--- a/ef/Body_related.docx
+++ b/ef/Body_related.docx
@@ -30,7 +30,6 @@
         <w:t xml:space="preserve"> split ends</w:t>
       </w:r>
     </w:p>
-    <w:p/>
     <w:tbl>
       <w:tblPr>
         <w:tblStyle w:val="TableGrid"/>
@@ -47,19 +46,557 @@
             <w:tcW w:w="11057" w:type="dxa"/>
           </w:tcPr>
           <w:p>
+            <w:r>
+              <w:t>s</w:t>
+            </w:r>
+            <w:r>
+              <w:t>haft</w:t>
+            </w:r>
+            <w:r>
+              <w:t xml:space="preserve"> </w:t>
+            </w:r>
+            <w:r>
+              <w:t>/</w:t>
+            </w:r>
+            <w:proofErr w:type="spellStart"/>
+            <w:r>
+              <w:t>ʃɑːft</w:t>
+            </w:r>
+            <w:proofErr w:type="spellEnd"/>
+            <w:r>
+              <w:t>/  </w:t>
+            </w:r>
+            <w:r>
+              <w:rPr>
+                <w:rFonts w:ascii="SimSun" w:eastAsia="SimSun" w:hAnsi="SimSun" w:cs="SimSun" w:hint="eastAsia"/>
+              </w:rPr>
+              <w:t>美</w:t>
+            </w:r>
+            <w:r>
+              <w:t xml:space="preserve"> /</w:t>
+            </w:r>
+            <w:proofErr w:type="spellStart"/>
+            <w:r>
+              <w:t>ʃæft</w:t>
+            </w:r>
+            <w:proofErr w:type="spellEnd"/>
+            <w:r>
+              <w:t>/  n. v.</w:t>
+            </w:r>
+          </w:p>
+          <w:p>
             <w:pPr>
-              <w:pStyle w:val="NormalWeb"/>
-              <w:rPr>
-                <w:b/>
-                <w:bCs/>
-                <w:highlight w:val="yellow"/>
-                <w:u w:val="single"/>
+              <w:rPr>
+                <w:b/>
+                <w:bCs/>
               </w:rPr>
             </w:pPr>
             <w:r>
-              <w:rPr>
-                <w:b/>
-                <w:bCs/>
+              <w:t>1.</w:t>
+            </w:r>
+            <w:r>
+              <w:t xml:space="preserve"> </w:t>
+            </w:r>
+            <w:r>
+              <w:t xml:space="preserve">( often in compounds </w:t>
+            </w:r>
+            <w:r>
+              <w:rPr>
+                <w:rFonts w:eastAsia="Microsoft YaHei" w:hint="eastAsia"/>
+              </w:rPr>
+              <w:t>常构成复合词</w:t>
+            </w:r>
+            <w:r>
+              <w:t xml:space="preserve"> ) a long, narrow, usually vertical passage in a building or underground, used </w:t>
+            </w:r>
+            <w:r>
+              <w:rPr>
+                <w:b/>
+                <w:bCs/>
+              </w:rPr>
+              <w:t>especially for a lift/elevator</w:t>
+            </w:r>
+            <w:r>
+              <w:t xml:space="preserve"> or as a way of allowing air in or out </w:t>
+            </w:r>
+            <w:r>
+              <w:rPr>
+                <w:rFonts w:eastAsia="Microsoft YaHei" w:hint="eastAsia"/>
+              </w:rPr>
+              <w:t>（电梯的）升降机井；通风井；竖井；井筒</w:t>
+            </w:r>
+            <w:r>
+              <w:rPr>
+                <w:rFonts w:eastAsia="Microsoft YaHei"/>
+                <w:b/>
+                <w:bCs/>
+                <w:highlight w:val="yellow"/>
+              </w:rPr>
+              <w:t xml:space="preserve"> [</w:t>
+            </w:r>
+            <w:r>
+              <w:rPr>
+                <w:b/>
+                <w:bCs/>
+                <w:highlight w:val="yellow"/>
+              </w:rPr>
+              <w:t>a  lift/elevator shaft  </w:t>
+            </w:r>
+            <w:r>
+              <w:rPr>
+                <w:rFonts w:ascii="SimSun" w:eastAsia="SimSun" w:hAnsi="SimSun" w:cs="SimSun" w:hint="eastAsia"/>
+                <w:b/>
+                <w:bCs/>
+                <w:highlight w:val="yellow"/>
+              </w:rPr>
+              <w:t>电梯井</w:t>
+            </w:r>
+            <w:r>
+              <w:rPr>
+                <w:rFonts w:hint="eastAsia"/>
+                <w:b/>
+                <w:bCs/>
+                <w:highlight w:val="yellow"/>
+              </w:rPr>
+              <w:t>;</w:t>
+            </w:r>
+            <w:r>
+              <w:rPr>
+                <w:b/>
+                <w:bCs/>
+                <w:highlight w:val="yellow"/>
+              </w:rPr>
+              <w:t xml:space="preserve"> a mine shaft </w:t>
+            </w:r>
+            <w:r>
+              <w:rPr>
+                <w:rFonts w:ascii="SimSun" w:eastAsia="SimSun" w:hAnsi="SimSun" w:cs="SimSun" w:hint="eastAsia"/>
+                <w:b/>
+                <w:bCs/>
+                <w:highlight w:val="yellow"/>
+              </w:rPr>
+              <w:t>竖井</w:t>
+            </w:r>
+            <w:r>
+              <w:rPr>
+                <w:b/>
+                <w:bCs/>
+                <w:highlight w:val="yellow"/>
+              </w:rPr>
+              <w:t xml:space="preserve">a ventilation shaft </w:t>
+            </w:r>
+            <w:r>
+              <w:rPr>
+                <w:rFonts w:ascii="SimSun" w:eastAsia="SimSun" w:hAnsi="SimSun" w:cs="SimSun" w:hint="eastAsia"/>
+                <w:b/>
+                <w:bCs/>
+                <w:highlight w:val="yellow"/>
+              </w:rPr>
+              <w:t>通风</w:t>
+            </w:r>
+            <w:r>
+              <w:rPr>
+                <w:rFonts w:eastAsia="Microsoft YaHei" w:hint="eastAsia"/>
+                <w:b/>
+                <w:bCs/>
+                <w:highlight w:val="yellow"/>
+              </w:rPr>
+              <w:t>井</w:t>
+            </w:r>
+            <w:r>
+              <w:rPr>
+                <w:rFonts w:hint="eastAsia"/>
+                <w:b/>
+                <w:bCs/>
+                <w:highlight w:val="yellow"/>
+              </w:rPr>
+              <w:t>]</w:t>
+            </w:r>
+          </w:p>
+          <w:p>
+            <w:pPr>
+              <w:rPr>
+                <w:b/>
+                <w:bCs/>
+                <w:highlight w:val="yellow"/>
+              </w:rPr>
+            </w:pPr>
+            <w:r>
+              <w:t>2.</w:t>
+            </w:r>
+            <w:r>
+              <w:t xml:space="preserve"> `shaft` is </w:t>
+            </w:r>
+            <w:r>
+              <w:t xml:space="preserve">the long narrow part of an arrow, hammer, golf </w:t>
+            </w:r>
+            <w:proofErr w:type="gramStart"/>
+            <w:r>
+              <w:t>club ,</w:t>
+            </w:r>
+            <w:proofErr w:type="gramEnd"/>
+            <w:r>
+              <w:t xml:space="preserve"> etc. </w:t>
+            </w:r>
+            <w:r>
+              <w:rPr>
+                <w:rFonts w:eastAsia="Microsoft YaHei" w:hint="eastAsia"/>
+              </w:rPr>
+              <w:t>（箭、高尔夫球杆等的）球杆；（锤等的）柄</w:t>
+            </w:r>
+            <w:r>
+              <w:rPr>
+                <w:rFonts w:eastAsia="Microsoft YaHei"/>
+              </w:rPr>
+              <w:t xml:space="preserve">.     </w:t>
+            </w:r>
+            <w:r>
+              <w:rPr>
+                <w:b/>
+                <w:bCs/>
+                <w:highlight w:val="yellow"/>
+              </w:rPr>
+              <w:t xml:space="preserve">[ shaft of the arrow; shaft of the hammer; shaft of the badminton racket: </w:t>
+            </w:r>
+            <w:r>
+              <w:rPr>
+                <w:rFonts w:ascii="SimSun" w:eastAsia="SimSun" w:hAnsi="SimSun" w:cs="SimSun" w:hint="eastAsia"/>
+                <w:b/>
+                <w:bCs/>
+                <w:highlight w:val="yellow"/>
+              </w:rPr>
+              <w:t>球杆</w:t>
+            </w:r>
+            <w:r>
+              <w:rPr>
+                <w:b/>
+                <w:bCs/>
+                <w:highlight w:val="yellow"/>
+              </w:rPr>
+              <w:t>]</w:t>
+            </w:r>
+          </w:p>
+          <w:p>
+            <w:pPr>
+              <w:rPr>
+                <w:b/>
+                <w:bCs/>
+              </w:rPr>
+            </w:pPr>
+            <w:r>
+              <w:t>3.</w:t>
+            </w:r>
+            <w:r>
+              <w:t xml:space="preserve"> </w:t>
+            </w:r>
+            <w:proofErr w:type="gramStart"/>
+            <w:r>
+              <w:t>( often</w:t>
+            </w:r>
+            <w:proofErr w:type="gramEnd"/>
+            <w:r>
+              <w:t xml:space="preserve"> in compounds </w:t>
+            </w:r>
+            <w:r>
+              <w:rPr>
+                <w:rFonts w:eastAsia="Microsoft YaHei" w:hint="eastAsia"/>
+              </w:rPr>
+              <w:t>常构成复合词</w:t>
+            </w:r>
+            <w:r>
+              <w:t xml:space="preserve"> ) a metal bar that joins parts of a machine or an engine together, enabling power and movement to be passed from one part to another </w:t>
+            </w:r>
+            <w:r>
+              <w:rPr>
+                <w:rFonts w:eastAsia="Microsoft YaHei" w:hint="eastAsia"/>
+                <w:b/>
+                <w:bCs/>
+              </w:rPr>
+              <w:t>（机器的）轴</w:t>
+            </w:r>
+          </w:p>
+          <w:p>
+            <w:pPr>
+              <w:rPr>
+                <w:b/>
+                <w:bCs/>
+              </w:rPr>
+            </w:pPr>
+            <w:r>
+              <w:t>——see also </w:t>
+            </w:r>
+            <w:proofErr w:type="gramStart"/>
+            <w:r>
+              <w:rPr>
+                <w:b/>
+                <w:bCs/>
+              </w:rPr>
+              <w:t>camshaft ,</w:t>
+            </w:r>
+            <w:proofErr w:type="gramEnd"/>
+            <w:r>
+              <w:rPr>
+                <w:b/>
+                <w:bCs/>
+              </w:rPr>
+              <w:t> crankshaft</w:t>
+            </w:r>
+          </w:p>
+          <w:p>
+            <w:r>
+              <w:t xml:space="preserve">e.g. </w:t>
+            </w:r>
+            <w:r>
+              <w:rPr>
+                <w:b/>
+                <w:bCs/>
+                <w:highlight w:val="yellow"/>
+                <w:u w:val="single"/>
+              </w:rPr>
+              <w:t xml:space="preserve">Split ends </w:t>
+            </w:r>
+            <w:proofErr w:type="gramStart"/>
+            <w:r>
+              <w:t>is</w:t>
+            </w:r>
+            <w:proofErr w:type="gramEnd"/>
+            <w:r>
+              <w:t xml:space="preserve"> a type of hair damage in which our </w:t>
+            </w:r>
+            <w:r>
+              <w:rPr>
+                <w:b/>
+                <w:bCs/>
+                <w:highlight w:val="yellow"/>
+                <w:u w:val="single"/>
+              </w:rPr>
+              <w:t>hair strand</w:t>
+            </w:r>
+            <w:r>
+              <w:rPr>
+                <w:rFonts w:ascii="SimSun" w:eastAsia="SimSun" w:hAnsi="SimSun" w:cs="SimSun" w:hint="eastAsia"/>
+                <w:b/>
+                <w:bCs/>
+                <w:highlight w:val="yellow"/>
+                <w:u w:val="single"/>
+              </w:rPr>
+              <w:t>发丝</w:t>
+            </w:r>
+            <w:r>
+              <w:rPr>
+                <w:rFonts w:hint="eastAsia"/>
+              </w:rPr>
+              <w:t xml:space="preserve"> </w:t>
+            </w:r>
+            <w:r>
+              <w:t xml:space="preserve">or </w:t>
+            </w:r>
+            <w:r>
+              <w:rPr>
+                <w:rFonts w:ascii="SimSun" w:eastAsia="SimSun" w:hAnsi="SimSun" w:cs="SimSun"/>
+                <w:b/>
+                <w:bCs/>
+                <w:color w:val="FF0000"/>
+                <w:highlight w:val="yellow"/>
+                <w:u w:val="single"/>
+              </w:rPr>
+              <w:t xml:space="preserve">hair shaft </w:t>
+            </w:r>
+            <w:r>
+              <w:rPr>
+                <w:rFonts w:ascii="SimSun" w:eastAsia="SimSun" w:hAnsi="SimSun" w:cs="SimSun" w:hint="eastAsia"/>
+                <w:b/>
+                <w:bCs/>
+                <w:color w:val="FF0000"/>
+                <w:highlight w:val="yellow"/>
+                <w:u w:val="single"/>
+              </w:rPr>
+              <w:t>发干/发轴</w:t>
+            </w:r>
+            <w:r>
+              <w:t>splits</w:t>
+            </w:r>
+            <w:r>
+              <w:t xml:space="preserve"> into two or more branches.</w:t>
+            </w:r>
+          </w:p>
+          <w:p>
+            <w:pPr>
+              <w:rPr>
+                <w:b/>
+                <w:bCs/>
+              </w:rPr>
+            </w:pPr>
+          </w:p>
+          <w:p>
+            <w:r>
+              <w:t>4.</w:t>
+            </w:r>
+            <w:r>
+              <w:t xml:space="preserve"> </w:t>
+            </w:r>
+            <w:r>
+              <w:t xml:space="preserve">[ usually </w:t>
+            </w:r>
+            <w:proofErr w:type="gramStart"/>
+            <w:r>
+              <w:t>pl. ]</w:t>
+            </w:r>
+            <w:proofErr w:type="gramEnd"/>
+            <w:r>
+              <w:t xml:space="preserve"> either of the two poles at the front of a carriage or cart between which a horse is fastened in order to pull it </w:t>
+            </w:r>
+            <w:r>
+              <w:rPr>
+                <w:rFonts w:eastAsia="Microsoft YaHei" w:hint="eastAsia"/>
+              </w:rPr>
+              <w:t>（马车的）辕</w:t>
+            </w:r>
+          </w:p>
+          <w:p>
+            <w:pPr>
+              <w:rPr>
+                <w:rFonts w:eastAsia="Microsoft YaHei"/>
+              </w:rPr>
+            </w:pPr>
+            <w:proofErr w:type="gramStart"/>
+            <w:r>
+              <w:t>5</w:t>
+            </w:r>
+            <w:r>
+              <w:rPr>
+                <w:b/>
+                <w:bCs/>
+                <w:highlight w:val="yellow"/>
+                <w:u w:val="single"/>
+              </w:rPr>
+              <w:t>.( </w:t>
+            </w:r>
+            <w:r>
+              <w:rPr>
+                <w:rFonts w:ascii="SimSun" w:eastAsia="SimSun" w:hAnsi="SimSun" w:cs="SimSun" w:hint="eastAsia"/>
+                <w:b/>
+                <w:bCs/>
+                <w:highlight w:val="yellow"/>
+                <w:u w:val="single"/>
+              </w:rPr>
+              <w:t>一束光</w:t>
+            </w:r>
+            <w:proofErr w:type="gramEnd"/>
+            <w:r>
+              <w:rPr>
+                <w:rFonts w:ascii="SimSun" w:eastAsia="SimSun" w:hAnsi="SimSun" w:cs="SimSun" w:hint="eastAsia"/>
+                <w:b/>
+                <w:bCs/>
+                <w:highlight w:val="yellow"/>
+                <w:u w:val="single"/>
+              </w:rPr>
+              <w:t>:</w:t>
+            </w:r>
+            <w:r>
+              <w:rPr>
+                <w:rFonts w:ascii="SimSun" w:eastAsia="SimSun" w:hAnsi="SimSun" w:cs="SimSun"/>
+                <w:b/>
+                <w:bCs/>
+                <w:highlight w:val="yellow"/>
+                <w:u w:val="single"/>
+              </w:rPr>
+              <w:t xml:space="preserve"> </w:t>
+            </w:r>
+            <w:r>
+              <w:rPr>
+                <w:b/>
+                <w:bCs/>
+                <w:highlight w:val="yellow"/>
+                <w:u w:val="single"/>
+              </w:rPr>
+              <w:t>a shaft of light, sunlight, etc. </w:t>
+            </w:r>
+            <w:r>
+              <w:rPr>
+                <w:b/>
+                <w:bCs/>
+                <w:highlight w:val="yellow"/>
+                <w:u w:val="single"/>
+              </w:rPr>
+              <w:t xml:space="preserve">   </w:t>
+            </w:r>
+            <w:r>
+              <w:rPr>
+                <w:rFonts w:ascii="SimSun" w:eastAsia="SimSun" w:hAnsi="SimSun" w:cs="SimSun" w:hint="eastAsia"/>
+                <w:b/>
+                <w:bCs/>
+                <w:highlight w:val="yellow"/>
+                <w:u w:val="single"/>
+              </w:rPr>
+              <w:t>一束月光</w:t>
+            </w:r>
+            <w:r>
+              <w:rPr>
+                <w:rFonts w:ascii="SimSun" w:eastAsia="SimSun" w:hAnsi="SimSun" w:cs="SimSun" w:hint="eastAsia"/>
+                <w:b/>
+                <w:bCs/>
+                <w:highlight w:val="yellow"/>
+                <w:u w:val="single"/>
+              </w:rPr>
+              <w:t>:</w:t>
+            </w:r>
+            <w:r>
+              <w:rPr>
+                <w:rFonts w:ascii="SimSun" w:eastAsia="SimSun" w:hAnsi="SimSun" w:cs="SimSun"/>
+                <w:b/>
+                <w:bCs/>
+                <w:highlight w:val="yellow"/>
+                <w:u w:val="single"/>
+              </w:rPr>
+              <w:t xml:space="preserve"> </w:t>
+            </w:r>
+            <w:r>
+              <w:rPr>
+                <w:b/>
+                <w:bCs/>
+                <w:highlight w:val="yellow"/>
+                <w:u w:val="single"/>
+              </w:rPr>
+              <w:t>a shaft of moonlight:</w:t>
+            </w:r>
+            <w:r>
+              <w:rPr>
+                <w:b/>
+                <w:bCs/>
+                <w:highlight w:val="yellow"/>
+                <w:u w:val="single"/>
+              </w:rPr>
+              <w:t>)</w:t>
+            </w:r>
+            <w:r>
+              <w:t xml:space="preserve"> ( literary ) a narrow strip</w:t>
+            </w:r>
+            <w:r>
+              <w:t>/beam</w:t>
+            </w:r>
+            <w:r>
+              <w:t xml:space="preserve"> of light </w:t>
+            </w:r>
+            <w:r>
+              <w:rPr>
+                <w:rFonts w:eastAsia="Microsoft YaHei" w:hint="eastAsia"/>
+              </w:rPr>
+              <w:t>一束，一道（光、阳光等）</w:t>
+            </w:r>
+          </w:p>
+          <w:p>
+            <w:pPr>
+              <w:rPr>
+                <w:rFonts w:eastAsia="Microsoft YaHei"/>
+              </w:rPr>
+            </w:pPr>
+            <w:r>
+              <w:rPr>
+                <w:rFonts w:hint="eastAsia"/>
+                <w:b/>
+                <w:bCs/>
+                <w:color w:val="FF0000"/>
                 <w:highlight w:val="yellow"/>
                 <w:u w:val="single"/>
               </w:rPr>
@@ -67,54 +604,70 @@
             </w:r>
             <w:r>
               <w:rPr>
+                <w:b/>
+                <w:bCs/>
+                <w:color w:val="FF0000"/>
+                <w:highlight w:val="yellow"/>
+                <w:u w:val="single"/>
+              </w:rPr>
+              <w:t xml:space="preserve">( figurative ) a shaft of inspiration </w:t>
+            </w:r>
+            <w:r>
+              <w:rPr>
                 <w:rFonts w:ascii="SimSun" w:eastAsia="SimSun" w:hAnsi="SimSun" w:cs="SimSun" w:hint="eastAsia"/>
                 <w:b/>
                 <w:bCs/>
-                <w:highlight w:val="yellow"/>
-                <w:u w:val="single"/>
-              </w:rPr>
-              <w:t>分叉</w:t>
+                <w:color w:val="FF0000"/>
+                <w:highlight w:val="yellow"/>
+                <w:u w:val="single"/>
+              </w:rPr>
+              <w:t>一道灵光</w:t>
+            </w:r>
+            <w:r>
+              <w:rPr>
+                <w:b/>
+                <w:bCs/>
+                <w:color w:val="FF0000"/>
+                <w:highlight w:val="yellow"/>
+                <w:u w:val="single"/>
+              </w:rPr>
+              <w:t>]</w:t>
+            </w:r>
+          </w:p>
+          <w:p>
+            <w:pPr>
+              <w:rPr>
+                <w:rFonts w:eastAsia="Microsoft YaHei"/>
+              </w:rPr>
+            </w:pPr>
+            <w:r>
+              <w:t xml:space="preserve">e.g. </w:t>
+            </w:r>
+            <w:r>
+              <w:t xml:space="preserve">A shaft of moonlight fell on the lake. </w:t>
             </w:r>
             <w:r>
               <w:rPr>
                 <w:rFonts w:ascii="SimSun" w:eastAsia="SimSun" w:hAnsi="SimSun" w:cs="SimSun" w:hint="eastAsia"/>
-                <w:b/>
-                <w:bCs/>
-                <w:highlight w:val="yellow"/>
-                <w:u w:val="single"/>
-              </w:rPr>
-              <w:t>:</w:t>
-            </w:r>
-            <w:r>
-              <w:rPr>
-                <w:rFonts w:ascii="SimSun" w:eastAsia="SimSun" w:hAnsi="SimSun" w:cs="SimSun"/>
-                <w:b/>
-                <w:bCs/>
-                <w:highlight w:val="yellow"/>
-                <w:u w:val="single"/>
-              </w:rPr>
-              <w:t xml:space="preserve"> split ends</w:t>
-            </w:r>
-            <w:r>
-              <w:rPr>
-                <w:b/>
-                <w:bCs/>
-                <w:highlight w:val="yellow"/>
-                <w:u w:val="single"/>
-              </w:rPr>
-              <w:t>]</w:t>
+              </w:rPr>
+              <w:t>一束月光照在湖面上</w:t>
+            </w:r>
+            <w:r>
+              <w:rPr>
+                <w:rFonts w:eastAsia="Microsoft YaHei" w:hint="eastAsia"/>
+              </w:rPr>
+              <w:t>。</w:t>
             </w:r>
           </w:p>
           <w:p>
             <w:pPr>
-              <w:pStyle w:val="NormalWeb"/>
+              <w:rPr>
+                <w:rFonts w:hint="eastAsia"/>
+              </w:rPr>
             </w:pPr>
             <w:r>
               <w:rPr>
-                <w:b/>
-                <w:bCs/>
-                <w:highlight w:val="yellow"/>
-                <w:u w:val="single"/>
+                <w:rFonts w:eastAsia="Microsoft YaHei"/>
               </w:rPr>
               <w:t xml:space="preserve">e.g. </w:t>
             </w:r>
@@ -122,347 +675,178 @@
               <w:rPr>
                 <w:b/>
                 <w:bCs/>
-                <w:highlight w:val="yellow"/>
-                <w:u w:val="single"/>
-              </w:rPr>
-              <w:t>Split ends</w:t>
-            </w:r>
-            <w:r>
-              <w:t xml:space="preserve"> or trichoptilosis is a type of hair damage in which our </w:t>
-            </w:r>
-            <w:r>
-              <w:rPr>
-                <w:b/>
-                <w:bCs/>
-                <w:highlight w:val="yellow"/>
-                <w:u w:val="single"/>
-              </w:rPr>
-              <w:t>hair strand</w:t>
-            </w:r>
-            <w:r>
-              <w:t xml:space="preserve"> or </w:t>
-            </w:r>
-            <w:r>
-              <w:rPr>
-                <w:b/>
-                <w:bCs/>
-                <w:highlight w:val="yellow"/>
-                <w:u w:val="single"/>
-              </w:rPr>
-              <w:t>hair shaft</w:t>
-            </w:r>
-            <w:r>
-              <w:t xml:space="preserve"> splits into two or more branches.</w:t>
-            </w:r>
-            <w:r>
-              <w:t xml:space="preserve"> </w:t>
-            </w:r>
-            <w:r>
-              <w:t xml:space="preserve">It mostly occurs at the end of the </w:t>
-            </w:r>
-            <w:r>
-              <w:rPr>
-                <w:b/>
-                <w:bCs/>
-                <w:highlight w:val="yellow"/>
-                <w:u w:val="single"/>
-              </w:rPr>
-              <w:t>hair shaft</w:t>
-            </w:r>
-            <w:r>
-              <w:t>.</w:t>
-            </w:r>
-            <w:r>
-              <w:t xml:space="preserve"> </w:t>
+                <w:color w:val="FF0000"/>
+                <w:highlight w:val="yellow"/>
+                <w:u w:val="single"/>
+              </w:rPr>
+              <w:t>A shaft of inspiration</w:t>
+            </w:r>
+            <w:r>
+              <w:rPr>
+                <w:rFonts w:eastAsia="Microsoft YaHei"/>
+              </w:rPr>
+              <w:t xml:space="preserve"> suddenly flash in front of my eyes.</w:t>
+            </w:r>
+          </w:p>
+          <w:p/>
+          <w:p>
+            <w:proofErr w:type="gramStart"/>
+            <w:r>
+              <w:t>6.( </w:t>
+            </w:r>
+            <w:r>
+              <w:rPr>
+                <w:b/>
+                <w:bCs/>
+                <w:color w:val="FF0000"/>
+                <w:highlight w:val="yellow"/>
+                <w:u w:val="single"/>
+              </w:rPr>
+              <w:t>shafts</w:t>
+            </w:r>
+            <w:proofErr w:type="gramEnd"/>
+            <w:r>
+              <w:rPr>
+                <w:b/>
+                <w:bCs/>
+                <w:color w:val="FF0000"/>
+                <w:highlight w:val="yellow"/>
+                <w:u w:val="single"/>
+              </w:rPr>
+              <w:t xml:space="preserve"> of fear pain, fear, etc</w:t>
+            </w:r>
+            <w:r>
+              <w:t xml:space="preserve">. ) ( literary ) a sudden strong feeling of pain, etc. that travels through your body </w:t>
             </w:r>
             <w:r>
               <w:rPr>
                 <w:rFonts w:ascii="SimSun" w:eastAsia="SimSun" w:hAnsi="SimSun" w:cs="SimSun" w:hint="eastAsia"/>
-              </w:rPr>
-              <w:t>它通常发生在毛干的末端</w:t>
-            </w:r>
-            <w:r>
-              <w:t xml:space="preserve">However, you can have </w:t>
-            </w:r>
-            <w:r>
-              <w:rPr>
-                <w:b/>
-                <w:bCs/>
-                <w:u w:val="single"/>
-              </w:rPr>
-              <w:t>split ends</w:t>
-            </w:r>
-            <w:r>
-              <w:t xml:space="preserve"> anywhere along the entire </w:t>
-            </w:r>
-            <w:r>
-              <w:rPr>
-                <w:b/>
-                <w:bCs/>
-              </w:rPr>
-              <w:t>shaft</w:t>
-            </w:r>
-            <w:r>
-              <w:t>.</w:t>
-            </w:r>
-          </w:p>
-          <w:p>
-            <w:pPr>
-              <w:rPr>
-                <w:rFonts w:ascii="SimSun" w:eastAsia="SimSun" w:hAnsi="SimSun" w:cs="SimSun"/>
-              </w:rPr>
-            </w:pPr>
+                <w:b/>
+                <w:bCs/>
+                <w:color w:val="FF0000"/>
+                <w:highlight w:val="yellow"/>
+                <w:u w:val="single"/>
+              </w:rPr>
+              <w:t>一阵（疼痛、害怕等）</w:t>
+            </w:r>
+            <w:r>
+              <w:rPr>
+                <w:rFonts w:hint="eastAsia"/>
+                <w:b/>
+                <w:bCs/>
+                <w:color w:val="FF0000"/>
+                <w:highlight w:val="yellow"/>
+                <w:u w:val="single"/>
+              </w:rPr>
+              <w:t>;</w:t>
+            </w:r>
+            <w:r>
+              <w:rPr>
+                <w:b/>
+                <w:bCs/>
+                <w:color w:val="FF0000"/>
+                <w:highlight w:val="yellow"/>
+                <w:u w:val="single"/>
+              </w:rPr>
+              <w:t xml:space="preserve"> </w:t>
+            </w:r>
             <w:r>
               <w:rPr>
                 <w:rFonts w:ascii="SimSun" w:eastAsia="SimSun" w:hAnsi="SimSun" w:cs="SimSun" w:hint="eastAsia"/>
                 <w:b/>
                 <w:bCs/>
-                <w:highlight w:val="yellow"/>
-                <w:u w:val="single"/>
-              </w:rPr>
-              <w:t>分叉</w:t>
+                <w:color w:val="FF0000"/>
+                <w:highlight w:val="yellow"/>
+                <w:u w:val="single"/>
+              </w:rPr>
+              <w:t>一阵毛骨悚然</w:t>
+            </w:r>
+          </w:p>
+          <w:p>
+            <w:r>
+              <w:t xml:space="preserve">E.g. </w:t>
+            </w:r>
+            <w:r>
+              <w:rPr>
+                <w:b/>
+                <w:bCs/>
+                <w:u w:val="single"/>
+              </w:rPr>
+              <w:t>Shafts of fear</w:t>
+            </w:r>
+            <w:r>
+              <w:t xml:space="preserve"> ran through her as she heard footsteps behind her.</w:t>
+            </w:r>
+            <w:r>
+              <w:t xml:space="preserve"> </w:t>
             </w:r>
             <w:r>
               <w:rPr>
                 <w:rFonts w:ascii="SimSun" w:eastAsia="SimSun" w:hAnsi="SimSun" w:cs="SimSun" w:hint="eastAsia"/>
               </w:rPr>
-              <w:t>是一种头发损伤，我们的</w:t>
+              <w:t>她听见身后有脚步声，感到一阵毛骨悚然。</w:t>
+            </w:r>
+            <w:r>
+              <w:t>  </w:t>
+            </w:r>
+          </w:p>
+          <w:p>
+            <w:r>
+              <w:t>7.</w:t>
+            </w:r>
+            <w:r>
+              <w:t xml:space="preserve"> </w:t>
+            </w:r>
+            <w:r>
+              <w:t xml:space="preserve">~ of </w:t>
+            </w:r>
+            <w:proofErr w:type="spellStart"/>
+            <w:r>
+              <w:t>sth</w:t>
+            </w:r>
+            <w:proofErr w:type="spellEnd"/>
+            <w:r>
+              <w:t> </w:t>
+            </w:r>
+            <w:proofErr w:type="gramStart"/>
+            <w:r>
+              <w:t>( formal</w:t>
+            </w:r>
+            <w:proofErr w:type="gramEnd"/>
+            <w:r>
+              <w:t xml:space="preserve"> ) a clever remark that is intended to upset or annoy sb </w:t>
+            </w:r>
+            <w:r>
+              <w:rPr>
+                <w:rFonts w:eastAsia="Microsoft YaHei" w:hint="eastAsia"/>
+              </w:rPr>
+              <w:t>讥讽；挖苦；尖酸的话</w:t>
+            </w:r>
+          </w:p>
+          <w:p>
+            <w:r>
+              <w:t xml:space="preserve">e.g. </w:t>
+            </w:r>
+            <w:r>
+              <w:rPr>
+                <w:b/>
+                <w:bCs/>
+                <w:color w:val="FF0000"/>
+                <w:highlight w:val="yellow"/>
+                <w:u w:val="single"/>
+              </w:rPr>
+              <w:t xml:space="preserve">a shaft of wit </w:t>
             </w:r>
             <w:r>
               <w:rPr>
                 <w:rFonts w:ascii="SimSun" w:eastAsia="SimSun" w:hAnsi="SimSun" w:cs="SimSun" w:hint="eastAsia"/>
                 <w:b/>
                 <w:bCs/>
-                <w:highlight w:val="yellow"/>
-                <w:u w:val="single"/>
-              </w:rPr>
-              <w:t>发丝</w:t>
-            </w:r>
-            <w:r>
-              <w:rPr>
-                <w:rFonts w:ascii="SimSun" w:eastAsia="SimSun" w:hAnsi="SimSun" w:cs="SimSun" w:hint="eastAsia"/>
-              </w:rPr>
-              <w:t>或</w:t>
-            </w:r>
-            <w:r>
-              <w:rPr>
-                <w:rFonts w:ascii="SimSun" w:eastAsia="SimSun" w:hAnsi="SimSun" w:cs="SimSun" w:hint="eastAsia"/>
-                <w:b/>
-                <w:bCs/>
-                <w:highlight w:val="yellow"/>
-                <w:u w:val="single"/>
-              </w:rPr>
-              <w:t>毛干</w:t>
-            </w:r>
-            <w:r>
-              <w:rPr>
-                <w:rFonts w:ascii="SimSun" w:eastAsia="SimSun" w:hAnsi="SimSun" w:cs="SimSun" w:hint="eastAsia"/>
-                <w:b/>
-                <w:bCs/>
-                <w:u w:val="single"/>
-              </w:rPr>
-              <w:t>(头发末梢</w:t>
-            </w:r>
-            <w:r>
-              <w:rPr>
-                <w:rFonts w:ascii="SimSun" w:eastAsia="SimSun" w:hAnsi="SimSun" w:cs="SimSun"/>
-                <w:b/>
-                <w:bCs/>
-                <w:u w:val="single"/>
-              </w:rPr>
-              <w:t>)</w:t>
-            </w:r>
-            <w:r>
-              <w:rPr>
-                <w:rFonts w:ascii="SimSun" w:eastAsia="SimSun" w:hAnsi="SimSun" w:cs="SimSun" w:hint="eastAsia"/>
-              </w:rPr>
-              <w:t>分裂成两个或更多的分支</w:t>
-            </w:r>
-          </w:p>
-          <w:p>
-            <w:pPr>
-              <w:rPr>
-                <w:rFonts w:hint="eastAsia"/>
-              </w:rPr>
-            </w:pPr>
-          </w:p>
-        </w:tc>
-      </w:tr>
-      <w:tr>
-        <w:tc>
-          <w:tcPr>
-            <w:tcW w:w="11057" w:type="dxa"/>
-          </w:tcPr>
-          <w:p>
-            <w:pPr>
-              <w:rPr>
-                <w:b/>
-                <w:bCs/>
-                <w:u w:val="single"/>
-              </w:rPr>
-            </w:pPr>
-            <w:r>
-              <w:rPr>
-                <w:b/>
-                <w:bCs/>
-                <w:highlight w:val="yellow"/>
-                <w:u w:val="single"/>
-              </w:rPr>
-              <w:t>hair strand</w:t>
-            </w:r>
-          </w:p>
-          <w:p>
-            <w:pPr>
-              <w:rPr>
-                <w:b/>
-                <w:bCs/>
-                <w:u w:val="single"/>
-              </w:rPr>
-            </w:pPr>
-          </w:p>
-          <w:p>
-            <w:pPr>
-              <w:pStyle w:val="NormalWeb"/>
-            </w:pPr>
-            <w:r>
-              <w:rPr>
-                <w:b/>
-                <w:bCs/>
-                <w:u w:val="single"/>
-              </w:rPr>
-              <w:t xml:space="preserve">e.g. </w:t>
-            </w:r>
-            <w:r>
-              <w:rPr>
-                <w:b/>
-                <w:bCs/>
-                <w:highlight w:val="yellow"/>
-                <w:u w:val="single"/>
-              </w:rPr>
-              <w:t>Split ends</w:t>
-            </w:r>
-            <w:r>
-              <w:t xml:space="preserve"> or trichoptilosis is a type of hair damage in which our </w:t>
-            </w:r>
-            <w:r>
-              <w:rPr>
-                <w:b/>
-                <w:bCs/>
-                <w:highlight w:val="yellow"/>
-                <w:u w:val="single"/>
-              </w:rPr>
-              <w:t>hair strand</w:t>
-            </w:r>
-            <w:r>
-              <w:t xml:space="preserve"> or </w:t>
-            </w:r>
-            <w:r>
-              <w:rPr>
-                <w:b/>
-                <w:bCs/>
-                <w:highlight w:val="yellow"/>
-                <w:u w:val="single"/>
-              </w:rPr>
-              <w:t>hair shaft</w:t>
-            </w:r>
-            <w:r>
-              <w:t xml:space="preserve"> splits into two or more branches.</w:t>
-            </w:r>
-          </w:p>
-          <w:p>
-            <w:pPr>
-              <w:pStyle w:val="NormalWeb"/>
-            </w:pPr>
-          </w:p>
-        </w:tc>
-      </w:tr>
-      <w:tr>
-        <w:tc>
-          <w:tcPr>
-            <w:tcW w:w="11057" w:type="dxa"/>
-          </w:tcPr>
-          <w:p>
-            <w:r>
-              <w:rPr>
-                <w:rFonts w:ascii="SimSun" w:eastAsia="SimSun" w:hAnsi="SimSun" w:cs="SimSun" w:hint="eastAsia"/>
-                <w:b/>
-                <w:bCs/>
-                <w:u w:val="single"/>
-              </w:rPr>
-              <w:t>头发末梢</w:t>
-            </w:r>
-            <w:r>
-              <w:rPr>
-                <w:b/>
-                <w:bCs/>
-                <w:highlight w:val="yellow"/>
-                <w:u w:val="single"/>
-              </w:rPr>
-              <w:t>hair shaft</w:t>
-            </w:r>
-            <w:r>
-              <w:rPr>
-                <w:b/>
-                <w:bCs/>
-                <w:highlight w:val="yellow"/>
-                <w:u w:val="single"/>
-              </w:rPr>
-              <w:t xml:space="preserve">. </w:t>
-            </w:r>
-            <w:r>
-              <w:rPr>
-                <w:b/>
-                <w:bCs/>
-                <w:u w:val="single"/>
-              </w:rPr>
-              <w:t xml:space="preserve"> </w:t>
-            </w:r>
-            <w:r>
-              <w:t>/ʃɑːft/  美 /ʃæft/  </w:t>
-            </w:r>
-          </w:p>
-          <w:p>
-            <w:pPr>
-              <w:pStyle w:val="NormalWeb"/>
-            </w:pPr>
-            <w:r>
-              <w:t xml:space="preserve">e.g. </w:t>
-            </w:r>
-            <w:r>
-              <w:rPr>
-                <w:b/>
-                <w:bCs/>
-                <w:highlight w:val="yellow"/>
-                <w:u w:val="single"/>
-              </w:rPr>
-              <w:t>Split ends</w:t>
-            </w:r>
-            <w:r>
-              <w:t xml:space="preserve"> or trichoptilosis is a type of hair damage in which our </w:t>
-            </w:r>
-            <w:r>
-              <w:rPr>
-                <w:b/>
-                <w:bCs/>
-                <w:highlight w:val="yellow"/>
-                <w:u w:val="single"/>
-              </w:rPr>
-              <w:t>hair strand</w:t>
-            </w:r>
-            <w:r>
-              <w:t xml:space="preserve"> or </w:t>
-            </w:r>
-            <w:r>
-              <w:rPr>
-                <w:b/>
-                <w:bCs/>
-                <w:highlight w:val="yellow"/>
-                <w:u w:val="single"/>
-              </w:rPr>
-              <w:t>hair shaft</w:t>
-            </w:r>
-            <w:r>
-              <w:t xml:space="preserve"> splits into two or more branches.</w:t>
+                <w:color w:val="FF0000"/>
+                <w:highlight w:val="yellow"/>
+                <w:u w:val="single"/>
+              </w:rPr>
+              <w:t>机智的调侃</w:t>
             </w:r>
           </w:p>
           <w:p/>
@@ -474,304 +858,798 @@
             <w:tcW w:w="11057" w:type="dxa"/>
           </w:tcPr>
           <w:p>
-            <w:r>
+            <w:pPr>
+              <w:pStyle w:val="NormalWeb"/>
+              <w:rPr>
+                <w:b/>
+                <w:bCs/>
+                <w:highlight w:val="yellow"/>
+                <w:u w:val="single"/>
+              </w:rPr>
+            </w:pPr>
+            <w:r>
+              <w:rPr>
+                <w:b/>
+                <w:bCs/>
+                <w:highlight w:val="yellow"/>
+                <w:u w:val="single"/>
+              </w:rPr>
+              <w:t>[</w:t>
+            </w:r>
+            <w:r>
+              <w:rPr>
+                <w:rFonts w:ascii="SimSun" w:eastAsia="SimSun" w:hAnsi="SimSun" w:cs="SimSun" w:hint="eastAsia"/>
+                <w:b/>
+                <w:bCs/>
+                <w:highlight w:val="yellow"/>
+                <w:u w:val="single"/>
+              </w:rPr>
+              <w:t>分叉</w:t>
+            </w:r>
+            <w:r>
+              <w:rPr>
+                <w:rFonts w:ascii="SimSun" w:eastAsia="SimSun" w:hAnsi="SimSun" w:cs="SimSun" w:hint="eastAsia"/>
+                <w:b/>
+                <w:bCs/>
+                <w:highlight w:val="yellow"/>
+                <w:u w:val="single"/>
+              </w:rPr>
+              <w:t>:</w:t>
+            </w:r>
+            <w:r>
+              <w:rPr>
+                <w:rFonts w:ascii="SimSun" w:eastAsia="SimSun" w:hAnsi="SimSun" w:cs="SimSun"/>
+                <w:b/>
+                <w:bCs/>
+                <w:highlight w:val="yellow"/>
+                <w:u w:val="single"/>
+              </w:rPr>
+              <w:t xml:space="preserve"> split ends</w:t>
+            </w:r>
+            <w:r>
+              <w:rPr>
+                <w:b/>
+                <w:bCs/>
+                <w:highlight w:val="yellow"/>
+                <w:u w:val="single"/>
+              </w:rPr>
+              <w:t>]</w:t>
+            </w:r>
+          </w:p>
+          <w:p>
+            <w:pPr>
+              <w:pStyle w:val="NormalWeb"/>
+            </w:pPr>
+            <w:r>
+              <w:rPr>
+                <w:b/>
+                <w:bCs/>
+                <w:highlight w:val="yellow"/>
+                <w:u w:val="single"/>
+              </w:rPr>
+              <w:t xml:space="preserve">e.g. </w:t>
+            </w:r>
+            <w:r>
+              <w:rPr>
+                <w:b/>
+                <w:bCs/>
+                <w:highlight w:val="yellow"/>
+                <w:u w:val="single"/>
+              </w:rPr>
+              <w:t>Split ends</w:t>
+            </w:r>
+            <w:r>
+              <w:t xml:space="preserve"> or </w:t>
+            </w:r>
+            <w:proofErr w:type="spellStart"/>
+            <w:r>
+              <w:rPr>
+                <w:b/>
+                <w:bCs/>
+              </w:rPr>
+              <w:t>trichoptilosis</w:t>
+            </w:r>
+            <w:proofErr w:type="spellEnd"/>
+            <w:r>
+              <w:t xml:space="preserve"> is a type of hair damage in which our </w:t>
+            </w:r>
+            <w:r>
+              <w:rPr>
+                <w:b/>
+                <w:bCs/>
+                <w:highlight w:val="yellow"/>
+                <w:u w:val="single"/>
+              </w:rPr>
+              <w:t>hair strand</w:t>
+            </w:r>
+            <w:r>
+              <w:t xml:space="preserve"> </w:t>
+            </w:r>
+            <w:r>
+              <w:rPr>
+                <w:rFonts w:ascii="SimSun" w:eastAsia="SimSun" w:hAnsi="SimSun" w:cs="SimSun" w:hint="eastAsia"/>
+                <w:b/>
+                <w:bCs/>
+                <w:highlight w:val="yellow"/>
+                <w:u w:val="single"/>
+              </w:rPr>
+              <w:t>发丝</w:t>
+            </w:r>
+            <w:r>
+              <w:rPr>
+                <w:rFonts w:ascii="SimSun" w:eastAsia="SimSun" w:hAnsi="SimSun" w:cs="SimSun" w:hint="eastAsia"/>
+                <w:b/>
+                <w:bCs/>
+                <w:u w:val="single"/>
+              </w:rPr>
+              <w:t xml:space="preserve"> </w:t>
+            </w:r>
+            <w:r>
+              <w:t xml:space="preserve">or </w:t>
+            </w:r>
+            <w:r>
+              <w:rPr>
+                <w:b/>
+                <w:bCs/>
+                <w:highlight w:val="yellow"/>
+                <w:u w:val="single"/>
+              </w:rPr>
+              <w:t>hair shaft</w:t>
+            </w:r>
+            <w:r>
+              <w:t xml:space="preserve"> </w:t>
+            </w:r>
+            <w:r>
+              <w:rPr>
+                <w:rFonts w:ascii="SimSun" w:eastAsia="SimSun" w:hAnsi="SimSun" w:cs="SimSun" w:hint="eastAsia"/>
+                <w:b/>
+                <w:bCs/>
+                <w:highlight w:val="yellow"/>
+                <w:u w:val="single"/>
+              </w:rPr>
+              <w:t>发干</w:t>
+            </w:r>
+            <w:r>
+              <w:rPr>
+                <w:rFonts w:ascii="SimSun" w:eastAsia="SimSun" w:hAnsi="SimSun" w:cs="SimSun" w:hint="eastAsia"/>
+                <w:b/>
+                <w:bCs/>
+                <w:u w:val="single"/>
+              </w:rPr>
+              <w:t>s</w:t>
+            </w:r>
+            <w:r>
+              <w:t>plits into two or more branches.</w:t>
+            </w:r>
+            <w:r>
+              <w:t xml:space="preserve"> It mostly occurs at the end of the </w:t>
+            </w:r>
+            <w:r>
+              <w:rPr>
+                <w:b/>
+                <w:bCs/>
+                <w:highlight w:val="yellow"/>
+                <w:u w:val="single"/>
+              </w:rPr>
+              <w:t>hair shaft</w:t>
+            </w:r>
+            <w:r>
+              <w:rPr>
+                <w:b/>
+                <w:bCs/>
+                <w:highlight w:val="yellow"/>
+                <w:u w:val="single"/>
+              </w:rPr>
+              <w:t xml:space="preserve"> </w:t>
+            </w:r>
+            <w:r>
+              <w:rPr>
+                <w:rFonts w:ascii="SimSun" w:eastAsia="SimSun" w:hAnsi="SimSun" w:cs="SimSun" w:hint="eastAsia"/>
+                <w:b/>
+                <w:bCs/>
+                <w:highlight w:val="yellow"/>
+                <w:u w:val="single"/>
+              </w:rPr>
+              <w:t>发干</w:t>
+            </w:r>
+            <w:r>
+              <w:rPr>
+                <w:rFonts w:ascii="SimSun" w:eastAsia="SimSun" w:hAnsi="SimSun" w:cs="SimSun" w:hint="eastAsia"/>
+              </w:rPr>
+              <w:t>的末</w:t>
+            </w:r>
+            <w:r>
+              <w:rPr>
+                <w:rFonts w:ascii="SimSun" w:eastAsia="SimSun" w:hAnsi="SimSun" w:cs="SimSun" w:hint="eastAsia"/>
+              </w:rPr>
+              <w:t>.</w:t>
+            </w:r>
+            <w:r>
+              <w:rPr>
+                <w:rFonts w:ascii="SimSun" w:eastAsia="SimSun" w:hAnsi="SimSun" w:cs="SimSun"/>
+              </w:rPr>
+              <w:t xml:space="preserve"> </w:t>
+            </w:r>
+            <w:r>
+              <w:t xml:space="preserve">However, you can have </w:t>
+            </w:r>
+            <w:r>
+              <w:rPr>
+                <w:b/>
+                <w:bCs/>
+                <w:u w:val="single"/>
+              </w:rPr>
+              <w:t>split ends</w:t>
+            </w:r>
+            <w:r>
+              <w:t xml:space="preserve"> anywhere along the entire </w:t>
+            </w:r>
+            <w:r>
+              <w:rPr>
+                <w:b/>
+                <w:bCs/>
+              </w:rPr>
               <w:t>shaft</w:t>
             </w:r>
-          </w:p>
-          <w:p>
-            <w:r>
-              <w:t> /ʃɑːft/  美 /ʃæft/  n. v.</w:t>
-            </w:r>
-          </w:p>
-          <w:p>
-            <w:r>
-              <w:t>n.</w:t>
-            </w:r>
-          </w:p>
-          <w:p>
-            <w:r>
-              <w:t>1.</w:t>
-            </w:r>
-          </w:p>
-          <w:p>
-            <w:r>
-              <w:t xml:space="preserve">( often in compounds </w:t>
+            <w:r>
+              <w:t>.</w:t>
+            </w:r>
+          </w:p>
+          <w:p>
+            <w:pPr>
+              <w:pStyle w:val="NormalWeb"/>
+            </w:pPr>
+          </w:p>
+        </w:tc>
+      </w:tr>
+      <w:tr>
+        <w:tc>
+          <w:tcPr>
+            <w:tcW w:w="11057" w:type="dxa"/>
+          </w:tcPr>
+          <w:p>
+            <w:r>
+              <w:t>s</w:t>
+            </w:r>
+            <w:r>
+              <w:t xml:space="preserve">trand: </w:t>
+            </w:r>
+          </w:p>
+          <w:p>
+            <w:pPr>
+              <w:pStyle w:val="ListParagraph"/>
+              <w:numPr>
+                <w:ilvl w:val="0"/>
+                <w:numId w:val="11"/>
+              </w:numPr>
+              <w:rPr>
+                <w:b/>
+                <w:bCs/>
+                <w:highlight w:val="yellow"/>
+                <w:u w:val="single"/>
+              </w:rPr>
+            </w:pPr>
+            <w:r>
+              <w:t>N-COUNT A strand of something such as hair, wire, or thread is a single thin piece of it. (</w:t>
             </w:r>
             <w:r>
               <w:rPr>
                 <w:rFonts w:eastAsia="Microsoft YaHei" w:hint="eastAsia"/>
               </w:rPr>
-              <w:t>常构成复合词</w:t>
-            </w:r>
-            <w:r>
-              <w:t xml:space="preserve"> ) a long, narrow, usually vertical passage in a building or underground, used especially for a lift/elevator or as a way of allowing air in or out </w:t>
+              <w:t>头发、电线或纱线的</w:t>
+            </w:r>
+            <w:r>
+              <w:t xml:space="preserve">) </w:t>
             </w:r>
             <w:r>
               <w:rPr>
                 <w:rFonts w:eastAsia="Microsoft YaHei" w:hint="eastAsia"/>
               </w:rPr>
-              <w:t>（电梯的）升降机井；通风井；竖井；井筒</w:t>
-            </w:r>
-          </w:p>
-          <w:p>
-            <w:r>
-              <w:t>例</w:t>
+              <w:t>缕</w:t>
             </w:r>
             <w:r>
               <w:rPr>
                 <w:rFonts w:eastAsia="Microsoft YaHei" w:hint="eastAsia"/>
               </w:rPr>
-              <w:t>：</w:t>
-            </w:r>
-          </w:p>
-          <w:p>
-            <w:r>
-              <w:t>a  lift/elevator shaft  电梯</w:t>
+              <w:t xml:space="preserve"> </w:t>
+            </w:r>
+            <w:r>
+              <w:rPr>
+                <w:b/>
+                <w:bCs/>
+                <w:highlight w:val="yellow"/>
+                <w:u w:val="single"/>
+              </w:rPr>
+              <w:t xml:space="preserve">[hair strand: </w:t>
+            </w:r>
+            <w:r>
+              <w:rPr>
+                <w:rFonts w:ascii="SimSun" w:eastAsia="SimSun" w:hAnsi="SimSun" w:cs="SimSun" w:hint="eastAsia"/>
+                <w:b/>
+                <w:bCs/>
+                <w:highlight w:val="yellow"/>
+                <w:u w:val="single"/>
+              </w:rPr>
+              <w:t>发丝</w:t>
+            </w:r>
+            <w:r>
+              <w:rPr>
+                <w:b/>
+                <w:bCs/>
+                <w:highlight w:val="yellow"/>
+                <w:u w:val="single"/>
+              </w:rPr>
+              <w:t xml:space="preserve">; </w:t>
+            </w:r>
+            <w:r>
+              <w:rPr>
+                <w:b/>
+                <w:bCs/>
+                <w:highlight w:val="yellow"/>
+                <w:u w:val="single"/>
+              </w:rPr>
+              <w:t xml:space="preserve">a strand of wool </w:t>
+            </w:r>
+            <w:r>
+              <w:rPr>
+                <w:rFonts w:ascii="SimSun" w:eastAsia="SimSun" w:hAnsi="SimSun" w:cs="SimSun" w:hint="eastAsia"/>
+                <w:b/>
+                <w:bCs/>
+                <w:highlight w:val="yellow"/>
+                <w:u w:val="single"/>
+              </w:rPr>
+              <w:t>一股羊毛</w:t>
+            </w:r>
+            <w:r>
+              <w:rPr>
+                <w:rFonts w:hint="eastAsia"/>
+                <w:b/>
+                <w:bCs/>
+                <w:highlight w:val="yellow"/>
+                <w:u w:val="single"/>
+              </w:rPr>
+              <w:t>;</w:t>
+            </w:r>
+            <w:r>
+              <w:rPr>
+                <w:b/>
+                <w:bCs/>
+                <w:highlight w:val="yellow"/>
+                <w:u w:val="single"/>
+              </w:rPr>
+              <w:t xml:space="preserve"> </w:t>
+            </w:r>
+            <w:r>
+              <w:rPr>
+                <w:b/>
+                <w:bCs/>
+                <w:highlight w:val="yellow"/>
+                <w:u w:val="single"/>
+              </w:rPr>
+              <w:t xml:space="preserve">a few strands of </w:t>
+            </w:r>
+            <w:r>
+              <w:rPr>
+                <w:b/>
+                <w:bCs/>
+                <w:color w:val="FF0000"/>
+                <w:highlight w:val="yellow"/>
+                <w:u w:val="single"/>
+              </w:rPr>
+              <w:t xml:space="preserve">dark </w:t>
+            </w:r>
+            <w:r>
+              <w:rPr>
+                <w:b/>
+                <w:bCs/>
+                <w:highlight w:val="yellow"/>
+                <w:u w:val="single"/>
+              </w:rPr>
+              <w:t xml:space="preserve">hair </w:t>
+            </w:r>
+            <w:r>
+              <w:rPr>
+                <w:rFonts w:ascii="SimSun" w:eastAsia="SimSun" w:hAnsi="SimSun" w:cs="SimSun" w:hint="eastAsia"/>
+                <w:b/>
+                <w:bCs/>
+                <w:highlight w:val="yellow"/>
+                <w:u w:val="single"/>
+              </w:rPr>
+              <w:t>几绺黑发</w:t>
+            </w:r>
+            <w:r>
+              <w:rPr>
+                <w:rFonts w:hint="eastAsia"/>
+                <w:b/>
+                <w:bCs/>
+                <w:highlight w:val="yellow"/>
+                <w:u w:val="single"/>
+              </w:rPr>
+              <w:t>;</w:t>
+            </w:r>
+            <w:r>
+              <w:rPr>
+                <w:b/>
+                <w:bCs/>
+                <w:highlight w:val="yellow"/>
+                <w:u w:val="single"/>
+              </w:rPr>
+              <w:t xml:space="preserve"> </w:t>
+            </w:r>
+            <w:r>
+              <w:rPr>
+                <w:b/>
+                <w:bCs/>
+                <w:highlight w:val="yellow"/>
+                <w:u w:val="single"/>
+              </w:rPr>
+              <w:t xml:space="preserve">a strand of </w:t>
+            </w:r>
+            <w:r>
+              <w:rPr>
+                <w:b/>
+                <w:bCs/>
+                <w:color w:val="FF0000"/>
+                <w:highlight w:val="yellow"/>
+                <w:u w:val="single"/>
+              </w:rPr>
+              <w:t xml:space="preserve">grey </w:t>
+            </w:r>
+            <w:r>
+              <w:rPr>
+                <w:b/>
+                <w:bCs/>
+                <w:highlight w:val="yellow"/>
+                <w:u w:val="single"/>
+              </w:rPr>
+              <w:t xml:space="preserve">hair: </w:t>
+            </w:r>
+            <w:r>
+              <w:rPr>
+                <w:rFonts w:ascii="SimSun" w:eastAsia="SimSun" w:hAnsi="SimSun" w:cs="SimSun" w:hint="eastAsia"/>
+                <w:b/>
+                <w:bCs/>
+                <w:highlight w:val="yellow"/>
+                <w:u w:val="single"/>
+              </w:rPr>
+              <w:t>一缕白发</w:t>
+            </w:r>
+            <w:r>
+              <w:rPr>
+                <w:rFonts w:ascii="SimSun" w:eastAsia="SimSun" w:hAnsi="SimSun" w:cs="SimSun" w:hint="eastAsia"/>
+                <w:b/>
+                <w:bCs/>
+                <w:highlight w:val="yellow"/>
+                <w:u w:val="single"/>
+              </w:rPr>
+              <w:t>;</w:t>
+            </w:r>
+            <w:r>
+              <w:rPr>
+                <w:rFonts w:ascii="SimSun" w:eastAsia="SimSun" w:hAnsi="SimSun" w:cs="SimSun"/>
+                <w:b/>
+                <w:bCs/>
+                <w:highlight w:val="yellow"/>
+                <w:u w:val="single"/>
+              </w:rPr>
+              <w:t xml:space="preserve"> </w:t>
+            </w:r>
+            <w:r>
+              <w:rPr>
+                <w:b/>
+                <w:bCs/>
+                <w:highlight w:val="yellow"/>
+                <w:u w:val="single"/>
+              </w:rPr>
+              <w:t xml:space="preserve">a strand of wire  </w:t>
+            </w:r>
+            <w:r>
+              <w:rPr>
+                <w:rFonts w:ascii="SimSun" w:eastAsia="SimSun" w:hAnsi="SimSun" w:cs="SimSun" w:hint="eastAsia"/>
+                <w:b/>
+                <w:bCs/>
+                <w:highlight w:val="yellow"/>
+                <w:u w:val="single"/>
+              </w:rPr>
+              <w:t>一绺电线</w:t>
+            </w:r>
+            <w:r>
+              <w:rPr>
+                <w:rFonts w:hint="eastAsia"/>
+                <w:b/>
+                <w:bCs/>
+                <w:highlight w:val="yellow"/>
+                <w:u w:val="single"/>
+              </w:rPr>
+              <w:t xml:space="preserve"> </w:t>
+            </w:r>
+            <w:r>
+              <w:rPr>
+                <w:rFonts w:hint="eastAsia"/>
+                <w:b/>
+                <w:bCs/>
+                <w:highlight w:val="yellow"/>
+                <w:u w:val="single"/>
+              </w:rPr>
+              <w:t>]</w:t>
+            </w:r>
+          </w:p>
+          <w:p>
+            <w:pPr>
+              <w:ind w:left="600"/>
+            </w:pPr>
+            <w:r>
+              <w:rPr>
+                <w:rFonts w:hint="eastAsia"/>
+              </w:rPr>
+              <w:lastRenderedPageBreak/>
+              <w:t>e</w:t>
+            </w:r>
+            <w:r>
+              <w:t xml:space="preserve">.g. </w:t>
+            </w:r>
+            <w:r>
+              <w:t xml:space="preserve">She wore a single strand of pearls around her neck. </w:t>
             </w:r>
             <w:r>
               <w:rPr>
                 <w:rFonts w:eastAsia="Microsoft YaHei" w:hint="eastAsia"/>
               </w:rPr>
-              <w:t>井</w:t>
-            </w:r>
-          </w:p>
-          <w:p>
-            <w:r>
-              <w:t>例</w:t>
+              <w:t>她脖子上戴着单串珍</w:t>
+            </w:r>
+          </w:p>
+          <w:p>
+            <w:pPr>
+              <w:ind w:left="600"/>
+              <w:rPr>
+                <w:rFonts w:eastAsia="Microsoft YaHei"/>
+              </w:rPr>
+            </w:pPr>
+            <w:r>
+              <w:t xml:space="preserve">e.g. </w:t>
+            </w:r>
+            <w:r>
+              <w:t xml:space="preserve">She tried to blow </w:t>
+            </w:r>
+            <w:r>
+              <w:rPr>
+                <w:b/>
+                <w:bCs/>
+                <w:u w:val="single"/>
+              </w:rPr>
+              <w:t xml:space="preserve">a strand of </w:t>
+            </w:r>
+            <w:r>
+              <w:rPr>
+                <w:b/>
+                <w:bCs/>
+                <w:color w:val="FF0000"/>
+                <w:highlight w:val="yellow"/>
+                <w:u w:val="single"/>
+              </w:rPr>
+              <w:t>grey</w:t>
+            </w:r>
+            <w:r>
+              <w:rPr>
+                <w:b/>
+                <w:bCs/>
+                <w:color w:val="FF0000"/>
+                <w:u w:val="single"/>
+              </w:rPr>
+              <w:t xml:space="preserve"> </w:t>
+            </w:r>
+            <w:r>
+              <w:rPr>
+                <w:b/>
+                <w:bCs/>
+                <w:u w:val="single"/>
+              </w:rPr>
+              <w:t>hair</w:t>
+            </w:r>
+            <w:r>
+              <w:t xml:space="preserve"> from her eyes. </w:t>
+            </w:r>
+            <w:r>
+              <w:t xml:space="preserve"> </w:t>
             </w:r>
             <w:r>
               <w:rPr>
                 <w:rFonts w:eastAsia="Microsoft YaHei" w:hint="eastAsia"/>
               </w:rPr>
-              <w:t>：</w:t>
-            </w:r>
-          </w:p>
-          <w:p>
-            <w:r>
-              <w:t>a mineshaft 竖</w:t>
+              <w:t>一缕白发</w:t>
+            </w:r>
+          </w:p>
+          <w:p>
+            <w:pPr>
+              <w:ind w:left="600"/>
+            </w:pPr>
+            <w:r>
+              <w:t xml:space="preserve">e.g. </w:t>
+            </w:r>
+            <w:r>
+              <w:rPr>
+                <w:b/>
+                <w:bCs/>
+                <w:highlight w:val="yellow"/>
+                <w:u w:val="single"/>
+              </w:rPr>
+              <w:t xml:space="preserve">Split ends </w:t>
+            </w:r>
+            <w:proofErr w:type="gramStart"/>
+            <w:r>
+              <w:t>is</w:t>
+            </w:r>
+            <w:proofErr w:type="gramEnd"/>
+            <w:r>
+              <w:t xml:space="preserve"> a type of hair damage in which our </w:t>
+            </w:r>
+            <w:r>
+              <w:rPr>
+                <w:b/>
+                <w:bCs/>
+                <w:highlight w:val="yellow"/>
+                <w:u w:val="single"/>
+              </w:rPr>
+              <w:t>hair strand</w:t>
+            </w:r>
+            <w:r>
+              <w:rPr>
+                <w:rFonts w:ascii="SimSun" w:eastAsia="SimSun" w:hAnsi="SimSun" w:cs="SimSun" w:hint="eastAsia"/>
+                <w:b/>
+                <w:bCs/>
+                <w:highlight w:val="yellow"/>
+                <w:u w:val="single"/>
+              </w:rPr>
+              <w:t>发丝</w:t>
+            </w:r>
+            <w:r>
+              <w:rPr>
+                <w:rFonts w:hint="eastAsia"/>
+              </w:rPr>
+              <w:t xml:space="preserve"> </w:t>
+            </w:r>
+            <w:r>
+              <w:t xml:space="preserve">or </w:t>
+            </w:r>
+            <w:r>
+              <w:rPr>
+                <w:b/>
+                <w:bCs/>
+                <w:highlight w:val="yellow"/>
+                <w:u w:val="single"/>
+              </w:rPr>
+              <w:t xml:space="preserve">hair shaft </w:t>
+            </w:r>
+            <w:r>
+              <w:rPr>
+                <w:rFonts w:ascii="SimSun" w:eastAsia="SimSun" w:hAnsi="SimSun" w:cs="SimSun" w:hint="eastAsia"/>
+                <w:b/>
+                <w:bCs/>
+                <w:highlight w:val="yellow"/>
+                <w:u w:val="single"/>
+              </w:rPr>
+              <w:t>发干</w:t>
+            </w:r>
+            <w:r>
+              <w:t>splits</w:t>
+            </w:r>
+            <w:r>
+              <w:t xml:space="preserve"> into two or more branches.</w:t>
+            </w:r>
+          </w:p>
+          <w:p>
+            <w:pPr>
+              <w:ind w:left="600"/>
+            </w:pPr>
+          </w:p>
+          <w:p/>
+          <w:p>
+            <w:pPr>
+              <w:pStyle w:val="ListParagraph"/>
+              <w:numPr>
+                <w:ilvl w:val="0"/>
+                <w:numId w:val="10"/>
+              </w:numPr>
+            </w:pPr>
+            <w:r>
+              <w:t>V</w:t>
+            </w:r>
+            <w:r>
+              <w:t>)</w:t>
+            </w:r>
+            <w:r>
+              <w:t xml:space="preserve"> to leave or drive (ships, fish, </w:t>
+            </w:r>
+            <w:proofErr w:type="spellStart"/>
+            <w:r>
+              <w:t>etc</w:t>
+            </w:r>
+            <w:proofErr w:type="spellEnd"/>
+            <w:r>
+              <w:t xml:space="preserve">) aground or ashore or (of ships, fish, </w:t>
+            </w:r>
+            <w:proofErr w:type="spellStart"/>
+            <w:r>
+              <w:t>etc</w:t>
+            </w:r>
+            <w:proofErr w:type="spellEnd"/>
+            <w:r>
+              <w:t>) to be left or driven ashore</w:t>
+            </w:r>
+            <w:r>
+              <w:t xml:space="preserve">; </w:t>
+            </w:r>
+            <w:r>
+              <w:br/>
+              <w:t>to leave sb in a place from which they have no way of leaving </w:t>
+            </w:r>
+            <w:r>
+              <w:t xml:space="preserve"> </w:t>
+            </w:r>
+            <w:r>
+              <w:t xml:space="preserve"> </w:t>
             </w:r>
             <w:r>
               <w:rPr>
                 <w:rFonts w:eastAsia="Microsoft YaHei" w:hint="eastAsia"/>
               </w:rPr>
-              <w:t>井</w:t>
-            </w:r>
-          </w:p>
-          <w:p>
-            <w:r>
-              <w:t>例</w:t>
+              <w:t>使</w:t>
+            </w:r>
+            <w:r>
+              <w:t>xxx</w:t>
             </w:r>
             <w:r>
               <w:rPr>
                 <w:rFonts w:eastAsia="Microsoft YaHei" w:hint="eastAsia"/>
               </w:rPr>
-              <w:t>：</w:t>
-            </w:r>
-          </w:p>
-          <w:p>
-            <w:r>
-              <w:t>a ventilation shaft 通风</w:t>
+              <w:t>搁浅</w:t>
+            </w:r>
+            <w:r>
+              <w:rPr>
+                <w:rFonts w:eastAsia="Microsoft YaHei"/>
+              </w:rPr>
+              <w:br/>
+              <w:t xml:space="preserve">e.g. </w:t>
+            </w:r>
+            <w:r>
+              <w:t xml:space="preserve">The strike left hundreds of tourists stranded at the airport. </w:t>
             </w:r>
             <w:r>
               <w:rPr>
                 <w:rFonts w:eastAsia="Microsoft YaHei" w:hint="eastAsia"/>
               </w:rPr>
-              <w:t>井</w:t>
-            </w:r>
-          </w:p>
-          <w:p>
-            <w:r>
-              <w:t>2.</w:t>
-            </w:r>
-          </w:p>
-          <w:p>
-            <w:r>
-              <w:t xml:space="preserve">the long narrow part of an arrow, hammer , golf club , etc. </w:t>
+              <w:t>这场罢工使成百上千的游客滞留在机</w:t>
+            </w:r>
+          </w:p>
+          <w:p>
+            <w:pPr>
+              <w:pStyle w:val="ListParagraph"/>
+            </w:pPr>
+            <w:r>
+              <w:t xml:space="preserve">e.g. </w:t>
+            </w:r>
+            <w:r>
+              <w:t xml:space="preserve">The ship </w:t>
+            </w:r>
+            <w:r>
+              <w:rPr>
+                <w:b/>
+                <w:bCs/>
+                <w:u w:val="single"/>
+              </w:rPr>
+              <w:t>was stranded</w:t>
+            </w:r>
+            <w:r>
+              <w:t xml:space="preserve"> on a sandbank. </w:t>
             </w:r>
             <w:r>
               <w:rPr>
                 <w:rFonts w:eastAsia="Microsoft YaHei" w:hint="eastAsia"/>
               </w:rPr>
-              <w:t>（箭、高尔夫球杆等的）杆；（锤等的）柄</w:t>
-            </w:r>
-          </w:p>
-          <w:p>
-            <w:r>
-              <w:t>3.</w:t>
-            </w:r>
-          </w:p>
-          <w:p>
-            <w:r>
-              <w:t xml:space="preserve">( often in compounds </w:t>
-            </w:r>
-            <w:r>
-              <w:rPr>
-                <w:rFonts w:eastAsia="Microsoft YaHei" w:hint="eastAsia"/>
-              </w:rPr>
-              <w:t>常构成复合词</w:t>
-            </w:r>
-            <w:r>
-              <w:t xml:space="preserve"> ) a metal bar that joins parts of a machine or an engine together, enabling power and movement to be passed from one part to another </w:t>
-            </w:r>
-            <w:r>
-              <w:rPr>
-                <w:rFonts w:eastAsia="Microsoft YaHei" w:hint="eastAsia"/>
-              </w:rPr>
-              <w:t>（机器的）轴</w:t>
-            </w:r>
-          </w:p>
-          <w:p>
-            <w:r>
-              <w:lastRenderedPageBreak/>
-              <w:t>——see also camshaft , crankshaft</w:t>
-            </w:r>
-          </w:p>
-          <w:p>
-            <w:r>
-              <w:t>4.</w:t>
-            </w:r>
-          </w:p>
-          <w:p>
-            <w:r>
-              <w:t xml:space="preserve">[ usually pl. ] either of the two poles at the front of a carriage or cart between which a horse is fastened in order to pull it </w:t>
-            </w:r>
-            <w:r>
-              <w:rPr>
-                <w:rFonts w:eastAsia="Microsoft YaHei" w:hint="eastAsia"/>
-              </w:rPr>
-              <w:t>（马车的）辕</w:t>
-            </w:r>
-          </w:p>
-          <w:p>
-            <w:r>
-              <w:t>5.</w:t>
-            </w:r>
-          </w:p>
-          <w:p>
-            <w:r>
-              <w:t xml:space="preserve">( ~ of light, sunlight, etc. ) ( literary ) a narrow strip of light </w:t>
-            </w:r>
-            <w:r>
-              <w:rPr>
-                <w:rFonts w:eastAsia="Microsoft YaHei" w:hint="eastAsia"/>
-              </w:rPr>
-              <w:t>一束，一道（光、阳光等）</w:t>
-            </w:r>
-          </w:p>
-          <w:p>
-            <w:r>
-              <w:t>例</w:t>
-            </w:r>
-            <w:r>
-              <w:rPr>
-                <w:rFonts w:eastAsia="Microsoft YaHei" w:hint="eastAsia"/>
-              </w:rPr>
-              <w:t>：</w:t>
-            </w:r>
-          </w:p>
-          <w:p>
-            <w:r>
-              <w:t>A shaft of moonlight fell on the lake. 一束月光照在湖面上</w:t>
-            </w:r>
-            <w:r>
-              <w:rPr>
-                <w:rFonts w:eastAsia="Microsoft YaHei" w:hint="eastAsia"/>
-              </w:rPr>
-              <w:t>。</w:t>
-            </w:r>
-          </w:p>
-          <w:p>
-            <w:r>
-              <w:t>例</w:t>
-            </w:r>
-            <w:r>
-              <w:rPr>
-                <w:rFonts w:eastAsia="Microsoft YaHei" w:hint="eastAsia"/>
-              </w:rPr>
-              <w:t>：</w:t>
-            </w:r>
-          </w:p>
-          <w:p>
-            <w:r>
-              <w:t>( figurative ) a shaft of inspiration 一道灵</w:t>
-            </w:r>
-            <w:r>
-              <w:rPr>
-                <w:rFonts w:eastAsia="Microsoft YaHei" w:hint="eastAsia"/>
-              </w:rPr>
-              <w:t>光</w:t>
-            </w:r>
-          </w:p>
-          <w:p>
-            <w:r>
-              <w:t>6.</w:t>
-            </w:r>
-          </w:p>
-          <w:p>
-            <w:r>
-              <w:t xml:space="preserve">( ~ of pain, fear, etc. ) ( literary ) a sudden strong feeling of pain, etc. that travels through your body </w:t>
-            </w:r>
-            <w:r>
-              <w:rPr>
-                <w:rFonts w:eastAsia="Microsoft YaHei" w:hint="eastAsia"/>
-              </w:rPr>
-              <w:t>一阵（疼痛、害怕等）</w:t>
-            </w:r>
-          </w:p>
-          <w:p>
-            <w:r>
-              <w:t>例</w:t>
-            </w:r>
-            <w:r>
-              <w:rPr>
-                <w:rFonts w:eastAsia="Microsoft YaHei" w:hint="eastAsia"/>
-              </w:rPr>
-              <w:t>：</w:t>
-            </w:r>
-          </w:p>
-          <w:p>
-            <w:r>
-              <w:t>Shafts of fear ran through her as she heard footsteps behind her. 她听见身后有脚步声，感到一阵毛骨悚然。  美 </w:t>
-            </w:r>
-          </w:p>
-          <w:p>
-            <w:r>
-              <w:t>7.</w:t>
-            </w:r>
-          </w:p>
-          <w:p>
-            <w:r>
-              <w:t xml:space="preserve">~ of sth ( formal ) a clever remark that is intended to upset or annoy sb </w:t>
-            </w:r>
-            <w:r>
-              <w:rPr>
-                <w:rFonts w:eastAsia="Microsoft YaHei" w:hint="eastAsia"/>
-              </w:rPr>
-              <w:t>讥讽；挖苦；尖酸的话</w:t>
-            </w:r>
-          </w:p>
-          <w:p>
-            <w:r>
-              <w:t>例</w:t>
-            </w:r>
-            <w:r>
-              <w:rPr>
-                <w:rFonts w:eastAsia="Microsoft YaHei" w:hint="eastAsia"/>
-              </w:rPr>
-              <w:t>：</w:t>
-            </w:r>
-          </w:p>
-          <w:p>
-            <w:r>
-              <w:t>a shaft of wit 机智的调</w:t>
-            </w:r>
-            <w:r>
-              <w:rPr>
-                <w:rFonts w:eastAsia="Microsoft YaHei" w:hint="eastAsia"/>
-              </w:rPr>
-              <w:t>侃</w:t>
-            </w:r>
-          </w:p>
+              <w:t>船在沙洲上搁浅了。</w:t>
+            </w:r>
+          </w:p>
+          <w:p/>
           <w:p/>
         </w:tc>
       </w:tr>
@@ -1016,11 +1894,6 @@
               </w:rPr>
               <w:t>由于不再有任何坚硬的结构来固定头发，头发内部开始出现裂缝，从而导致发梢分叉。</w:t>
             </w:r>
-          </w:p>
-          <w:p>
-            <w:pPr>
-              <w:pStyle w:val="NormalWeb"/>
-            </w:pPr>
             <w:r>
               <w:t xml:space="preserve">Now, there are many factors that can cause </w:t>
             </w:r>
@@ -1044,11 +1917,6 @@
               </w:rPr>
               <w:t>现在，有很多因素可以导致分叉。</w:t>
             </w:r>
-          </w:p>
-          <w:p>
-            <w:pPr>
-              <w:pStyle w:val="NormalWeb"/>
-            </w:pPr>
             <w:r>
               <w:t xml:space="preserve">For example, excessive sun exposure, improper brushing or </w:t>
             </w:r>
@@ -1062,11 +1930,6 @@
             <w:r>
               <w:t>, excessive blow drying, coloring, etc.</w:t>
             </w:r>
-          </w:p>
-          <w:p>
-            <w:pPr>
-              <w:pStyle w:val="NormalWeb"/>
-            </w:pPr>
             <w:r>
               <w:rPr>
                 <w:rFonts w:ascii="SimSun" w:eastAsia="SimSun" w:hAnsi="SimSun" w:cs="SimSun" w:hint="eastAsia"/>
@@ -1084,11 +1947,7 @@
         <w:pStyle w:val="Heading2"/>
       </w:pPr>
       <w:r>
-        <w:lastRenderedPageBreak/>
-        <w:t>N</w:t>
-      </w:r>
-      <w:r>
-        <w:t>erves in hair</w:t>
+        <w:t>Nerves in hair</w:t>
       </w:r>
     </w:p>
     <w:p>
@@ -1117,7 +1976,6 @@
               <w:t>## nerves in our hair</w:t>
             </w:r>
           </w:p>
-          <w:p/>
           <w:p>
             <w:pPr>
               <w:pStyle w:val="NormalWeb"/>
@@ -1134,13 +1992,37 @@
               </w:rPr>
               <w:t>在我们的体内，有一个神经网络。</w:t>
             </w:r>
+            <w:r>
+              <w:t>These nerves help us to sense our surroundings and feel pain, touch, etc.by sending messages to the brain.</w:t>
+            </w:r>
+            <w:r>
+              <w:t xml:space="preserve"> </w:t>
+            </w:r>
+            <w:r>
+              <w:t>So, do the nerves of my hair not know how to send a message?</w:t>
+            </w:r>
+            <w:r>
+              <w:rPr>
+                <w:rFonts w:ascii="SimSun" w:eastAsia="SimSun" w:hAnsi="SimSun" w:cs="SimSun" w:hint="eastAsia"/>
+              </w:rPr>
+              <w:t>那么，我头发上的神经不知道怎么发送信息吗</w:t>
+            </w:r>
+            <w:r>
+              <w:t>?</w:t>
+            </w:r>
           </w:p>
           <w:p>
             <w:pPr>
               <w:pStyle w:val="NormalWeb"/>
             </w:pPr>
             <w:r>
-              <w:t>These nerves help us to sense our surroundings and feel pain, touch, etc.by sending messages to the brain.</w:t>
+              <w:t>No.</w:t>
+            </w:r>
+            <w:r>
+              <w:rPr>
+                <w:rFonts w:ascii="SimSun" w:eastAsia="SimSun" w:hAnsi="SimSun" w:cs="SimSun" w:hint="eastAsia"/>
+              </w:rPr>
+              <w:t>不是。</w:t>
             </w:r>
           </w:p>
           <w:p>
@@ -1149,56 +2031,55 @@
             </w:pPr>
             <w:r>
               <w:rPr>
+                <w:b/>
+                <w:bCs/>
+                <w:highlight w:val="yellow"/>
+              </w:rPr>
+              <w:t>Generally</w:t>
+            </w:r>
+            <w:r>
+              <w:t>, the part of our hair above the skin is made up of dead cells.</w:t>
+            </w:r>
+            <w:r>
+              <w:t xml:space="preserve"> </w:t>
+            </w:r>
+            <w:r>
+              <w:rPr>
                 <w:rFonts w:ascii="SimSun" w:eastAsia="SimSun" w:hAnsi="SimSun" w:cs="SimSun" w:hint="eastAsia"/>
-              </w:rPr>
-              <w:t>这些神经帮助我们感知周围环境，并通过向大脑发送信息来感受疼痛、触摸等。</w:t>
-            </w:r>
-          </w:p>
-          <w:p>
-            <w:pPr>
-              <w:pStyle w:val="NormalWeb"/>
-            </w:pPr>
-            <w:r>
-              <w:t>So, do the nerves of my hair not know how to send a message?</w:t>
+                <w:b/>
+                <w:bCs/>
+              </w:rPr>
+              <w:t>一般来说</w:t>
             </w:r>
             <w:r>
               <w:rPr>
                 <w:rFonts w:ascii="SimSun" w:eastAsia="SimSun" w:hAnsi="SimSun" w:cs="SimSun" w:hint="eastAsia"/>
               </w:rPr>
-              <w:t>那么，我头发上的神经不知道怎么发送信息吗</w:t>
-            </w:r>
-            <w:r>
-              <w:t>?</w:t>
-            </w:r>
-          </w:p>
-          <w:p>
-            <w:pPr>
-              <w:pStyle w:val="NormalWeb"/>
-            </w:pPr>
-            <w:r>
-              <w:t>No.</w:t>
+              <w:t>，我们皮肤上的毛发是由死细胞组成的</w:t>
+            </w:r>
+            <w:r>
+              <w:rPr>
+                <w:rFonts w:hint="eastAsia"/>
+              </w:rPr>
+              <w:t>.</w:t>
+            </w:r>
+            <w:r>
+              <w:t xml:space="preserve"> </w:t>
+            </w:r>
+            <w:r>
+              <w:t>It does not have any nerves.</w:t>
+            </w:r>
+            <w:r>
+              <w:t xml:space="preserve"> </w:t>
             </w:r>
             <w:r>
               <w:rPr>
                 <w:rFonts w:ascii="SimSun" w:eastAsia="SimSun" w:hAnsi="SimSun" w:cs="SimSun" w:hint="eastAsia"/>
               </w:rPr>
-              <w:t>不是。</w:t>
-            </w:r>
-          </w:p>
-          <w:p>
-            <w:pPr>
-              <w:pStyle w:val="NormalWeb"/>
-            </w:pPr>
-            <w:r>
-              <w:rPr>
-                <w:b/>
-                <w:bCs/>
-                <w:highlight w:val="yellow"/>
-              </w:rPr>
-              <w:t>Generally</w:t>
-            </w:r>
-            <w:r>
-              <w:t>, the part of our hair above the skin is made up of dead cells.</w:t>
+              <w:t>它没有任何神经。</w:t>
+            </w:r>
+            <w:r>
+              <w:t>Hence, when we cut our hair, due to the absence of nerves</w:t>
             </w:r>
             <w:r>
               <w:t xml:space="preserve"> </w:t>
@@ -1206,64 +2087,29 @@
             <w:r>
               <w:rPr>
                 <w:rFonts w:ascii="SimSun" w:eastAsia="SimSun" w:hAnsi="SimSun" w:cs="SimSun" w:hint="eastAsia"/>
-                <w:b/>
-                <w:bCs/>
-              </w:rPr>
-              <w:t>一般来说</w:t>
-            </w:r>
-            <w:r>
-              <w:rPr>
-                <w:rFonts w:ascii="SimSun" w:eastAsia="SimSun" w:hAnsi="SimSun" w:cs="SimSun" w:hint="eastAsia"/>
-              </w:rPr>
-              <w:t>，我们皮肤上的毛发是由死细胞组成的</w:t>
+              </w:rPr>
+              <w:t>没有神经</w:t>
+            </w:r>
+            <w:r>
+              <w:t>, our brain does not receive any messages of pain.</w:t>
             </w:r>
             <w:r>
               <w:rPr>
                 <w:rFonts w:hint="eastAsia"/>
               </w:rPr>
-              <w:t>.</w:t>
-            </w:r>
-            <w:r>
-              <w:t xml:space="preserve"> </w:t>
-            </w:r>
-            <w:r>
-              <w:t>It does not have any nerves.</w:t>
-            </w:r>
-            <w:r>
-              <w:t xml:space="preserve"> </w:t>
-            </w:r>
-            <w:r>
-              <w:rPr>
-                <w:rFonts w:ascii="SimSun" w:eastAsia="SimSun" w:hAnsi="SimSun" w:cs="SimSun" w:hint="eastAsia"/>
-              </w:rPr>
-              <w:t>它没有任何神经。</w:t>
-            </w:r>
-          </w:p>
-          <w:p>
-            <w:pPr>
-              <w:pStyle w:val="NormalWeb"/>
-            </w:pPr>
-            <w:r>
-              <w:t>Hence, when we cut our hair, due to the absence of nerves, our brain does not receive any messages of pain.</w:t>
-            </w:r>
-          </w:p>
-          <w:p>
-            <w:pPr>
-              <w:pStyle w:val="NormalWeb"/>
-            </w:pPr>
-            <w:r>
-              <w:rPr>
-                <w:rFonts w:ascii="SimSun" w:eastAsia="SimSun" w:hAnsi="SimSun" w:cs="SimSun" w:hint="eastAsia"/>
-              </w:rPr>
-              <w:t>因此，当我们剪头发的时候，由于没有神经，我们的大脑不会接收到任何关于疼痛的信息。</w:t>
-            </w:r>
-          </w:p>
-          <w:p>
-            <w:pPr>
-              <w:pStyle w:val="NormalWeb"/>
-            </w:pPr>
-            <w:r>
-              <w:t>As a result, we don’t feel any pain.</w:t>
+              <w:t xml:space="preserve"> </w:t>
+            </w:r>
+            <w:r>
+              <w:rPr>
+                <w:b/>
+                <w:bCs/>
+                <w:highlight w:val="yellow"/>
+                <w:u w:val="single"/>
+              </w:rPr>
+              <w:t xml:space="preserve">As a result, </w:t>
+            </w:r>
+            <w:r>
+              <w:t>we don’t feel any pain.</w:t>
             </w:r>
             <w:r>
               <w:t xml:space="preserve"> </w:t>
@@ -1295,33 +2141,54 @@
     <w:tbl>
       <w:tblPr>
         <w:tblStyle w:val="TableGrid"/>
-        <w:tblW w:w="11057" w:type="dxa"/>
+        <w:tblW w:w="11199" w:type="dxa"/>
         <w:tblInd w:w="-1139" w:type="dxa"/>
         <w:tblLook w:val="04A0" w:firstRow="1" w:lastRow="0" w:firstColumn="1" w:lastColumn="0" w:noHBand="0" w:noVBand="1"/>
       </w:tblPr>
       <w:tblGrid>
-        <w:gridCol w:w="11057"/>
+        <w:gridCol w:w="11199"/>
       </w:tblGrid>
       <w:tr>
         <w:tc>
           <w:tcPr>
-            <w:tcW w:w="11057" w:type="dxa"/>
+            <w:tcW w:w="11199" w:type="dxa"/>
           </w:tcPr>
           <w:p>
             <w:r>
               <w:t>## dandruff</w:t>
             </w:r>
             <w:r>
-              <w:t>.  /ˈdændrʌf/</w:t>
-            </w:r>
-            <w:r>
-              <w:t xml:space="preserve"> </w:t>
-            </w:r>
-            <w:r>
-              <w:t xml:space="preserve"> </w:t>
-            </w:r>
-            <w:r>
-              <w:t>/ˈdændrəf/</w:t>
+              <w:t>.  /ˈ</w:t>
+            </w:r>
+            <w:proofErr w:type="spellStart"/>
+            <w:r>
+              <w:t>dændrʌf</w:t>
+            </w:r>
+            <w:proofErr w:type="spellEnd"/>
+            <w:proofErr w:type="gramStart"/>
+            <w:r>
+              <w:t>/</w:t>
+            </w:r>
+            <w:r>
+              <w:t xml:space="preserve"> </w:t>
+            </w:r>
+            <w:r>
+              <w:t xml:space="preserve"> </w:t>
+            </w:r>
+            <w:r>
+              <w:t>/</w:t>
+            </w:r>
+            <w:proofErr w:type="gramEnd"/>
+            <w:r>
+              <w:t>ˈ</w:t>
+            </w:r>
+            <w:proofErr w:type="spellStart"/>
+            <w:r>
+              <w:t>dændrəf</w:t>
+            </w:r>
+            <w:proofErr w:type="spellEnd"/>
+            <w:r>
+              <w:t>/</w:t>
             </w:r>
           </w:p>
           <w:p>
@@ -1342,6 +2209,7 @@
                 <w:b/>
                 <w:bCs/>
                 <w:highlight w:val="yellow"/>
+                <w:u w:val="single"/>
               </w:rPr>
               <w:t>white flakes</w:t>
             </w:r>
@@ -1353,301 +2221,449 @@
                 <w:rFonts w:eastAsia="Microsoft YaHei" w:hint="eastAsia"/>
               </w:rPr>
               <w:t>头皮屑</w:t>
+            </w:r>
+          </w:p>
+          <w:p/>
+          <w:p>
+            <w:r>
+              <w:t xml:space="preserve">e.g. </w:t>
+            </w:r>
+            <w:r>
+              <w:t>Why do we get dandruff?</w:t>
+            </w:r>
+            <w:r>
+              <w:t xml:space="preserve"> </w:t>
+            </w:r>
+            <w:r>
+              <w:rPr>
+                <w:rFonts w:eastAsia="SimSun" w:hint="eastAsia"/>
+              </w:rPr>
+              <w:t>为什么我们会有头皮屑</w:t>
+            </w:r>
+            <w:r>
+              <w:t>?</w:t>
+            </w:r>
+            <w:r>
+              <w:t xml:space="preserve"> </w:t>
+            </w:r>
+            <w:r>
+              <w:t xml:space="preserve">Dandruff is a condition in which our </w:t>
+            </w:r>
+            <w:r>
+              <w:rPr>
+                <w:b/>
+                <w:bCs/>
+                <w:highlight w:val="yellow"/>
+              </w:rPr>
+              <w:t>scalp</w:t>
+            </w:r>
+            <w:r>
+              <w:t xml:space="preserve"> sheds skin cells in the form of </w:t>
+            </w:r>
+            <w:r>
+              <w:rPr>
+                <w:b/>
+                <w:bCs/>
+                <w:highlight w:val="yellow"/>
+                <w:u w:val="single"/>
+              </w:rPr>
+              <w:t>white flakes</w:t>
+            </w:r>
+            <w:r>
+              <w:rPr>
+                <w:rFonts w:eastAsia="SimSun" w:hint="eastAsia"/>
+              </w:rPr>
+              <w:t>白屑</w:t>
+            </w:r>
+            <w:r>
+              <w:t>.</w:t>
+            </w:r>
+          </w:p>
+          <w:p>
+            <w:r>
+              <w:rPr>
+                <w:rFonts w:eastAsia="SimSun" w:hint="eastAsia"/>
+              </w:rPr>
+              <w:t>头皮屑是指我们的</w:t>
+            </w:r>
+            <w:r>
+              <w:rPr>
+                <w:rFonts w:ascii="SimSun" w:eastAsia="SimSun" w:hAnsi="SimSun" w:cs="SimSun" w:hint="eastAsia"/>
+                <w:b/>
+                <w:bCs/>
+                <w:highlight w:val="yellow"/>
+              </w:rPr>
+              <w:t>头皮</w:t>
+            </w:r>
+            <w:r>
+              <w:rPr>
+                <w:rFonts w:eastAsia="SimSun" w:hint="eastAsia"/>
+              </w:rPr>
+              <w:t>以白屑的形式脱落皮肤细胞。</w:t>
+            </w:r>
+          </w:p>
+          <w:p/>
+          <w:p>
+            <w:r>
+              <w:t xml:space="preserve">A </w:t>
+            </w:r>
+            <w:r>
+              <w:rPr>
+                <w:rFonts w:ascii="SimSun" w:eastAsia="SimSun" w:hAnsi="SimSun" w:cs="SimSun"/>
+                <w:b/>
+                <w:bCs/>
+                <w:highlight w:val="yellow"/>
+              </w:rPr>
+              <w:t>yeast</w:t>
+            </w:r>
+            <w:r>
+              <w:t xml:space="preserve"> called Malassezia </w:t>
+            </w:r>
+            <w:proofErr w:type="spellStart"/>
+            <w:r>
+              <w:t>globosa</w:t>
+            </w:r>
+            <w:proofErr w:type="spellEnd"/>
+            <w:r>
+              <w:t>.</w:t>
+            </w:r>
+            <w:r>
+              <w:t xml:space="preserve"> </w:t>
+            </w:r>
+            <w:r>
+              <w:rPr>
+                <w:rFonts w:eastAsia="SimSun" w:hint="eastAsia"/>
+              </w:rPr>
+              <w:t>一种叫做马拉色菌的</w:t>
+            </w:r>
+            <w:r>
+              <w:rPr>
+                <w:rFonts w:ascii="SimSun" w:eastAsia="SimSun" w:hAnsi="SimSun" w:cs="SimSun" w:hint="eastAsia"/>
+                <w:b/>
+                <w:bCs/>
+                <w:highlight w:val="yellow"/>
+              </w:rPr>
+              <w:t>酵</w:t>
+            </w:r>
+            <w:r>
+              <w:rPr>
+                <w:rFonts w:eastAsia="SimSun" w:hint="eastAsia"/>
+              </w:rPr>
+              <w:t>母菌。</w:t>
+            </w:r>
+            <w:r>
+              <w:rPr>
+                <w:rFonts w:hint="eastAsia"/>
+              </w:rPr>
+              <w:t xml:space="preserve"> </w:t>
+            </w:r>
+            <w:r>
+              <w:t xml:space="preserve">Malassezia </w:t>
+            </w:r>
+            <w:proofErr w:type="spellStart"/>
+            <w:r>
+              <w:t>globosa</w:t>
+            </w:r>
+            <w:proofErr w:type="spellEnd"/>
+            <w:r>
+              <w:t xml:space="preserve"> is naturally present on our </w:t>
+            </w:r>
+            <w:r>
+              <w:rPr>
+                <w:b/>
+                <w:bCs/>
+                <w:highlight w:val="yellow"/>
+              </w:rPr>
+              <w:t>scalp</w:t>
+            </w:r>
+            <w:r>
+              <w:t>.</w:t>
+            </w:r>
+            <w:r>
+              <w:t xml:space="preserve"> </w:t>
+            </w:r>
+            <w:r>
+              <w:rPr>
+                <w:rFonts w:eastAsia="SimSun" w:hint="eastAsia"/>
+              </w:rPr>
+              <w:t>马拉色菌自然存在于我们的</w:t>
+            </w:r>
+            <w:r>
+              <w:rPr>
+                <w:rFonts w:ascii="SimSun" w:eastAsia="SimSun" w:hAnsi="SimSun" w:cs="SimSun" w:hint="eastAsia"/>
+                <w:b/>
+                <w:bCs/>
+                <w:highlight w:val="yellow"/>
+              </w:rPr>
+              <w:t>头皮</w:t>
+            </w:r>
+            <w:r>
+              <w:rPr>
+                <w:rFonts w:eastAsia="SimSun" w:hint="eastAsia"/>
+              </w:rPr>
+              <w:t>上。</w:t>
+            </w:r>
+          </w:p>
+          <w:p>
+            <w:r>
+              <w:t>It feeds on sebum and releases oleic acid.</w:t>
+            </w:r>
+            <w:r>
+              <w:t xml:space="preserve"> </w:t>
+            </w:r>
+            <w:r>
+              <w:rPr>
+                <w:rFonts w:eastAsia="SimSun" w:hint="eastAsia"/>
+              </w:rPr>
+              <w:t>它以皮脂为食，并释放油酸。</w:t>
+            </w:r>
+            <w:r>
+              <w:rPr>
+                <w:rFonts w:hint="eastAsia"/>
+              </w:rPr>
+              <w:t xml:space="preserve"> </w:t>
+            </w:r>
+            <w:r>
+              <w:t>Now, some people are sensitive to this oleic acid.</w:t>
+            </w:r>
+            <w:r>
+              <w:rPr>
+                <w:rFonts w:eastAsia="SimSun" w:hint="eastAsia"/>
+              </w:rPr>
+              <w:t>有些人对这种油酸很敏感。</w:t>
+            </w:r>
+          </w:p>
+          <w:p/>
+          <w:p>
+            <w:r>
+              <w:t xml:space="preserve">When it </w:t>
+            </w:r>
+            <w:r>
+              <w:rPr>
+                <w:b/>
+                <w:bCs/>
+                <w:u w:val="single"/>
+              </w:rPr>
+              <w:t>penetrates into</w:t>
+            </w:r>
+            <w:r>
+              <w:t xml:space="preserve"> the upper layers of their skin, it causes </w:t>
+            </w:r>
+            <w:r>
+              <w:rPr>
+                <w:b/>
+                <w:bCs/>
+                <w:highlight w:val="yellow"/>
+                <w:u w:val="single"/>
+              </w:rPr>
+              <w:t>inflammation</w:t>
+            </w:r>
+            <w:r>
+              <w:t>.</w:t>
+            </w:r>
+            <w:r>
+              <w:rPr>
+                <w:rFonts w:eastAsia="SimSun" w:hint="eastAsia"/>
+              </w:rPr>
+              <w:t>当它渗透到皮肤的上层时，它会导致炎症。</w:t>
+            </w:r>
+            <w:r>
+              <w:rPr>
+                <w:rFonts w:hint="eastAsia"/>
+              </w:rPr>
+              <w:t xml:space="preserve"> </w:t>
+            </w:r>
+            <w:r>
+              <w:t xml:space="preserve">Hence, in response to this </w:t>
+            </w:r>
+            <w:r>
+              <w:rPr>
+                <w:b/>
+                <w:bCs/>
+                <w:highlight w:val="yellow"/>
+                <w:u w:val="single"/>
+              </w:rPr>
+              <w:t>inflammation</w:t>
+            </w:r>
+            <w:r>
+              <w:t>, their skin sheds a large number of skin cells at a higher rate.</w:t>
+            </w:r>
+            <w:r>
+              <w:t xml:space="preserve"> </w:t>
+            </w:r>
+            <w:r>
+              <w:rPr>
+                <w:rFonts w:eastAsia="SimSun" w:hint="eastAsia"/>
+              </w:rPr>
+              <w:t>因此，为了应对这种炎症，它们的皮肤以较快的速度脱落大量的皮肤细胞。</w:t>
+            </w:r>
+          </w:p>
+          <w:p/>
+          <w:p>
+            <w:r>
+              <w:t xml:space="preserve">These cells then join together forming </w:t>
+            </w:r>
+            <w:r>
+              <w:rPr>
+                <w:b/>
+                <w:bCs/>
+                <w:highlight w:val="yellow"/>
+                <w:u w:val="single"/>
+              </w:rPr>
+              <w:t>white flakes</w:t>
+            </w:r>
+            <w:r>
+              <w:t xml:space="preserve">, thus causing </w:t>
+            </w:r>
+            <w:r>
+              <w:rPr>
+                <w:b/>
+                <w:bCs/>
+              </w:rPr>
+              <w:t>dandruff</w:t>
+            </w:r>
+            <w:r>
+              <w:t>.</w:t>
+            </w:r>
+            <w:r>
+              <w:rPr>
+                <w:rFonts w:eastAsia="SimSun" w:hint="eastAsia"/>
+              </w:rPr>
+              <w:t>这些细胞结合在一起形成白色的薄片，从而产生头皮屑。</w:t>
             </w:r>
           </w:p>
           <w:p/>
           <w:p/>
-          <w:p>
-            <w:r>
-              <w:t>Why do we get dandruff?</w:t>
-            </w:r>
-            <w:r>
-              <w:t xml:space="preserve"> </w:t>
-            </w:r>
+        </w:tc>
+      </w:tr>
+      <w:tr>
+        <w:tc>
+          <w:tcPr>
+            <w:tcW w:w="11199" w:type="dxa"/>
+          </w:tcPr>
+          <w:p>
+            <w:pPr>
+              <w:pStyle w:val="ListParagraph"/>
+              <w:numPr>
+                <w:ilvl w:val="0"/>
+                <w:numId w:val="5"/>
+              </w:numPr>
+            </w:pPr>
+            <w:r>
+              <w:rPr>
+                <w:rFonts w:eastAsia="Microsoft YaHei" w:hint="eastAsia"/>
+              </w:rPr>
+              <w:t>头颅</w:t>
+            </w:r>
+            <w:r>
+              <w:rPr>
+                <w:rFonts w:eastAsia="Microsoft YaHei" w:hint="eastAsia"/>
+              </w:rPr>
+              <w:t xml:space="preserve">: </w:t>
+            </w:r>
+            <w:r>
+              <w:t>skull /</w:t>
+            </w:r>
+            <w:proofErr w:type="spellStart"/>
+            <w:r>
+              <w:t>skʌl</w:t>
+            </w:r>
+            <w:proofErr w:type="spellEnd"/>
+            <w:r>
+              <w:t>/</w:t>
+            </w:r>
+            <w:r>
+              <w:t xml:space="preserve"> </w:t>
+            </w:r>
+            <w:r>
+              <w:rPr>
+                <w:rFonts w:eastAsiaTheme="majorEastAsia"/>
+              </w:rPr>
+              <w:t>N-COUNT</w:t>
+            </w:r>
+            <w:r>
+              <w:t> Your skull is the bony part of your head which encloses your brain.</w:t>
+            </w:r>
+            <w:r>
+              <w:rPr>
+                <w:rFonts w:eastAsia="Microsoft YaHei" w:hint="eastAsia"/>
+              </w:rPr>
+              <w:t xml:space="preserve"> </w:t>
+            </w:r>
+            <w:r>
+              <w:rPr>
+                <w:rFonts w:eastAsia="Microsoft YaHei" w:hint="eastAsia"/>
+              </w:rPr>
+              <w:t>头颅</w:t>
+            </w:r>
+          </w:p>
+          <w:p>
+            <w:pPr>
+              <w:pStyle w:val="ListParagraph"/>
+              <w:numPr>
+                <w:ilvl w:val="0"/>
+                <w:numId w:val="5"/>
+              </w:numPr>
+            </w:pPr>
             <w:r>
               <w:rPr>
                 <w:rFonts w:eastAsia="SimSun" w:hint="eastAsia"/>
               </w:rPr>
-              <w:t>为什么我们会有头皮屑</w:t>
-            </w:r>
-            <w:r>
-              <w:t>?</w:t>
-            </w:r>
-          </w:p>
-          <w:p/>
-          <w:p>
-            <w:r>
-              <w:t xml:space="preserve">Dandruff is a condition in which our </w:t>
-            </w:r>
-            <w:r>
-              <w:rPr>
-                <w:b/>
-                <w:bCs/>
-                <w:highlight w:val="yellow"/>
-              </w:rPr>
-              <w:t>scalp</w:t>
-            </w:r>
-            <w:r>
-              <w:t xml:space="preserve"> sheds skin cells in the form of </w:t>
-            </w:r>
-            <w:r>
-              <w:rPr>
-                <w:b/>
-                <w:bCs/>
-                <w:highlight w:val="yellow"/>
-                <w:u w:val="single"/>
-              </w:rPr>
-              <w:t>white flakes</w:t>
+              <w:t>头皮</w:t>
             </w:r>
             <w:r>
               <w:rPr>
                 <w:rFonts w:eastAsia="SimSun" w:hint="eastAsia"/>
               </w:rPr>
-              <w:t>白屑</w:t>
-            </w:r>
-            <w:r>
-              <w:t>.</w:t>
-            </w:r>
-          </w:p>
-          <w:p>
-            <w:r>
-              <w:rPr>
-                <w:rFonts w:eastAsia="SimSun" w:hint="eastAsia"/>
-              </w:rPr>
-              <w:t>头皮屑是指我们的</w:t>
-            </w:r>
-            <w:r>
-              <w:rPr>
-                <w:rFonts w:ascii="SimSun" w:eastAsia="SimSun" w:hAnsi="SimSun" w:cs="SimSun" w:hint="eastAsia"/>
-                <w:b/>
-                <w:bCs/>
-                <w:highlight w:val="yellow"/>
-              </w:rPr>
-              <w:t>头皮</w:t>
-            </w:r>
-            <w:r>
-              <w:rPr>
-                <w:rFonts w:eastAsia="SimSun" w:hint="eastAsia"/>
-              </w:rPr>
-              <w:t>以白屑的形式脱落皮肤细胞。</w:t>
-            </w:r>
-          </w:p>
-          <w:p/>
-          <w:p>
-            <w:r>
-              <w:t xml:space="preserve">A </w:t>
-            </w:r>
-            <w:r>
-              <w:rPr>
-                <w:rFonts w:ascii="SimSun" w:eastAsia="SimSun" w:hAnsi="SimSun" w:cs="SimSun"/>
-                <w:b/>
-                <w:bCs/>
-                <w:highlight w:val="yellow"/>
-              </w:rPr>
-              <w:t>yeast</w:t>
-            </w:r>
-            <w:r>
-              <w:t xml:space="preserve"> called Malassezia globosa.</w:t>
-            </w:r>
-            <w:r>
-              <w:t xml:space="preserve"> </w:t>
-            </w:r>
-            <w:r>
-              <w:rPr>
-                <w:rFonts w:eastAsia="SimSun" w:hint="eastAsia"/>
-              </w:rPr>
-              <w:t>一种叫做马拉色菌的</w:t>
-            </w:r>
-            <w:r>
-              <w:rPr>
-                <w:rFonts w:ascii="SimSun" w:eastAsia="SimSun" w:hAnsi="SimSun" w:cs="SimSun" w:hint="eastAsia"/>
-                <w:b/>
-                <w:bCs/>
-                <w:highlight w:val="yellow"/>
-              </w:rPr>
-              <w:t>酵</w:t>
-            </w:r>
-            <w:r>
-              <w:rPr>
-                <w:rFonts w:eastAsia="SimSun" w:hint="eastAsia"/>
-              </w:rPr>
-              <w:t>母菌。</w:t>
-            </w:r>
-            <w:r>
-              <w:rPr>
-                <w:rFonts w:hint="eastAsia"/>
-              </w:rPr>
-              <w:t xml:space="preserve"> </w:t>
-            </w:r>
-            <w:r>
-              <w:t xml:space="preserve">Malassezia globosa is naturally present on our </w:t>
-            </w:r>
-            <w:r>
-              <w:rPr>
-                <w:b/>
-                <w:bCs/>
-                <w:highlight w:val="yellow"/>
-              </w:rPr>
-              <w:t>scalp</w:t>
-            </w:r>
-            <w:r>
-              <w:t>.</w:t>
-            </w:r>
-            <w:r>
-              <w:t xml:space="preserve"> </w:t>
-            </w:r>
-            <w:r>
-              <w:rPr>
-                <w:rFonts w:eastAsia="SimSun" w:hint="eastAsia"/>
-              </w:rPr>
-              <w:t>马拉色菌自然存在于我们的</w:t>
-            </w:r>
-            <w:r>
-              <w:rPr>
-                <w:rFonts w:ascii="SimSun" w:eastAsia="SimSun" w:hAnsi="SimSun" w:cs="SimSun" w:hint="eastAsia"/>
-                <w:b/>
-                <w:bCs/>
-                <w:highlight w:val="yellow"/>
-              </w:rPr>
-              <w:t>头皮</w:t>
-            </w:r>
-            <w:r>
-              <w:rPr>
-                <w:rFonts w:eastAsia="SimSun" w:hint="eastAsia"/>
-              </w:rPr>
-              <w:t>上。</w:t>
-            </w:r>
-          </w:p>
-          <w:p>
-            <w:r>
-              <w:t>It feeds on sebum and releases oleic acid.</w:t>
-            </w:r>
-            <w:r>
-              <w:t xml:space="preserve"> </w:t>
-            </w:r>
-            <w:r>
-              <w:rPr>
-                <w:rFonts w:eastAsia="SimSun" w:hint="eastAsia"/>
-              </w:rPr>
-              <w:t>它以皮脂为食，并释放油酸。</w:t>
-            </w:r>
-            <w:r>
-              <w:rPr>
-                <w:rFonts w:hint="eastAsia"/>
-              </w:rPr>
-              <w:t xml:space="preserve"> </w:t>
-            </w:r>
-            <w:r>
-              <w:t>Now, some people are sensitive to this oleic acid.</w:t>
-            </w:r>
-            <w:r>
-              <w:rPr>
-                <w:rFonts w:eastAsia="SimSun" w:hint="eastAsia"/>
-              </w:rPr>
-              <w:t>有些人对这种油酸很敏感。</w:t>
-            </w:r>
-          </w:p>
-          <w:p/>
-          <w:p>
-            <w:r>
-              <w:t xml:space="preserve">When it </w:t>
-            </w:r>
-            <w:r>
-              <w:rPr>
-                <w:b/>
-                <w:bCs/>
-                <w:u w:val="single"/>
-              </w:rPr>
-              <w:t>penetrates into</w:t>
-            </w:r>
-            <w:r>
-              <w:t xml:space="preserve"> the upper layers of their skin, it causes </w:t>
-            </w:r>
-            <w:r>
-              <w:rPr>
-                <w:b/>
-                <w:bCs/>
-                <w:highlight w:val="yellow"/>
-                <w:u w:val="single"/>
-              </w:rPr>
-              <w:t>inflammation</w:t>
-            </w:r>
-            <w:r>
-              <w:t>.</w:t>
-            </w:r>
-            <w:r>
-              <w:rPr>
-                <w:rFonts w:eastAsia="SimSun" w:hint="eastAsia"/>
-              </w:rPr>
-              <w:t>当它渗透到皮肤的上层时，它会导致炎症。</w:t>
-            </w:r>
-            <w:r>
-              <w:rPr>
-                <w:rFonts w:hint="eastAsia"/>
-              </w:rPr>
-              <w:t xml:space="preserve"> </w:t>
-            </w:r>
-            <w:r>
-              <w:t xml:space="preserve">Hence, in response to this </w:t>
-            </w:r>
-            <w:r>
-              <w:rPr>
-                <w:b/>
-                <w:bCs/>
-                <w:highlight w:val="yellow"/>
-                <w:u w:val="single"/>
-              </w:rPr>
-              <w:t>inflammation</w:t>
-            </w:r>
-            <w:r>
-              <w:t>, their skin sheds a large number of skin cells at a higher rate.</w:t>
-            </w:r>
-            <w:r>
-              <w:t xml:space="preserve"> </w:t>
-            </w:r>
-            <w:r>
-              <w:rPr>
-                <w:rFonts w:eastAsia="SimSun" w:hint="eastAsia"/>
-              </w:rPr>
-              <w:t>因此，为了应对这种炎症，它们的皮肤以较快的速度脱落大量的皮肤细胞。</w:t>
-            </w:r>
-          </w:p>
-          <w:p/>
-          <w:p>
-            <w:r>
-              <w:lastRenderedPageBreak/>
-              <w:t xml:space="preserve">These cells then join together forming </w:t>
-            </w:r>
-            <w:r>
-              <w:rPr>
-                <w:b/>
-                <w:bCs/>
-                <w:highlight w:val="yellow"/>
-                <w:u w:val="single"/>
-              </w:rPr>
-              <w:t>white flakes</w:t>
-            </w:r>
-            <w:r>
-              <w:t xml:space="preserve">, thus causing </w:t>
-            </w:r>
-            <w:r>
-              <w:rPr>
-                <w:b/>
-                <w:bCs/>
-              </w:rPr>
-              <w:t>dandruff</w:t>
-            </w:r>
-            <w:r>
-              <w:t>.</w:t>
-            </w:r>
-            <w:r>
-              <w:rPr>
-                <w:rFonts w:eastAsia="SimSun" w:hint="eastAsia"/>
-              </w:rPr>
-              <w:t>这些细胞结合在一起形成白色的薄片，从而产生头皮屑。</w:t>
-            </w:r>
-          </w:p>
-          <w:p/>
+              <w:t>:</w:t>
+            </w:r>
+            <w:r>
+              <w:rPr>
+                <w:rFonts w:eastAsia="SimSun"/>
+              </w:rPr>
+              <w:t xml:space="preserve"> scalp</w:t>
+            </w:r>
+          </w:p>
+          <w:p>
+            <w:pPr>
+              <w:pStyle w:val="ListParagraph"/>
+              <w:numPr>
+                <w:ilvl w:val="0"/>
+                <w:numId w:val="5"/>
+              </w:numPr>
+            </w:pPr>
+            <w:r>
+              <w:t>dandruff.  /ˈ</w:t>
+            </w:r>
+            <w:proofErr w:type="spellStart"/>
+            <w:r>
+              <w:t>dændrʌf</w:t>
+            </w:r>
+            <w:proofErr w:type="spellEnd"/>
+            <w:r>
+              <w:t>/</w:t>
+            </w:r>
+            <w:r>
+              <w:t xml:space="preserve"> </w:t>
+            </w:r>
+            <w:r>
+              <w:t xml:space="preserve"> /ˈ</w:t>
+            </w:r>
+            <w:proofErr w:type="spellStart"/>
+            <w:r>
+              <w:t>dændrəf</w:t>
+            </w:r>
+            <w:proofErr w:type="spellEnd"/>
+            <w:r>
+              <w:t>/</w:t>
+            </w:r>
+            <w:r>
+              <w:rPr>
+                <w:rFonts w:eastAsia="Microsoft YaHei" w:hint="eastAsia"/>
+              </w:rPr>
+              <w:t>头皮屑</w:t>
+            </w:r>
+          </w:p>
           <w:p/>
         </w:tc>
       </w:tr>
@@ -1658,13 +2674,37 @@
         <w:pStyle w:val="Heading2"/>
       </w:pPr>
       <w:r>
-        <w:t>M</w:t>
-      </w:r>
-      <w:r>
-        <w:t>elanin</w:t>
+        <w:lastRenderedPageBreak/>
+        <w:t>Melanin</w:t>
       </w:r>
       <w:r>
         <w:t xml:space="preserve"> </w:t>
+      </w:r>
+      <w:r>
+        <w:rPr>
+          <w:rStyle w:val="Emphasis"/>
+          <w:i w:val="0"/>
+          <w:iCs w:val="0"/>
+        </w:rPr>
+        <w:t>/ˈ</w:t>
+      </w:r>
+      <w:proofErr w:type="spellStart"/>
+      <w:r>
+        <w:rPr>
+          <w:rStyle w:val="Emphasis"/>
+          <w:i w:val="0"/>
+          <w:iCs w:val="0"/>
+        </w:rPr>
+        <w:t>mɛlənɪn</w:t>
+      </w:r>
+      <w:proofErr w:type="spellEnd"/>
+      <w:r>
+        <w:rPr>
+          <w:rStyle w:val="Emphasis"/>
+          <w:i w:val="0"/>
+          <w:iCs w:val="0"/>
+        </w:rPr>
+        <w:t>/</w:t>
       </w:r>
       <w:r>
         <w:rPr>
@@ -1677,20 +2717,64 @@
     <w:tbl>
       <w:tblPr>
         <w:tblStyle w:val="TableGrid"/>
-        <w:tblW w:w="11057" w:type="dxa"/>
-        <w:tblInd w:w="-1139" w:type="dxa"/>
+        <w:tblW w:w="11199" w:type="dxa"/>
+        <w:tblInd w:w="-1281" w:type="dxa"/>
         <w:tblLook w:val="04A0" w:firstRow="1" w:lastRow="0" w:firstColumn="1" w:lastColumn="0" w:noHBand="0" w:noVBand="1"/>
       </w:tblPr>
       <w:tblGrid>
-        <w:gridCol w:w="11057"/>
+        <w:gridCol w:w="11199"/>
       </w:tblGrid>
       <w:tr>
         <w:tc>
           <w:tcPr>
-            <w:tcW w:w="11057" w:type="dxa"/>
+            <w:tcW w:w="11199" w:type="dxa"/>
           </w:tcPr>
           <w:p>
             <w:r>
+              <w:t>melanin /ˈ</w:t>
+            </w:r>
+            <w:proofErr w:type="spellStart"/>
+            <w:r>
+              <w:t>mɛlənɪn</w:t>
+            </w:r>
+            <w:proofErr w:type="spellEnd"/>
+            <w:r>
+              <w:t>/</w:t>
+            </w:r>
+          </w:p>
+          <w:p>
+            <w:r>
+              <w:rPr>
+                <w:rFonts w:eastAsiaTheme="majorEastAsia"/>
+              </w:rPr>
+              <w:t>N-UNCOUNT</w:t>
+            </w:r>
+            <w:r>
+              <w:t xml:space="preserve"> Melanin is a dark substance in the skin, eyes, and hair of people and animals, which gives them </w:t>
+            </w:r>
+            <w:proofErr w:type="spellStart"/>
+            <w:r>
+              <w:t>colour</w:t>
+            </w:r>
+            <w:proofErr w:type="spellEnd"/>
+            <w:r>
+              <w:t xml:space="preserve"> and can protect them against strong sunlight. </w:t>
+            </w:r>
+            <w:r>
+              <w:rPr>
+                <w:rFonts w:eastAsia="Microsoft YaHei" w:hint="eastAsia"/>
+              </w:rPr>
+              <w:t>黑色素</w:t>
+            </w:r>
+          </w:p>
+          <w:p/>
+          <w:p>
+            <w:r>
+              <w:t xml:space="preserve">e.g. </w:t>
+            </w:r>
+          </w:p>
+          <w:p>
+            <w:r>
               <w:t>Topic: Human hair.</w:t>
             </w:r>
             <w:r>
@@ -1714,8 +2798,45 @@
           </w:p>
           <w:p/>
           <w:p>
-            <w:r>
-              <w:t>Why do we get white hair?</w:t>
+            <w:pPr>
+              <w:rPr>
+                <w:highlight w:val="yellow"/>
+              </w:rPr>
+            </w:pPr>
+            <w:r>
+              <w:t xml:space="preserve">Our hair grows from </w:t>
+            </w:r>
+            <w:r>
+              <w:rPr>
+                <w:highlight w:val="yellow"/>
+              </w:rPr>
+              <w:t>hair follicles</w:t>
+            </w:r>
+            <w:r>
+              <w:rPr>
+                <w:highlight w:val="yellow"/>
+              </w:rPr>
+              <w:t xml:space="preserve"> </w:t>
+            </w:r>
+            <w:r>
+              <w:rPr>
+                <w:highlight w:val="yellow"/>
+              </w:rPr>
+              <w:t>/ˈ</w:t>
+            </w:r>
+            <w:proofErr w:type="spellStart"/>
+            <w:r>
+              <w:rPr>
+                <w:highlight w:val="yellow"/>
+              </w:rPr>
+              <w:t>fɒlɪkəl</w:t>
+            </w:r>
+            <w:proofErr w:type="spellEnd"/>
+            <w:r>
+              <w:rPr>
+                <w:highlight w:val="yellow"/>
+              </w:rPr>
+              <w:t>/</w:t>
             </w:r>
             <w:r>
               <w:t xml:space="preserve"> </w:t>
@@ -1724,16 +2845,145 @@
               <w:rPr>
                 <w:rFonts w:eastAsia="SimSun" w:hint="eastAsia"/>
               </w:rPr>
-              <w:t>为什么我们会有白头发</w:t>
-            </w:r>
-            <w:r>
-              <w:t>?</w:t>
+              <w:t>我们的头发是从毛</w:t>
+            </w:r>
+            <w:r>
+              <w:rPr>
+                <w:rFonts w:eastAsia="SimSun" w:hint="eastAsia"/>
+                <w:highlight w:val="yellow"/>
+              </w:rPr>
+              <w:t>囊</w:t>
+            </w:r>
+            <w:r>
+              <w:rPr>
+                <w:rFonts w:eastAsia="SimSun" w:hint="eastAsia"/>
+              </w:rPr>
+              <w:t>长出来的。</w:t>
+            </w:r>
+          </w:p>
+          <w:p>
+            <w:r>
+              <w:t xml:space="preserve">A </w:t>
+            </w:r>
+            <w:proofErr w:type="gramStart"/>
+            <w:r>
+              <w:rPr>
+                <w:b/>
+                <w:bCs/>
+                <w:u w:val="single"/>
+              </w:rPr>
+              <w:t>hair follicle</w:t>
+            </w:r>
+            <w:r>
+              <w:t xml:space="preserve"> </w:t>
+            </w:r>
+            <w:r>
+              <w:rPr>
+                <w:highlight w:val="yellow"/>
+              </w:rPr>
+              <w:t>/ˈ</w:t>
+            </w:r>
+            <w:proofErr w:type="spellStart"/>
+            <w:r>
+              <w:rPr>
+                <w:highlight w:val="yellow"/>
+              </w:rPr>
+              <w:t>fɒlɪkəl</w:t>
+            </w:r>
+            <w:proofErr w:type="spellEnd"/>
+            <w:r>
+              <w:rPr>
+                <w:highlight w:val="yellow"/>
+              </w:rPr>
+              <w:t>/</w:t>
+            </w:r>
+            <w:r>
+              <w:t xml:space="preserve"> </w:t>
+            </w:r>
+            <w:r>
+              <w:t>contains melanocytes</w:t>
+            </w:r>
+            <w:proofErr w:type="gramEnd"/>
+            <w:r>
+              <w:t xml:space="preserve"> which produce </w:t>
+            </w:r>
+            <w:r>
+              <w:rPr>
+                <w:highlight w:val="yellow"/>
+              </w:rPr>
+              <w:t>melanin</w:t>
+            </w:r>
+            <w:r>
+              <w:t>.</w:t>
+            </w:r>
+            <w:r>
+              <w:t xml:space="preserve"> </w:t>
+            </w:r>
+            <w:r>
+              <w:rPr>
+                <w:rFonts w:eastAsia="SimSun" w:hint="eastAsia"/>
+              </w:rPr>
+              <w:t>毛囊含有产生黑色素的黑色素细胞。</w:t>
+            </w:r>
+          </w:p>
+          <w:p>
+            <w:r>
+              <w:rPr>
+                <w:b/>
+                <w:bCs/>
+              </w:rPr>
+              <w:t>Melanin</w:t>
+            </w:r>
+            <w:r>
+              <w:t xml:space="preserve"> is injected in the keratin cells during the growth of our hair.</w:t>
+            </w:r>
+            <w:r>
+              <w:rPr>
+                <w:rFonts w:eastAsia="SimSun" w:hint="eastAsia"/>
+              </w:rPr>
+              <w:t>在头发生长过程中，黑色素被注射到角蛋白细胞中。</w:t>
+            </w:r>
+            <w:r>
+              <w:t xml:space="preserve">This </w:t>
+            </w:r>
+            <w:r>
+              <w:rPr>
+                <w:highlight w:val="yellow"/>
+              </w:rPr>
+              <w:t>melanin</w:t>
+            </w:r>
+            <w:r>
+              <w:t xml:space="preserve"> </w:t>
+            </w:r>
+            <w:r>
+              <w:t>gives color to our hair.</w:t>
+            </w:r>
+            <w:r>
+              <w:t xml:space="preserve"> </w:t>
+            </w:r>
+            <w:r>
+              <w:rPr>
+                <w:rFonts w:eastAsia="SimSun" w:hint="eastAsia"/>
+              </w:rPr>
+              <w:t>这种黑色素使我们的头发有颜色。</w:t>
             </w:r>
           </w:p>
           <w:p/>
           <w:p>
             <w:r>
-              <w:t>Our hair is basically made up of keratin, a colorless protein.</w:t>
+              <w:t xml:space="preserve">Now, the color of our hair is dependent on the type of </w:t>
+            </w:r>
+            <w:r>
+              <w:rPr>
+                <w:highlight w:val="yellow"/>
+              </w:rPr>
+              <w:t>melanin</w:t>
+            </w:r>
+            <w:r>
+              <w:t xml:space="preserve"> </w:t>
+            </w:r>
+            <w:r>
+              <w:t>injected.</w:t>
             </w:r>
             <w:r>
               <w:t xml:space="preserve"> </w:t>
@@ -1742,226 +2992,61 @@
               <w:rPr>
                 <w:rFonts w:eastAsia="SimSun" w:hint="eastAsia"/>
               </w:rPr>
-              <w:t>我们的头发基本上是由角蛋白组成的，这是一种无色的蛋白质。</w:t>
-            </w:r>
-          </w:p>
-          <w:p/>
-          <w:p>
-            <w:r>
-              <w:t>Hence, before our hair comes out of the skin, it is almost white.</w:t>
-            </w:r>
-          </w:p>
-          <w:p>
+              <w:t>现在，我们头发的颜色取决于注射的黑色素的类型。</w:t>
+            </w:r>
+            <w:r>
+              <w:t>Eumelanin makes our hair black or brown while pheomelanin makes our hair red or blond.</w:t>
+            </w:r>
+            <w:r>
+              <w:t xml:space="preserve"> </w:t>
+            </w:r>
             <w:r>
               <w:rPr>
                 <w:rFonts w:eastAsia="SimSun" w:hint="eastAsia"/>
               </w:rPr>
-              <w:t>因此，在我们的头发脱离皮肤之前，它几乎是白色的。</w:t>
-            </w:r>
-          </w:p>
-          <w:p/>
-          <w:p>
-            <w:r>
-              <w:t>How’s that possible?</w:t>
-            </w:r>
-          </w:p>
-          <w:p>
+              <w:t>真黑素使我们的头发变成黑色或棕色，而褐色素使我们的头发变成红色或金色。</w:t>
+            </w:r>
+            <w:r>
+              <w:rPr>
+                <w:rFonts w:hint="eastAsia"/>
+              </w:rPr>
+              <w:t xml:space="preserve"> </w:t>
+            </w:r>
+            <w:r>
+              <w:t xml:space="preserve">However, as we grow old, the melanocytes decrease the production of </w:t>
+            </w:r>
+            <w:r>
+              <w:rPr>
+                <w:highlight w:val="yellow"/>
+              </w:rPr>
+              <w:t>melanin</w:t>
+            </w:r>
+            <w:r>
+              <w:t>.</w:t>
+            </w:r>
+            <w:r>
+              <w:t xml:space="preserve"> </w:t>
+            </w:r>
             <w:r>
               <w:rPr>
                 <w:rFonts w:eastAsia="SimSun" w:hint="eastAsia"/>
               </w:rPr>
-              <w:t>那怎么可能</w:t>
-            </w:r>
-            <w:r>
-              <w:t xml:space="preserve">? </w:t>
-            </w:r>
-          </w:p>
-          <w:p/>
-          <w:p>
-            <w:r>
-              <w:t>I had black hair during childhood.</w:t>
-            </w:r>
-          </w:p>
-          <w:p>
-            <w:r>
-              <w:rPr>
-                <w:rFonts w:eastAsia="SimSun" w:hint="eastAsia"/>
-              </w:rPr>
-              <w:t>我小时候头发是黑色的。</w:t>
-            </w:r>
-          </w:p>
-          <w:p/>
-          <w:p>
-            <w:r>
-              <w:t>Don’t worry.</w:t>
-            </w:r>
-          </w:p>
-          <w:p>
-            <w:r>
-              <w:rPr>
-                <w:rFonts w:eastAsia="SimSun" w:hint="eastAsia"/>
-              </w:rPr>
-              <w:t>别担心。</w:t>
-            </w:r>
-          </w:p>
-          <w:p/>
-          <w:p>
-            <w:r>
-              <w:t>I will explain!!</w:t>
-            </w:r>
-          </w:p>
-          <w:p>
-            <w:r>
-              <w:rPr>
-                <w:rFonts w:eastAsia="SimSun" w:hint="eastAsia"/>
-              </w:rPr>
-              <w:t>我来解释！</w:t>
-            </w:r>
-          </w:p>
-          <w:p/>
-          <w:p>
-            <w:r>
-              <w:t xml:space="preserve">Our hair grows from </w:t>
-            </w:r>
-            <w:r>
-              <w:rPr>
-                <w:b/>
-                <w:bCs/>
-                <w:highlight w:val="yellow"/>
-                <w:u w:val="single"/>
-              </w:rPr>
-              <w:t>hair follicles.</w:t>
-            </w:r>
-          </w:p>
-          <w:p>
-            <w:r>
-              <w:rPr>
-                <w:rFonts w:eastAsia="SimSun" w:hint="eastAsia"/>
-              </w:rPr>
-              <w:t>我们的头发是从毛</w:t>
-            </w:r>
-            <w:r>
-              <w:rPr>
-                <w:rFonts w:ascii="SimSun" w:eastAsia="SimSun" w:hAnsi="SimSun" w:cs="SimSun" w:hint="eastAsia"/>
-                <w:b/>
-                <w:bCs/>
-                <w:highlight w:val="yellow"/>
-                <w:u w:val="single"/>
-              </w:rPr>
-              <w:t>囊</w:t>
-            </w:r>
-            <w:r>
-              <w:rPr>
-                <w:rFonts w:eastAsia="SimSun" w:hint="eastAsia"/>
-              </w:rPr>
-              <w:t>长出来的。</w:t>
-            </w:r>
-          </w:p>
-          <w:p/>
-          <w:p>
-            <w:r>
-              <w:t xml:space="preserve">A hair follicle contains melanocytes which produce </w:t>
-            </w:r>
-            <w:r>
-              <w:rPr>
-                <w:b/>
-                <w:bCs/>
-                <w:highlight w:val="yellow"/>
-                <w:u w:val="single"/>
+              <w:t>然而，随着年龄的增长，黑色素细胞会减少黑色素的产生。</w:t>
+            </w:r>
+            <w:r>
+              <w:t xml:space="preserve">Thus, less </w:t>
+            </w:r>
+            <w:r>
+              <w:rPr>
+                <w:highlight w:val="yellow"/>
               </w:rPr>
               <w:t>melanin</w:t>
             </w:r>
             <w:r>
-              <w:t>.</w:t>
-            </w:r>
-            <w:r>
-              <w:t xml:space="preserve"> </w:t>
-            </w:r>
-            <w:r>
-              <w:rPr>
-                <w:rFonts w:eastAsia="SimSun" w:hint="eastAsia"/>
-              </w:rPr>
-              <w:t>毛囊含有产生黑色素的黑色素细胞。</w:t>
-            </w:r>
-          </w:p>
-          <w:p/>
-          <w:p>
-            <w:r>
-              <w:t>Melanin is injected in the keratin cells during the growth of our hair.</w:t>
-            </w:r>
-            <w:r>
-              <w:rPr>
-                <w:rFonts w:eastAsia="SimSun" w:hint="eastAsia"/>
-              </w:rPr>
-              <w:t>在头发生长过程中，黑色素被注射到角蛋白细胞中。</w:t>
-            </w:r>
-          </w:p>
-          <w:p/>
-          <w:p>
-            <w:r>
-              <w:t>This melanin gives color to our hair.</w:t>
-            </w:r>
-            <w:r>
-              <w:t xml:space="preserve"> </w:t>
-            </w:r>
-            <w:r>
-              <w:rPr>
-                <w:rFonts w:eastAsia="SimSun" w:hint="eastAsia"/>
-              </w:rPr>
-              <w:t>这种黑色素使我们的头发有颜色。</w:t>
-            </w:r>
-          </w:p>
-          <w:p/>
-          <w:p>
-            <w:r>
-              <w:t>Now, the color of our hair is dependent on the type of melanin injected.</w:t>
-            </w:r>
-            <w:r>
-              <w:t xml:space="preserve"> </w:t>
-            </w:r>
-            <w:r>
-              <w:rPr>
-                <w:rFonts w:eastAsia="SimSun" w:hint="eastAsia"/>
-              </w:rPr>
-              <w:t>现在，我们头发的颜色取决于注射的黑色素的类型。</w:t>
-            </w:r>
-          </w:p>
-          <w:p/>
-          <w:p>
-            <w:r>
-              <w:t>Eumelanin makes our hair black or brown while pheomelanin makes our hair red or blond.</w:t>
-            </w:r>
-            <w:r>
-              <w:t xml:space="preserve"> </w:t>
-            </w:r>
-            <w:r>
-              <w:rPr>
-                <w:rFonts w:eastAsia="SimSun" w:hint="eastAsia"/>
-              </w:rPr>
-              <w:t>真黑素使我们的头发变成黑色或棕色，而褐色素使我们的头发变成红色或金色。</w:t>
-            </w:r>
-          </w:p>
-          <w:p/>
-          <w:p>
-            <w:r>
-              <w:t>However, as we grow old, the melanocytes decrease the production of melanin.</w:t>
-            </w:r>
-            <w:r>
-              <w:t xml:space="preserve"> </w:t>
-            </w:r>
-            <w:bookmarkStart w:id="0" w:name="_GoBack"/>
-            <w:bookmarkEnd w:id="0"/>
-            <w:r>
-              <w:rPr>
-                <w:rFonts w:eastAsia="SimSun" w:hint="eastAsia"/>
-              </w:rPr>
-              <w:t>然而，随着年龄的增长，黑色素细胞会减少黑色素的产生。</w:t>
-            </w:r>
-          </w:p>
-          <w:p/>
-          <w:p>
-            <w:r>
-              <w:t>Thus, less melanin is injected in hair, causing them to eventually turn white.</w:t>
+              <w:t xml:space="preserve"> </w:t>
+            </w:r>
+            <w:r>
+              <w:t>is injected in hair, causing them to eventually turn white.</w:t>
             </w:r>
           </w:p>
           <w:p>
@@ -1978,8 +3063,230 @@
       <w:tr>
         <w:tc>
           <w:tcPr>
-            <w:tcW w:w="11057" w:type="dxa"/>
+            <w:tcW w:w="11199" w:type="dxa"/>
           </w:tcPr>
+          <w:p>
+            <w:pPr>
+              <w:rPr>
+                <w:b/>
+                <w:bCs/>
+              </w:rPr>
+            </w:pPr>
+            <w:r>
+              <w:rPr>
+                <w:b/>
+                <w:bCs/>
+              </w:rPr>
+              <w:t>follicle /ˈ</w:t>
+            </w:r>
+            <w:proofErr w:type="spellStart"/>
+            <w:r>
+              <w:rPr>
+                <w:b/>
+                <w:bCs/>
+              </w:rPr>
+              <w:t>fɒlɪkəl</w:t>
+            </w:r>
+            <w:proofErr w:type="spellEnd"/>
+            <w:r>
+              <w:rPr>
+                <w:b/>
+                <w:bCs/>
+              </w:rPr>
+              <w:t>/</w:t>
+            </w:r>
+          </w:p>
+          <w:p>
+            <w:pPr>
+              <w:rPr>
+                <w:b/>
+                <w:bCs/>
+              </w:rPr>
+            </w:pPr>
+          </w:p>
+          <w:p>
+            <w:r>
+              <w:t>N-COUNT A follicle is one of the small hollows in the skin which hairs grow from. (</w:t>
+            </w:r>
+            <w:r>
+              <w:rPr>
+                <w:rFonts w:eastAsia="SimSun" w:hint="eastAsia"/>
+              </w:rPr>
+              <w:t>皮肤上的</w:t>
+            </w:r>
+            <w:r>
+              <w:t>)</w:t>
+            </w:r>
+            <w:r>
+              <w:rPr>
+                <w:rFonts w:eastAsia="SimSun" w:hint="eastAsia"/>
+              </w:rPr>
+              <w:t>毛囊</w:t>
+            </w:r>
+          </w:p>
+          <w:p/>
+          <w:p>
+            <w:r>
+              <w:t xml:space="preserve">e.g. </w:t>
+            </w:r>
+            <w:r>
+              <w:t xml:space="preserve">Our hair grows from </w:t>
+            </w:r>
+            <w:bookmarkStart w:id="0" w:name="_GoBack"/>
+            <w:r>
+              <w:rPr>
+                <w:highlight w:val="yellow"/>
+              </w:rPr>
+              <w:t>hair follicles</w:t>
+            </w:r>
+            <w:r>
+              <w:rPr>
+                <w:highlight w:val="yellow"/>
+              </w:rPr>
+              <w:t xml:space="preserve"> </w:t>
+            </w:r>
+            <w:r>
+              <w:rPr>
+                <w:highlight w:val="yellow"/>
+              </w:rPr>
+              <w:t>/ˈ</w:t>
+            </w:r>
+            <w:proofErr w:type="spellStart"/>
+            <w:r>
+              <w:rPr>
+                <w:highlight w:val="yellow"/>
+              </w:rPr>
+              <w:t>fɒlɪkəl</w:t>
+            </w:r>
+            <w:bookmarkEnd w:id="0"/>
+            <w:proofErr w:type="spellEnd"/>
+            <w:r>
+              <w:rPr>
+                <w:highlight w:val="yellow"/>
+              </w:rPr>
+              <w:t>/</w:t>
+            </w:r>
+            <w:r>
+              <w:t xml:space="preserve"> </w:t>
+            </w:r>
+            <w:r>
+              <w:rPr>
+                <w:rFonts w:eastAsia="SimSun" w:hint="eastAsia"/>
+              </w:rPr>
+              <w:t>我们的头发是从毛</w:t>
+            </w:r>
+            <w:r>
+              <w:rPr>
+                <w:rFonts w:eastAsia="SimSun" w:hint="eastAsia"/>
+                <w:highlight w:val="yellow"/>
+              </w:rPr>
+              <w:t>囊</w:t>
+            </w:r>
+            <w:r>
+              <w:rPr>
+                <w:rFonts w:eastAsia="SimSun" w:hint="eastAsia"/>
+              </w:rPr>
+              <w:t>长出来的。</w:t>
+            </w:r>
+          </w:p>
+          <w:p>
+            <w:r>
+              <w:t xml:space="preserve">A </w:t>
+            </w:r>
+            <w:proofErr w:type="gramStart"/>
+            <w:r>
+              <w:rPr>
+                <w:b/>
+                <w:bCs/>
+                <w:u w:val="single"/>
+              </w:rPr>
+              <w:t>hair follicle</w:t>
+            </w:r>
+            <w:r>
+              <w:t xml:space="preserve"> </w:t>
+            </w:r>
+            <w:r>
+              <w:rPr>
+                <w:highlight w:val="yellow"/>
+              </w:rPr>
+              <w:t>/ˈ</w:t>
+            </w:r>
+            <w:proofErr w:type="spellStart"/>
+            <w:r>
+              <w:rPr>
+                <w:highlight w:val="yellow"/>
+              </w:rPr>
+              <w:t>fɒlɪkəl</w:t>
+            </w:r>
+            <w:proofErr w:type="spellEnd"/>
+            <w:r>
+              <w:rPr>
+                <w:highlight w:val="yellow"/>
+              </w:rPr>
+              <w:t>/</w:t>
+            </w:r>
+            <w:r>
+              <w:t xml:space="preserve"> </w:t>
+            </w:r>
+            <w:r>
+              <w:t>contains melanocytes</w:t>
+            </w:r>
+            <w:proofErr w:type="gramEnd"/>
+            <w:r>
+              <w:t xml:space="preserve"> which produce </w:t>
+            </w:r>
+            <w:r>
+              <w:rPr>
+                <w:highlight w:val="yellow"/>
+              </w:rPr>
+              <w:t>melanin</w:t>
+            </w:r>
+            <w:r>
+              <w:t xml:space="preserve">. </w:t>
+            </w:r>
+            <w:r>
+              <w:rPr>
+                <w:rFonts w:eastAsia="SimSun" w:hint="eastAsia"/>
+              </w:rPr>
+              <w:t>毛囊含有产生黑色素的黑色素细胞。</w:t>
+            </w:r>
+          </w:p>
+          <w:p>
+            <w:r>
+              <w:rPr>
+                <w:b/>
+                <w:bCs/>
+              </w:rPr>
+              <w:t>Melanin</w:t>
+            </w:r>
+            <w:r>
+              <w:t xml:space="preserve"> is injected in the keratin cells during the growth of our hair.</w:t>
+            </w:r>
+            <w:r>
+              <w:rPr>
+                <w:rFonts w:eastAsia="SimSun" w:hint="eastAsia"/>
+              </w:rPr>
+              <w:t>在头发生长过程中，黑色素被注射到角蛋白细胞中。</w:t>
+            </w:r>
+            <w:r>
+              <w:t xml:space="preserve">This </w:t>
+            </w:r>
+            <w:r>
+              <w:rPr>
+                <w:highlight w:val="yellow"/>
+              </w:rPr>
+              <w:t>melanin</w:t>
+            </w:r>
+            <w:r>
+              <w:t xml:space="preserve"> gives color to our hair. </w:t>
+            </w:r>
+            <w:r>
+              <w:rPr>
+                <w:rFonts w:eastAsia="SimSun" w:hint="eastAsia"/>
+              </w:rPr>
+              <w:t>这种黑色素使我们的头发有颜色。</w:t>
+            </w:r>
+          </w:p>
           <w:p/>
         </w:tc>
       </w:tr>
@@ -2147,6 +3454,381 @@
     </w:lvl>
   </w:abstractNum>
   <w:abstractNum w:abstractNumId="1" w15:restartNumberingAfterBreak="0">
+    <w:nsid w:val="2A9B2E62"/>
+    <w:multiLevelType w:val="multilevel"/>
+    <w:tmpl w:val="52AABE3A"/>
+    <w:lvl w:ilvl="0">
+      <w:start w:val="1"/>
+      <w:numFmt w:val="decimal"/>
+      <w:lvlText w:val="%1."/>
+      <w:lvlJc w:val="left"/>
+      <w:pPr>
+        <w:tabs>
+          <w:tab w:val="num" w:pos="720"/>
+        </w:tabs>
+        <w:ind w:left="720" w:hanging="360"/>
+      </w:pPr>
+    </w:lvl>
+    <w:lvl w:ilvl="1" w:tentative="1">
+      <w:start w:val="1"/>
+      <w:numFmt w:val="decimal"/>
+      <w:lvlText w:val="%2."/>
+      <w:lvlJc w:val="left"/>
+      <w:pPr>
+        <w:tabs>
+          <w:tab w:val="num" w:pos="1440"/>
+        </w:tabs>
+        <w:ind w:left="1440" w:hanging="360"/>
+      </w:pPr>
+    </w:lvl>
+    <w:lvl w:ilvl="2" w:tentative="1">
+      <w:start w:val="1"/>
+      <w:numFmt w:val="decimal"/>
+      <w:lvlText w:val="%3."/>
+      <w:lvlJc w:val="left"/>
+      <w:pPr>
+        <w:tabs>
+          <w:tab w:val="num" w:pos="2160"/>
+        </w:tabs>
+        <w:ind w:left="2160" w:hanging="360"/>
+      </w:pPr>
+    </w:lvl>
+    <w:lvl w:ilvl="3" w:tentative="1">
+      <w:start w:val="1"/>
+      <w:numFmt w:val="decimal"/>
+      <w:lvlText w:val="%4."/>
+      <w:lvlJc w:val="left"/>
+      <w:pPr>
+        <w:tabs>
+          <w:tab w:val="num" w:pos="2880"/>
+        </w:tabs>
+        <w:ind w:left="2880" w:hanging="360"/>
+      </w:pPr>
+    </w:lvl>
+    <w:lvl w:ilvl="4" w:tentative="1">
+      <w:start w:val="1"/>
+      <w:numFmt w:val="decimal"/>
+      <w:lvlText w:val="%5."/>
+      <w:lvlJc w:val="left"/>
+      <w:pPr>
+        <w:tabs>
+          <w:tab w:val="num" w:pos="3600"/>
+        </w:tabs>
+        <w:ind w:left="3600" w:hanging="360"/>
+      </w:pPr>
+    </w:lvl>
+    <w:lvl w:ilvl="5" w:tentative="1">
+      <w:start w:val="1"/>
+      <w:numFmt w:val="decimal"/>
+      <w:lvlText w:val="%6."/>
+      <w:lvlJc w:val="left"/>
+      <w:pPr>
+        <w:tabs>
+          <w:tab w:val="num" w:pos="4320"/>
+        </w:tabs>
+        <w:ind w:left="4320" w:hanging="360"/>
+      </w:pPr>
+    </w:lvl>
+    <w:lvl w:ilvl="6" w:tentative="1">
+      <w:start w:val="1"/>
+      <w:numFmt w:val="decimal"/>
+      <w:lvlText w:val="%7."/>
+      <w:lvlJc w:val="left"/>
+      <w:pPr>
+        <w:tabs>
+          <w:tab w:val="num" w:pos="5040"/>
+        </w:tabs>
+        <w:ind w:left="5040" w:hanging="360"/>
+      </w:pPr>
+    </w:lvl>
+    <w:lvl w:ilvl="7" w:tentative="1">
+      <w:start w:val="1"/>
+      <w:numFmt w:val="decimal"/>
+      <w:lvlText w:val="%8."/>
+      <w:lvlJc w:val="left"/>
+      <w:pPr>
+        <w:tabs>
+          <w:tab w:val="num" w:pos="5760"/>
+        </w:tabs>
+        <w:ind w:left="5760" w:hanging="360"/>
+      </w:pPr>
+    </w:lvl>
+    <w:lvl w:ilvl="8" w:tentative="1">
+      <w:start w:val="1"/>
+      <w:numFmt w:val="decimal"/>
+      <w:lvlText w:val="%9."/>
+      <w:lvlJc w:val="left"/>
+      <w:pPr>
+        <w:tabs>
+          <w:tab w:val="num" w:pos="6480"/>
+        </w:tabs>
+        <w:ind w:left="6480" w:hanging="360"/>
+      </w:pPr>
+    </w:lvl>
+  </w:abstractNum>
+  <w:abstractNum w:abstractNumId="2" w15:restartNumberingAfterBreak="0">
+    <w:nsid w:val="2C3B2153"/>
+    <w:multiLevelType w:val="multilevel"/>
+    <w:tmpl w:val="32F89DDA"/>
+    <w:lvl w:ilvl="0">
+      <w:start w:val="1"/>
+      <w:numFmt w:val="bullet"/>
+      <w:lvlText w:val=""/>
+      <w:lvlJc w:val="left"/>
+      <w:pPr>
+        <w:tabs>
+          <w:tab w:val="num" w:pos="720"/>
+        </w:tabs>
+        <w:ind w:left="720" w:hanging="360"/>
+      </w:pPr>
+      <w:rPr>
+        <w:rFonts w:ascii="Symbol" w:hAnsi="Symbol" w:hint="default"/>
+        <w:sz w:val="20"/>
+      </w:rPr>
+    </w:lvl>
+    <w:lvl w:ilvl="1" w:tentative="1">
+      <w:start w:val="1"/>
+      <w:numFmt w:val="bullet"/>
+      <w:lvlText w:val="o"/>
+      <w:lvlJc w:val="left"/>
+      <w:pPr>
+        <w:tabs>
+          <w:tab w:val="num" w:pos="1440"/>
+        </w:tabs>
+        <w:ind w:left="1440" w:hanging="360"/>
+      </w:pPr>
+      <w:rPr>
+        <w:rFonts w:ascii="Courier New" w:hAnsi="Courier New" w:hint="default"/>
+        <w:sz w:val="20"/>
+      </w:rPr>
+    </w:lvl>
+    <w:lvl w:ilvl="2" w:tentative="1">
+      <w:start w:val="1"/>
+      <w:numFmt w:val="bullet"/>
+      <w:lvlText w:val=""/>
+      <w:lvlJc w:val="left"/>
+      <w:pPr>
+        <w:tabs>
+          <w:tab w:val="num" w:pos="2160"/>
+        </w:tabs>
+        <w:ind w:left="2160" w:hanging="360"/>
+      </w:pPr>
+      <w:rPr>
+        <w:rFonts w:ascii="Wingdings" w:hAnsi="Wingdings" w:hint="default"/>
+        <w:sz w:val="20"/>
+      </w:rPr>
+    </w:lvl>
+    <w:lvl w:ilvl="3" w:tentative="1">
+      <w:start w:val="1"/>
+      <w:numFmt w:val="bullet"/>
+      <w:lvlText w:val=""/>
+      <w:lvlJc w:val="left"/>
+      <w:pPr>
+        <w:tabs>
+          <w:tab w:val="num" w:pos="2880"/>
+        </w:tabs>
+        <w:ind w:left="2880" w:hanging="360"/>
+      </w:pPr>
+      <w:rPr>
+        <w:rFonts w:ascii="Wingdings" w:hAnsi="Wingdings" w:hint="default"/>
+        <w:sz w:val="20"/>
+      </w:rPr>
+    </w:lvl>
+    <w:lvl w:ilvl="4" w:tentative="1">
+      <w:start w:val="1"/>
+      <w:numFmt w:val="bullet"/>
+      <w:lvlText w:val=""/>
+      <w:lvlJc w:val="left"/>
+      <w:pPr>
+        <w:tabs>
+          <w:tab w:val="num" w:pos="3600"/>
+        </w:tabs>
+        <w:ind w:left="3600" w:hanging="360"/>
+      </w:pPr>
+      <w:rPr>
+        <w:rFonts w:ascii="Wingdings" w:hAnsi="Wingdings" w:hint="default"/>
+        <w:sz w:val="20"/>
+      </w:rPr>
+    </w:lvl>
+    <w:lvl w:ilvl="5" w:tentative="1">
+      <w:start w:val="1"/>
+      <w:numFmt w:val="bullet"/>
+      <w:lvlText w:val=""/>
+      <w:lvlJc w:val="left"/>
+      <w:pPr>
+        <w:tabs>
+          <w:tab w:val="num" w:pos="4320"/>
+        </w:tabs>
+        <w:ind w:left="4320" w:hanging="360"/>
+      </w:pPr>
+      <w:rPr>
+        <w:rFonts w:ascii="Wingdings" w:hAnsi="Wingdings" w:hint="default"/>
+        <w:sz w:val="20"/>
+      </w:rPr>
+    </w:lvl>
+    <w:lvl w:ilvl="6" w:tentative="1">
+      <w:start w:val="1"/>
+      <w:numFmt w:val="bullet"/>
+      <w:lvlText w:val=""/>
+      <w:lvlJc w:val="left"/>
+      <w:pPr>
+        <w:tabs>
+          <w:tab w:val="num" w:pos="5040"/>
+        </w:tabs>
+        <w:ind w:left="5040" w:hanging="360"/>
+      </w:pPr>
+      <w:rPr>
+        <w:rFonts w:ascii="Wingdings" w:hAnsi="Wingdings" w:hint="default"/>
+        <w:sz w:val="20"/>
+      </w:rPr>
+    </w:lvl>
+    <w:lvl w:ilvl="7" w:tentative="1">
+      <w:start w:val="1"/>
+      <w:numFmt w:val="bullet"/>
+      <w:lvlText w:val=""/>
+      <w:lvlJc w:val="left"/>
+      <w:pPr>
+        <w:tabs>
+          <w:tab w:val="num" w:pos="5760"/>
+        </w:tabs>
+        <w:ind w:left="5760" w:hanging="360"/>
+      </w:pPr>
+      <w:rPr>
+        <w:rFonts w:ascii="Wingdings" w:hAnsi="Wingdings" w:hint="default"/>
+        <w:sz w:val="20"/>
+      </w:rPr>
+    </w:lvl>
+    <w:lvl w:ilvl="8" w:tentative="1">
+      <w:start w:val="1"/>
+      <w:numFmt w:val="bullet"/>
+      <w:lvlText w:val=""/>
+      <w:lvlJc w:val="left"/>
+      <w:pPr>
+        <w:tabs>
+          <w:tab w:val="num" w:pos="6480"/>
+        </w:tabs>
+        <w:ind w:left="6480" w:hanging="360"/>
+      </w:pPr>
+      <w:rPr>
+        <w:rFonts w:ascii="Wingdings" w:hAnsi="Wingdings" w:hint="default"/>
+        <w:sz w:val="20"/>
+      </w:rPr>
+    </w:lvl>
+  </w:abstractNum>
+  <w:abstractNum w:abstractNumId="3" w15:restartNumberingAfterBreak="0">
+    <w:nsid w:val="36D70E0C"/>
+    <w:multiLevelType w:val="multilevel"/>
+    <w:tmpl w:val="45622E42"/>
+    <w:lvl w:ilvl="0">
+      <w:start w:val="1"/>
+      <w:numFmt w:val="decimal"/>
+      <w:lvlText w:val="%1."/>
+      <w:lvlJc w:val="left"/>
+      <w:pPr>
+        <w:tabs>
+          <w:tab w:val="num" w:pos="720"/>
+        </w:tabs>
+        <w:ind w:left="720" w:hanging="360"/>
+      </w:pPr>
+    </w:lvl>
+    <w:lvl w:ilvl="1" w:tentative="1">
+      <w:start w:val="1"/>
+      <w:numFmt w:val="decimal"/>
+      <w:lvlText w:val="%2."/>
+      <w:lvlJc w:val="left"/>
+      <w:pPr>
+        <w:tabs>
+          <w:tab w:val="num" w:pos="1440"/>
+        </w:tabs>
+        <w:ind w:left="1440" w:hanging="360"/>
+      </w:pPr>
+    </w:lvl>
+    <w:lvl w:ilvl="2" w:tentative="1">
+      <w:start w:val="1"/>
+      <w:numFmt w:val="decimal"/>
+      <w:lvlText w:val="%3."/>
+      <w:lvlJc w:val="left"/>
+      <w:pPr>
+        <w:tabs>
+          <w:tab w:val="num" w:pos="2160"/>
+        </w:tabs>
+        <w:ind w:left="2160" w:hanging="360"/>
+      </w:pPr>
+    </w:lvl>
+    <w:lvl w:ilvl="3" w:tentative="1">
+      <w:start w:val="1"/>
+      <w:numFmt w:val="decimal"/>
+      <w:lvlText w:val="%4."/>
+      <w:lvlJc w:val="left"/>
+      <w:pPr>
+        <w:tabs>
+          <w:tab w:val="num" w:pos="2880"/>
+        </w:tabs>
+        <w:ind w:left="2880" w:hanging="360"/>
+      </w:pPr>
+    </w:lvl>
+    <w:lvl w:ilvl="4" w:tentative="1">
+      <w:start w:val="1"/>
+      <w:numFmt w:val="decimal"/>
+      <w:lvlText w:val="%5."/>
+      <w:lvlJc w:val="left"/>
+      <w:pPr>
+        <w:tabs>
+          <w:tab w:val="num" w:pos="3600"/>
+        </w:tabs>
+        <w:ind w:left="3600" w:hanging="360"/>
+      </w:pPr>
+    </w:lvl>
+    <w:lvl w:ilvl="5" w:tentative="1">
+      <w:start w:val="1"/>
+      <w:numFmt w:val="decimal"/>
+      <w:lvlText w:val="%6."/>
+      <w:lvlJc w:val="left"/>
+      <w:pPr>
+        <w:tabs>
+          <w:tab w:val="num" w:pos="4320"/>
+        </w:tabs>
+        <w:ind w:left="4320" w:hanging="360"/>
+      </w:pPr>
+    </w:lvl>
+    <w:lvl w:ilvl="6" w:tentative="1">
+      <w:start w:val="1"/>
+      <w:numFmt w:val="decimal"/>
+      <w:lvlText w:val="%7."/>
+      <w:lvlJc w:val="left"/>
+      <w:pPr>
+        <w:tabs>
+          <w:tab w:val="num" w:pos="5040"/>
+        </w:tabs>
+        <w:ind w:left="5040" w:hanging="360"/>
+      </w:pPr>
+    </w:lvl>
+    <w:lvl w:ilvl="7" w:tentative="1">
+      <w:start w:val="1"/>
+      <w:numFmt w:val="decimal"/>
+      <w:lvlText w:val="%8."/>
+      <w:lvlJc w:val="left"/>
+      <w:pPr>
+        <w:tabs>
+          <w:tab w:val="num" w:pos="5760"/>
+        </w:tabs>
+        <w:ind w:left="5760" w:hanging="360"/>
+      </w:pPr>
+    </w:lvl>
+    <w:lvl w:ilvl="8" w:tentative="1">
+      <w:start w:val="1"/>
+      <w:numFmt w:val="decimal"/>
+      <w:lvlText w:val="%9."/>
+      <w:lvlJc w:val="left"/>
+      <w:pPr>
+        <w:tabs>
+          <w:tab w:val="num" w:pos="6480"/>
+        </w:tabs>
+        <w:ind w:left="6480" w:hanging="360"/>
+      </w:pPr>
+    </w:lvl>
+  </w:abstractNum>
+  <w:abstractNum w:abstractNumId="4" w15:restartNumberingAfterBreak="0">
     <w:nsid w:val="3CD86B25"/>
     <w:multiLevelType w:val="multilevel"/>
     <w:tmpl w:val="545E2A66"/>
@@ -2295,7 +3977,7 @@
       </w:rPr>
     </w:lvl>
   </w:abstractNum>
-  <w:abstractNum w:abstractNumId="2" w15:restartNumberingAfterBreak="0">
+  <w:abstractNum w:abstractNumId="5" w15:restartNumberingAfterBreak="0">
     <w:nsid w:val="425201AC"/>
     <w:multiLevelType w:val="multilevel"/>
     <w:tmpl w:val="8766EE48"/>
@@ -2444,7 +4126,346 @@
       </w:rPr>
     </w:lvl>
   </w:abstractNum>
-  <w:abstractNum w:abstractNumId="3" w15:restartNumberingAfterBreak="0">
+  <w:abstractNum w:abstractNumId="6" w15:restartNumberingAfterBreak="0">
+    <w:nsid w:val="449553DD"/>
+    <w:multiLevelType w:val="hybridMultilevel"/>
+    <w:tmpl w:val="F6B07C30"/>
+    <w:lvl w:ilvl="0" w:tplc="04090001">
+      <w:start w:val="5"/>
+      <w:numFmt w:val="bullet"/>
+      <w:lvlText w:val=""/>
+      <w:lvlJc w:val="left"/>
+      <w:pPr>
+        <w:ind w:left="720" w:hanging="360"/>
+      </w:pPr>
+      <w:rPr>
+        <w:rFonts w:ascii="Symbol" w:eastAsia="Times New Roman" w:hAnsi="Symbol" w:cs="Times New Roman" w:hint="default"/>
+      </w:rPr>
+    </w:lvl>
+    <w:lvl w:ilvl="1" w:tplc="04090003" w:tentative="1">
+      <w:start w:val="1"/>
+      <w:numFmt w:val="bullet"/>
+      <w:lvlText w:val="o"/>
+      <w:lvlJc w:val="left"/>
+      <w:pPr>
+        <w:ind w:left="1440" w:hanging="360"/>
+      </w:pPr>
+      <w:rPr>
+        <w:rFonts w:ascii="Courier New" w:hAnsi="Courier New" w:cs="Courier New" w:hint="default"/>
+      </w:rPr>
+    </w:lvl>
+    <w:lvl w:ilvl="2" w:tplc="04090005" w:tentative="1">
+      <w:start w:val="1"/>
+      <w:numFmt w:val="bullet"/>
+      <w:lvlText w:val=""/>
+      <w:lvlJc w:val="left"/>
+      <w:pPr>
+        <w:ind w:left="2160" w:hanging="360"/>
+      </w:pPr>
+      <w:rPr>
+        <w:rFonts w:ascii="Wingdings" w:hAnsi="Wingdings" w:hint="default"/>
+      </w:rPr>
+    </w:lvl>
+    <w:lvl w:ilvl="3" w:tplc="04090001" w:tentative="1">
+      <w:start w:val="1"/>
+      <w:numFmt w:val="bullet"/>
+      <w:lvlText w:val=""/>
+      <w:lvlJc w:val="left"/>
+      <w:pPr>
+        <w:ind w:left="2880" w:hanging="360"/>
+      </w:pPr>
+      <w:rPr>
+        <w:rFonts w:ascii="Symbol" w:hAnsi="Symbol" w:hint="default"/>
+      </w:rPr>
+    </w:lvl>
+    <w:lvl w:ilvl="4" w:tplc="04090003" w:tentative="1">
+      <w:start w:val="1"/>
+      <w:numFmt w:val="bullet"/>
+      <w:lvlText w:val="o"/>
+      <w:lvlJc w:val="left"/>
+      <w:pPr>
+        <w:ind w:left="3600" w:hanging="360"/>
+      </w:pPr>
+      <w:rPr>
+        <w:rFonts w:ascii="Courier New" w:hAnsi="Courier New" w:cs="Courier New" w:hint="default"/>
+      </w:rPr>
+    </w:lvl>
+    <w:lvl w:ilvl="5" w:tplc="04090005" w:tentative="1">
+      <w:start w:val="1"/>
+      <w:numFmt w:val="bullet"/>
+      <w:lvlText w:val=""/>
+      <w:lvlJc w:val="left"/>
+      <w:pPr>
+        <w:ind w:left="4320" w:hanging="360"/>
+      </w:pPr>
+      <w:rPr>
+        <w:rFonts w:ascii="Wingdings" w:hAnsi="Wingdings" w:hint="default"/>
+      </w:rPr>
+    </w:lvl>
+    <w:lvl w:ilvl="6" w:tplc="04090001" w:tentative="1">
+      <w:start w:val="1"/>
+      <w:numFmt w:val="bullet"/>
+      <w:lvlText w:val=""/>
+      <w:lvlJc w:val="left"/>
+      <w:pPr>
+        <w:ind w:left="5040" w:hanging="360"/>
+      </w:pPr>
+      <w:rPr>
+        <w:rFonts w:ascii="Symbol" w:hAnsi="Symbol" w:hint="default"/>
+      </w:rPr>
+    </w:lvl>
+    <w:lvl w:ilvl="7" w:tplc="04090003" w:tentative="1">
+      <w:start w:val="1"/>
+      <w:numFmt w:val="bullet"/>
+      <w:lvlText w:val="o"/>
+      <w:lvlJc w:val="left"/>
+      <w:pPr>
+        <w:ind w:left="5760" w:hanging="360"/>
+      </w:pPr>
+      <w:rPr>
+        <w:rFonts w:ascii="Courier New" w:hAnsi="Courier New" w:cs="Courier New" w:hint="default"/>
+      </w:rPr>
+    </w:lvl>
+    <w:lvl w:ilvl="8" w:tplc="04090005" w:tentative="1">
+      <w:start w:val="1"/>
+      <w:numFmt w:val="bullet"/>
+      <w:lvlText w:val=""/>
+      <w:lvlJc w:val="left"/>
+      <w:pPr>
+        <w:ind w:left="6480" w:hanging="360"/>
+      </w:pPr>
+      <w:rPr>
+        <w:rFonts w:ascii="Wingdings" w:hAnsi="Wingdings" w:hint="default"/>
+      </w:rPr>
+    </w:lvl>
+  </w:abstractNum>
+  <w:abstractNum w:abstractNumId="7" w15:restartNumberingAfterBreak="0">
+    <w:nsid w:val="512372B3"/>
+    <w:multiLevelType w:val="multilevel"/>
+    <w:tmpl w:val="07C46CD6"/>
+    <w:lvl w:ilvl="0">
+      <w:start w:val="1"/>
+      <w:numFmt w:val="decimal"/>
+      <w:lvlText w:val="%1."/>
+      <w:lvlJc w:val="left"/>
+      <w:pPr>
+        <w:tabs>
+          <w:tab w:val="num" w:pos="720"/>
+        </w:tabs>
+        <w:ind w:left="720" w:hanging="360"/>
+      </w:pPr>
+    </w:lvl>
+    <w:lvl w:ilvl="1" w:tentative="1">
+      <w:start w:val="1"/>
+      <w:numFmt w:val="decimal"/>
+      <w:lvlText w:val="%2."/>
+      <w:lvlJc w:val="left"/>
+      <w:pPr>
+        <w:tabs>
+          <w:tab w:val="num" w:pos="1440"/>
+        </w:tabs>
+        <w:ind w:left="1440" w:hanging="360"/>
+      </w:pPr>
+    </w:lvl>
+    <w:lvl w:ilvl="2" w:tentative="1">
+      <w:start w:val="1"/>
+      <w:numFmt w:val="decimal"/>
+      <w:lvlText w:val="%3."/>
+      <w:lvlJc w:val="left"/>
+      <w:pPr>
+        <w:tabs>
+          <w:tab w:val="num" w:pos="2160"/>
+        </w:tabs>
+        <w:ind w:left="2160" w:hanging="360"/>
+      </w:pPr>
+    </w:lvl>
+    <w:lvl w:ilvl="3" w:tentative="1">
+      <w:start w:val="1"/>
+      <w:numFmt w:val="decimal"/>
+      <w:lvlText w:val="%4."/>
+      <w:lvlJc w:val="left"/>
+      <w:pPr>
+        <w:tabs>
+          <w:tab w:val="num" w:pos="2880"/>
+        </w:tabs>
+        <w:ind w:left="2880" w:hanging="360"/>
+      </w:pPr>
+    </w:lvl>
+    <w:lvl w:ilvl="4" w:tentative="1">
+      <w:start w:val="1"/>
+      <w:numFmt w:val="decimal"/>
+      <w:lvlText w:val="%5."/>
+      <w:lvlJc w:val="left"/>
+      <w:pPr>
+        <w:tabs>
+          <w:tab w:val="num" w:pos="3600"/>
+        </w:tabs>
+        <w:ind w:left="3600" w:hanging="360"/>
+      </w:pPr>
+    </w:lvl>
+    <w:lvl w:ilvl="5" w:tentative="1">
+      <w:start w:val="1"/>
+      <w:numFmt w:val="decimal"/>
+      <w:lvlText w:val="%6."/>
+      <w:lvlJc w:val="left"/>
+      <w:pPr>
+        <w:tabs>
+          <w:tab w:val="num" w:pos="4320"/>
+        </w:tabs>
+        <w:ind w:left="4320" w:hanging="360"/>
+      </w:pPr>
+    </w:lvl>
+    <w:lvl w:ilvl="6" w:tentative="1">
+      <w:start w:val="1"/>
+      <w:numFmt w:val="decimal"/>
+      <w:lvlText w:val="%7."/>
+      <w:lvlJc w:val="left"/>
+      <w:pPr>
+        <w:tabs>
+          <w:tab w:val="num" w:pos="5040"/>
+        </w:tabs>
+        <w:ind w:left="5040" w:hanging="360"/>
+      </w:pPr>
+    </w:lvl>
+    <w:lvl w:ilvl="7" w:tentative="1">
+      <w:start w:val="1"/>
+      <w:numFmt w:val="decimal"/>
+      <w:lvlText w:val="%8."/>
+      <w:lvlJc w:val="left"/>
+      <w:pPr>
+        <w:tabs>
+          <w:tab w:val="num" w:pos="5760"/>
+        </w:tabs>
+        <w:ind w:left="5760" w:hanging="360"/>
+      </w:pPr>
+    </w:lvl>
+    <w:lvl w:ilvl="8" w:tentative="1">
+      <w:start w:val="1"/>
+      <w:numFmt w:val="decimal"/>
+      <w:lvlText w:val="%9."/>
+      <w:lvlJc w:val="left"/>
+      <w:pPr>
+        <w:tabs>
+          <w:tab w:val="num" w:pos="6480"/>
+        </w:tabs>
+        <w:ind w:left="6480" w:hanging="360"/>
+      </w:pPr>
+    </w:lvl>
+  </w:abstractNum>
+  <w:abstractNum w:abstractNumId="8" w15:restartNumberingAfterBreak="0">
+    <w:nsid w:val="5F3A091B"/>
+    <w:multiLevelType w:val="multilevel"/>
+    <w:tmpl w:val="F1FCF79A"/>
+    <w:lvl w:ilvl="0">
+      <w:start w:val="1"/>
+      <w:numFmt w:val="decimal"/>
+      <w:lvlText w:val="%1."/>
+      <w:lvlJc w:val="left"/>
+      <w:pPr>
+        <w:tabs>
+          <w:tab w:val="num" w:pos="720"/>
+        </w:tabs>
+        <w:ind w:left="720" w:hanging="360"/>
+      </w:pPr>
+    </w:lvl>
+    <w:lvl w:ilvl="1" w:tentative="1">
+      <w:start w:val="1"/>
+      <w:numFmt w:val="decimal"/>
+      <w:lvlText w:val="%2."/>
+      <w:lvlJc w:val="left"/>
+      <w:pPr>
+        <w:tabs>
+          <w:tab w:val="num" w:pos="1440"/>
+        </w:tabs>
+        <w:ind w:left="1440" w:hanging="360"/>
+      </w:pPr>
+    </w:lvl>
+    <w:lvl w:ilvl="2" w:tentative="1">
+      <w:start w:val="1"/>
+      <w:numFmt w:val="decimal"/>
+      <w:lvlText w:val="%3."/>
+      <w:lvlJc w:val="left"/>
+      <w:pPr>
+        <w:tabs>
+          <w:tab w:val="num" w:pos="2160"/>
+        </w:tabs>
+        <w:ind w:left="2160" w:hanging="360"/>
+      </w:pPr>
+    </w:lvl>
+    <w:lvl w:ilvl="3" w:tentative="1">
+      <w:start w:val="1"/>
+      <w:numFmt w:val="decimal"/>
+      <w:lvlText w:val="%4."/>
+      <w:lvlJc w:val="left"/>
+      <w:pPr>
+        <w:tabs>
+          <w:tab w:val="num" w:pos="2880"/>
+        </w:tabs>
+        <w:ind w:left="2880" w:hanging="360"/>
+      </w:pPr>
+    </w:lvl>
+    <w:lvl w:ilvl="4" w:tentative="1">
+      <w:start w:val="1"/>
+      <w:numFmt w:val="decimal"/>
+      <w:lvlText w:val="%5."/>
+      <w:lvlJc w:val="left"/>
+      <w:pPr>
+        <w:tabs>
+          <w:tab w:val="num" w:pos="3600"/>
+        </w:tabs>
+        <w:ind w:left="3600" w:hanging="360"/>
+      </w:pPr>
+    </w:lvl>
+    <w:lvl w:ilvl="5" w:tentative="1">
+      <w:start w:val="1"/>
+      <w:numFmt w:val="decimal"/>
+      <w:lvlText w:val="%6."/>
+      <w:lvlJc w:val="left"/>
+      <w:pPr>
+        <w:tabs>
+          <w:tab w:val="num" w:pos="4320"/>
+        </w:tabs>
+        <w:ind w:left="4320" w:hanging="360"/>
+      </w:pPr>
+    </w:lvl>
+    <w:lvl w:ilvl="6" w:tentative="1">
+      <w:start w:val="1"/>
+      <w:numFmt w:val="decimal"/>
+      <w:lvlText w:val="%7."/>
+      <w:lvlJc w:val="left"/>
+      <w:pPr>
+        <w:tabs>
+          <w:tab w:val="num" w:pos="5040"/>
+        </w:tabs>
+        <w:ind w:left="5040" w:hanging="360"/>
+      </w:pPr>
+    </w:lvl>
+    <w:lvl w:ilvl="7" w:tentative="1">
+      <w:start w:val="1"/>
+      <w:numFmt w:val="decimal"/>
+      <w:lvlText w:val="%8."/>
+      <w:lvlJc w:val="left"/>
+      <w:pPr>
+        <w:tabs>
+          <w:tab w:val="num" w:pos="5760"/>
+        </w:tabs>
+        <w:ind w:left="5760" w:hanging="360"/>
+      </w:pPr>
+    </w:lvl>
+    <w:lvl w:ilvl="8" w:tentative="1">
+      <w:start w:val="1"/>
+      <w:numFmt w:val="decimal"/>
+      <w:lvlText w:val="%9."/>
+      <w:lvlJc w:val="left"/>
+      <w:pPr>
+        <w:tabs>
+          <w:tab w:val="num" w:pos="6480"/>
+        </w:tabs>
+        <w:ind w:left="6480" w:hanging="360"/>
+      </w:pPr>
+    </w:lvl>
+  </w:abstractNum>
+  <w:abstractNum w:abstractNumId="9" w15:restartNumberingAfterBreak="0">
     <w:nsid w:val="67C53674"/>
     <w:multiLevelType w:val="multilevel"/>
     <w:tmpl w:val="71D42F50"/>
@@ -2557,7 +4578,120 @@
       </w:pPr>
     </w:lvl>
   </w:abstractNum>
-  <w:abstractNum w:abstractNumId="4" w15:restartNumberingAfterBreak="0">
+  <w:abstractNum w:abstractNumId="10" w15:restartNumberingAfterBreak="0">
+    <w:nsid w:val="6D9E19BD"/>
+    <w:multiLevelType w:val="hybridMultilevel"/>
+    <w:tmpl w:val="1A34B09A"/>
+    <w:lvl w:ilvl="0" w:tplc="04090001">
+      <w:start w:val="1"/>
+      <w:numFmt w:val="bullet"/>
+      <w:lvlText w:val=""/>
+      <w:lvlJc w:val="left"/>
+      <w:pPr>
+        <w:ind w:left="720" w:hanging="360"/>
+      </w:pPr>
+      <w:rPr>
+        <w:rFonts w:ascii="Symbol" w:hAnsi="Symbol" w:hint="default"/>
+      </w:rPr>
+    </w:lvl>
+    <w:lvl w:ilvl="1" w:tplc="04090003" w:tentative="1">
+      <w:start w:val="1"/>
+      <w:numFmt w:val="bullet"/>
+      <w:lvlText w:val="o"/>
+      <w:lvlJc w:val="left"/>
+      <w:pPr>
+        <w:ind w:left="1440" w:hanging="360"/>
+      </w:pPr>
+      <w:rPr>
+        <w:rFonts w:ascii="Courier New" w:hAnsi="Courier New" w:cs="Courier New" w:hint="default"/>
+      </w:rPr>
+    </w:lvl>
+    <w:lvl w:ilvl="2" w:tplc="04090005" w:tentative="1">
+      <w:start w:val="1"/>
+      <w:numFmt w:val="bullet"/>
+      <w:lvlText w:val=""/>
+      <w:lvlJc w:val="left"/>
+      <w:pPr>
+        <w:ind w:left="2160" w:hanging="360"/>
+      </w:pPr>
+      <w:rPr>
+        <w:rFonts w:ascii="Wingdings" w:hAnsi="Wingdings" w:hint="default"/>
+      </w:rPr>
+    </w:lvl>
+    <w:lvl w:ilvl="3" w:tplc="04090001" w:tentative="1">
+      <w:start w:val="1"/>
+      <w:numFmt w:val="bullet"/>
+      <w:lvlText w:val=""/>
+      <w:lvlJc w:val="left"/>
+      <w:pPr>
+        <w:ind w:left="2880" w:hanging="360"/>
+      </w:pPr>
+      <w:rPr>
+        <w:rFonts w:ascii="Symbol" w:hAnsi="Symbol" w:hint="default"/>
+      </w:rPr>
+    </w:lvl>
+    <w:lvl w:ilvl="4" w:tplc="04090003" w:tentative="1">
+      <w:start w:val="1"/>
+      <w:numFmt w:val="bullet"/>
+      <w:lvlText w:val="o"/>
+      <w:lvlJc w:val="left"/>
+      <w:pPr>
+        <w:ind w:left="3600" w:hanging="360"/>
+      </w:pPr>
+      <w:rPr>
+        <w:rFonts w:ascii="Courier New" w:hAnsi="Courier New" w:cs="Courier New" w:hint="default"/>
+      </w:rPr>
+    </w:lvl>
+    <w:lvl w:ilvl="5" w:tplc="04090005" w:tentative="1">
+      <w:start w:val="1"/>
+      <w:numFmt w:val="bullet"/>
+      <w:lvlText w:val=""/>
+      <w:lvlJc w:val="left"/>
+      <w:pPr>
+        <w:ind w:left="4320" w:hanging="360"/>
+      </w:pPr>
+      <w:rPr>
+        <w:rFonts w:ascii="Wingdings" w:hAnsi="Wingdings" w:hint="default"/>
+      </w:rPr>
+    </w:lvl>
+    <w:lvl w:ilvl="6" w:tplc="04090001" w:tentative="1">
+      <w:start w:val="1"/>
+      <w:numFmt w:val="bullet"/>
+      <w:lvlText w:val=""/>
+      <w:lvlJc w:val="left"/>
+      <w:pPr>
+        <w:ind w:left="5040" w:hanging="360"/>
+      </w:pPr>
+      <w:rPr>
+        <w:rFonts w:ascii="Symbol" w:hAnsi="Symbol" w:hint="default"/>
+      </w:rPr>
+    </w:lvl>
+    <w:lvl w:ilvl="7" w:tplc="04090003" w:tentative="1">
+      <w:start w:val="1"/>
+      <w:numFmt w:val="bullet"/>
+      <w:lvlText w:val="o"/>
+      <w:lvlJc w:val="left"/>
+      <w:pPr>
+        <w:ind w:left="5760" w:hanging="360"/>
+      </w:pPr>
+      <w:rPr>
+        <w:rFonts w:ascii="Courier New" w:hAnsi="Courier New" w:cs="Courier New" w:hint="default"/>
+      </w:rPr>
+    </w:lvl>
+    <w:lvl w:ilvl="8" w:tplc="04090005" w:tentative="1">
+      <w:start w:val="1"/>
+      <w:numFmt w:val="bullet"/>
+      <w:lvlText w:val=""/>
+      <w:lvlJc w:val="left"/>
+      <w:pPr>
+        <w:ind w:left="6480" w:hanging="360"/>
+      </w:pPr>
+      <w:rPr>
+        <w:rFonts w:ascii="Wingdings" w:hAnsi="Wingdings" w:hint="default"/>
+      </w:rPr>
+    </w:lvl>
+  </w:abstractNum>
+  <w:abstractNum w:abstractNumId="11" w15:restartNumberingAfterBreak="0">
     <w:nsid w:val="7421585E"/>
     <w:multiLevelType w:val="multilevel"/>
     <w:tmpl w:val="BC04583E"/>
@@ -2706,7 +4840,7 @@
       </w:rPr>
     </w:lvl>
   </w:abstractNum>
-  <w:abstractNum w:abstractNumId="5" w15:restartNumberingAfterBreak="0">
+  <w:abstractNum w:abstractNumId="12" w15:restartNumberingAfterBreak="0">
     <w:nsid w:val="7A696EC1"/>
     <w:multiLevelType w:val="hybridMultilevel"/>
     <w:tmpl w:val="5D2E4AAC"/>
@@ -2819,23 +4953,160 @@
       </w:rPr>
     </w:lvl>
   </w:abstractNum>
+  <w:abstractNum w:abstractNumId="13" w15:restartNumberingAfterBreak="0">
+    <w:nsid w:val="7F203793"/>
+    <w:multiLevelType w:val="multilevel"/>
+    <w:tmpl w:val="8E503F72"/>
+    <w:lvl w:ilvl="0">
+      <w:start w:val="1"/>
+      <w:numFmt w:val="decimal"/>
+      <w:lvlText w:val="%1."/>
+      <w:lvlJc w:val="left"/>
+      <w:pPr>
+        <w:tabs>
+          <w:tab w:val="num" w:pos="720"/>
+        </w:tabs>
+        <w:ind w:left="720" w:hanging="360"/>
+      </w:pPr>
+    </w:lvl>
+    <w:lvl w:ilvl="1" w:tentative="1">
+      <w:start w:val="1"/>
+      <w:numFmt w:val="decimal"/>
+      <w:lvlText w:val="%2."/>
+      <w:lvlJc w:val="left"/>
+      <w:pPr>
+        <w:tabs>
+          <w:tab w:val="num" w:pos="1440"/>
+        </w:tabs>
+        <w:ind w:left="1440" w:hanging="360"/>
+      </w:pPr>
+    </w:lvl>
+    <w:lvl w:ilvl="2" w:tentative="1">
+      <w:start w:val="1"/>
+      <w:numFmt w:val="decimal"/>
+      <w:lvlText w:val="%3."/>
+      <w:lvlJc w:val="left"/>
+      <w:pPr>
+        <w:tabs>
+          <w:tab w:val="num" w:pos="2160"/>
+        </w:tabs>
+        <w:ind w:left="2160" w:hanging="360"/>
+      </w:pPr>
+    </w:lvl>
+    <w:lvl w:ilvl="3" w:tentative="1">
+      <w:start w:val="1"/>
+      <w:numFmt w:val="decimal"/>
+      <w:lvlText w:val="%4."/>
+      <w:lvlJc w:val="left"/>
+      <w:pPr>
+        <w:tabs>
+          <w:tab w:val="num" w:pos="2880"/>
+        </w:tabs>
+        <w:ind w:left="2880" w:hanging="360"/>
+      </w:pPr>
+    </w:lvl>
+    <w:lvl w:ilvl="4" w:tentative="1">
+      <w:start w:val="1"/>
+      <w:numFmt w:val="decimal"/>
+      <w:lvlText w:val="%5."/>
+      <w:lvlJc w:val="left"/>
+      <w:pPr>
+        <w:tabs>
+          <w:tab w:val="num" w:pos="3600"/>
+        </w:tabs>
+        <w:ind w:left="3600" w:hanging="360"/>
+      </w:pPr>
+    </w:lvl>
+    <w:lvl w:ilvl="5" w:tentative="1">
+      <w:start w:val="1"/>
+      <w:numFmt w:val="decimal"/>
+      <w:lvlText w:val="%6."/>
+      <w:lvlJc w:val="left"/>
+      <w:pPr>
+        <w:tabs>
+          <w:tab w:val="num" w:pos="4320"/>
+        </w:tabs>
+        <w:ind w:left="4320" w:hanging="360"/>
+      </w:pPr>
+    </w:lvl>
+    <w:lvl w:ilvl="6" w:tentative="1">
+      <w:start w:val="1"/>
+      <w:numFmt w:val="decimal"/>
+      <w:lvlText w:val="%7."/>
+      <w:lvlJc w:val="left"/>
+      <w:pPr>
+        <w:tabs>
+          <w:tab w:val="num" w:pos="5040"/>
+        </w:tabs>
+        <w:ind w:left="5040" w:hanging="360"/>
+      </w:pPr>
+    </w:lvl>
+    <w:lvl w:ilvl="7" w:tentative="1">
+      <w:start w:val="1"/>
+      <w:numFmt w:val="decimal"/>
+      <w:lvlText w:val="%8."/>
+      <w:lvlJc w:val="left"/>
+      <w:pPr>
+        <w:tabs>
+          <w:tab w:val="num" w:pos="5760"/>
+        </w:tabs>
+        <w:ind w:left="5760" w:hanging="360"/>
+      </w:pPr>
+    </w:lvl>
+    <w:lvl w:ilvl="8" w:tentative="1">
+      <w:start w:val="1"/>
+      <w:numFmt w:val="decimal"/>
+      <w:lvlText w:val="%9."/>
+      <w:lvlJc w:val="left"/>
+      <w:pPr>
+        <w:tabs>
+          <w:tab w:val="num" w:pos="6480"/>
+        </w:tabs>
+        <w:ind w:left="6480" w:hanging="360"/>
+      </w:pPr>
+    </w:lvl>
+  </w:abstractNum>
   <w:num w:numId="1">
-    <w:abstractNumId w:val="2"/>
+    <w:abstractNumId w:val="5"/>
   </w:num>
   <w:num w:numId="2">
-    <w:abstractNumId w:val="4"/>
+    <w:abstractNumId w:val="11"/>
   </w:num>
   <w:num w:numId="3">
-    <w:abstractNumId w:val="1"/>
+    <w:abstractNumId w:val="4"/>
   </w:num>
   <w:num w:numId="4">
     <w:abstractNumId w:val="0"/>
   </w:num>
   <w:num w:numId="5">
-    <w:abstractNumId w:val="5"/>
+    <w:abstractNumId w:val="12"/>
   </w:num>
   <w:num w:numId="6">
+    <w:abstractNumId w:val="9"/>
+  </w:num>
+  <w:num w:numId="7">
+    <w:abstractNumId w:val="1"/>
+  </w:num>
+  <w:num w:numId="8">
+    <w:abstractNumId w:val="13"/>
+  </w:num>
+  <w:num w:numId="9">
+    <w:abstractNumId w:val="2"/>
+  </w:num>
+  <w:num w:numId="10">
+    <w:abstractNumId w:val="6"/>
+  </w:num>
+  <w:num w:numId="11">
+    <w:abstractNumId w:val="10"/>
+  </w:num>
+  <w:num w:numId="12">
+    <w:abstractNumId w:val="7"/>
+  </w:num>
+  <w:num w:numId="13">
     <w:abstractNumId w:val="3"/>
+  </w:num>
+  <w:num w:numId="14">
+    <w:abstractNumId w:val="8"/>
   </w:num>
 </w:numbering>
 </file>
@@ -3448,8 +5719,8 @@
       <w:color w:val="2F5496" w:themeColor="accent1" w:themeShade="BF"/>
     </w:rPr>
   </w:style>
-  <w:style w:type="character" w:customStyle="1" w:styleId="title">
-    <w:name w:val="title"/>
+  <w:style w:type="character" w:customStyle="1" w:styleId="Title1">
+    <w:name w:val="Title1"/>
     <w:basedOn w:val="DefaultParagraphFont"/>
     <w:rsid w:val="00D754C3"/>
   </w:style>
@@ -3473,6 +5744,27 @@
     <w:name w:val="collinsorder"/>
     <w:basedOn w:val="DefaultParagraphFont"/>
     <w:rsid w:val="00D754C3"/>
+  </w:style>
+  <w:style w:type="paragraph" w:styleId="ListParagraph">
+    <w:name w:val="List Paragraph"/>
+    <w:basedOn w:val="Normal"/>
+    <w:uiPriority w:val="34"/>
+    <w:qFormat/>
+    <w:rsid w:val="008760E9"/>
+    <w:pPr>
+      <w:ind w:left="720"/>
+      <w:contextualSpacing/>
+    </w:pPr>
+  </w:style>
+  <w:style w:type="character" w:customStyle="1" w:styleId="Title2">
+    <w:name w:val="Title2"/>
+    <w:basedOn w:val="DefaultParagraphFont"/>
+    <w:rsid w:val="00D76FE4"/>
+  </w:style>
+  <w:style w:type="character" w:customStyle="1" w:styleId="via">
+    <w:name w:val="via"/>
+    <w:basedOn w:val="DefaultParagraphFont"/>
+    <w:rsid w:val="00D76FE4"/>
   </w:style>
 </w:styles>
 </file>

--- a/ef/Body_related.docx
+++ b/ef/Body_related.docx
@@ -43,7 +43,7 @@
       <w:tr>
         <w:tc>
           <w:tcPr>
-            <w:tcW w:w="11057" w:type="dxa"/>
+            <w:tcW w:w="11052" w:type="dxa"/>
           </w:tcPr>
           <w:p>
             <w:r>
@@ -107,7 +107,16 @@
               <w:t>常构成复合词</w:t>
             </w:r>
             <w:r>
-              <w:t xml:space="preserve"> ) a long, narrow, usually vertical passage in a building or underground, used </w:t>
+              <w:t> ) a long, narrow, usually vertical passage</w:t>
+            </w:r>
+            <w:r>
+              <w:rPr>
+                <w:rFonts w:ascii="SimSun" w:eastAsia="SimSun" w:hAnsi="SimSun" w:cs="SimSun" w:hint="eastAsia"/>
+              </w:rPr>
+              <w:t>通道</w:t>
+            </w:r>
+            <w:r>
+              <w:t xml:space="preserve"> in a building or underground, used </w:t>
             </w:r>
             <w:r>
               <w:rPr>
@@ -132,13 +141,24 @@
                 <w:bCs/>
                 <w:highlight w:val="yellow"/>
               </w:rPr>
-              <w:t xml:space="preserve"> [</w:t>
-            </w:r>
-            <w:r>
-              <w:rPr>
-                <w:b/>
-                <w:bCs/>
-                <w:highlight w:val="yellow"/>
+              <w:t xml:space="preserve"> </w:t>
+            </w:r>
+            <w:r>
+              <w:rPr>
+                <w:rFonts w:eastAsia="Microsoft YaHei"/>
+                <w:b/>
+                <w:bCs/>
+                <w:highlight w:val="yellow"/>
+                <w:u w:val="single"/>
+              </w:rPr>
+              <w:t>[</w:t>
+            </w:r>
+            <w:r>
+              <w:rPr>
+                <w:b/>
+                <w:bCs/>
+                <w:highlight w:val="yellow"/>
+                <w:u w:val="single"/>
               </w:rPr>
               <w:t>a  lift/elevator shaft  </w:t>
             </w:r>
@@ -148,6 +168,7 @@
                 <w:b/>
                 <w:bCs/>
                 <w:highlight w:val="yellow"/>
+                <w:u w:val="single"/>
               </w:rPr>
               <w:t>电梯井</w:t>
             </w:r>
@@ -157,6 +178,7 @@
                 <w:b/>
                 <w:bCs/>
                 <w:highlight w:val="yellow"/>
+                <w:u w:val="single"/>
               </w:rPr>
               <w:t>;</w:t>
             </w:r>
@@ -165,8 +187,27 @@
                 <w:b/>
                 <w:bCs/>
                 <w:highlight w:val="yellow"/>
-              </w:rPr>
-              <w:t xml:space="preserve"> a mine shaft </w:t>
+                <w:u w:val="single"/>
+              </w:rPr>
+              <w:t xml:space="preserve"> </w:t>
+            </w:r>
+            <w:r>
+              <w:rPr>
+                <w:b/>
+                <w:bCs/>
+                <w:highlight w:val="yellow"/>
+                <w:u w:val="single"/>
+              </w:rPr>
+              <w:t xml:space="preserve"> </w:t>
+            </w:r>
+            <w:r>
+              <w:rPr>
+                <w:b/>
+                <w:bCs/>
+                <w:highlight w:val="yellow"/>
+                <w:u w:val="single"/>
+              </w:rPr>
+              <w:t xml:space="preserve">a mine shaft </w:t>
             </w:r>
             <w:r>
               <w:rPr>
@@ -174,14 +215,36 @@
                 <w:b/>
                 <w:bCs/>
                 <w:highlight w:val="yellow"/>
+                <w:u w:val="single"/>
               </w:rPr>
               <w:t>竖井</w:t>
             </w:r>
             <w:r>
               <w:rPr>
-                <w:b/>
-                <w:bCs/>
-                <w:highlight w:val="yellow"/>
+                <w:rFonts w:ascii="SimSun" w:eastAsia="SimSun" w:hAnsi="SimSun" w:cs="SimSun" w:hint="eastAsia"/>
+                <w:b/>
+                <w:bCs/>
+                <w:highlight w:val="yellow"/>
+                <w:u w:val="single"/>
+              </w:rPr>
+              <w:t>;</w:t>
+            </w:r>
+            <w:r>
+              <w:rPr>
+                <w:rFonts w:ascii="SimSun" w:eastAsia="SimSun" w:hAnsi="SimSun" w:cs="SimSun"/>
+                <w:b/>
+                <w:bCs/>
+                <w:highlight w:val="yellow"/>
+                <w:u w:val="single"/>
+              </w:rPr>
+              <w:t xml:space="preserve"> </w:t>
+            </w:r>
+            <w:r>
+              <w:rPr>
+                <w:b/>
+                <w:bCs/>
+                <w:highlight w:val="yellow"/>
+                <w:u w:val="single"/>
               </w:rPr>
               <w:t xml:space="preserve">a ventilation shaft </w:t>
             </w:r>
@@ -191,6 +254,7 @@
                 <w:b/>
                 <w:bCs/>
                 <w:highlight w:val="yellow"/>
+                <w:u w:val="single"/>
               </w:rPr>
               <w:t>通风</w:t>
             </w:r>
@@ -200,6 +264,7 @@
                 <w:b/>
                 <w:bCs/>
                 <w:highlight w:val="yellow"/>
+                <w:u w:val="single"/>
               </w:rPr>
               <w:t>井</w:t>
             </w:r>
@@ -209,16 +274,22 @@
                 <w:b/>
                 <w:bCs/>
                 <w:highlight w:val="yellow"/>
+                <w:u w:val="single"/>
               </w:rPr>
               <w:t>]</w:t>
+            </w:r>
+            <w:r>
+              <w:rPr>
+                <w:b/>
+                <w:bCs/>
+              </w:rPr>
+              <w:br/>
             </w:r>
           </w:p>
           <w:p>
             <w:pPr>
               <w:rPr>
-                <w:b/>
-                <w:bCs/>
-                <w:highlight w:val="yellow"/>
+                <w:rFonts w:eastAsia="Microsoft YaHei"/>
               </w:rPr>
             </w:pPr>
             <w:r>
@@ -242,38 +313,37 @@
               <w:rPr>
                 <w:rFonts w:eastAsia="Microsoft YaHei" w:hint="eastAsia"/>
               </w:rPr>
-              <w:t>（箭、高尔夫球杆等的）球杆；（锤等的）柄</w:t>
+              <w:t>（箭、高尔夫球杆等的）球杆；</w:t>
+            </w:r>
+            <w:r>
+              <w:rPr>
+                <w:rFonts w:eastAsia="Microsoft YaHei" w:hint="eastAsia"/>
+              </w:rPr>
+              <w:t>(</w:t>
+            </w:r>
+            <w:r>
+              <w:rPr>
+                <w:rFonts w:eastAsia="Microsoft YaHei" w:hint="eastAsia"/>
+              </w:rPr>
+              <w:t>箭</w:t>
+            </w:r>
+            <w:r>
+              <w:rPr>
+                <w:rFonts w:eastAsia="Microsoft YaHei" w:hint="eastAsia"/>
+              </w:rPr>
+              <w:t>/</w:t>
+            </w:r>
+            <w:r>
+              <w:rPr>
+                <w:rFonts w:eastAsia="Microsoft YaHei" w:hint="eastAsia"/>
+              </w:rPr>
+              <w:t>锤等的）柄</w:t>
             </w:r>
             <w:r>
               <w:rPr>
                 <w:rFonts w:eastAsia="Microsoft YaHei"/>
               </w:rPr>
-              <w:t xml:space="preserve">.     </w:t>
-            </w:r>
-            <w:r>
-              <w:rPr>
-                <w:b/>
-                <w:bCs/>
-                <w:highlight w:val="yellow"/>
-              </w:rPr>
-              <w:t xml:space="preserve">[ shaft of the arrow; shaft of the hammer; shaft of the badminton racket: </w:t>
-            </w:r>
-            <w:r>
-              <w:rPr>
-                <w:rFonts w:ascii="SimSun" w:eastAsia="SimSun" w:hAnsi="SimSun" w:cs="SimSun" w:hint="eastAsia"/>
-                <w:b/>
-                <w:bCs/>
-                <w:highlight w:val="yellow"/>
-              </w:rPr>
-              <w:t>球杆</w:t>
-            </w:r>
-            <w:r>
-              <w:rPr>
-                <w:b/>
-                <w:bCs/>
-                <w:highlight w:val="yellow"/>
-              </w:rPr>
-              <w:t>]</w:t>
+              <w:t xml:space="preserve">.    </w:t>
             </w:r>
           </w:p>
           <w:p>
@@ -281,38 +351,180 @@
               <w:rPr>
                 <w:b/>
                 <w:bCs/>
+                <w:highlight w:val="yellow"/>
               </w:rPr>
             </w:pPr>
             <w:r>
-              <w:t>3.</w:t>
-            </w:r>
-            <w:r>
+              <w:rPr>
+                <w:b/>
+                <w:bCs/>
+                <w:highlight w:val="yellow"/>
+              </w:rPr>
+              <w:t xml:space="preserve">[ </w:t>
+            </w:r>
+            <w:r>
+              <w:rPr>
+                <w:b/>
+                <w:bCs/>
+                <w:highlight w:val="yellow"/>
+                <w:u w:val="single"/>
+              </w:rPr>
+              <w:t xml:space="preserve">shaft of </w:t>
+            </w:r>
+            <w:r>
+              <w:rPr>
+                <w:b/>
+                <w:bCs/>
+                <w:highlight w:val="yellow"/>
+                <w:u w:val="single"/>
+              </w:rPr>
+              <w:t>an</w:t>
+            </w:r>
+            <w:r>
+              <w:rPr>
+                <w:b/>
+                <w:bCs/>
+                <w:highlight w:val="yellow"/>
+                <w:u w:val="single"/>
+              </w:rPr>
+              <w:t xml:space="preserve"> arrow</w:t>
+            </w:r>
+            <w:r>
+              <w:rPr>
+                <w:b/>
+                <w:bCs/>
+                <w:highlight w:val="yellow"/>
+                <w:u w:val="single"/>
+              </w:rPr>
+              <w:t xml:space="preserve">: </w:t>
+            </w:r>
+            <w:r>
+              <w:rPr>
+                <w:rFonts w:ascii="SimSun" w:eastAsia="SimSun" w:hAnsi="SimSun" w:cs="SimSun" w:hint="eastAsia"/>
+                <w:b/>
+                <w:bCs/>
+                <w:highlight w:val="yellow"/>
+                <w:u w:val="single"/>
+              </w:rPr>
+              <w:t>箭的柄</w:t>
+            </w:r>
+            <w:r>
+              <w:rPr>
+                <w:b/>
+                <w:bCs/>
+                <w:highlight w:val="yellow"/>
+                <w:u w:val="single"/>
+              </w:rPr>
+              <w:t>;</w:t>
+            </w:r>
+            <w:r>
+              <w:rPr>
+                <w:b/>
+                <w:bCs/>
+                <w:highlight w:val="yellow"/>
+                <w:u w:val="single"/>
+              </w:rPr>
               <w:t xml:space="preserve"> </w:t>
             </w:r>
-            <w:proofErr w:type="gramStart"/>
-            <w:r>
-              <w:t>( often</w:t>
-            </w:r>
-            <w:proofErr w:type="gramEnd"/>
-            <w:r>
-              <w:t xml:space="preserve"> in compounds </w:t>
-            </w:r>
-            <w:r>
-              <w:rPr>
-                <w:rFonts w:eastAsia="Microsoft YaHei" w:hint="eastAsia"/>
-              </w:rPr>
-              <w:t>常构成复合词</w:t>
-            </w:r>
-            <w:r>
-              <w:t xml:space="preserve"> ) a metal bar that joins parts of a machine or an engine together, enabling power and movement to be passed from one part to another </w:t>
-            </w:r>
-            <w:r>
-              <w:rPr>
-                <w:rFonts w:eastAsia="Microsoft YaHei" w:hint="eastAsia"/>
-                <w:b/>
-                <w:bCs/>
-              </w:rPr>
-              <w:t>（机器的）轴</w:t>
+            <w:r>
+              <w:rPr>
+                <w:b/>
+                <w:bCs/>
+                <w:highlight w:val="yellow"/>
+                <w:u w:val="single"/>
+              </w:rPr>
+              <w:t xml:space="preserve"> shaft of </w:t>
+            </w:r>
+            <w:r>
+              <w:rPr>
+                <w:b/>
+                <w:bCs/>
+                <w:highlight w:val="yellow"/>
+                <w:u w:val="single"/>
+              </w:rPr>
+              <w:t xml:space="preserve">a </w:t>
+            </w:r>
+            <w:r>
+              <w:rPr>
+                <w:b/>
+                <w:bCs/>
+                <w:highlight w:val="yellow"/>
+                <w:u w:val="single"/>
+              </w:rPr>
+              <w:t>hammer</w:t>
+            </w:r>
+            <w:r>
+              <w:rPr>
+                <w:b/>
+                <w:bCs/>
+                <w:highlight w:val="yellow"/>
+                <w:u w:val="single"/>
+              </w:rPr>
+              <w:t xml:space="preserve">: </w:t>
+            </w:r>
+            <w:r>
+              <w:rPr>
+                <w:rFonts w:ascii="SimSun" w:eastAsia="SimSun" w:hAnsi="SimSun" w:cs="SimSun" w:hint="eastAsia"/>
+                <w:b/>
+                <w:bCs/>
+                <w:highlight w:val="yellow"/>
+                <w:u w:val="single"/>
+              </w:rPr>
+              <w:t>锤的柄</w:t>
+            </w:r>
+            <w:r>
+              <w:rPr>
+                <w:b/>
+                <w:bCs/>
+                <w:highlight w:val="yellow"/>
+                <w:u w:val="single"/>
+              </w:rPr>
+              <w:t xml:space="preserve">; </w:t>
+            </w:r>
+            <w:r>
+              <w:rPr>
+                <w:b/>
+                <w:bCs/>
+                <w:highlight w:val="yellow"/>
+                <w:u w:val="single"/>
+              </w:rPr>
+              <w:t xml:space="preserve">  </w:t>
+            </w:r>
+            <w:r>
+              <w:rPr>
+                <w:b/>
+                <w:bCs/>
+                <w:highlight w:val="yellow"/>
+                <w:u w:val="single"/>
+              </w:rPr>
+              <w:t xml:space="preserve">shaft of the badminton racket: </w:t>
+            </w:r>
+            <w:r>
+              <w:rPr>
+                <w:rFonts w:ascii="SimSun" w:eastAsia="SimSun" w:hAnsi="SimSun" w:cs="SimSun" w:hint="eastAsia"/>
+                <w:b/>
+                <w:bCs/>
+                <w:highlight w:val="yellow"/>
+                <w:u w:val="single"/>
+              </w:rPr>
+              <w:t>球杆</w:t>
+            </w:r>
+            <w:r>
+              <w:rPr>
+                <w:b/>
+                <w:bCs/>
+                <w:highlight w:val="yellow"/>
+                <w:u w:val="single"/>
+              </w:rPr>
+              <w:t>]</w:t>
+            </w:r>
+            <w:r>
+              <w:rPr>
+                <w:b/>
+                <w:bCs/>
+                <w:highlight w:val="yellow"/>
+              </w:rPr>
+              <w:br/>
             </w:r>
           </w:p>
           <w:p>
@@ -323,101 +535,35 @@
               </w:rPr>
             </w:pPr>
             <w:r>
-              <w:t>——see also </w:t>
+              <w:t>3.</w:t>
+            </w:r>
+            <w:r>
+              <w:t xml:space="preserve"> </w:t>
             </w:r>
             <w:proofErr w:type="gramStart"/>
             <w:r>
-              <w:rPr>
-                <w:b/>
-                <w:bCs/>
-              </w:rPr>
-              <w:t>camshaft ,</w:t>
+              <w:t>( often</w:t>
             </w:r>
             <w:proofErr w:type="gramEnd"/>
             <w:r>
-              <w:rPr>
-                <w:b/>
-                <w:bCs/>
-              </w:rPr>
-              <w:t> crankshaft</w:t>
-            </w:r>
-          </w:p>
-          <w:p>
-            <w:r>
-              <w:t xml:space="preserve">e.g. </w:t>
-            </w:r>
-            <w:r>
-              <w:rPr>
-                <w:b/>
-                <w:bCs/>
-                <w:highlight w:val="yellow"/>
-                <w:u w:val="single"/>
-              </w:rPr>
-              <w:t xml:space="preserve">Split ends </w:t>
-            </w:r>
-            <w:proofErr w:type="gramStart"/>
-            <w:r>
-              <w:t>is</w:t>
-            </w:r>
-            <w:proofErr w:type="gramEnd"/>
-            <w:r>
-              <w:t xml:space="preserve"> a type of hair damage in which our </w:t>
-            </w:r>
-            <w:r>
-              <w:rPr>
-                <w:b/>
-                <w:bCs/>
-                <w:highlight w:val="yellow"/>
-                <w:u w:val="single"/>
-              </w:rPr>
-              <w:t>hair strand</w:t>
-            </w:r>
-            <w:r>
-              <w:rPr>
-                <w:rFonts w:ascii="SimSun" w:eastAsia="SimSun" w:hAnsi="SimSun" w:cs="SimSun" w:hint="eastAsia"/>
-                <w:b/>
-                <w:bCs/>
-                <w:highlight w:val="yellow"/>
-                <w:u w:val="single"/>
-              </w:rPr>
-              <w:t>发丝</w:t>
-            </w:r>
-            <w:r>
-              <w:rPr>
-                <w:rFonts w:hint="eastAsia"/>
-              </w:rPr>
-              <w:t xml:space="preserve"> </w:t>
-            </w:r>
-            <w:r>
-              <w:t xml:space="preserve">or </w:t>
-            </w:r>
-            <w:r>
-              <w:rPr>
-                <w:rFonts w:ascii="SimSun" w:eastAsia="SimSun" w:hAnsi="SimSun" w:cs="SimSun"/>
-                <w:b/>
-                <w:bCs/>
-                <w:color w:val="FF0000"/>
-                <w:highlight w:val="yellow"/>
-                <w:u w:val="single"/>
-              </w:rPr>
-              <w:t xml:space="preserve">hair shaft </w:t>
-            </w:r>
-            <w:r>
-              <w:rPr>
-                <w:rFonts w:ascii="SimSun" w:eastAsia="SimSun" w:hAnsi="SimSun" w:cs="SimSun" w:hint="eastAsia"/>
-                <w:b/>
-                <w:bCs/>
-                <w:color w:val="FF0000"/>
-                <w:highlight w:val="yellow"/>
-                <w:u w:val="single"/>
-              </w:rPr>
-              <w:t>发干/发轴</w:t>
-            </w:r>
-            <w:r>
-              <w:t>splits</w:t>
-            </w:r>
-            <w:r>
-              <w:t xml:space="preserve"> into two or more branches.</w:t>
+              <w:t xml:space="preserve"> in compounds </w:t>
+            </w:r>
+            <w:r>
+              <w:rPr>
+                <w:rFonts w:eastAsia="Microsoft YaHei" w:hint="eastAsia"/>
+              </w:rPr>
+              <w:t>常构成复合词</w:t>
+            </w:r>
+            <w:r>
+              <w:t xml:space="preserve"> ) a metal bar that joins parts of a machine or an engine together, enabling power and movement to be passed from one part to another </w:t>
+            </w:r>
+            <w:r>
+              <w:rPr>
+                <w:rFonts w:eastAsia="Microsoft YaHei" w:hint="eastAsia"/>
+                <w:b/>
+                <w:bCs/>
+              </w:rPr>
+              <w:t>（机器的）轴</w:t>
             </w:r>
           </w:p>
           <w:p>
@@ -427,163 +573,33 @@
                 <w:bCs/>
               </w:rPr>
             </w:pPr>
-          </w:p>
-          <w:p>
-            <w:r>
-              <w:t>4.</w:t>
-            </w:r>
-            <w:r>
-              <w:t xml:space="preserve"> </w:t>
-            </w:r>
-            <w:r>
-              <w:t xml:space="preserve">[ usually </w:t>
+            <w:r>
+              <w:t>——see also </w:t>
             </w:r>
             <w:proofErr w:type="gramStart"/>
             <w:r>
-              <w:t>pl. ]</w:t>
+              <w:rPr>
+                <w:b/>
+                <w:bCs/>
+              </w:rPr>
+              <w:t>camshaft ,</w:t>
             </w:r>
             <w:proofErr w:type="gramEnd"/>
             <w:r>
-              <w:t xml:space="preserve"> either of the two poles at the front of a carriage or cart between which a horse is fastened in order to pull it </w:t>
-            </w:r>
-            <w:r>
-              <w:rPr>
-                <w:rFonts w:eastAsia="Microsoft YaHei" w:hint="eastAsia"/>
-              </w:rPr>
-              <w:t>（马车的）辕</w:t>
+              <w:rPr>
+                <w:b/>
+                <w:bCs/>
+              </w:rPr>
+              <w:t> crankshaft</w:t>
             </w:r>
           </w:p>
           <w:p>
             <w:pPr>
               <w:rPr>
-                <w:rFonts w:eastAsia="Microsoft YaHei"/>
+                <w:b/>
+                <w:bCs/>
               </w:rPr>
             </w:pPr>
-            <w:proofErr w:type="gramStart"/>
-            <w:r>
-              <w:t>5</w:t>
-            </w:r>
-            <w:r>
-              <w:rPr>
-                <w:b/>
-                <w:bCs/>
-                <w:highlight w:val="yellow"/>
-                <w:u w:val="single"/>
-              </w:rPr>
-              <w:t>.( </w:t>
-            </w:r>
-            <w:r>
-              <w:rPr>
-                <w:rFonts w:ascii="SimSun" w:eastAsia="SimSun" w:hAnsi="SimSun" w:cs="SimSun" w:hint="eastAsia"/>
-                <w:b/>
-                <w:bCs/>
-                <w:highlight w:val="yellow"/>
-                <w:u w:val="single"/>
-              </w:rPr>
-              <w:t>一束光</w:t>
-            </w:r>
-            <w:proofErr w:type="gramEnd"/>
-            <w:r>
-              <w:rPr>
-                <w:rFonts w:ascii="SimSun" w:eastAsia="SimSun" w:hAnsi="SimSun" w:cs="SimSun" w:hint="eastAsia"/>
-                <w:b/>
-                <w:bCs/>
-                <w:highlight w:val="yellow"/>
-                <w:u w:val="single"/>
-              </w:rPr>
-              <w:t>:</w:t>
-            </w:r>
-            <w:r>
-              <w:rPr>
-                <w:rFonts w:ascii="SimSun" w:eastAsia="SimSun" w:hAnsi="SimSun" w:cs="SimSun"/>
-                <w:b/>
-                <w:bCs/>
-                <w:highlight w:val="yellow"/>
-                <w:u w:val="single"/>
-              </w:rPr>
-              <w:t xml:space="preserve"> </w:t>
-            </w:r>
-            <w:r>
-              <w:rPr>
-                <w:b/>
-                <w:bCs/>
-                <w:highlight w:val="yellow"/>
-                <w:u w:val="single"/>
-              </w:rPr>
-              <w:t>a shaft of light, sunlight, etc. </w:t>
-            </w:r>
-            <w:r>
-              <w:rPr>
-                <w:b/>
-                <w:bCs/>
-                <w:highlight w:val="yellow"/>
-                <w:u w:val="single"/>
-              </w:rPr>
-              <w:t xml:space="preserve">   </w:t>
-            </w:r>
-            <w:r>
-              <w:rPr>
-                <w:rFonts w:ascii="SimSun" w:eastAsia="SimSun" w:hAnsi="SimSun" w:cs="SimSun" w:hint="eastAsia"/>
-                <w:b/>
-                <w:bCs/>
-                <w:highlight w:val="yellow"/>
-                <w:u w:val="single"/>
-              </w:rPr>
-              <w:t>一束月光</w:t>
-            </w:r>
-            <w:r>
-              <w:rPr>
-                <w:rFonts w:ascii="SimSun" w:eastAsia="SimSun" w:hAnsi="SimSun" w:cs="SimSun" w:hint="eastAsia"/>
-                <w:b/>
-                <w:bCs/>
-                <w:highlight w:val="yellow"/>
-                <w:u w:val="single"/>
-              </w:rPr>
-              <w:t>:</w:t>
-            </w:r>
-            <w:r>
-              <w:rPr>
-                <w:rFonts w:ascii="SimSun" w:eastAsia="SimSun" w:hAnsi="SimSun" w:cs="SimSun"/>
-                <w:b/>
-                <w:bCs/>
-                <w:highlight w:val="yellow"/>
-                <w:u w:val="single"/>
-              </w:rPr>
-              <w:t xml:space="preserve"> </w:t>
-            </w:r>
-            <w:r>
-              <w:rPr>
-                <w:b/>
-                <w:bCs/>
-                <w:highlight w:val="yellow"/>
-                <w:u w:val="single"/>
-              </w:rPr>
-              <w:t>a shaft of moonlight:</w:t>
-            </w:r>
-            <w:r>
-              <w:rPr>
-                <w:b/>
-                <w:bCs/>
-                <w:highlight w:val="yellow"/>
-                <w:u w:val="single"/>
-              </w:rPr>
-              <w:t>)</w:t>
-            </w:r>
-            <w:r>
-              <w:t xml:space="preserve"> ( literary ) a narrow strip</w:t>
-            </w:r>
-            <w:r>
-              <w:t>/beam</w:t>
-            </w:r>
-            <w:r>
-              <w:t xml:space="preserve"> of light </w:t>
-            </w:r>
-            <w:r>
-              <w:rPr>
-                <w:rFonts w:eastAsia="Microsoft YaHei" w:hint="eastAsia"/>
-              </w:rPr>
-              <w:t>一束，一道（光、阳光等）</w:t>
-            </w:r>
           </w:p>
           <w:p>
             <w:pPr>
@@ -592,89 +608,387 @@
               </w:rPr>
             </w:pPr>
             <w:r>
-              <w:rPr>
-                <w:rFonts w:hint="eastAsia"/>
-                <w:b/>
-                <w:bCs/>
-                <w:color w:val="FF0000"/>
-                <w:highlight w:val="yellow"/>
-                <w:u w:val="single"/>
-              </w:rPr>
-              <w:t>[</w:t>
-            </w:r>
-            <w:r>
-              <w:rPr>
-                <w:b/>
-                <w:bCs/>
-                <w:color w:val="FF0000"/>
-                <w:highlight w:val="yellow"/>
-                <w:u w:val="single"/>
-              </w:rPr>
-              <w:t xml:space="preserve">( figurative ) a shaft of inspiration </w:t>
+              <w:t>4.</w:t>
+            </w:r>
+            <w:r>
+              <w:t xml:space="preserve"> </w:t>
+            </w:r>
+            <w:r>
+              <w:t xml:space="preserve">[ usually </w:t>
+            </w:r>
+            <w:proofErr w:type="gramStart"/>
+            <w:r>
+              <w:t>pl. ]</w:t>
+            </w:r>
+            <w:proofErr w:type="gramEnd"/>
+            <w:r>
+              <w:t xml:space="preserve"> either of the two poles at the front of a carriage or cart between which a horse is fastened in order to pull it </w:t>
+            </w:r>
+            <w:r>
+              <w:rPr>
+                <w:rFonts w:eastAsia="Microsoft YaHei" w:hint="eastAsia"/>
+              </w:rPr>
+              <w:t>（马车的）辕</w:t>
+            </w:r>
+          </w:p>
+          <w:p/>
+          <w:p>
+            <w:pPr>
+              <w:rPr>
+                <w:rFonts w:eastAsia="Microsoft YaHei"/>
+              </w:rPr>
+            </w:pPr>
+            <w:proofErr w:type="gramStart"/>
+            <w:r>
+              <w:t>5</w:t>
+            </w:r>
+            <w:r>
+              <w:rPr>
+                <w:b/>
+                <w:bCs/>
+                <w:highlight w:val="yellow"/>
+                <w:u w:val="single"/>
+              </w:rPr>
+              <w:t>.( </w:t>
             </w:r>
             <w:r>
               <w:rPr>
                 <w:rFonts w:ascii="SimSun" w:eastAsia="SimSun" w:hAnsi="SimSun" w:cs="SimSun" w:hint="eastAsia"/>
                 <w:b/>
                 <w:bCs/>
-                <w:color w:val="FF0000"/>
-                <w:highlight w:val="yellow"/>
-                <w:u w:val="single"/>
-              </w:rPr>
-              <w:t>一道灵光</w:t>
-            </w:r>
-            <w:r>
-              <w:rPr>
-                <w:b/>
-                <w:bCs/>
-                <w:color w:val="FF0000"/>
-                <w:highlight w:val="yellow"/>
-                <w:u w:val="single"/>
-              </w:rPr>
-              <w:t>]</w:t>
+                <w:highlight w:val="yellow"/>
+                <w:u w:val="single"/>
+              </w:rPr>
+              <w:t>一束光</w:t>
+            </w:r>
+            <w:proofErr w:type="gramEnd"/>
+            <w:r>
+              <w:rPr>
+                <w:rFonts w:ascii="SimSun" w:eastAsia="SimSun" w:hAnsi="SimSun" w:cs="SimSun" w:hint="eastAsia"/>
+                <w:b/>
+                <w:bCs/>
+                <w:highlight w:val="yellow"/>
+                <w:u w:val="single"/>
+              </w:rPr>
+              <w:t>:</w:t>
+            </w:r>
+            <w:r>
+              <w:rPr>
+                <w:rFonts w:ascii="SimSun" w:eastAsia="SimSun" w:hAnsi="SimSun" w:cs="SimSun"/>
+                <w:b/>
+                <w:bCs/>
+                <w:highlight w:val="yellow"/>
+                <w:u w:val="single"/>
+              </w:rPr>
+              <w:t xml:space="preserve"> </w:t>
+            </w:r>
+            <w:r>
+              <w:rPr>
+                <w:b/>
+                <w:bCs/>
+                <w:highlight w:val="yellow"/>
+                <w:u w:val="single"/>
+              </w:rPr>
+              <w:t>a shaft</w:t>
+            </w:r>
+            <w:r>
+              <w:rPr>
+                <w:b/>
+                <w:bCs/>
+                <w:highlight w:val="yellow"/>
+                <w:u w:val="single"/>
+              </w:rPr>
+              <w:t xml:space="preserve">/beam </w:t>
+            </w:r>
+            <w:r>
+              <w:rPr>
+                <w:b/>
+                <w:bCs/>
+                <w:highlight w:val="yellow"/>
+                <w:u w:val="single"/>
+              </w:rPr>
+              <w:t>of light, sunlight, etc. </w:t>
+            </w:r>
+            <w:r>
+              <w:rPr>
+                <w:b/>
+                <w:bCs/>
+                <w:highlight w:val="yellow"/>
+                <w:u w:val="single"/>
+              </w:rPr>
+              <w:t xml:space="preserve">   </w:t>
+            </w:r>
+            <w:r>
+              <w:rPr>
+                <w:rFonts w:ascii="SimSun" w:eastAsia="SimSun" w:hAnsi="SimSun" w:cs="SimSun" w:hint="eastAsia"/>
+                <w:b/>
+                <w:bCs/>
+                <w:highlight w:val="yellow"/>
+                <w:u w:val="single"/>
+              </w:rPr>
+              <w:t>一束月光</w:t>
+            </w:r>
+            <w:r>
+              <w:rPr>
+                <w:rFonts w:ascii="SimSun" w:eastAsia="SimSun" w:hAnsi="SimSun" w:cs="SimSun" w:hint="eastAsia"/>
+                <w:b/>
+                <w:bCs/>
+                <w:highlight w:val="yellow"/>
+                <w:u w:val="single"/>
+              </w:rPr>
+              <w:t>:</w:t>
+            </w:r>
+            <w:r>
+              <w:rPr>
+                <w:rFonts w:ascii="SimSun" w:eastAsia="SimSun" w:hAnsi="SimSun" w:cs="SimSun"/>
+                <w:b/>
+                <w:bCs/>
+                <w:highlight w:val="yellow"/>
+                <w:u w:val="single"/>
+              </w:rPr>
+              <w:t xml:space="preserve"> </w:t>
+            </w:r>
+            <w:r>
+              <w:rPr>
+                <w:b/>
+                <w:bCs/>
+                <w:highlight w:val="yellow"/>
+                <w:u w:val="single"/>
+              </w:rPr>
+              <w:t>a shaft</w:t>
+            </w:r>
+            <w:r>
+              <w:rPr>
+                <w:b/>
+                <w:bCs/>
+                <w:highlight w:val="yellow"/>
+                <w:u w:val="single"/>
+              </w:rPr>
+              <w:t>/beam</w:t>
+            </w:r>
+            <w:r>
+              <w:rPr>
+                <w:b/>
+                <w:bCs/>
+                <w:highlight w:val="yellow"/>
+                <w:u w:val="single"/>
+              </w:rPr>
+              <w:t xml:space="preserve"> of moonlight</w:t>
+            </w:r>
+            <w:r>
+              <w:rPr>
+                <w:b/>
+                <w:bCs/>
+                <w:highlight w:val="yellow"/>
+                <w:u w:val="single"/>
+              </w:rPr>
+              <w:t>)</w:t>
+            </w:r>
+            <w:r>
+              <w:t xml:space="preserve"> ( literary ) a narrow strip</w:t>
+            </w:r>
+            <w:r>
+              <w:t>/beam</w:t>
+            </w:r>
+            <w:r>
+              <w:t xml:space="preserve"> of light </w:t>
+            </w:r>
+            <w:r>
+              <w:rPr>
+                <w:rFonts w:eastAsia="Microsoft YaHei" w:hint="eastAsia"/>
+              </w:rPr>
+              <w:t>一束，一道（光、阳光等）</w:t>
             </w:r>
           </w:p>
           <w:p>
             <w:pPr>
-              <w:rPr>
-                <w:rFonts w:eastAsia="Microsoft YaHei"/>
+              <w:pStyle w:val="ListParagraph"/>
+              <w:numPr>
+                <w:ilvl w:val="0"/>
+                <w:numId w:val="16"/>
+              </w:numPr>
+              <w:rPr>
+                <w:b/>
+                <w:bCs/>
+                <w:color w:val="FF0000"/>
+                <w:highlight w:val="yellow"/>
+                <w:u w:val="single"/>
               </w:rPr>
             </w:pPr>
             <w:r>
-              <w:t xml:space="preserve">e.g. </w:t>
-            </w:r>
-            <w:r>
-              <w:t xml:space="preserve">A shaft of moonlight fell on the lake. </w:t>
+              <w:rPr>
+                <w:b/>
+                <w:bCs/>
+                <w:color w:val="FF0000"/>
+                <w:highlight w:val="yellow"/>
+                <w:u w:val="single"/>
+              </w:rPr>
+              <w:t xml:space="preserve">( figurative ) a shaft of inspiration </w:t>
             </w:r>
             <w:r>
               <w:rPr>
                 <w:rFonts w:ascii="SimSun" w:eastAsia="SimSun" w:hAnsi="SimSun" w:cs="SimSun" w:hint="eastAsia"/>
-              </w:rPr>
-              <w:t>一束月光照在湖面上</w:t>
-            </w:r>
-            <w:r>
-              <w:rPr>
-                <w:rFonts w:eastAsia="Microsoft YaHei" w:hint="eastAsia"/>
-              </w:rPr>
-              <w:t>。</w:t>
+                <w:b/>
+                <w:bCs/>
+                <w:color w:val="FF0000"/>
+                <w:highlight w:val="yellow"/>
+                <w:u w:val="single"/>
+              </w:rPr>
+              <w:t>一道灵光</w:t>
             </w:r>
           </w:p>
           <w:p>
             <w:pPr>
+              <w:pStyle w:val="ListParagraph"/>
+              <w:numPr>
+                <w:ilvl w:val="0"/>
+                <w:numId w:val="15"/>
+              </w:numPr>
+              <w:rPr>
+                <w:b/>
+                <w:bCs/>
+                <w:color w:val="FF0000"/>
+                <w:highlight w:val="yellow"/>
+                <w:u w:val="single"/>
+              </w:rPr>
+            </w:pPr>
+            <w:r>
+              <w:rPr>
+                <w:rFonts w:ascii="SimSun" w:eastAsia="SimSun" w:hAnsi="SimSun" w:cs="SimSun" w:hint="eastAsia"/>
+                <w:b/>
+                <w:bCs/>
+                <w:color w:val="FF0000"/>
+                <w:highlight w:val="yellow"/>
+                <w:u w:val="single"/>
+              </w:rPr>
+              <w:t>一束光</w:t>
+            </w:r>
+            <w:r>
               <w:rPr>
                 <w:rFonts w:hint="eastAsia"/>
+                <w:b/>
+                <w:bCs/>
+                <w:color w:val="FF0000"/>
+                <w:highlight w:val="yellow"/>
+                <w:u w:val="single"/>
+              </w:rPr>
+              <w:t>:</w:t>
+            </w:r>
+            <w:r>
+              <w:rPr>
+                <w:b/>
+                <w:bCs/>
+                <w:color w:val="FF0000"/>
+                <w:highlight w:val="yellow"/>
+                <w:u w:val="single"/>
+              </w:rPr>
+              <w:t xml:space="preserve"> a shaft/beam of light, sunlight, etc.    </w:t>
+            </w:r>
+            <w:r>
+              <w:rPr>
+                <w:rFonts w:ascii="SimSun" w:eastAsia="SimSun" w:hAnsi="SimSun" w:cs="SimSun" w:hint="eastAsia"/>
+                <w:b/>
+                <w:bCs/>
+                <w:color w:val="FF0000"/>
+                <w:highlight w:val="yellow"/>
+                <w:u w:val="single"/>
+              </w:rPr>
+              <w:t>一束月光</w:t>
+            </w:r>
+            <w:r>
+              <w:rPr>
+                <w:rFonts w:hint="eastAsia"/>
+                <w:b/>
+                <w:bCs/>
+                <w:color w:val="FF0000"/>
+                <w:highlight w:val="yellow"/>
+                <w:u w:val="single"/>
+              </w:rPr>
+              <w:t>:</w:t>
+            </w:r>
+            <w:r>
+              <w:rPr>
+                <w:b/>
+                <w:bCs/>
+                <w:color w:val="FF0000"/>
+                <w:highlight w:val="yellow"/>
+                <w:u w:val="single"/>
+              </w:rPr>
+              <w:t xml:space="preserve"> a shaft/beam of moonlight</w:t>
+            </w:r>
+          </w:p>
+          <w:p>
+            <w:pPr>
+              <w:rPr>
+                <w:rFonts w:eastAsia="Microsoft YaHei"/>
               </w:rPr>
             </w:pPr>
-            <w:r>
+          </w:p>
+          <w:p>
+            <w:pPr>
               <w:rPr>
                 <w:rFonts w:eastAsia="Microsoft YaHei"/>
               </w:rPr>
+            </w:pPr>
+            <w:r>
               <w:t xml:space="preserve">e.g. </w:t>
             </w:r>
             <w:r>
               <w:rPr>
                 <w:b/>
                 <w:bCs/>
+                <w:u w:val="single"/>
+              </w:rPr>
+              <w:t>A shaft</w:t>
+            </w:r>
+            <w:r>
+              <w:rPr>
+                <w:b/>
+                <w:bCs/>
+                <w:u w:val="single"/>
+              </w:rPr>
+              <w:t xml:space="preserve">/beam </w:t>
+            </w:r>
+            <w:r>
+              <w:rPr>
+                <w:b/>
+                <w:bCs/>
+                <w:u w:val="single"/>
+              </w:rPr>
+              <w:t>of moonlight</w:t>
+            </w:r>
+            <w:r>
+              <w:t xml:space="preserve"> fell on the lake. </w:t>
+            </w:r>
+            <w:r>
+              <w:rPr>
+                <w:rFonts w:ascii="SimSun" w:eastAsia="SimSun" w:hAnsi="SimSun" w:cs="SimSun" w:hint="eastAsia"/>
+              </w:rPr>
+              <w:t>一束月光照在湖面上</w:t>
+            </w:r>
+            <w:r>
+              <w:rPr>
+                <w:rFonts w:eastAsia="Microsoft YaHei" w:hint="eastAsia"/>
+              </w:rPr>
+              <w:t>。</w:t>
+            </w:r>
+          </w:p>
+          <w:p>
+            <w:pPr>
+              <w:rPr>
+                <w:rFonts w:eastAsia="Microsoft YaHei"/>
+              </w:rPr>
+            </w:pPr>
+            <w:r>
+              <w:rPr>
+                <w:rFonts w:eastAsia="Microsoft YaHei"/>
+              </w:rPr>
+              <w:t xml:space="preserve">e.g. </w:t>
+            </w:r>
+            <w:r>
+              <w:rPr>
+                <w:b/>
+                <w:bCs/>
                 <w:color w:val="FF0000"/>
                 <w:highlight w:val="yellow"/>
                 <w:u w:val="single"/>
@@ -683,16 +997,454 @@
             </w:r>
             <w:r>
               <w:rPr>
+                <w:b/>
+                <w:bCs/>
+                <w:color w:val="FF0000"/>
+                <w:u w:val="single"/>
+              </w:rPr>
+              <w:t xml:space="preserve"> </w:t>
+            </w:r>
+            <w:r>
+              <w:rPr>
                 <w:rFonts w:eastAsia="Microsoft YaHei"/>
               </w:rPr>
-              <w:t xml:space="preserve"> suddenly flash in front of my eyes.</w:t>
+              <w:t>suddenly flash</w:t>
+            </w:r>
+            <w:r>
+              <w:rPr>
+                <w:rFonts w:eastAsia="Microsoft YaHei"/>
+              </w:rPr>
+              <w:t>ed</w:t>
+            </w:r>
+            <w:r>
+              <w:rPr>
+                <w:rFonts w:eastAsia="Microsoft YaHei"/>
+              </w:rPr>
+              <w:t xml:space="preserve"> in front of my eyes.</w:t>
+            </w:r>
+            <w:r>
+              <w:rPr>
+                <w:rFonts w:eastAsia="Microsoft YaHei"/>
+              </w:rPr>
+              <w:t xml:space="preserve"> </w:t>
+            </w:r>
+            <w:r>
+              <w:rPr>
+                <w:rFonts w:ascii="SimSun" w:eastAsia="SimSun" w:hAnsi="SimSun" w:cs="SimSun" w:hint="eastAsia"/>
+                <w:b/>
+                <w:bCs/>
+                <w:color w:val="FF0000"/>
+                <w:highlight w:val="yellow"/>
+                <w:u w:val="single"/>
+              </w:rPr>
+              <w:t>一道灵光</w:t>
+            </w:r>
+            <w:r>
+              <w:rPr>
+                <w:rFonts w:ascii="SimSun" w:eastAsia="SimSun" w:hAnsi="SimSun" w:cs="SimSun" w:hint="eastAsia"/>
+                <w:b/>
+                <w:bCs/>
+                <w:color w:val="FF0000"/>
+                <w:highlight w:val="yellow"/>
+                <w:u w:val="single"/>
+              </w:rPr>
+              <w:t>突然闪现在我眼前</w:t>
+            </w:r>
+          </w:p>
+          <w:p>
+            <w:r>
+              <w:t xml:space="preserve">e.g. </w:t>
+            </w:r>
+            <w:r>
+              <w:rPr>
+                <w:b/>
+                <w:bCs/>
+                <w:highlight w:val="yellow"/>
+                <w:u w:val="single"/>
+              </w:rPr>
+              <w:t>Split ends</w:t>
+            </w:r>
+            <w:r>
+              <w:rPr>
+                <w:rFonts w:ascii="SimSun" w:eastAsia="SimSun" w:hAnsi="SimSun" w:cs="SimSun" w:hint="eastAsia"/>
+                <w:b/>
+                <w:bCs/>
+                <w:highlight w:val="yellow"/>
+                <w:u w:val="single"/>
+              </w:rPr>
+              <w:t>头发</w:t>
+            </w:r>
+            <w:r>
+              <w:rPr>
+                <w:rFonts w:ascii="SimSun" w:eastAsia="SimSun" w:hAnsi="SimSun" w:cs="SimSun" w:hint="eastAsia"/>
+                <w:b/>
+                <w:bCs/>
+                <w:highlight w:val="yellow"/>
+                <w:u w:val="single"/>
+              </w:rPr>
+              <w:t>分叉</w:t>
+            </w:r>
+            <w:r>
+              <w:t xml:space="preserve">is a type of hair damage in which our </w:t>
+            </w:r>
+            <w:r>
+              <w:rPr>
+                <w:b/>
+                <w:bCs/>
+                <w:highlight w:val="yellow"/>
+                <w:u w:val="single"/>
+              </w:rPr>
+              <w:t>hair strand</w:t>
+            </w:r>
+            <w:r>
+              <w:rPr>
+                <w:rFonts w:ascii="SimSun" w:eastAsia="SimSun" w:hAnsi="SimSun" w:cs="SimSun" w:hint="eastAsia"/>
+                <w:b/>
+                <w:bCs/>
+                <w:highlight w:val="yellow"/>
+                <w:u w:val="single"/>
+              </w:rPr>
+              <w:t>发丝</w:t>
+            </w:r>
+            <w:r>
+              <w:rPr>
+                <w:rFonts w:hint="eastAsia"/>
+              </w:rPr>
+              <w:t xml:space="preserve"> </w:t>
+            </w:r>
+            <w:r>
+              <w:t xml:space="preserve">or </w:t>
+            </w:r>
+            <w:r>
+              <w:rPr>
+                <w:b/>
+                <w:bCs/>
+                <w:color w:val="FF0000"/>
+                <w:highlight w:val="yellow"/>
+                <w:u w:val="single"/>
+              </w:rPr>
+              <w:t xml:space="preserve">hair shaft </w:t>
+            </w:r>
+            <w:r>
+              <w:rPr>
+                <w:rFonts w:ascii="SimSun" w:eastAsia="SimSun" w:hAnsi="SimSun" w:cs="SimSun" w:hint="eastAsia"/>
+                <w:b/>
+                <w:bCs/>
+                <w:color w:val="FF0000"/>
+                <w:highlight w:val="yellow"/>
+                <w:u w:val="single"/>
+              </w:rPr>
+              <w:t>发干</w:t>
+            </w:r>
+            <w:r>
+              <w:rPr>
+                <w:rFonts w:hint="eastAsia"/>
+                <w:b/>
+                <w:bCs/>
+                <w:color w:val="FF0000"/>
+                <w:highlight w:val="yellow"/>
+                <w:u w:val="single"/>
+              </w:rPr>
+              <w:t>/</w:t>
+            </w:r>
+            <w:r>
+              <w:rPr>
+                <w:rFonts w:ascii="SimSun" w:eastAsia="SimSun" w:hAnsi="SimSun" w:cs="SimSun" w:hint="eastAsia"/>
+                <w:b/>
+                <w:bCs/>
+                <w:color w:val="FF0000"/>
+                <w:highlight w:val="yellow"/>
+                <w:u w:val="single"/>
+              </w:rPr>
+              <w:t>发轴</w:t>
+            </w:r>
+            <w:r>
+              <w:t>splits</w:t>
+            </w:r>
+            <w:r>
+              <w:t xml:space="preserve"> into two or more branches.</w:t>
+            </w:r>
+          </w:p>
+          <w:p/>
+          <w:p/>
+          <w:p>
+            <w:proofErr w:type="gramStart"/>
+            <w:r>
+              <w:t>6.( </w:t>
+            </w:r>
+            <w:r>
+              <w:rPr>
+                <w:b/>
+                <w:bCs/>
+                <w:color w:val="FF0000"/>
+                <w:highlight w:val="yellow"/>
+                <w:u w:val="single"/>
+              </w:rPr>
+              <w:t>shafts</w:t>
+            </w:r>
+            <w:proofErr w:type="gramEnd"/>
+            <w:r>
+              <w:rPr>
+                <w:b/>
+                <w:bCs/>
+                <w:color w:val="FF0000"/>
+                <w:highlight w:val="yellow"/>
+                <w:u w:val="single"/>
+              </w:rPr>
+              <w:t xml:space="preserve"> of fear</w:t>
+            </w:r>
+            <w:r>
+              <w:rPr>
+                <w:rFonts w:ascii="SimSun" w:eastAsia="SimSun" w:hAnsi="SimSun" w:cs="SimSun" w:hint="eastAsia"/>
+                <w:b/>
+                <w:bCs/>
+                <w:color w:val="FF0000"/>
+                <w:highlight w:val="yellow"/>
+                <w:u w:val="single"/>
+              </w:rPr>
+              <w:t>，</w:t>
+            </w:r>
+            <w:r>
+              <w:rPr>
+                <w:b/>
+                <w:bCs/>
+                <w:color w:val="FF0000"/>
+                <w:highlight w:val="yellow"/>
+                <w:u w:val="single"/>
+              </w:rPr>
+              <w:t>pain, , etc</w:t>
+            </w:r>
+            <w:r>
+              <w:t xml:space="preserve">. ) ( literary ) a sudden strong feeling of pain, etc. that travels through your body </w:t>
+            </w:r>
+            <w:r>
+              <w:rPr>
+                <w:rFonts w:ascii="SimSun" w:eastAsia="SimSun" w:hAnsi="SimSun" w:cs="SimSun" w:hint="eastAsia"/>
+                <w:b/>
+                <w:bCs/>
+                <w:color w:val="FF0000"/>
+                <w:highlight w:val="yellow"/>
+                <w:u w:val="single"/>
+              </w:rPr>
+              <w:t>一阵（疼痛、害怕等）</w:t>
+            </w:r>
+            <w:r>
+              <w:rPr>
+                <w:rFonts w:hint="eastAsia"/>
+                <w:b/>
+                <w:bCs/>
+                <w:color w:val="FF0000"/>
+                <w:highlight w:val="yellow"/>
+                <w:u w:val="single"/>
+              </w:rPr>
+              <w:t>;</w:t>
+            </w:r>
+            <w:r>
+              <w:rPr>
+                <w:b/>
+                <w:bCs/>
+                <w:color w:val="FF0000"/>
+                <w:highlight w:val="yellow"/>
+                <w:u w:val="single"/>
+              </w:rPr>
+              <w:t xml:space="preserve"> </w:t>
+            </w:r>
+            <w:r>
+              <w:rPr>
+                <w:rFonts w:ascii="SimSun" w:eastAsia="SimSun" w:hAnsi="SimSun" w:cs="SimSun" w:hint="eastAsia"/>
+                <w:b/>
+                <w:bCs/>
+                <w:color w:val="FF0000"/>
+                <w:highlight w:val="yellow"/>
+                <w:u w:val="single"/>
+              </w:rPr>
+              <w:t>一阵毛骨悚然</w:t>
+            </w:r>
+          </w:p>
+          <w:p>
+            <w:r>
+              <w:t xml:space="preserve">E.g. </w:t>
+            </w:r>
+            <w:r>
+              <w:rPr>
+                <w:b/>
+                <w:bCs/>
+                <w:u w:val="single"/>
+              </w:rPr>
+              <w:t>Shafts of fear</w:t>
+            </w:r>
+            <w:r>
+              <w:t xml:space="preserve"> ran through her as she heard</w:t>
+            </w:r>
+            <w:r>
+              <w:t xml:space="preserve"> sneaking</w:t>
+            </w:r>
+            <w:r>
+              <w:t xml:space="preserve"> footsteps behind her.</w:t>
+            </w:r>
+            <w:r>
+              <w:t xml:space="preserve"> </w:t>
+            </w:r>
+            <w:r>
+              <w:rPr>
+                <w:rFonts w:ascii="SimSun" w:eastAsia="SimSun" w:hAnsi="SimSun" w:cs="SimSun" w:hint="eastAsia"/>
+              </w:rPr>
+              <w:t>她听见身后有脚步声，感到一阵毛骨悚然。</w:t>
+            </w:r>
+            <w:r>
+              <w:t>  </w:t>
+            </w:r>
+          </w:p>
+          <w:p>
+            <w:r>
+              <w:t xml:space="preserve">e.g. She’s suffering from </w:t>
+            </w:r>
+            <w:r>
+              <w:rPr>
+                <w:b/>
+                <w:bCs/>
+                <w:color w:val="FF0000"/>
+                <w:highlight w:val="yellow"/>
+                <w:u w:val="single"/>
+              </w:rPr>
+              <w:t>shafts of pain</w:t>
+            </w:r>
+            <w:r>
+              <w:t xml:space="preserve"> in her womb </w:t>
+            </w:r>
+            <w:proofErr w:type="spellStart"/>
+            <w:r>
+              <w:t>bz</w:t>
+            </w:r>
+            <w:proofErr w:type="spellEnd"/>
+            <w:r>
+              <w:t xml:space="preserve"> she’s due to deliver a bb soon.</w:t>
             </w:r>
           </w:p>
           <w:p/>
           <w:p>
+            <w:pPr>
+              <w:rPr>
+                <w:b/>
+                <w:bCs/>
+                <w:color w:val="FF0000"/>
+                <w:highlight w:val="yellow"/>
+                <w:u w:val="single"/>
+              </w:rPr>
+            </w:pPr>
+            <w:r>
+              <w:t>7.</w:t>
+            </w:r>
+            <w:r>
+              <w:t xml:space="preserve"> </w:t>
+            </w:r>
+            <w:r>
+              <w:t xml:space="preserve">~ of </w:t>
+            </w:r>
+            <w:proofErr w:type="spellStart"/>
+            <w:r>
+              <w:t>sth</w:t>
+            </w:r>
+            <w:proofErr w:type="spellEnd"/>
+            <w:r>
+              <w:t> </w:t>
+            </w:r>
             <w:proofErr w:type="gramStart"/>
             <w:r>
-              <w:t>6.( </w:t>
+              <w:t>( formal</w:t>
+            </w:r>
+            <w:proofErr w:type="gramEnd"/>
+            <w:r>
+              <w:t> ) a clever remark that is intended to upset or annoy sb</w:t>
+            </w:r>
+            <w:r>
+              <w:t>, esp. sort of s</w:t>
+            </w:r>
+            <w:r>
+              <w:rPr>
+                <w:b/>
+                <w:bCs/>
+                <w:u w:val="single"/>
+              </w:rPr>
+              <w:t xml:space="preserve">atire </w:t>
+            </w:r>
+            <w:r>
+              <w:rPr>
+                <w:b/>
+                <w:bCs/>
+                <w:u w:val="single"/>
+              </w:rPr>
+              <w:t>sb</w:t>
+            </w:r>
+            <w:r>
+              <w:rPr>
+                <w:b/>
+                <w:bCs/>
+                <w:u w:val="single"/>
+              </w:rPr>
+              <w:t xml:space="preserve"> </w:t>
+            </w:r>
+            <w:r>
+              <w:rPr>
+                <w:b/>
+                <w:bCs/>
+                <w:u w:val="single"/>
+              </w:rPr>
+              <w:t>[ˈ</w:t>
+            </w:r>
+            <w:proofErr w:type="spellStart"/>
+            <w:r>
+              <w:rPr>
+                <w:b/>
+                <w:bCs/>
+                <w:u w:val="single"/>
+              </w:rPr>
+              <w:t>sætaɪər</w:t>
+            </w:r>
+            <w:proofErr w:type="spellEnd"/>
+            <w:r>
+              <w:rPr>
+                <w:b/>
+                <w:bCs/>
+                <w:u w:val="single"/>
+              </w:rPr>
+              <w:t>]</w:t>
+            </w:r>
+            <w:r>
+              <w:rPr>
+                <w:b/>
+                <w:bCs/>
+                <w:u w:val="single"/>
+              </w:rPr>
+              <w:t xml:space="preserve"> or </w:t>
+            </w:r>
+            <w:r>
+              <w:rPr>
+                <w:b/>
+                <w:bCs/>
+                <w:u w:val="single"/>
+              </w:rPr>
+              <w:t xml:space="preserve"> mock sb.</w:t>
+            </w:r>
+            <w:r>
+              <w:rPr>
+                <w:b/>
+                <w:bCs/>
+                <w:u w:val="single"/>
+              </w:rPr>
+              <w:t xml:space="preserve"> </w:t>
+            </w:r>
+            <w:r>
+              <w:rPr>
+                <w:rFonts w:eastAsia="Microsoft YaHei" w:hint="eastAsia"/>
+              </w:rPr>
+              <w:t>讥讽挖苦；尖酸的话</w:t>
+            </w:r>
+            <w:r>
+              <w:rPr>
+                <w:rFonts w:hint="eastAsia"/>
+              </w:rPr>
+              <w:t xml:space="preserve"> </w:t>
             </w:r>
             <w:r>
               <w:rPr>
@@ -702,9 +1454,8 @@
                 <w:highlight w:val="yellow"/>
                 <w:u w:val="single"/>
               </w:rPr>
-              <w:t>shafts</w:t>
-            </w:r>
-            <w:proofErr w:type="gramEnd"/>
+              <w:t>[</w:t>
+            </w:r>
             <w:r>
               <w:rPr>
                 <w:b/>
@@ -713,10 +1464,17 @@
                 <w:highlight w:val="yellow"/>
                 <w:u w:val="single"/>
               </w:rPr>
-              <w:t xml:space="preserve"> of fear pain, fear, etc</w:t>
-            </w:r>
-            <w:r>
-              <w:t xml:space="preserve">. ) ( literary ) a sudden strong feeling of pain, etc. that travels through your body </w:t>
+              <w:t xml:space="preserve"> </w:t>
+            </w:r>
+            <w:r>
+              <w:rPr>
+                <w:b/>
+                <w:bCs/>
+                <w:color w:val="FF0000"/>
+                <w:highlight w:val="yellow"/>
+                <w:u w:val="single"/>
+              </w:rPr>
+              <w:t xml:space="preserve">a shaft of wit </w:t>
             </w:r>
             <w:r>
               <w:rPr>
@@ -727,7 +1485,7 @@
                 <w:highlight w:val="yellow"/>
                 <w:u w:val="single"/>
               </w:rPr>
-              <w:t>一阵（疼痛、害怕等）</w:t>
+              <w:t>机智的调侃</w:t>
             </w:r>
             <w:r>
               <w:rPr>
@@ -738,94 +1496,28 @@
                 <w:highlight w:val="yellow"/>
                 <w:u w:val="single"/>
               </w:rPr>
-              <w:t>;</w:t>
-            </w:r>
-            <w:r>
-              <w:rPr>
+              <w:t>(</w:t>
+            </w:r>
+            <w:r>
+              <w:rPr>
+                <w:rFonts w:ascii="SimSun" w:eastAsia="SimSun" w:hAnsi="SimSun" w:cs="SimSun" w:hint="eastAsia"/>
                 <w:b/>
                 <w:bCs/>
                 <w:color w:val="FF0000"/>
                 <w:highlight w:val="yellow"/>
                 <w:u w:val="single"/>
               </w:rPr>
-              <w:t xml:space="preserve"> </w:t>
-            </w:r>
-            <w:r>
-              <w:rPr>
-                <w:rFonts w:ascii="SimSun" w:eastAsia="SimSun" w:hAnsi="SimSun" w:cs="SimSun" w:hint="eastAsia"/>
+              <w:t>尖酸的话</w:t>
+            </w:r>
+            <w:r>
+              <w:rPr>
                 <w:b/>
                 <w:bCs/>
                 <w:color w:val="FF0000"/>
                 <w:highlight w:val="yellow"/>
                 <w:u w:val="single"/>
               </w:rPr>
-              <w:t>一阵毛骨悚然</w:t>
-            </w:r>
-          </w:p>
-          <w:p>
-            <w:r>
-              <w:t xml:space="preserve">E.g. </w:t>
-            </w:r>
-            <w:r>
-              <w:rPr>
-                <w:b/>
-                <w:bCs/>
-                <w:u w:val="single"/>
-              </w:rPr>
-              <w:t>Shafts of fear</w:t>
-            </w:r>
-            <w:r>
-              <w:t xml:space="preserve"> ran through her as she heard footsteps behind her.</w:t>
-            </w:r>
-            <w:r>
-              <w:t xml:space="preserve"> </w:t>
-            </w:r>
-            <w:r>
-              <w:rPr>
-                <w:rFonts w:ascii="SimSun" w:eastAsia="SimSun" w:hAnsi="SimSun" w:cs="SimSun" w:hint="eastAsia"/>
-              </w:rPr>
-              <w:t>她听见身后有脚步声，感到一阵毛骨悚然。</w:t>
-            </w:r>
-            <w:r>
-              <w:t>  </w:t>
-            </w:r>
-          </w:p>
-          <w:p>
-            <w:r>
-              <w:t>7.</w:t>
-            </w:r>
-            <w:r>
-              <w:t xml:space="preserve"> </w:t>
-            </w:r>
-            <w:r>
-              <w:t xml:space="preserve">~ of </w:t>
-            </w:r>
-            <w:proofErr w:type="spellStart"/>
-            <w:r>
-              <w:t>sth</w:t>
-            </w:r>
-            <w:proofErr w:type="spellEnd"/>
-            <w:r>
-              <w:t> </w:t>
-            </w:r>
-            <w:proofErr w:type="gramStart"/>
-            <w:r>
-              <w:t>( formal</w:t>
-            </w:r>
-            <w:proofErr w:type="gramEnd"/>
-            <w:r>
-              <w:t xml:space="preserve"> ) a clever remark that is intended to upset or annoy sb </w:t>
-            </w:r>
-            <w:r>
-              <w:rPr>
-                <w:rFonts w:eastAsia="Microsoft YaHei" w:hint="eastAsia"/>
-              </w:rPr>
-              <w:t>讥讽；挖苦；尖酸的话</w:t>
-            </w:r>
-          </w:p>
-          <w:p>
-            <w:r>
-              <w:t xml:space="preserve">e.g. </w:t>
+              <w:t>)</w:t>
             </w:r>
             <w:r>
               <w:rPr>
@@ -835,18 +1527,7 @@
                 <w:highlight w:val="yellow"/>
                 <w:u w:val="single"/>
               </w:rPr>
-              <w:t xml:space="preserve">a shaft of wit </w:t>
-            </w:r>
-            <w:r>
-              <w:rPr>
-                <w:rFonts w:ascii="SimSun" w:eastAsia="SimSun" w:hAnsi="SimSun" w:cs="SimSun" w:hint="eastAsia"/>
-                <w:b/>
-                <w:bCs/>
-                <w:color w:val="FF0000"/>
-                <w:highlight w:val="yellow"/>
-                <w:u w:val="single"/>
-              </w:rPr>
-              <w:t>机智的调侃</w:t>
+              <w:t>]</w:t>
             </w:r>
           </w:p>
           <w:p/>
@@ -859,61 +1540,344 @@
           </w:tcPr>
           <w:p>
             <w:pPr>
+              <w:rPr>
+                <w:b/>
+                <w:bCs/>
+              </w:rPr>
+            </w:pPr>
+            <w:r>
+              <w:rPr>
+                <w:b/>
+                <w:bCs/>
+              </w:rPr>
+              <w:t>follicle /ˈ</w:t>
+            </w:r>
+            <w:proofErr w:type="spellStart"/>
+            <w:r>
+              <w:rPr>
+                <w:b/>
+                <w:bCs/>
+              </w:rPr>
+              <w:t>fɒlɪkəl</w:t>
+            </w:r>
+            <w:proofErr w:type="spellEnd"/>
+            <w:r>
+              <w:rPr>
+                <w:b/>
+                <w:bCs/>
+              </w:rPr>
+              <w:t>/</w:t>
+            </w:r>
+          </w:p>
+          <w:p>
+            <w:pPr>
+              <w:rPr>
+                <w:rFonts w:eastAsia="SimSun"/>
+              </w:rPr>
+            </w:pPr>
+            <w:r>
+              <w:t>N-COUNT A follicle is one of the small hollows in the skin which hairs grow from. (</w:t>
+            </w:r>
+            <w:r>
+              <w:rPr>
+                <w:rFonts w:eastAsia="SimSun" w:hint="eastAsia"/>
+              </w:rPr>
+              <w:t>皮肤上的</w:t>
+            </w:r>
+            <w:r>
+              <w:t>)</w:t>
+            </w:r>
+            <w:r>
+              <w:rPr>
+                <w:rFonts w:eastAsia="SimSun" w:hint="eastAsia"/>
+              </w:rPr>
+              <w:t>毛囊</w:t>
+            </w:r>
+          </w:p>
+          <w:p>
+            <w:r>
+              <w:rPr>
+                <w:rFonts w:eastAsia="SimSun" w:hint="eastAsia"/>
+                <w:color w:val="FF0000"/>
+              </w:rPr>
+              <w:t>【</w:t>
+            </w:r>
+            <w:r>
+              <w:rPr>
+                <w:b/>
+                <w:bCs/>
+                <w:color w:val="FF0000"/>
+                <w:highlight w:val="yellow"/>
+                <w:u w:val="single"/>
+              </w:rPr>
+              <w:t xml:space="preserve">hair follicle </w:t>
+            </w:r>
+            <w:r>
+              <w:rPr>
+                <w:rFonts w:ascii="SimSun" w:eastAsia="SimSun" w:hAnsi="SimSun" w:cs="SimSun" w:hint="eastAsia"/>
+                <w:b/>
+                <w:bCs/>
+                <w:color w:val="FF0000"/>
+                <w:highlight w:val="yellow"/>
+                <w:u w:val="single"/>
+              </w:rPr>
+              <w:t>头发的毛囊</w:t>
+            </w:r>
+            <w:r>
+              <w:rPr>
+                <w:b/>
+                <w:bCs/>
+                <w:color w:val="FF0000"/>
+                <w:highlight w:val="yellow"/>
+                <w:u w:val="single"/>
+              </w:rPr>
+              <w:t>/ˈ</w:t>
+            </w:r>
+            <w:proofErr w:type="spellStart"/>
+            <w:r>
+              <w:rPr>
+                <w:b/>
+                <w:bCs/>
+                <w:color w:val="FF0000"/>
+                <w:highlight w:val="yellow"/>
+                <w:u w:val="single"/>
+              </w:rPr>
+              <w:t>fɒlɪkəl</w:t>
+            </w:r>
+            <w:proofErr w:type="spellEnd"/>
+            <w:r>
+              <w:rPr>
+                <w:b/>
+                <w:bCs/>
+                <w:color w:val="FF0000"/>
+                <w:highlight w:val="yellow"/>
+                <w:u w:val="single"/>
+              </w:rPr>
+              <w:t>/</w:t>
+            </w:r>
+            <w:r>
+              <w:rPr>
+                <w:rFonts w:eastAsia="SimSun" w:hint="eastAsia"/>
+                <w:color w:val="FF0000"/>
+              </w:rPr>
+              <w:t>】</w:t>
+            </w:r>
+          </w:p>
+          <w:p/>
+          <w:p>
+            <w:r>
+              <w:t xml:space="preserve">e.g. </w:t>
+            </w:r>
+            <w:r>
+              <w:t xml:space="preserve">Our hair grows from </w:t>
+            </w:r>
+            <w:r>
+              <w:rPr>
+                <w:b/>
+                <w:bCs/>
+                <w:highlight w:val="yellow"/>
+                <w:u w:val="single"/>
+              </w:rPr>
+              <w:t>hair follicles /ˈ</w:t>
+            </w:r>
+            <w:proofErr w:type="spellStart"/>
+            <w:r>
+              <w:rPr>
+                <w:b/>
+                <w:bCs/>
+                <w:highlight w:val="yellow"/>
+                <w:u w:val="single"/>
+              </w:rPr>
+              <w:t>fɒlɪkəl</w:t>
+            </w:r>
+            <w:proofErr w:type="spellEnd"/>
+            <w:r>
+              <w:rPr>
+                <w:b/>
+                <w:bCs/>
+                <w:highlight w:val="yellow"/>
+                <w:u w:val="single"/>
+              </w:rPr>
+              <w:t>/</w:t>
+            </w:r>
+            <w:r>
+              <w:t xml:space="preserve"> </w:t>
+            </w:r>
+            <w:r>
+              <w:rPr>
+                <w:rFonts w:eastAsia="SimSun" w:hint="eastAsia"/>
+              </w:rPr>
+              <w:t>我们的头发是从</w:t>
+            </w:r>
+            <w:r>
+              <w:rPr>
+                <w:rFonts w:eastAsia="SimSun" w:hint="eastAsia"/>
+              </w:rPr>
+              <w:t xml:space="preserve"> </w:t>
+            </w:r>
+            <w:r>
+              <w:rPr>
+                <w:rFonts w:ascii="SimSun" w:eastAsia="SimSun" w:hAnsi="SimSun" w:cs="SimSun" w:hint="eastAsia"/>
+                <w:b/>
+                <w:bCs/>
+                <w:highlight w:val="yellow"/>
+                <w:u w:val="single"/>
+              </w:rPr>
+              <w:t>头发的毛囊</w:t>
+            </w:r>
+            <w:r>
+              <w:rPr>
+                <w:rFonts w:ascii="SimSun" w:eastAsia="SimSun" w:hAnsi="SimSun" w:cs="SimSun" w:hint="eastAsia"/>
+                <w:b/>
+                <w:bCs/>
+                <w:u w:val="single"/>
+              </w:rPr>
+              <w:t xml:space="preserve"> </w:t>
+            </w:r>
+            <w:r>
+              <w:rPr>
+                <w:rFonts w:eastAsia="SimSun" w:hint="eastAsia"/>
+              </w:rPr>
+              <w:t>长出来的。</w:t>
+            </w:r>
+          </w:p>
+          <w:p>
+            <w:r>
+              <w:t xml:space="preserve">A </w:t>
+            </w:r>
+            <w:r>
+              <w:rPr>
+                <w:b/>
+                <w:bCs/>
+                <w:highlight w:val="yellow"/>
+                <w:u w:val="single"/>
+              </w:rPr>
+              <w:t xml:space="preserve">hair follicle </w:t>
+            </w:r>
+            <w:r>
+              <w:rPr>
+                <w:rFonts w:ascii="SimSun" w:eastAsia="SimSun" w:hAnsi="SimSun" w:cs="SimSun" w:hint="eastAsia"/>
+                <w:b/>
+                <w:bCs/>
+                <w:highlight w:val="yellow"/>
+                <w:u w:val="single"/>
+              </w:rPr>
+              <w:t>头发的毛囊</w:t>
+            </w:r>
+            <w:r>
+              <w:rPr>
+                <w:b/>
+                <w:bCs/>
+                <w:highlight w:val="yellow"/>
+                <w:u w:val="single"/>
+              </w:rPr>
+              <w:t>/ˈ</w:t>
+            </w:r>
+            <w:proofErr w:type="spellStart"/>
+            <w:r>
+              <w:rPr>
+                <w:b/>
+                <w:bCs/>
+                <w:highlight w:val="yellow"/>
+                <w:u w:val="single"/>
+              </w:rPr>
+              <w:t>fɒlɪkəl</w:t>
+            </w:r>
+            <w:proofErr w:type="spellEnd"/>
+            <w:r>
+              <w:rPr>
+                <w:b/>
+                <w:bCs/>
+                <w:highlight w:val="yellow"/>
+                <w:u w:val="single"/>
+              </w:rPr>
+              <w:t>/</w:t>
+            </w:r>
+            <w:r>
+              <w:t xml:space="preserve"> </w:t>
+            </w:r>
+            <w:r>
+              <w:t xml:space="preserve">contains melanocytes which produce </w:t>
+            </w:r>
+            <w:r>
+              <w:rPr>
+                <w:highlight w:val="yellow"/>
+              </w:rPr>
+              <w:t>melanin</w:t>
+            </w:r>
+            <w:r>
+              <w:t xml:space="preserve">. </w:t>
+            </w:r>
+            <w:r>
+              <w:rPr>
+                <w:rFonts w:eastAsia="SimSun" w:hint="eastAsia"/>
+              </w:rPr>
+              <w:t>毛囊含有产生黑色素的黑色素细胞。</w:t>
+            </w:r>
+            <w:r>
+              <w:rPr>
+                <w:rFonts w:hint="eastAsia"/>
+              </w:rPr>
+              <w:t xml:space="preserve"> </w:t>
+            </w:r>
+            <w:r>
+              <w:rPr>
+                <w:b/>
+                <w:bCs/>
+              </w:rPr>
+              <w:t>Melanin</w:t>
+            </w:r>
+            <w:r>
+              <w:t xml:space="preserve"> is injected in the keratin cells during the growth of our hair.</w:t>
+            </w:r>
+            <w:r>
+              <w:rPr>
+                <w:rFonts w:eastAsia="SimSun" w:hint="eastAsia"/>
+              </w:rPr>
+              <w:t>在头发生长过程中，黑色素被注射到角蛋白细胞中。</w:t>
+            </w:r>
+            <w:r>
+              <w:t xml:space="preserve">This </w:t>
+            </w:r>
+            <w:r>
+              <w:rPr>
+                <w:highlight w:val="yellow"/>
+              </w:rPr>
+              <w:t>melanin</w:t>
+            </w:r>
+            <w:r>
+              <w:t xml:space="preserve"> gives color to our hair. </w:t>
+            </w:r>
+            <w:r>
+              <w:rPr>
+                <w:rFonts w:eastAsia="SimSun" w:hint="eastAsia"/>
+              </w:rPr>
+              <w:t>这种黑色素使我们的头发有颜色。</w:t>
+            </w:r>
+          </w:p>
+          <w:p/>
+        </w:tc>
+      </w:tr>
+      <w:tr>
+        <w:tc>
+          <w:tcPr>
+            <w:tcW w:w="11052" w:type="dxa"/>
+          </w:tcPr>
+          <w:p>
+            <w:pPr>
               <w:pStyle w:val="NormalWeb"/>
-              <w:rPr>
-                <w:b/>
-                <w:bCs/>
-                <w:highlight w:val="yellow"/>
-                <w:u w:val="single"/>
-              </w:rPr>
             </w:pPr>
             <w:r>
-              <w:rPr>
-                <w:b/>
-                <w:bCs/>
-                <w:highlight w:val="yellow"/>
-                <w:u w:val="single"/>
-              </w:rPr>
-              <w:t>[</w:t>
-            </w:r>
-            <w:r>
-              <w:rPr>
-                <w:rFonts w:ascii="SimSun" w:eastAsia="SimSun" w:hAnsi="SimSun" w:cs="SimSun" w:hint="eastAsia"/>
-                <w:b/>
-                <w:bCs/>
-                <w:highlight w:val="yellow"/>
-                <w:u w:val="single"/>
-              </w:rPr>
-              <w:t>分叉</w:t>
-            </w:r>
-            <w:r>
-              <w:rPr>
-                <w:rFonts w:ascii="SimSun" w:eastAsia="SimSun" w:hAnsi="SimSun" w:cs="SimSun" w:hint="eastAsia"/>
-                <w:b/>
-                <w:bCs/>
-                <w:highlight w:val="yellow"/>
-                <w:u w:val="single"/>
-              </w:rPr>
-              <w:t>:</w:t>
-            </w:r>
-            <w:r>
-              <w:rPr>
-                <w:rFonts w:ascii="SimSun" w:eastAsia="SimSun" w:hAnsi="SimSun" w:cs="SimSun"/>
-                <w:b/>
-                <w:bCs/>
-                <w:highlight w:val="yellow"/>
-                <w:u w:val="single"/>
-              </w:rPr>
-              <w:t xml:space="preserve"> split ends</w:t>
-            </w:r>
-            <w:r>
-              <w:rPr>
-                <w:b/>
-                <w:bCs/>
-                <w:highlight w:val="yellow"/>
-                <w:u w:val="single"/>
-              </w:rPr>
-              <w:t>]</w:t>
+              <w:lastRenderedPageBreak/>
+              <w:t>cuticle /ˈ</w:t>
+            </w:r>
+            <w:proofErr w:type="spellStart"/>
+            <w:r>
+              <w:t>kjuːtɪkəl</w:t>
+            </w:r>
+            <w:proofErr w:type="spellEnd"/>
+            <w:r>
+              <w:t>/</w:t>
             </w:r>
           </w:p>
           <w:p>
@@ -921,6 +1885,129 @@
               <w:pStyle w:val="NormalWeb"/>
             </w:pPr>
             <w:r>
+              <w:t xml:space="preserve">N-COUNT Your </w:t>
+            </w:r>
+            <w:r>
+              <w:rPr>
+                <w:b/>
+                <w:bCs/>
+                <w:color w:val="FF0000"/>
+              </w:rPr>
+              <w:t>cuticles</w:t>
+            </w:r>
+            <w:r>
+              <w:t xml:space="preserve"> are an area of hard skin at the base of the nails on the fingers and toes </w:t>
+            </w:r>
+            <w:r>
+              <w:rPr>
+                <w:rFonts w:ascii="SimSun" w:eastAsia="SimSun" w:hAnsi="SimSun" w:cs="SimSun" w:hint="eastAsia"/>
+              </w:rPr>
+              <w:t>（手指甲或脚指甲根部的）外皮</w:t>
+            </w:r>
+            <w:r>
+              <w:t>/</w:t>
+            </w:r>
+            <w:r>
+              <w:rPr>
+                <w:rFonts w:ascii="SimSun" w:eastAsia="SimSun" w:hAnsi="SimSun" w:cs="SimSun" w:hint="eastAsia"/>
+              </w:rPr>
+              <w:t>角质层</w:t>
+            </w:r>
+          </w:p>
+          <w:p>
+            <w:pPr>
+              <w:pStyle w:val="NormalWeb"/>
+              <w:rPr>
+                <w:b/>
+                <w:bCs/>
+                <w:highlight w:val="yellow"/>
+                <w:u w:val="single"/>
+              </w:rPr>
+            </w:pPr>
+            <w:bookmarkStart w:id="0" w:name="_GoBack"/>
+            <w:bookmarkEnd w:id="0"/>
+          </w:p>
+        </w:tc>
+      </w:tr>
+      <w:tr>
+        <w:tc>
+          <w:tcPr>
+            <w:tcW w:w="11052" w:type="dxa"/>
+          </w:tcPr>
+          <w:p>
+            <w:pPr>
+              <w:pStyle w:val="NormalWeb"/>
+              <w:rPr>
+                <w:b/>
+                <w:bCs/>
+                <w:highlight w:val="yellow"/>
+                <w:u w:val="single"/>
+              </w:rPr>
+            </w:pPr>
+            <w:r>
+              <w:rPr>
+                <w:b/>
+                <w:bCs/>
+                <w:highlight w:val="yellow"/>
+                <w:u w:val="single"/>
+              </w:rPr>
+              <w:t>[</w:t>
+            </w:r>
+            <w:r>
+              <w:rPr>
+                <w:rFonts w:ascii="SimSun" w:eastAsia="SimSun" w:hAnsi="SimSun" w:cs="SimSun" w:hint="eastAsia"/>
+                <w:b/>
+                <w:bCs/>
+                <w:highlight w:val="yellow"/>
+                <w:u w:val="single"/>
+              </w:rPr>
+              <w:t>头发</w:t>
+            </w:r>
+            <w:r>
+              <w:rPr>
+                <w:rFonts w:ascii="SimSun" w:eastAsia="SimSun" w:hAnsi="SimSun" w:cs="SimSun" w:hint="eastAsia"/>
+                <w:b/>
+                <w:bCs/>
+                <w:highlight w:val="yellow"/>
+                <w:u w:val="single"/>
+              </w:rPr>
+              <w:t>分叉</w:t>
+            </w:r>
+            <w:r>
+              <w:rPr>
+                <w:rFonts w:ascii="SimSun" w:eastAsia="SimSun" w:hAnsi="SimSun" w:cs="SimSun" w:hint="eastAsia"/>
+                <w:b/>
+                <w:bCs/>
+                <w:highlight w:val="yellow"/>
+                <w:u w:val="single"/>
+              </w:rPr>
+              <w:t>:</w:t>
+            </w:r>
+            <w:r>
+              <w:rPr>
+                <w:rFonts w:ascii="SimSun" w:eastAsia="SimSun" w:hAnsi="SimSun" w:cs="SimSun"/>
+                <w:b/>
+                <w:bCs/>
+                <w:highlight w:val="yellow"/>
+                <w:u w:val="single"/>
+              </w:rPr>
+              <w:t xml:space="preserve"> split ends</w:t>
+            </w:r>
+            <w:r>
+              <w:rPr>
+                <w:b/>
+                <w:bCs/>
+                <w:highlight w:val="yellow"/>
+                <w:u w:val="single"/>
+              </w:rPr>
+              <w:t>]</w:t>
+            </w:r>
+          </w:p>
+          <w:p>
+            <w:pPr>
+              <w:pStyle w:val="NormalWeb"/>
+            </w:pPr>
+            <w:r>
               <w:rPr>
                 <w:b/>
                 <w:bCs/>
@@ -1011,18 +2098,43 @@
             </w:r>
             <w:r>
               <w:rPr>
+                <w:rFonts w:hint="eastAsia"/>
+              </w:rPr>
+              <w:t>s</w:t>
+            </w:r>
+            <w:r>
+              <w:t>plits into two or more branches.</w:t>
+            </w:r>
+            <w:r>
+              <w:t xml:space="preserve"> It mostly occurs at the end of the</w:t>
+            </w:r>
+            <w:r>
+              <w:t xml:space="preserve"> </w:t>
+            </w:r>
+            <w:r>
+              <w:rPr>
+                <w:b/>
+                <w:bCs/>
+                <w:highlight w:val="yellow"/>
+                <w:u w:val="single"/>
+              </w:rPr>
+              <w:t>hair strand</w:t>
+            </w:r>
+            <w:r>
+              <w:rPr>
                 <w:rFonts w:ascii="SimSun" w:eastAsia="SimSun" w:hAnsi="SimSun" w:cs="SimSun" w:hint="eastAsia"/>
                 <w:b/>
                 <w:bCs/>
-                <w:u w:val="single"/>
-              </w:rPr>
-              <w:t>s</w:t>
-            </w:r>
-            <w:r>
-              <w:t>plits into two or more branches.</w:t>
-            </w:r>
-            <w:r>
-              <w:t xml:space="preserve"> It mostly occurs at the end of the </w:t>
+                <w:highlight w:val="yellow"/>
+                <w:u w:val="single"/>
+              </w:rPr>
+              <w:t>发丝</w:t>
+            </w:r>
+            <w:r>
+              <w:t xml:space="preserve">or </w:t>
+            </w:r>
+            <w:r>
+              <w:t xml:space="preserve"> </w:t>
             </w:r>
             <w:r>
               <w:rPr>
@@ -1056,40 +2168,55 @@
               <w:rPr>
                 <w:rFonts w:ascii="SimSun" w:eastAsia="SimSun" w:hAnsi="SimSun" w:cs="SimSun" w:hint="eastAsia"/>
               </w:rPr>
-              <w:t>的末</w:t>
+              <w:t>.</w:t>
+            </w:r>
+            <w:r>
+              <w:rPr>
+                <w:rFonts w:ascii="SimSun" w:eastAsia="SimSun" w:hAnsi="SimSun" w:cs="SimSun"/>
+              </w:rPr>
+              <w:t xml:space="preserve"> </w:t>
+            </w:r>
+            <w:r>
+              <w:t xml:space="preserve">However, you can have </w:t>
+            </w:r>
+            <w:r>
+              <w:rPr>
+                <w:b/>
+                <w:bCs/>
+                <w:u w:val="single"/>
+              </w:rPr>
+              <w:t>split ends</w:t>
+            </w:r>
+            <w:r>
+              <w:t xml:space="preserve"> anywhere along the entire </w:t>
+            </w:r>
+            <w:r>
+              <w:rPr>
+                <w:b/>
+                <w:bCs/>
+                <w:highlight w:val="yellow"/>
+                <w:u w:val="single"/>
+              </w:rPr>
+              <w:t>hair shaft</w:t>
+            </w:r>
+            <w:r>
+              <w:rPr>
+                <w:b/>
+                <w:bCs/>
+                <w:highlight w:val="yellow"/>
+                <w:u w:val="single"/>
+              </w:rPr>
+              <w:t xml:space="preserve"> </w:t>
             </w:r>
             <w:r>
               <w:rPr>
                 <w:rFonts w:ascii="SimSun" w:eastAsia="SimSun" w:hAnsi="SimSun" w:cs="SimSun" w:hint="eastAsia"/>
-              </w:rPr>
-              <w:t>.</w:t>
-            </w:r>
-            <w:r>
-              <w:rPr>
-                <w:rFonts w:ascii="SimSun" w:eastAsia="SimSun" w:hAnsi="SimSun" w:cs="SimSun"/>
-              </w:rPr>
-              <w:t xml:space="preserve"> </w:t>
-            </w:r>
-            <w:r>
-              <w:t xml:space="preserve">However, you can have </w:t>
-            </w:r>
-            <w:r>
-              <w:rPr>
-                <w:b/>
-                <w:bCs/>
-                <w:u w:val="single"/>
-              </w:rPr>
-              <w:t>split ends</w:t>
-            </w:r>
-            <w:r>
-              <w:t xml:space="preserve"> anywhere along the entire </w:t>
-            </w:r>
-            <w:r>
-              <w:rPr>
-                <w:b/>
-                <w:bCs/>
-              </w:rPr>
-              <w:t>shaft</w:t>
+                <w:b/>
+                <w:bCs/>
+                <w:highlight w:val="yellow"/>
+                <w:u w:val="single"/>
+              </w:rPr>
+              <w:t>发干</w:t>
             </w:r>
             <w:r>
               <w:t>.</w:t>
@@ -1105,7 +2232,7 @@
       <w:tr>
         <w:tc>
           <w:tcPr>
-            <w:tcW w:w="11057" w:type="dxa"/>
+            <w:tcW w:w="11052" w:type="dxa"/>
           </w:tcPr>
           <w:p>
             <w:r>
@@ -1155,18 +2282,35 @@
             </w:r>
             <w:r>
               <w:rPr>
-                <w:b/>
-                <w:bCs/>
-                <w:highlight w:val="yellow"/>
-                <w:u w:val="single"/>
-              </w:rPr>
-              <w:t xml:space="preserve">[hair strand: </w:t>
+                <w:rFonts w:eastAsia="Microsoft YaHei"/>
+              </w:rPr>
+              <w:br/>
+            </w:r>
+            <w:r>
+              <w:rPr>
+                <w:b/>
+                <w:bCs/>
+                <w:highlight w:val="yellow"/>
+                <w:u w:val="single"/>
+              </w:rPr>
+              <w:t>[</w:t>
+            </w:r>
+            <w:r>
+              <w:rPr>
+                <w:b/>
+                <w:bCs/>
+                <w:color w:val="FF0000"/>
+                <w:highlight w:val="yellow"/>
+                <w:u w:val="single"/>
+              </w:rPr>
+              <w:t>hair strand</w:t>
             </w:r>
             <w:r>
               <w:rPr>
                 <w:rFonts w:ascii="SimSun" w:eastAsia="SimSun" w:hAnsi="SimSun" w:cs="SimSun" w:hint="eastAsia"/>
                 <w:b/>
                 <w:bCs/>
+                <w:color w:val="FF0000"/>
                 <w:highlight w:val="yellow"/>
                 <w:u w:val="single"/>
               </w:rPr>
@@ -1174,6 +2318,48 @@
             </w:r>
             <w:r>
               <w:rPr>
+                <w:rFonts w:hint="eastAsia"/>
+                <w:b/>
+                <w:bCs/>
+                <w:color w:val="FF0000"/>
+                <w:highlight w:val="yellow"/>
+                <w:u w:val="single"/>
+              </w:rPr>
+              <w:t xml:space="preserve"> </w:t>
+            </w:r>
+            <w:r>
+              <w:rPr>
+                <w:b/>
+                <w:bCs/>
+                <w:color w:val="FF0000"/>
+                <w:highlight w:val="yellow"/>
+                <w:u w:val="single"/>
+              </w:rPr>
+              <w:t xml:space="preserve">V.S. </w:t>
+            </w:r>
+            <w:r>
+              <w:rPr>
+                <w:b/>
+                <w:bCs/>
+                <w:color w:val="FF0000"/>
+                <w:highlight w:val="yellow"/>
+                <w:u w:val="single"/>
+              </w:rPr>
+              <w:t xml:space="preserve">hair shaft </w:t>
+            </w:r>
+            <w:r>
+              <w:rPr>
+                <w:rFonts w:ascii="SimSun" w:eastAsia="SimSun" w:hAnsi="SimSun" w:cs="SimSun" w:hint="eastAsia"/>
+                <w:b/>
+                <w:bCs/>
+                <w:color w:val="FF0000"/>
+                <w:highlight w:val="yellow"/>
+                <w:u w:val="single"/>
+              </w:rPr>
+              <w:t>发干</w:t>
+            </w:r>
+            <w:r>
+              <w:rPr>
                 <w:b/>
                 <w:bCs/>
                 <w:highlight w:val="yellow"/>
@@ -1188,6 +2374,15 @@
                 <w:highlight w:val="yellow"/>
                 <w:u w:val="single"/>
               </w:rPr>
+              <w:br/>
+            </w:r>
+            <w:r>
+              <w:rPr>
+                <w:b/>
+                <w:bCs/>
+                <w:highlight w:val="yellow"/>
+                <w:u w:val="single"/>
+              </w:rPr>
               <w:t xml:space="preserve">a strand of wool </w:t>
             </w:r>
             <w:r>
@@ -1198,7 +2393,37 @@
                 <w:highlight w:val="yellow"/>
                 <w:u w:val="single"/>
               </w:rPr>
-              <w:t>一股羊毛</w:t>
+              <w:t>一股</w:t>
+            </w:r>
+            <w:r>
+              <w:rPr>
+                <w:rFonts w:ascii="SimSun" w:eastAsia="SimSun" w:hAnsi="SimSun" w:cs="SimSun" w:hint="eastAsia"/>
+                <w:b/>
+                <w:bCs/>
+                <w:highlight w:val="yellow"/>
+                <w:u w:val="single"/>
+              </w:rPr>
+              <w:t>/</w:t>
+            </w:r>
+            <w:r>
+              <w:rPr>
+                <w:rFonts w:ascii="SimSun" w:eastAsia="SimSun" w:hAnsi="SimSun" w:cs="SimSun" w:hint="eastAsia"/>
+                <w:b/>
+                <w:bCs/>
+                <w:highlight w:val="yellow"/>
+                <w:u w:val="single"/>
+              </w:rPr>
+              <w:t>缕</w:t>
+            </w:r>
+            <w:r>
+              <w:rPr>
+                <w:rFonts w:ascii="SimSun" w:eastAsia="SimSun" w:hAnsi="SimSun" w:cs="SimSun" w:hint="eastAsia"/>
+                <w:b/>
+                <w:bCs/>
+                <w:highlight w:val="yellow"/>
+                <w:u w:val="single"/>
+              </w:rPr>
+              <w:t>羊毛</w:t>
             </w:r>
             <w:r>
               <w:rPr>
@@ -1226,6 +2451,15 @@
                 <w:highlight w:val="yellow"/>
                 <w:u w:val="single"/>
               </w:rPr>
+              <w:br/>
+            </w:r>
+            <w:r>
+              <w:rPr>
+                <w:b/>
+                <w:bCs/>
+                <w:highlight w:val="yellow"/>
+                <w:u w:val="single"/>
+              </w:rPr>
               <w:t xml:space="preserve">a few strands of </w:t>
             </w:r>
             <w:r>
@@ -1265,10 +2499,113 @@
                 <w:highlight w:val="yellow"/>
                 <w:u w:val="single"/>
               </w:rPr>
+              <w:t xml:space="preserve"> </w:t>
+            </w:r>
+            <w:r>
+              <w:rPr>
+                <w:b/>
+                <w:bCs/>
+                <w:highlight w:val="yellow"/>
+                <w:u w:val="single"/>
+              </w:rPr>
+              <w:t>V.S.</w:t>
+            </w:r>
+            <w:r>
+              <w:rPr>
+                <w:b/>
+                <w:bCs/>
+                <w:highlight w:val="yellow"/>
+                <w:u w:val="single"/>
+              </w:rPr>
+              <w:t xml:space="preserve"> </w:t>
+            </w:r>
+            <w:r>
+              <w:rPr>
+                <w:b/>
+                <w:bCs/>
+                <w:highlight w:val="yellow"/>
+                <w:u w:val="single"/>
+              </w:rPr>
+              <w:t xml:space="preserve">a </w:t>
+            </w:r>
+            <w:r>
+              <w:rPr>
+                <w:b/>
+                <w:bCs/>
+                <w:highlight w:val="yellow"/>
+                <w:u w:val="single"/>
+              </w:rPr>
+              <w:t xml:space="preserve">few </w:t>
+            </w:r>
+            <w:r>
+              <w:rPr>
+                <w:b/>
+                <w:bCs/>
+                <w:highlight w:val="yellow"/>
+                <w:u w:val="single"/>
+              </w:rPr>
+              <w:t>strand</w:t>
+            </w:r>
+            <w:r>
+              <w:rPr>
+                <w:b/>
+                <w:bCs/>
+                <w:highlight w:val="yellow"/>
+                <w:u w:val="single"/>
+              </w:rPr>
+              <w:t xml:space="preserve">s </w:t>
+            </w:r>
+            <w:r>
+              <w:rPr>
+                <w:b/>
+                <w:bCs/>
+                <w:highlight w:val="yellow"/>
+                <w:u w:val="single"/>
+              </w:rPr>
+              <w:t xml:space="preserve">of </w:t>
+            </w:r>
+            <w:r>
+              <w:rPr>
+                <w:b/>
+                <w:bCs/>
+                <w:color w:val="FF0000"/>
+                <w:highlight w:val="yellow"/>
+                <w:u w:val="single"/>
+              </w:rPr>
+              <w:t xml:space="preserve">grey </w:t>
+            </w:r>
+            <w:r>
+              <w:rPr>
+                <w:b/>
+                <w:bCs/>
+                <w:highlight w:val="yellow"/>
+                <w:u w:val="single"/>
+              </w:rPr>
+              <w:t xml:space="preserve">hair: </w:t>
+            </w:r>
+            <w:r>
+              <w:rPr>
+                <w:rFonts w:ascii="SimSun" w:eastAsia="SimSun" w:hAnsi="SimSun" w:cs="SimSun" w:hint="eastAsia"/>
+                <w:b/>
+                <w:bCs/>
+                <w:highlight w:val="yellow"/>
+                <w:u w:val="single"/>
+              </w:rPr>
+              <w:t>一缕白发</w:t>
+            </w:r>
+            <w:r>
+              <w:rPr>
+                <w:rFonts w:ascii="SimSun" w:eastAsia="SimSun" w:hAnsi="SimSun" w:cs="SimSun" w:hint="eastAsia"/>
+                <w:b/>
+                <w:bCs/>
+                <w:highlight w:val="yellow"/>
+                <w:u w:val="single"/>
+              </w:rPr>
               <w:t>;</w:t>
             </w:r>
             <w:r>
               <w:rPr>
+                <w:rFonts w:ascii="SimSun" w:eastAsia="SimSun" w:hAnsi="SimSun" w:cs="SimSun"/>
                 <w:b/>
                 <w:bCs/>
                 <w:highlight w:val="yellow"/>
@@ -1278,61 +2615,13 @@
             </w:r>
             <w:r>
               <w:rPr>
-                <w:b/>
-                <w:bCs/>
-                <w:highlight w:val="yellow"/>
-                <w:u w:val="single"/>
-              </w:rPr>
-              <w:t xml:space="preserve">a strand of </w:t>
-            </w:r>
-            <w:r>
-              <w:rPr>
-                <w:b/>
-                <w:bCs/>
-                <w:color w:val="FF0000"/>
-                <w:highlight w:val="yellow"/>
-                <w:u w:val="single"/>
-              </w:rPr>
-              <w:t xml:space="preserve">grey </w:t>
-            </w:r>
-            <w:r>
-              <w:rPr>
-                <w:b/>
-                <w:bCs/>
-                <w:highlight w:val="yellow"/>
-                <w:u w:val="single"/>
-              </w:rPr>
-              <w:t xml:space="preserve">hair: </w:t>
-            </w:r>
-            <w:r>
-              <w:rPr>
-                <w:rFonts w:ascii="SimSun" w:eastAsia="SimSun" w:hAnsi="SimSun" w:cs="SimSun" w:hint="eastAsia"/>
-                <w:b/>
-                <w:bCs/>
-                <w:highlight w:val="yellow"/>
-                <w:u w:val="single"/>
-              </w:rPr>
-              <w:t>一缕白发</w:t>
-            </w:r>
-            <w:r>
-              <w:rPr>
-                <w:rFonts w:ascii="SimSun" w:eastAsia="SimSun" w:hAnsi="SimSun" w:cs="SimSun" w:hint="eastAsia"/>
-                <w:b/>
-                <w:bCs/>
-                <w:highlight w:val="yellow"/>
-                <w:u w:val="single"/>
-              </w:rPr>
-              <w:t>;</w:t>
-            </w:r>
-            <w:r>
-              <w:rPr>
                 <w:rFonts w:ascii="SimSun" w:eastAsia="SimSun" w:hAnsi="SimSun" w:cs="SimSun"/>
                 <w:b/>
                 <w:bCs/>
                 <w:highlight w:val="yellow"/>
                 <w:u w:val="single"/>
               </w:rPr>
-              <w:t xml:space="preserve"> </w:t>
+              <w:br/>
             </w:r>
             <w:r>
               <w:rPr>
@@ -1382,14 +2671,24 @@
               <w:rPr>
                 <w:rFonts w:hint="eastAsia"/>
               </w:rPr>
-              <w:lastRenderedPageBreak/>
               <w:t>e</w:t>
             </w:r>
             <w:r>
               <w:t xml:space="preserve">.g. </w:t>
             </w:r>
             <w:r>
-              <w:t xml:space="preserve">She wore a single strand of pearls around her neck. </w:t>
+              <w:t xml:space="preserve">She wore </w:t>
+            </w:r>
+            <w:r>
+              <w:rPr>
+                <w:b/>
+                <w:bCs/>
+                <w:u w:val="single"/>
+              </w:rPr>
+              <w:t>a single strand of pearls</w:t>
+            </w:r>
+            <w:r>
+              <w:t xml:space="preserve"> around her neck. </w:t>
             </w:r>
             <w:r>
               <w:rPr>
@@ -1417,7 +2716,39 @@
                 <w:bCs/>
                 <w:u w:val="single"/>
               </w:rPr>
-              <w:t xml:space="preserve">a strand of </w:t>
+              <w:t xml:space="preserve">a </w:t>
+            </w:r>
+            <w:r>
+              <w:rPr>
+                <w:b/>
+                <w:bCs/>
+                <w:u w:val="single"/>
+              </w:rPr>
+              <w:t xml:space="preserve">few </w:t>
+            </w:r>
+            <w:r>
+              <w:rPr>
+                <w:b/>
+                <w:bCs/>
+                <w:u w:val="single"/>
+              </w:rPr>
+              <w:t>strand</w:t>
+            </w:r>
+            <w:r>
+              <w:rPr>
+                <w:b/>
+                <w:bCs/>
+                <w:u w:val="single"/>
+              </w:rPr>
+              <w:t>s</w:t>
+            </w:r>
+            <w:r>
+              <w:rPr>
+                <w:b/>
+                <w:bCs/>
+                <w:u w:val="single"/>
+              </w:rPr>
+              <w:t xml:space="preserve"> of </w:t>
             </w:r>
             <w:r>
               <w:rPr>
@@ -1462,6 +2793,9 @@
           <w:p>
             <w:pPr>
               <w:ind w:left="600"/>
+              <w:rPr>
+                <w:color w:val="FF0000"/>
+              </w:rPr>
             </w:pPr>
             <w:r>
               <w:t xml:space="preserve">e.g. </w:t>
@@ -1536,11 +2870,9 @@
             <w:r>
               <w:t xml:space="preserve"> into two or more branches.</w:t>
             </w:r>
-          </w:p>
-          <w:p>
-            <w:pPr>
-              <w:ind w:left="600"/>
-            </w:pPr>
+            <w:r>
+              <w:t xml:space="preserve">    </w:t>
+            </w:r>
           </w:p>
           <w:p/>
           <w:p>
@@ -1558,7 +2890,7 @@
               <w:t>)</w:t>
             </w:r>
             <w:r>
-              <w:t xml:space="preserve"> to leave or drive (ships, fish, </w:t>
+              <w:t xml:space="preserve">  (of ships, fish, </w:t>
             </w:r>
             <w:proofErr w:type="spellStart"/>
             <w:r>
@@ -1566,21 +2898,15 @@
             </w:r>
             <w:proofErr w:type="spellEnd"/>
             <w:r>
-              <w:t xml:space="preserve">) aground or ashore or (of ships, fish, </w:t>
-            </w:r>
-            <w:proofErr w:type="spellStart"/>
-            <w:r>
-              <w:t>etc</w:t>
-            </w:r>
-            <w:proofErr w:type="spellEnd"/>
-            <w:r>
               <w:t>) to be left or driven ashore</w:t>
             </w:r>
             <w:r>
               <w:t xml:space="preserve">; </w:t>
             </w:r>
             <w:r>
-              <w:br/>
+              <w:t xml:space="preserve"> </w:t>
+            </w:r>
+            <w:r>
               <w:t>to leave sb in a place from which they have no way of leaving </w:t>
             </w:r>
             <w:r>
@@ -1612,13 +2938,45 @@
               <w:t xml:space="preserve">e.g. </w:t>
             </w:r>
             <w:r>
-              <w:t xml:space="preserve">The strike left hundreds of tourists stranded at the airport. </w:t>
+              <w:t xml:space="preserve">The strike left hundreds of tourists </w:t>
+            </w:r>
+            <w:r>
+              <w:rPr>
+                <w:b/>
+                <w:bCs/>
+              </w:rPr>
+              <w:t>stranded</w:t>
+            </w:r>
+            <w:r>
+              <w:t xml:space="preserve"> at the airport.</w:t>
             </w:r>
             <w:r>
               <w:rPr>
                 <w:rFonts w:eastAsia="Microsoft YaHei" w:hint="eastAsia"/>
               </w:rPr>
-              <w:t>这场罢工使成百上千的游客滞留在机</w:t>
+              <w:t>游客</w:t>
+            </w:r>
+            <w:r>
+              <w:rPr>
+                <w:rFonts w:eastAsia="Microsoft YaHei" w:hint="eastAsia"/>
+                <w:b/>
+                <w:bCs/>
+              </w:rPr>
+              <w:t>搁浅</w:t>
+            </w:r>
+            <w:r>
+              <w:rPr>
+                <w:rFonts w:eastAsia="Microsoft YaHei" w:hint="eastAsia"/>
+                <w:b/>
+                <w:bCs/>
+              </w:rPr>
+              <w:t>/</w:t>
+            </w:r>
+            <w:r>
+              <w:rPr>
+                <w:rFonts w:eastAsia="Microsoft YaHei" w:hint="eastAsia"/>
+              </w:rPr>
+              <w:t>滞留在机</w:t>
             </w:r>
           </w:p>
           <w:p>
@@ -1646,23 +3004,88 @@
               <w:rPr>
                 <w:rFonts w:eastAsia="Microsoft YaHei" w:hint="eastAsia"/>
               </w:rPr>
-              <w:t>船在沙洲上搁浅了。</w:t>
+              <w:t>船在沙洲上</w:t>
+            </w:r>
+            <w:r>
+              <w:rPr>
+                <w:rFonts w:eastAsia="Microsoft YaHei" w:hint="eastAsia"/>
+                <w:b/>
+                <w:bCs/>
+              </w:rPr>
+              <w:t>搁浅</w:t>
+            </w:r>
+            <w:r>
+              <w:rPr>
+                <w:rFonts w:eastAsia="Microsoft YaHei" w:hint="eastAsia"/>
+              </w:rPr>
+              <w:t>了。</w:t>
             </w:r>
           </w:p>
-          <w:p/>
           <w:p/>
         </w:tc>
       </w:tr>
       <w:tr>
         <w:tc>
           <w:tcPr>
-            <w:tcW w:w="11057" w:type="dxa"/>
+            <w:tcW w:w="11052" w:type="dxa"/>
           </w:tcPr>
-          <w:p/>
           <w:p>
             <w:pPr>
               <w:pStyle w:val="NormalWeb"/>
             </w:pPr>
+            <w:r>
+              <w:t>cuticle /ˈ</w:t>
+            </w:r>
+            <w:proofErr w:type="spellStart"/>
+            <w:r>
+              <w:t>kjuːtɪkəl</w:t>
+            </w:r>
+            <w:proofErr w:type="spellEnd"/>
+            <w:r>
+              <w:t>/</w:t>
+            </w:r>
+          </w:p>
+          <w:p>
+            <w:pPr>
+              <w:pStyle w:val="NormalWeb"/>
+            </w:pPr>
+            <w:r>
+              <w:t xml:space="preserve">N-COUNT Your </w:t>
+            </w:r>
+            <w:r>
+              <w:rPr>
+                <w:b/>
+                <w:bCs/>
+                <w:color w:val="FF0000"/>
+              </w:rPr>
+              <w:t>cuticles</w:t>
+            </w:r>
+            <w:r>
+              <w:t xml:space="preserve"> are an area of hard skin at the base of the nails on the fingers and toes </w:t>
+            </w:r>
+            <w:r>
+              <w:rPr>
+                <w:rFonts w:ascii="SimSun" w:eastAsia="SimSun" w:hAnsi="SimSun" w:cs="SimSun" w:hint="eastAsia"/>
+              </w:rPr>
+              <w:t>（手指甲或脚指甲根部的）外皮</w:t>
+            </w:r>
+            <w:r>
+              <w:t>/</w:t>
+            </w:r>
+            <w:r>
+              <w:rPr>
+                <w:rFonts w:ascii="SimSun" w:eastAsia="SimSun" w:hAnsi="SimSun" w:cs="SimSun" w:hint="eastAsia"/>
+              </w:rPr>
+              <w:t>角质层</w:t>
+            </w:r>
+          </w:p>
+          <w:p>
+            <w:pPr>
+              <w:pStyle w:val="NormalWeb"/>
+            </w:pPr>
+            <w:r>
+              <w:t xml:space="preserve">e.g. </w:t>
+            </w:r>
             <w:r>
               <w:t>Now, our hair consists of 3 concentric layers.</w:t>
             </w:r>
@@ -1705,6 +3128,24 @@
               <w:t>cuticle</w:t>
             </w:r>
             <w:r>
+              <w:rPr>
+                <w:b/>
+                <w:bCs/>
+              </w:rPr>
+              <w:t xml:space="preserve"> </w:t>
+            </w:r>
+            <w:r>
+              <w:t>/ˈ</w:t>
+            </w:r>
+            <w:proofErr w:type="spellStart"/>
+            <w:r>
+              <w:t>kjuːtɪkəl</w:t>
+            </w:r>
+            <w:proofErr w:type="spellEnd"/>
+            <w:r>
+              <w:t>/</w:t>
+            </w:r>
+            <w:r>
               <w:t>.</w:t>
             </w:r>
             <w:r>
@@ -1741,6 +3182,7 @@
               </w:numPr>
             </w:pPr>
             <w:r>
+              <w:lastRenderedPageBreak/>
               <w:t xml:space="preserve">The middle layer is called </w:t>
             </w:r>
             <w:r>
@@ -1843,7 +3285,26 @@
               <w:t xml:space="preserve"> </w:t>
             </w:r>
             <w:r>
-              <w:t>gets ripped off or damaged.</w:t>
+              <w:t>/</w:t>
+            </w:r>
+            <w:proofErr w:type="gramStart"/>
+            <w:r>
+              <w:t>ˈ</w:t>
+            </w:r>
+            <w:proofErr w:type="spellStart"/>
+            <w:r>
+              <w:t>kjuːtɪkəl</w:t>
+            </w:r>
+            <w:proofErr w:type="spellEnd"/>
+            <w:r>
+              <w:t xml:space="preserve">  </w:t>
+            </w:r>
+            <w:r>
+              <w:t>gets</w:t>
+            </w:r>
+            <w:proofErr w:type="gramEnd"/>
+            <w:r>
+              <w:t xml:space="preserve"> ripped off or damaged.</w:t>
             </w:r>
             <w:r>
               <w:t xml:space="preserve"> </w:t>
@@ -1869,11 +3330,6 @@
               </w:rPr>
               <w:t>被撕裂或损坏时，就会出现分叉。</w:t>
             </w:r>
-          </w:p>
-          <w:p>
-            <w:pPr>
-              <w:pStyle w:val="NormalWeb"/>
-            </w:pPr>
             <w:r>
               <w:t xml:space="preserve">Now, as there is no longer any tough structure to hold the hair together, cracks begin to develop in the inner layers, thus giving rise to </w:t>
             </w:r>
@@ -1910,12 +3366,6 @@
             </w:r>
             <w:r>
               <w:t xml:space="preserve"> </w:t>
-            </w:r>
-            <w:r>
-              <w:rPr>
-                <w:rFonts w:ascii="SimSun" w:eastAsia="SimSun" w:hAnsi="SimSun" w:cs="SimSun" w:hint="eastAsia"/>
-              </w:rPr>
-              <w:t>现在，有很多因素可以导致分叉。</w:t>
             </w:r>
             <w:r>
               <w:t xml:space="preserve">For example, excessive sun exposure, improper brushing or </w:t>
@@ -1947,194 +3397,7 @@
         <w:pStyle w:val="Heading2"/>
       </w:pPr>
       <w:r>
-        <w:t>Nerves in hair</w:t>
-      </w:r>
-    </w:p>
-    <w:p>
-      <w:r>
-        <w:br w:type="page"/>
-      </w:r>
-    </w:p>
-    <w:p/>
-    <w:tbl>
-      <w:tblPr>
-        <w:tblStyle w:val="TableGrid"/>
-        <w:tblW w:w="11057" w:type="dxa"/>
-        <w:tblInd w:w="-1139" w:type="dxa"/>
-        <w:tblLook w:val="04A0" w:firstRow="1" w:lastRow="0" w:firstColumn="1" w:lastColumn="0" w:noHBand="0" w:noVBand="1"/>
-      </w:tblPr>
-      <w:tblGrid>
-        <w:gridCol w:w="11057"/>
-      </w:tblGrid>
-      <w:tr>
-        <w:tc>
-          <w:tcPr>
-            <w:tcW w:w="11057" w:type="dxa"/>
-          </w:tcPr>
-          <w:p>
-            <w:r>
-              <w:t>## nerves in our hair</w:t>
-            </w:r>
-          </w:p>
-          <w:p>
-            <w:pPr>
-              <w:pStyle w:val="NormalWeb"/>
-            </w:pPr>
-            <w:r>
-              <w:t>Inside our body, there is a network of nerves.</w:t>
-            </w:r>
-            <w:r>
-              <w:t xml:space="preserve"> </w:t>
-            </w:r>
-            <w:r>
-              <w:rPr>
-                <w:rFonts w:ascii="SimSun" w:eastAsia="SimSun" w:hAnsi="SimSun" w:cs="SimSun" w:hint="eastAsia"/>
-              </w:rPr>
-              <w:t>在我们的体内，有一个神经网络。</w:t>
-            </w:r>
-            <w:r>
-              <w:t>These nerves help us to sense our surroundings and feel pain, touch, etc.by sending messages to the brain.</w:t>
-            </w:r>
-            <w:r>
-              <w:t xml:space="preserve"> </w:t>
-            </w:r>
-            <w:r>
-              <w:t>So, do the nerves of my hair not know how to send a message?</w:t>
-            </w:r>
-            <w:r>
-              <w:rPr>
-                <w:rFonts w:ascii="SimSun" w:eastAsia="SimSun" w:hAnsi="SimSun" w:cs="SimSun" w:hint="eastAsia"/>
-              </w:rPr>
-              <w:t>那么，我头发上的神经不知道怎么发送信息吗</w:t>
-            </w:r>
-            <w:r>
-              <w:t>?</w:t>
-            </w:r>
-          </w:p>
-          <w:p>
-            <w:pPr>
-              <w:pStyle w:val="NormalWeb"/>
-            </w:pPr>
-            <w:r>
-              <w:t>No.</w:t>
-            </w:r>
-            <w:r>
-              <w:rPr>
-                <w:rFonts w:ascii="SimSun" w:eastAsia="SimSun" w:hAnsi="SimSun" w:cs="SimSun" w:hint="eastAsia"/>
-              </w:rPr>
-              <w:t>不是。</w:t>
-            </w:r>
-          </w:p>
-          <w:p>
-            <w:pPr>
-              <w:pStyle w:val="NormalWeb"/>
-            </w:pPr>
-            <w:r>
-              <w:rPr>
-                <w:b/>
-                <w:bCs/>
-                <w:highlight w:val="yellow"/>
-              </w:rPr>
-              <w:t>Generally</w:t>
-            </w:r>
-            <w:r>
-              <w:t>, the part of our hair above the skin is made up of dead cells.</w:t>
-            </w:r>
-            <w:r>
-              <w:t xml:space="preserve"> </w:t>
-            </w:r>
-            <w:r>
-              <w:rPr>
-                <w:rFonts w:ascii="SimSun" w:eastAsia="SimSun" w:hAnsi="SimSun" w:cs="SimSun" w:hint="eastAsia"/>
-                <w:b/>
-                <w:bCs/>
-              </w:rPr>
-              <w:t>一般来说</w:t>
-            </w:r>
-            <w:r>
-              <w:rPr>
-                <w:rFonts w:ascii="SimSun" w:eastAsia="SimSun" w:hAnsi="SimSun" w:cs="SimSun" w:hint="eastAsia"/>
-              </w:rPr>
-              <w:t>，我们皮肤上的毛发是由死细胞组成的</w:t>
-            </w:r>
-            <w:r>
-              <w:rPr>
-                <w:rFonts w:hint="eastAsia"/>
-              </w:rPr>
-              <w:t>.</w:t>
-            </w:r>
-            <w:r>
-              <w:t xml:space="preserve"> </w:t>
-            </w:r>
-            <w:r>
-              <w:t>It does not have any nerves.</w:t>
-            </w:r>
-            <w:r>
-              <w:t xml:space="preserve"> </w:t>
-            </w:r>
-            <w:r>
-              <w:rPr>
-                <w:rFonts w:ascii="SimSun" w:eastAsia="SimSun" w:hAnsi="SimSun" w:cs="SimSun" w:hint="eastAsia"/>
-              </w:rPr>
-              <w:t>它没有任何神经。</w:t>
-            </w:r>
-            <w:r>
-              <w:t>Hence, when we cut our hair, due to the absence of nerves</w:t>
-            </w:r>
-            <w:r>
-              <w:t xml:space="preserve"> </w:t>
-            </w:r>
-            <w:r>
-              <w:rPr>
-                <w:rFonts w:ascii="SimSun" w:eastAsia="SimSun" w:hAnsi="SimSun" w:cs="SimSun" w:hint="eastAsia"/>
-              </w:rPr>
-              <w:t>没有神经</w:t>
-            </w:r>
-            <w:r>
-              <w:t>, our brain does not receive any messages of pain.</w:t>
-            </w:r>
-            <w:r>
-              <w:rPr>
-                <w:rFonts w:hint="eastAsia"/>
-              </w:rPr>
-              <w:t xml:space="preserve"> </w:t>
-            </w:r>
-            <w:r>
-              <w:rPr>
-                <w:b/>
-                <w:bCs/>
-                <w:highlight w:val="yellow"/>
-                <w:u w:val="single"/>
-              </w:rPr>
-              <w:t xml:space="preserve">As a result, </w:t>
-            </w:r>
-            <w:r>
-              <w:t>we don’t feel any pain.</w:t>
-            </w:r>
-            <w:r>
-              <w:t xml:space="preserve"> </w:t>
-            </w:r>
-            <w:r>
-              <w:rPr>
-                <w:rFonts w:ascii="SimSun" w:eastAsia="SimSun" w:hAnsi="SimSun" w:cs="SimSun" w:hint="eastAsia"/>
-              </w:rPr>
-              <w:t>所以，我们感觉不到任何疼痛</w:t>
-            </w:r>
-          </w:p>
-          <w:p/>
-        </w:tc>
-      </w:tr>
-    </w:tbl>
-    <w:p/>
-    <w:p>
-      <w:pPr>
-        <w:pStyle w:val="Heading2"/>
-      </w:pPr>
-      <w:r>
-        <w:t>D</w:t>
-      </w:r>
-      <w:r>
-        <w:t>andruff</w:t>
+        <w:t>Dandruff</w:t>
       </w:r>
     </w:p>
     <w:p/>
@@ -2154,18 +3417,38 @@
             <w:tcW w:w="11199" w:type="dxa"/>
           </w:tcPr>
           <w:p>
-            <w:r>
-              <w:t>## dandruff</w:t>
-            </w:r>
-            <w:r>
-              <w:t>.  /ˈ</w:t>
+            <w:pPr>
+              <w:pStyle w:val="ListParagraph"/>
+              <w:numPr>
+                <w:ilvl w:val="0"/>
+                <w:numId w:val="5"/>
+              </w:numPr>
+              <w:rPr>
+                <w:b/>
+                <w:bCs/>
+                <w:color w:val="FF0000"/>
+              </w:rPr>
+            </w:pPr>
+            <w:r>
+              <w:rPr>
+                <w:rFonts w:eastAsia="Microsoft YaHei" w:hint="eastAsia"/>
+              </w:rPr>
+              <w:t>头颅</w:t>
+            </w:r>
+            <w:r>
+              <w:rPr>
+                <w:rFonts w:eastAsia="Microsoft YaHei" w:hint="eastAsia"/>
+              </w:rPr>
+              <w:t xml:space="preserve">: </w:t>
+            </w:r>
+            <w:r>
+              <w:t>skull /</w:t>
             </w:r>
             <w:proofErr w:type="spellStart"/>
             <w:r>
-              <w:t>dændrʌf</w:t>
+              <w:t>skʌl</w:t>
             </w:r>
             <w:proofErr w:type="spellEnd"/>
-            <w:proofErr w:type="gramStart"/>
             <w:r>
               <w:t>/</w:t>
             </w:r>
@@ -2173,366 +3456,105 @@
               <w:t xml:space="preserve"> </w:t>
             </w:r>
             <w:r>
-              <w:t xml:space="preserve"> </w:t>
-            </w:r>
-            <w:r>
-              <w:t>/</w:t>
-            </w:r>
-            <w:proofErr w:type="gramEnd"/>
-            <w:r>
-              <w:t>ˈ</w:t>
+              <w:t xml:space="preserve">= </w:t>
+            </w:r>
+            <w:r>
+              <w:t xml:space="preserve">= </w:t>
+            </w:r>
+            <w:r>
+              <w:rPr>
+                <w:b/>
+                <w:bCs/>
+                <w:color w:val="FF0000"/>
+              </w:rPr>
+              <w:t>cranium / ˈ</w:t>
             </w:r>
             <w:proofErr w:type="spellStart"/>
             <w:r>
-              <w:t>dændrəf</w:t>
+              <w:rPr>
+                <w:b/>
+                <w:bCs/>
+                <w:color w:val="FF0000"/>
+              </w:rPr>
+              <w:t>kreɪnɪəm</w:t>
             </w:r>
             <w:proofErr w:type="spellEnd"/>
             <w:r>
+              <w:rPr>
+                <w:b/>
+                <w:bCs/>
+                <w:color w:val="FF0000"/>
+              </w:rPr>
               <w:t>/</w:t>
             </w:r>
           </w:p>
           <w:p>
-            <w:r>
-              <w:rPr>
-                <w:rFonts w:eastAsiaTheme="majorEastAsia"/>
-              </w:rPr>
-              <w:t>N-UNCOUNT</w:t>
-            </w:r>
-            <w:r>
-              <w:t> Dandruff is small white pieces of dead skin in someone's hair</w:t>
-            </w:r>
-            <w:r>
-              <w:t xml:space="preserve">, </w:t>
-            </w:r>
-            <w:r>
-              <w:rPr>
-                <w:b/>
-                <w:bCs/>
-                <w:highlight w:val="yellow"/>
-                <w:u w:val="single"/>
-              </w:rPr>
-              <w:t>white flakes</w:t>
-            </w:r>
-            <w:r>
-              <w:t xml:space="preserve">, or fallen from someone's hair. </w:t>
-            </w:r>
-            <w:r>
-              <w:rPr>
-                <w:rFonts w:eastAsia="Microsoft YaHei" w:hint="eastAsia"/>
-              </w:rPr>
-              <w:t>头皮屑</w:t>
-            </w:r>
-          </w:p>
-          <w:p/>
-          <w:p>
-            <w:r>
-              <w:t xml:space="preserve">e.g. </w:t>
-            </w:r>
-            <w:r>
-              <w:t>Why do we get dandruff?</w:t>
-            </w:r>
-            <w:r>
-              <w:t xml:space="preserve"> </w:t>
-            </w:r>
+            <w:pPr>
+              <w:pStyle w:val="ListParagraph"/>
+              <w:numPr>
+                <w:ilvl w:val="0"/>
+                <w:numId w:val="5"/>
+              </w:numPr>
+            </w:pPr>
             <w:r>
               <w:rPr>
                 <w:rFonts w:eastAsia="SimSun" w:hint="eastAsia"/>
               </w:rPr>
-              <w:t>为什么我们会有头皮屑</w:t>
-            </w:r>
-            <w:r>
-              <w:t>?</w:t>
-            </w:r>
-            <w:r>
-              <w:t xml:space="preserve"> </w:t>
-            </w:r>
-            <w:r>
-              <w:t xml:space="preserve">Dandruff is a condition in which our </w:t>
-            </w:r>
-            <w:r>
-              <w:rPr>
-                <w:b/>
-                <w:bCs/>
-                <w:highlight w:val="yellow"/>
-              </w:rPr>
-              <w:t>scalp</w:t>
-            </w:r>
-            <w:r>
-              <w:t xml:space="preserve"> sheds skin cells in the form of </w:t>
-            </w:r>
-            <w:r>
-              <w:rPr>
-                <w:b/>
-                <w:bCs/>
-                <w:highlight w:val="yellow"/>
-                <w:u w:val="single"/>
-              </w:rPr>
-              <w:t>white flakes</w:t>
+              <w:t>头皮</w:t>
             </w:r>
             <w:r>
               <w:rPr>
                 <w:rFonts w:eastAsia="SimSun" w:hint="eastAsia"/>
               </w:rPr>
-              <w:t>白屑</w:t>
-            </w:r>
-            <w:r>
-              <w:t>.</w:t>
+              <w:t>:</w:t>
+            </w:r>
+            <w:r>
+              <w:rPr>
+                <w:rFonts w:eastAsia="SimSun"/>
+              </w:rPr>
+              <w:t xml:space="preserve"> scalp</w:t>
             </w:r>
           </w:p>
           <w:p>
-            <w:r>
-              <w:rPr>
-                <w:rFonts w:eastAsia="SimSun" w:hint="eastAsia"/>
-              </w:rPr>
-              <w:t>头皮屑是指我们的</w:t>
-            </w:r>
-            <w:r>
-              <w:rPr>
-                <w:rFonts w:ascii="SimSun" w:eastAsia="SimSun" w:hAnsi="SimSun" w:cs="SimSun" w:hint="eastAsia"/>
-                <w:b/>
-                <w:bCs/>
-                <w:highlight w:val="yellow"/>
-              </w:rPr>
-              <w:t>头皮</w:t>
-            </w:r>
-            <w:r>
-              <w:rPr>
-                <w:rFonts w:eastAsia="SimSun" w:hint="eastAsia"/>
-              </w:rPr>
-              <w:t>以白屑的形式脱落皮肤细胞。</w:t>
+            <w:pPr>
+              <w:pStyle w:val="ListParagraph"/>
+              <w:numPr>
+                <w:ilvl w:val="0"/>
+                <w:numId w:val="5"/>
+              </w:numPr>
+            </w:pPr>
+            <w:r>
+              <w:t>dandruff.  /ˈ</w:t>
+            </w:r>
+            <w:proofErr w:type="spellStart"/>
+            <w:r>
+              <w:t>dændrʌf</w:t>
+            </w:r>
+            <w:proofErr w:type="spellEnd"/>
+            <w:r>
+              <w:t>/</w:t>
+            </w:r>
+            <w:r>
+              <w:t xml:space="preserve"> </w:t>
+            </w:r>
+            <w:r>
+              <w:t xml:space="preserve"> /ˈ</w:t>
+            </w:r>
+            <w:proofErr w:type="spellStart"/>
+            <w:r>
+              <w:t>dændrəf</w:t>
+            </w:r>
+            <w:proofErr w:type="spellEnd"/>
+            <w:r>
+              <w:t>/</w:t>
+            </w:r>
+            <w:r>
+              <w:rPr>
+                <w:rFonts w:eastAsia="Microsoft YaHei" w:hint="eastAsia"/>
+              </w:rPr>
+              <w:t>头皮屑</w:t>
             </w:r>
           </w:p>
-          <w:p/>
-          <w:p>
-            <w:r>
-              <w:t xml:space="preserve">A </w:t>
-            </w:r>
-            <w:r>
-              <w:rPr>
-                <w:rFonts w:ascii="SimSun" w:eastAsia="SimSun" w:hAnsi="SimSun" w:cs="SimSun"/>
-                <w:b/>
-                <w:bCs/>
-                <w:highlight w:val="yellow"/>
-              </w:rPr>
-              <w:t>yeast</w:t>
-            </w:r>
-            <w:r>
-              <w:t xml:space="preserve"> called Malassezia </w:t>
-            </w:r>
-            <w:proofErr w:type="spellStart"/>
-            <w:r>
-              <w:t>globosa</w:t>
-            </w:r>
-            <w:proofErr w:type="spellEnd"/>
-            <w:r>
-              <w:t>.</w:t>
-            </w:r>
-            <w:r>
-              <w:t xml:space="preserve"> </w:t>
-            </w:r>
-            <w:r>
-              <w:rPr>
-                <w:rFonts w:eastAsia="SimSun" w:hint="eastAsia"/>
-              </w:rPr>
-              <w:t>一种叫做马拉色菌的</w:t>
-            </w:r>
-            <w:r>
-              <w:rPr>
-                <w:rFonts w:ascii="SimSun" w:eastAsia="SimSun" w:hAnsi="SimSun" w:cs="SimSun" w:hint="eastAsia"/>
-                <w:b/>
-                <w:bCs/>
-                <w:highlight w:val="yellow"/>
-              </w:rPr>
-              <w:t>酵</w:t>
-            </w:r>
-            <w:r>
-              <w:rPr>
-                <w:rFonts w:eastAsia="SimSun" w:hint="eastAsia"/>
-              </w:rPr>
-              <w:t>母菌。</w:t>
-            </w:r>
-            <w:r>
-              <w:rPr>
-                <w:rFonts w:hint="eastAsia"/>
-              </w:rPr>
-              <w:t xml:space="preserve"> </w:t>
-            </w:r>
-            <w:r>
-              <w:t xml:space="preserve">Malassezia </w:t>
-            </w:r>
-            <w:proofErr w:type="spellStart"/>
-            <w:r>
-              <w:t>globosa</w:t>
-            </w:r>
-            <w:proofErr w:type="spellEnd"/>
-            <w:r>
-              <w:t xml:space="preserve"> is naturally present on our </w:t>
-            </w:r>
-            <w:r>
-              <w:rPr>
-                <w:b/>
-                <w:bCs/>
-                <w:highlight w:val="yellow"/>
-              </w:rPr>
-              <w:t>scalp</w:t>
-            </w:r>
-            <w:r>
-              <w:t>.</w:t>
-            </w:r>
-            <w:r>
-              <w:t xml:space="preserve"> </w:t>
-            </w:r>
-            <w:r>
-              <w:rPr>
-                <w:rFonts w:eastAsia="SimSun" w:hint="eastAsia"/>
-              </w:rPr>
-              <w:t>马拉色菌自然存在于我们的</w:t>
-            </w:r>
-            <w:r>
-              <w:rPr>
-                <w:rFonts w:ascii="SimSun" w:eastAsia="SimSun" w:hAnsi="SimSun" w:cs="SimSun" w:hint="eastAsia"/>
-                <w:b/>
-                <w:bCs/>
-                <w:highlight w:val="yellow"/>
-              </w:rPr>
-              <w:t>头皮</w:t>
-            </w:r>
-            <w:r>
-              <w:rPr>
-                <w:rFonts w:eastAsia="SimSun" w:hint="eastAsia"/>
-              </w:rPr>
-              <w:t>上。</w:t>
-            </w:r>
-          </w:p>
-          <w:p>
-            <w:r>
-              <w:t>It feeds on sebum and releases oleic acid.</w:t>
-            </w:r>
-            <w:r>
-              <w:t xml:space="preserve"> </w:t>
-            </w:r>
-            <w:r>
-              <w:rPr>
-                <w:rFonts w:eastAsia="SimSun" w:hint="eastAsia"/>
-              </w:rPr>
-              <w:t>它以皮脂为食，并释放油酸。</w:t>
-            </w:r>
-            <w:r>
-              <w:rPr>
-                <w:rFonts w:hint="eastAsia"/>
-              </w:rPr>
-              <w:t xml:space="preserve"> </w:t>
-            </w:r>
-            <w:r>
-              <w:t>Now, some people are sensitive to this oleic acid.</w:t>
-            </w:r>
-            <w:r>
-              <w:rPr>
-                <w:rFonts w:eastAsia="SimSun" w:hint="eastAsia"/>
-              </w:rPr>
-              <w:t>有些人对这种油酸很敏感。</w:t>
-            </w:r>
-          </w:p>
-          <w:p/>
-          <w:p>
-            <w:r>
-              <w:t xml:space="preserve">When it </w:t>
-            </w:r>
-            <w:r>
-              <w:rPr>
-                <w:b/>
-                <w:bCs/>
-                <w:u w:val="single"/>
-              </w:rPr>
-              <w:t>penetrates into</w:t>
-            </w:r>
-            <w:r>
-              <w:t xml:space="preserve"> the upper layers of their skin, it causes </w:t>
-            </w:r>
-            <w:r>
-              <w:rPr>
-                <w:b/>
-                <w:bCs/>
-                <w:highlight w:val="yellow"/>
-                <w:u w:val="single"/>
-              </w:rPr>
-              <w:t>inflammation</w:t>
-            </w:r>
-            <w:r>
-              <w:t>.</w:t>
-            </w:r>
-            <w:r>
-              <w:rPr>
-                <w:rFonts w:eastAsia="SimSun" w:hint="eastAsia"/>
-              </w:rPr>
-              <w:t>当它渗透到皮肤的上层时，它会导致炎症。</w:t>
-            </w:r>
-            <w:r>
-              <w:rPr>
-                <w:rFonts w:hint="eastAsia"/>
-              </w:rPr>
-              <w:t xml:space="preserve"> </w:t>
-            </w:r>
-            <w:r>
-              <w:t xml:space="preserve">Hence, in response to this </w:t>
-            </w:r>
-            <w:r>
-              <w:rPr>
-                <w:b/>
-                <w:bCs/>
-                <w:highlight w:val="yellow"/>
-                <w:u w:val="single"/>
-              </w:rPr>
-              <w:t>inflammation</w:t>
-            </w:r>
-            <w:r>
-              <w:t>, their skin sheds a large number of skin cells at a higher rate.</w:t>
-            </w:r>
-            <w:r>
-              <w:t xml:space="preserve"> </w:t>
-            </w:r>
-            <w:r>
-              <w:rPr>
-                <w:rFonts w:eastAsia="SimSun" w:hint="eastAsia"/>
-              </w:rPr>
-              <w:t>因此，为了应对这种炎症，它们的皮肤以较快的速度脱落大量的皮肤细胞。</w:t>
-            </w:r>
-          </w:p>
-          <w:p/>
-          <w:p>
-            <w:r>
-              <w:t xml:space="preserve">These cells then join together forming </w:t>
-            </w:r>
-            <w:r>
-              <w:rPr>
-                <w:b/>
-                <w:bCs/>
-                <w:highlight w:val="yellow"/>
-                <w:u w:val="single"/>
-              </w:rPr>
-              <w:t>white flakes</w:t>
-            </w:r>
-            <w:r>
-              <w:t xml:space="preserve">, thus causing </w:t>
-            </w:r>
-            <w:r>
-              <w:rPr>
-                <w:b/>
-                <w:bCs/>
-              </w:rPr>
-              <w:t>dandruff</w:t>
-            </w:r>
-            <w:r>
-              <w:t>.</w:t>
-            </w:r>
-            <w:r>
-              <w:rPr>
-                <w:rFonts w:eastAsia="SimSun" w:hint="eastAsia"/>
-              </w:rPr>
-              <w:t>这些细胞结合在一起形成白色的薄片，从而产生头皮屑。</w:t>
-            </w:r>
-          </w:p>
-          <w:p/>
           <w:p/>
         </w:tc>
       </w:tr>
@@ -2543,58 +3565,158 @@
           </w:tcPr>
           <w:p>
             <w:pPr>
+              <w:rPr>
+                <w:b/>
+                <w:bCs/>
+              </w:rPr>
+            </w:pPr>
+            <w:r>
+              <w:rPr>
+                <w:b/>
+                <w:bCs/>
+              </w:rPr>
+              <w:t>skull /</w:t>
+            </w:r>
+            <w:proofErr w:type="spellStart"/>
+            <w:r>
+              <w:rPr>
+                <w:b/>
+                <w:bCs/>
+              </w:rPr>
+              <w:t>skʌl</w:t>
+            </w:r>
+            <w:proofErr w:type="spellEnd"/>
+            <w:r>
+              <w:rPr>
+                <w:b/>
+                <w:bCs/>
+              </w:rPr>
+              <w:t>/</w:t>
+            </w:r>
+            <w:r>
+              <w:rPr>
+                <w:b/>
+                <w:bCs/>
+              </w:rPr>
+              <w:t xml:space="preserve"> = cranium / ˈ</w:t>
+            </w:r>
+            <w:proofErr w:type="spellStart"/>
+            <w:r>
+              <w:rPr>
+                <w:b/>
+                <w:bCs/>
+              </w:rPr>
+              <w:t>kreɪnɪəm</w:t>
+            </w:r>
+            <w:proofErr w:type="spellEnd"/>
+            <w:r>
+              <w:rPr>
+                <w:b/>
+                <w:bCs/>
+              </w:rPr>
+              <w:t>/</w:t>
+            </w:r>
+          </w:p>
+          <w:p>
+            <w:pPr>
               <w:pStyle w:val="ListParagraph"/>
               <w:numPr>
                 <w:ilvl w:val="0"/>
                 <w:numId w:val="5"/>
               </w:numPr>
+              <w:rPr>
+                <w:b/>
+                <w:bCs/>
+                <w:highlight w:val="yellow"/>
+                <w:u w:val="single"/>
+              </w:rPr>
             </w:pPr>
             <w:r>
               <w:rPr>
+                <w:b/>
+                <w:bCs/>
+              </w:rPr>
+              <w:t>skull/cranium</w:t>
+            </w:r>
+            <w:r>
+              <w:t xml:space="preserve">: is </w:t>
+            </w:r>
+            <w:r>
+              <w:t xml:space="preserve">the bone structure that forms the head and surrounds and protects the brain </w:t>
+            </w:r>
+            <w:r>
+              <w:rPr>
                 <w:rFonts w:eastAsia="Microsoft YaHei" w:hint="eastAsia"/>
               </w:rPr>
-              <w:t>头颅</w:t>
+              <w:t>颅骨；头（盖）骨</w:t>
             </w:r>
             <w:r>
               <w:rPr>
                 <w:rFonts w:eastAsia="Microsoft YaHei" w:hint="eastAsia"/>
               </w:rPr>
-              <w:t xml:space="preserve">: </w:t>
-            </w:r>
-            <w:r>
-              <w:t>skull /</w:t>
-            </w:r>
-            <w:proofErr w:type="spellStart"/>
-            <w:r>
-              <w:t>skʌl</w:t>
-            </w:r>
-            <w:proofErr w:type="spellEnd"/>
-            <w:r>
-              <w:t>/</w:t>
-            </w:r>
-            <w:r>
               <w:t xml:space="preserve"> </w:t>
             </w:r>
             <w:r>
               <w:rPr>
-                <w:rFonts w:eastAsiaTheme="majorEastAsia"/>
-              </w:rPr>
-              <w:t>N-COUNT</w:t>
-            </w:r>
-            <w:r>
-              <w:t> Your skull is the bony part of your head which encloses your brain.</w:t>
-            </w:r>
-            <w:r>
-              <w:rPr>
-                <w:rFonts w:eastAsia="Microsoft YaHei" w:hint="eastAsia"/>
+                <w:rFonts w:eastAsia="Microsoft YaHei"/>
+              </w:rPr>
+              <w:t>[</w:t>
+            </w:r>
+            <w:r>
+              <w:rPr>
+                <w:b/>
+                <w:bCs/>
+                <w:highlight w:val="yellow"/>
+                <w:u w:val="single"/>
+              </w:rPr>
+              <w:t>a fractured skull</w:t>
+            </w:r>
+            <w:r>
+              <w:rPr>
+                <w:b/>
+                <w:bCs/>
+                <w:highlight w:val="yellow"/>
+                <w:u w:val="single"/>
+              </w:rPr>
+              <w:t>/cranium</w:t>
+            </w:r>
+            <w:r>
+              <w:rPr>
+                <w:b/>
+                <w:bCs/>
+                <w:highlight w:val="yellow"/>
+                <w:u w:val="single"/>
               </w:rPr>
               <w:t xml:space="preserve"> </w:t>
             </w:r>
             <w:r>
               <w:rPr>
-                <w:rFonts w:eastAsia="Microsoft YaHei" w:hint="eastAsia"/>
-              </w:rPr>
-              <w:t>头颅</w:t>
+                <w:rFonts w:ascii="SimSun" w:eastAsia="SimSun" w:hAnsi="SimSun" w:cs="SimSun" w:hint="eastAsia"/>
+                <w:b/>
+                <w:bCs/>
+                <w:highlight w:val="yellow"/>
+                <w:u w:val="single"/>
+              </w:rPr>
+              <w:t>破裂的颅骨</w:t>
+            </w:r>
+            <w:r>
+              <w:rPr>
+                <w:rFonts w:hint="eastAsia"/>
+                <w:b/>
+                <w:bCs/>
+                <w:highlight w:val="yellow"/>
+                <w:u w:val="single"/>
+              </w:rPr>
+              <w:t>;</w:t>
+            </w:r>
+            <w:r>
+              <w:rPr>
+                <w:b/>
+                <w:bCs/>
+                <w:highlight w:val="yellow"/>
+                <w:u w:val="single"/>
+              </w:rPr>
+              <w:t xml:space="preserve"> a hole in the fractured skull/cranium]</w:t>
             </w:r>
           </w:p>
           <w:p>
@@ -2606,40 +3728,361 @@
               </w:numPr>
             </w:pPr>
             <w:r>
-              <w:rPr>
-                <w:rFonts w:eastAsia="SimSun" w:hint="eastAsia"/>
-              </w:rPr>
-              <w:t>头皮</w:t>
-            </w:r>
-            <w:r>
-              <w:rPr>
-                <w:rFonts w:eastAsia="SimSun" w:hint="eastAsia"/>
-              </w:rPr>
-              <w:t>:</w:t>
-            </w:r>
-            <w:r>
-              <w:rPr>
-                <w:rFonts w:eastAsia="SimSun"/>
-              </w:rPr>
-              <w:t xml:space="preserve"> scalp</w:t>
-            </w:r>
+              <w:t xml:space="preserve">( informal ) the head or the brain </w:t>
+            </w:r>
+            <w:r>
+              <w:rPr>
+                <w:rFonts w:eastAsia="Microsoft YaHei" w:hint="eastAsia"/>
+              </w:rPr>
+              <w:t>脑袋；脑子；脑瓜</w:t>
+            </w:r>
+            <w:r>
+              <w:rPr>
+                <w:rFonts w:eastAsia="Microsoft YaHei"/>
+              </w:rPr>
+              <w:br/>
+            </w:r>
+            <w:r>
+              <w:rPr>
+                <w:rFonts w:eastAsia="Microsoft YaHei"/>
+              </w:rPr>
+              <w:sym w:font="Wingdings" w:char="F0E8"/>
+            </w:r>
+            <w:r>
+              <w:t xml:space="preserve"> ( </w:t>
+            </w:r>
+            <w:r>
+              <w:rPr>
+                <w:b/>
+                <w:bCs/>
+                <w:color w:val="FF0000"/>
+                <w:highlight w:val="yellow"/>
+                <w:u w:val="single"/>
+              </w:rPr>
+              <w:t xml:space="preserve">figurative meaning ) </w:t>
+            </w:r>
+            <w:r>
+              <w:rPr>
+                <w:b/>
+                <w:bCs/>
+                <w:color w:val="FF0000"/>
+                <w:highlight w:val="yellow"/>
+                <w:u w:val="single"/>
+              </w:rPr>
+              <w:t>thick skull</w:t>
+            </w:r>
+            <w:r>
+              <w:rPr>
+                <w:b/>
+                <w:bCs/>
+                <w:color w:val="FF0000"/>
+                <w:highlight w:val="yellow"/>
+                <w:u w:val="single"/>
+              </w:rPr>
+              <w:t xml:space="preserve"> : </w:t>
+            </w:r>
+            <w:r>
+              <w:rPr>
+                <w:rFonts w:ascii="SimSun" w:eastAsia="SimSun" w:hAnsi="SimSun" w:cs="SimSun" w:hint="eastAsia"/>
+                <w:b/>
+                <w:bCs/>
+                <w:color w:val="FF0000"/>
+                <w:highlight w:val="yellow"/>
+                <w:u w:val="single"/>
+              </w:rPr>
+              <w:t>笨头笨脑</w:t>
+            </w:r>
+            <w:r>
+              <w:rPr>
+                <w:rFonts w:eastAsia="Microsoft YaHei"/>
+              </w:rPr>
+              <w:br/>
+              <w:t xml:space="preserve">e.g. </w:t>
+            </w:r>
+            <w:r>
+              <w:t xml:space="preserve">Her skull was crammed with too many thoughts. </w:t>
+            </w:r>
+            <w:r>
+              <w:rPr>
+                <w:rFonts w:eastAsia="Microsoft YaHei" w:hint="eastAsia"/>
+              </w:rPr>
+              <w:t>她脑瓜子里想法太多</w:t>
+            </w:r>
+            <w:r>
+              <w:rPr>
+                <w:rFonts w:eastAsia="Microsoft YaHei"/>
+              </w:rPr>
+              <w:br/>
+              <w:t xml:space="preserve">e.g. </w:t>
+            </w:r>
+            <w:r>
+              <w:t xml:space="preserve">When will he get it into his </w:t>
+            </w:r>
+            <w:r>
+              <w:rPr>
+                <w:b/>
+                <w:bCs/>
+                <w:color w:val="FF0000"/>
+                <w:highlight w:val="yellow"/>
+                <w:u w:val="single"/>
+              </w:rPr>
+              <w:t>thick skull</w:t>
+            </w:r>
+            <w:r>
+              <w:rPr>
+                <w:color w:val="FF0000"/>
+              </w:rPr>
+              <w:t> </w:t>
+            </w:r>
+            <w:r>
+              <w:t xml:space="preserve">that I never want to see him again! </w:t>
+            </w:r>
+            <w:r>
+              <w:rPr>
+                <w:rFonts w:eastAsia="Microsoft YaHei" w:hint="eastAsia"/>
+              </w:rPr>
+              <w:t>那</w:t>
+            </w:r>
+            <w:r>
+              <w:rPr>
+                <w:rFonts w:ascii="SimSun" w:eastAsia="SimSun" w:hAnsi="SimSun" w:cs="SimSun" w:hint="eastAsia"/>
+                <w:b/>
+                <w:bCs/>
+                <w:color w:val="FF0000"/>
+                <w:highlight w:val="yellow"/>
+                <w:u w:val="single"/>
+              </w:rPr>
+              <w:t>笨头笨脑</w:t>
+            </w:r>
+            <w:r>
+              <w:rPr>
+                <w:rFonts w:eastAsia="Microsoft YaHei" w:hint="eastAsia"/>
+              </w:rPr>
+              <w:t>的家伙什么时候才能明白我再也不想见他了！</w:t>
+            </w:r>
+          </w:p>
+          <w:p/>
+          <w:p>
+            <w:pPr>
+              <w:rPr>
+                <w:rFonts w:eastAsia="Microsoft YaHei"/>
+              </w:rPr>
+            </w:pPr>
+          </w:p>
+        </w:tc>
+      </w:tr>
+      <w:tr>
+        <w:tc>
+          <w:tcPr>
+            <w:tcW w:w="11199" w:type="dxa"/>
+          </w:tcPr>
+          <w:p>
+            <w:r>
+              <w:t>/</w:t>
+            </w:r>
+            <w:proofErr w:type="spellStart"/>
+            <w:r>
+              <w:t>skælp</w:t>
+            </w:r>
+            <w:proofErr w:type="spellEnd"/>
+            <w:proofErr w:type="gramStart"/>
+            <w:r>
+              <w:t>/  </w:t>
+            </w:r>
+            <w:r>
+              <w:t>scalp</w:t>
+            </w:r>
+            <w:proofErr w:type="gramEnd"/>
           </w:p>
           <w:p>
-            <w:pPr>
-              <w:pStyle w:val="ListParagraph"/>
-              <w:numPr>
-                <w:ilvl w:val="0"/>
-                <w:numId w:val="5"/>
-              </w:numPr>
-            </w:pPr>
-            <w:r>
-              <w:t>dandruff.  /ˈ</w:t>
+            <w:r>
+              <w:t>1.</w:t>
+            </w:r>
+            <w:r>
+              <w:t xml:space="preserve"> </w:t>
+            </w:r>
+            <w:r>
+              <w:t xml:space="preserve">the skin that covers the part of the </w:t>
+            </w:r>
+            <w:r>
+              <w:rPr>
+                <w:b/>
+                <w:bCs/>
+                <w:highlight w:val="yellow"/>
+                <w:u w:val="single"/>
+              </w:rPr>
+              <w:t>skull/cranium</w:t>
+            </w:r>
+            <w:r>
+              <w:rPr>
+                <w:b/>
+                <w:bCs/>
+                <w:highlight w:val="yellow"/>
+                <w:u w:val="single"/>
+              </w:rPr>
+              <w:t xml:space="preserve"> </w:t>
+            </w:r>
+            <w:r>
+              <w:rPr>
+                <w:b/>
+                <w:bCs/>
+                <w:highlight w:val="yellow"/>
+                <w:u w:val="single"/>
+              </w:rPr>
+              <w:t>/ ˈ</w:t>
             </w:r>
             <w:proofErr w:type="spellStart"/>
             <w:r>
+              <w:rPr>
+                <w:b/>
+                <w:bCs/>
+                <w:highlight w:val="yellow"/>
+                <w:u w:val="single"/>
+              </w:rPr>
+              <w:t>kreɪnɪəm</w:t>
+            </w:r>
+            <w:proofErr w:type="spellEnd"/>
+            <w:r>
+              <w:rPr>
+                <w:b/>
+                <w:bCs/>
+                <w:highlight w:val="yellow"/>
+                <w:u w:val="single"/>
+              </w:rPr>
+              <w:t>/</w:t>
+            </w:r>
+            <w:r>
+              <w:rPr>
+                <w:b/>
+                <w:bCs/>
+              </w:rPr>
+              <w:t xml:space="preserve"> </w:t>
+            </w:r>
+            <w:r>
+              <w:t xml:space="preserve">where the hair grows </w:t>
+            </w:r>
+            <w:r>
+              <w:rPr>
+                <w:rFonts w:eastAsia="Microsoft YaHei" w:hint="eastAsia"/>
+              </w:rPr>
+              <w:t>头皮</w:t>
+            </w:r>
+          </w:p>
+          <w:p>
+            <w:r>
+              <w:t>2.</w:t>
+            </w:r>
+            <w:r>
+              <w:t xml:space="preserve"> </w:t>
+            </w:r>
+            <w:r>
+              <w:t xml:space="preserve">(in the past) the skin and hair that was removed from the head of a dead enemy by some Native American peoples as a sign of victory </w:t>
+            </w:r>
+            <w:r>
+              <w:rPr>
+                <w:rFonts w:eastAsia="Microsoft YaHei" w:hint="eastAsia"/>
+              </w:rPr>
+              <w:t>（旧时美洲土著从被杀的敌人头上剥下</w:t>
+            </w:r>
+            <w:r>
+              <w:rPr>
+                <w:rFonts w:eastAsia="Microsoft YaHei" w:hint="eastAsia"/>
+                <w:b/>
+                <w:bCs/>
+                <w:color w:val="FF0000"/>
+              </w:rPr>
+              <w:t>作为战利品的</w:t>
+            </w:r>
+            <w:r>
+              <w:rPr>
+                <w:rFonts w:eastAsia="Microsoft YaHei" w:hint="eastAsia"/>
+              </w:rPr>
+              <w:t>）带发头皮</w:t>
+            </w:r>
+          </w:p>
+          <w:p>
+            <w:r>
+              <w:t>3.</w:t>
+            </w:r>
+            <w:r>
+              <w:t xml:space="preserve"> </w:t>
+            </w:r>
+            <w:proofErr w:type="gramStart"/>
+            <w:r>
+              <w:rPr>
+                <w:color w:val="FF0000"/>
+              </w:rPr>
+              <w:t>( informal</w:t>
+            </w:r>
+            <w:proofErr w:type="gramEnd"/>
+            <w:r>
+              <w:rPr>
+                <w:color w:val="FF0000"/>
+              </w:rPr>
+              <w:t>)</w:t>
+            </w:r>
+            <w:r>
+              <w:rPr>
+                <w:color w:val="FF0000"/>
+              </w:rPr>
+              <w:t xml:space="preserve"> scalp is</w:t>
+            </w:r>
+            <w:r>
+              <w:rPr>
+                <w:color w:val="FF0000"/>
+              </w:rPr>
+              <w:t xml:space="preserve"> a symbol of the fact that sb has been defeated or punished </w:t>
+            </w:r>
+            <w:r>
+              <w:rPr>
+                <w:rFonts w:eastAsia="Microsoft YaHei" w:hint="eastAsia"/>
+                <w:color w:val="FF0000"/>
+              </w:rPr>
+              <w:t>（表示某人已被打败或已受到惩罚的）标志</w:t>
+            </w:r>
+          </w:p>
+          <w:p>
+            <w:r>
+              <w:t xml:space="preserve">e.g. </w:t>
+            </w:r>
+            <w:r>
+              <w:t xml:space="preserve">They have claimed some impressive </w:t>
+            </w:r>
+            <w:r>
+              <w:rPr>
+                <w:b/>
+                <w:bCs/>
+              </w:rPr>
+              <w:t>scalps</w:t>
+            </w:r>
+            <w:r>
+              <w:t xml:space="preserve"> in their bid for the championship. </w:t>
+            </w:r>
+            <w:r>
+              <w:rPr>
+                <w:rFonts w:eastAsia="Microsoft YaHei" w:hint="eastAsia"/>
+              </w:rPr>
+              <w:t>他们已在夺取冠军的征途上获得显著进展</w:t>
+            </w:r>
+          </w:p>
+          <w:p/>
+        </w:tc>
+      </w:tr>
+      <w:tr>
+        <w:tc>
+          <w:tcPr>
+            <w:tcW w:w="11199" w:type="dxa"/>
+          </w:tcPr>
+          <w:p>
+            <w:r>
+              <w:t xml:space="preserve"> /ˈ</w:t>
+            </w:r>
+            <w:proofErr w:type="spellStart"/>
+            <w:r>
               <w:t>dændrʌf</w:t>
             </w:r>
             <w:proofErr w:type="spellEnd"/>
+            <w:proofErr w:type="gramStart"/>
             <w:r>
               <w:t>/</w:t>
             </w:r>
@@ -2647,7 +4090,11 @@
               <w:t xml:space="preserve"> </w:t>
             </w:r>
             <w:r>
-              <w:t xml:space="preserve"> /ˈ</w:t>
+              <w:t xml:space="preserve"> /</w:t>
+            </w:r>
+            <w:proofErr w:type="gramEnd"/>
+            <w:r>
+              <w:t>ˈ</w:t>
             </w:r>
             <w:proofErr w:type="spellStart"/>
             <w:r>
@@ -2658,10 +4105,406 @@
               <w:t>/</w:t>
             </w:r>
             <w:r>
+              <w:t xml:space="preserve"> dandruff</w:t>
+            </w:r>
+          </w:p>
+          <w:p/>
+          <w:p>
+            <w:r>
+              <w:rPr>
+                <w:rFonts w:eastAsiaTheme="majorEastAsia"/>
+              </w:rPr>
+              <w:t>N-UNCOUNT</w:t>
+            </w:r>
+            <w:r>
+              <w:t> Dandruff is small white pieces of dead skin in someone's hair</w:t>
+            </w:r>
+            <w:r>
+              <w:t xml:space="preserve">, </w:t>
+            </w:r>
+            <w:r>
+              <w:rPr>
+                <w:b/>
+                <w:bCs/>
+                <w:highlight w:val="yellow"/>
+                <w:u w:val="single"/>
+              </w:rPr>
+              <w:t>white flakes</w:t>
+            </w:r>
+            <w:r>
+              <w:t xml:space="preserve">, or fallen from someone's hair. </w:t>
+            </w:r>
+            <w:r>
               <w:rPr>
                 <w:rFonts w:eastAsia="Microsoft YaHei" w:hint="eastAsia"/>
               </w:rPr>
               <w:t>头皮屑</w:t>
+            </w:r>
+          </w:p>
+          <w:p/>
+          <w:p>
+            <w:r>
+              <w:t xml:space="preserve">e.g. </w:t>
+            </w:r>
+            <w:r>
+              <w:t>Why do we get dandruff?</w:t>
+            </w:r>
+            <w:r>
+              <w:t xml:space="preserve"> </w:t>
+            </w:r>
+            <w:r>
+              <w:rPr>
+                <w:rFonts w:eastAsia="SimSun" w:hint="eastAsia"/>
+              </w:rPr>
+              <w:t>为什么我们会有头皮屑</w:t>
+            </w:r>
+            <w:r>
+              <w:t>?</w:t>
+            </w:r>
+            <w:r>
+              <w:t xml:space="preserve"> </w:t>
+            </w:r>
+            <w:r>
+              <w:t xml:space="preserve">Dandruff is a condition in which our </w:t>
+            </w:r>
+            <w:r>
+              <w:rPr>
+                <w:b/>
+                <w:bCs/>
+                <w:highlight w:val="yellow"/>
+              </w:rPr>
+              <w:t>scalp</w:t>
+            </w:r>
+            <w:r>
+              <w:t xml:space="preserve"> sheds skin cells in the form of </w:t>
+            </w:r>
+            <w:r>
+              <w:rPr>
+                <w:b/>
+                <w:bCs/>
+                <w:highlight w:val="yellow"/>
+                <w:u w:val="single"/>
+              </w:rPr>
+              <w:t>white flakes</w:t>
+            </w:r>
+            <w:r>
+              <w:rPr>
+                <w:rFonts w:eastAsia="SimSun" w:hint="eastAsia"/>
+              </w:rPr>
+              <w:t>白屑</w:t>
+            </w:r>
+            <w:r>
+              <w:t>.</w:t>
+            </w:r>
+          </w:p>
+          <w:p>
+            <w:r>
+              <w:rPr>
+                <w:rFonts w:eastAsia="SimSun" w:hint="eastAsia"/>
+              </w:rPr>
+              <w:t>头皮屑是指我们的</w:t>
+            </w:r>
+            <w:r>
+              <w:rPr>
+                <w:rFonts w:ascii="SimSun" w:eastAsia="SimSun" w:hAnsi="SimSun" w:cs="SimSun" w:hint="eastAsia"/>
+                <w:b/>
+                <w:bCs/>
+                <w:highlight w:val="yellow"/>
+              </w:rPr>
+              <w:t>头皮</w:t>
+            </w:r>
+            <w:r>
+              <w:rPr>
+                <w:rFonts w:eastAsia="SimSun" w:hint="eastAsia"/>
+              </w:rPr>
+              <w:t>以白屑的形式脱落皮肤细胞。</w:t>
+            </w:r>
+          </w:p>
+          <w:p/>
+          <w:p>
+            <w:r>
+              <w:t xml:space="preserve">A </w:t>
+            </w:r>
+            <w:r>
+              <w:rPr>
+                <w:rFonts w:ascii="SimSun" w:eastAsia="SimSun" w:hAnsi="SimSun" w:cs="SimSun"/>
+                <w:b/>
+                <w:bCs/>
+                <w:color w:val="FF0000"/>
+                <w:highlight w:val="yellow"/>
+              </w:rPr>
+              <w:t>yeast</w:t>
+            </w:r>
+            <w:r>
+              <w:rPr>
+                <w:color w:val="FF0000"/>
+              </w:rPr>
+              <w:t xml:space="preserve"> </w:t>
+            </w:r>
+            <w:r>
+              <w:t xml:space="preserve">called Malassezia </w:t>
+            </w:r>
+            <w:proofErr w:type="spellStart"/>
+            <w:r>
+              <w:t>globosa</w:t>
+            </w:r>
+            <w:proofErr w:type="spellEnd"/>
+            <w:r>
+              <w:t>.</w:t>
+            </w:r>
+            <w:r>
+              <w:t xml:space="preserve"> </w:t>
+            </w:r>
+            <w:r>
+              <w:rPr>
+                <w:rFonts w:eastAsia="SimSun" w:hint="eastAsia"/>
+              </w:rPr>
+              <w:t>一种叫做马拉色菌的</w:t>
+            </w:r>
+            <w:r>
+              <w:rPr>
+                <w:rFonts w:ascii="SimSun" w:eastAsia="SimSun" w:hAnsi="SimSun" w:cs="SimSun" w:hint="eastAsia"/>
+                <w:b/>
+                <w:bCs/>
+                <w:color w:val="FF0000"/>
+                <w:highlight w:val="yellow"/>
+              </w:rPr>
+              <w:t>酵</w:t>
+            </w:r>
+            <w:r>
+              <w:rPr>
+                <w:rFonts w:eastAsia="SimSun" w:hint="eastAsia"/>
+                <w:b/>
+                <w:bCs/>
+                <w:color w:val="FF0000"/>
+                <w:highlight w:val="yellow"/>
+              </w:rPr>
+              <w:t>母</w:t>
+            </w:r>
+            <w:r>
+              <w:rPr>
+                <w:rFonts w:eastAsia="SimSun" w:hint="eastAsia"/>
+              </w:rPr>
+              <w:t>菌。</w:t>
+            </w:r>
+            <w:r>
+              <w:rPr>
+                <w:rFonts w:hint="eastAsia"/>
+              </w:rPr>
+              <w:t xml:space="preserve"> </w:t>
+            </w:r>
+            <w:r>
+              <w:t xml:space="preserve">Malassezia </w:t>
+            </w:r>
+            <w:proofErr w:type="spellStart"/>
+            <w:r>
+              <w:t>globosa</w:t>
+            </w:r>
+            <w:proofErr w:type="spellEnd"/>
+            <w:r>
+              <w:t xml:space="preserve"> is naturally present on our </w:t>
+            </w:r>
+            <w:r>
+              <w:rPr>
+                <w:b/>
+                <w:bCs/>
+                <w:highlight w:val="yellow"/>
+              </w:rPr>
+              <w:t>scalp</w:t>
+            </w:r>
+            <w:r>
+              <w:t>.</w:t>
+            </w:r>
+            <w:r>
+              <w:t xml:space="preserve"> </w:t>
+            </w:r>
+            <w:r>
+              <w:rPr>
+                <w:rFonts w:eastAsia="SimSun" w:hint="eastAsia"/>
+              </w:rPr>
+              <w:t>马拉色菌自然存在于我们的</w:t>
+            </w:r>
+            <w:r>
+              <w:rPr>
+                <w:rFonts w:ascii="SimSun" w:eastAsia="SimSun" w:hAnsi="SimSun" w:cs="SimSun" w:hint="eastAsia"/>
+                <w:b/>
+                <w:bCs/>
+                <w:highlight w:val="yellow"/>
+              </w:rPr>
+              <w:t>头皮</w:t>
+            </w:r>
+            <w:r>
+              <w:rPr>
+                <w:rFonts w:eastAsia="SimSun" w:hint="eastAsia"/>
+              </w:rPr>
+              <w:t>上。</w:t>
+            </w:r>
+            <w:r>
+              <w:t>It feeds on sebum and releases oleic acid.</w:t>
+            </w:r>
+            <w:r>
+              <w:t xml:space="preserve"> </w:t>
+            </w:r>
+            <w:r>
+              <w:rPr>
+                <w:rFonts w:eastAsia="SimSun" w:hint="eastAsia"/>
+              </w:rPr>
+              <w:t>它以皮脂为食，并释放油酸。</w:t>
+            </w:r>
+            <w:r>
+              <w:rPr>
+                <w:rFonts w:hint="eastAsia"/>
+              </w:rPr>
+              <w:t xml:space="preserve"> </w:t>
+            </w:r>
+            <w:r>
+              <w:t>Now, some people are sensitive to this oleic acid.</w:t>
+            </w:r>
+            <w:r>
+              <w:rPr>
+                <w:rFonts w:eastAsia="SimSun" w:hint="eastAsia"/>
+              </w:rPr>
+              <w:t>有些人对这种油酸很敏感。</w:t>
+            </w:r>
+          </w:p>
+          <w:p/>
+          <w:p>
+            <w:r>
+              <w:t xml:space="preserve">When it </w:t>
+            </w:r>
+            <w:r>
+              <w:rPr>
+                <w:b/>
+                <w:bCs/>
+                <w:u w:val="single"/>
+              </w:rPr>
+              <w:t>penetrates into</w:t>
+            </w:r>
+            <w:r>
+              <w:t xml:space="preserve"> the upper layers of their skin, it causes </w:t>
+            </w:r>
+            <w:r>
+              <w:rPr>
+                <w:b/>
+                <w:bCs/>
+                <w:highlight w:val="yellow"/>
+                <w:u w:val="single"/>
+              </w:rPr>
+              <w:t>inflammation</w:t>
+            </w:r>
+            <w:r>
+              <w:t>.</w:t>
+            </w:r>
+            <w:r>
+              <w:rPr>
+                <w:rFonts w:eastAsia="SimSun" w:hint="eastAsia"/>
+              </w:rPr>
+              <w:t>当它渗透到皮肤的上层时，它会导致</w:t>
+            </w:r>
+            <w:r>
+              <w:rPr>
+                <w:rFonts w:ascii="SimSun" w:eastAsia="SimSun" w:hAnsi="SimSun" w:cs="SimSun" w:hint="eastAsia"/>
+                <w:b/>
+                <w:bCs/>
+                <w:highlight w:val="yellow"/>
+                <w:u w:val="single"/>
+              </w:rPr>
+              <w:t>炎症</w:t>
+            </w:r>
+            <w:r>
+              <w:rPr>
+                <w:rFonts w:eastAsia="SimSun" w:hint="eastAsia"/>
+              </w:rPr>
+              <w:t>。</w:t>
+            </w:r>
+            <w:r>
+              <w:rPr>
+                <w:rFonts w:hint="eastAsia"/>
+              </w:rPr>
+              <w:t xml:space="preserve"> </w:t>
+            </w:r>
+            <w:r>
+              <w:t xml:space="preserve">Hence, </w:t>
+            </w:r>
+            <w:r>
+              <w:rPr>
+                <w:b/>
+                <w:bCs/>
+                <w:highlight w:val="yellow"/>
+                <w:u w:val="single"/>
+              </w:rPr>
+              <w:t>in response to</w:t>
+            </w:r>
+            <w:r>
+              <w:t xml:space="preserve"> this </w:t>
+            </w:r>
+            <w:r>
+              <w:rPr>
+                <w:b/>
+                <w:bCs/>
+                <w:highlight w:val="yellow"/>
+                <w:u w:val="single"/>
+              </w:rPr>
+              <w:t>inflammation</w:t>
+            </w:r>
+            <w:r>
+              <w:t>, their skin sheds a large number of skin cells at a higher rate.</w:t>
+            </w:r>
+            <w:r>
+              <w:t xml:space="preserve"> </w:t>
+            </w:r>
+            <w:r>
+              <w:rPr>
+                <w:rFonts w:eastAsia="SimSun" w:hint="eastAsia"/>
+              </w:rPr>
+              <w:t>因此，</w:t>
+            </w:r>
+            <w:r>
+              <w:rPr>
+                <w:rFonts w:ascii="SimSun" w:eastAsia="SimSun" w:hAnsi="SimSun" w:cs="SimSun" w:hint="eastAsia"/>
+                <w:b/>
+                <w:bCs/>
+                <w:highlight w:val="yellow"/>
+                <w:u w:val="single"/>
+              </w:rPr>
+              <w:t>为了应对</w:t>
+            </w:r>
+            <w:r>
+              <w:rPr>
+                <w:rFonts w:eastAsia="SimSun" w:hint="eastAsia"/>
+              </w:rPr>
+              <w:t>这种炎症，它们的皮肤以较快的速度脱落大量的皮肤细胞。</w:t>
+            </w:r>
+            <w:r>
+              <w:t xml:space="preserve">These cells then join together forming </w:t>
+            </w:r>
+            <w:r>
+              <w:rPr>
+                <w:b/>
+                <w:bCs/>
+                <w:highlight w:val="yellow"/>
+                <w:u w:val="single"/>
+              </w:rPr>
+              <w:t>white flakes</w:t>
+            </w:r>
+            <w:r>
+              <w:t xml:space="preserve">, thus causing </w:t>
+            </w:r>
+            <w:r>
+              <w:rPr>
+                <w:b/>
+                <w:bCs/>
+              </w:rPr>
+              <w:t>dandruff</w:t>
+            </w:r>
+            <w:r>
+              <w:t>.</w:t>
+            </w:r>
+            <w:r>
+              <w:rPr>
+                <w:rFonts w:eastAsia="SimSun" w:hint="eastAsia"/>
+              </w:rPr>
+              <w:t>这些细胞结合在一起形成白色的薄片，从而产生头皮屑。</w:t>
             </w:r>
           </w:p>
           <w:p/>
@@ -2674,11 +4517,7 @@
         <w:pStyle w:val="Heading2"/>
       </w:pPr>
       <w:r>
-        <w:lastRenderedPageBreak/>
-        <w:t>Melanin</w:t>
-      </w:r>
-      <w:r>
-        <w:t xml:space="preserve"> </w:t>
+        <w:t xml:space="preserve">Melanin </w:t>
       </w:r>
       <w:r>
         <w:rPr>
@@ -2742,6 +4581,7 @@
               <w:t>/</w:t>
             </w:r>
           </w:p>
+          <w:p/>
           <w:p>
             <w:r>
               <w:rPr>
@@ -2751,6 +4591,9 @@
             </w:r>
             <w:r>
               <w:t xml:space="preserve"> Melanin is a dark substance in the skin, eyes, and hair of people and animals, which gives them </w:t>
+            </w:r>
+            <w:r>
+              <w:t xml:space="preserve">dark </w:t>
             </w:r>
             <w:proofErr w:type="spellStart"/>
             <w:r>
@@ -2775,10 +4618,7 @@
           </w:p>
           <w:p>
             <w:r>
-              <w:t>Topic: Human hair.</w:t>
-            </w:r>
-            <w:r>
-              <w:t xml:space="preserve"> </w:t>
+              <w:t xml:space="preserve">Topic: Human hair. </w:t>
             </w:r>
             <w:r>
               <w:rPr>
@@ -2808,51 +4648,61 @@
             </w:r>
             <w:r>
               <w:rPr>
-                <w:highlight w:val="yellow"/>
-              </w:rPr>
-              <w:t>hair follicles</w:t>
-            </w:r>
-            <w:r>
-              <w:rPr>
-                <w:highlight w:val="yellow"/>
-              </w:rPr>
+                <w:b/>
+                <w:bCs/>
+                <w:highlight w:val="yellow"/>
+                <w:u w:val="single"/>
+              </w:rPr>
+              <w:t>hair follicles /ˈ</w:t>
+            </w:r>
+            <w:proofErr w:type="spellStart"/>
+            <w:r>
+              <w:rPr>
+                <w:b/>
+                <w:bCs/>
+                <w:highlight w:val="yellow"/>
+                <w:u w:val="single"/>
+              </w:rPr>
+              <w:t>fɒlɪkəl</w:t>
+            </w:r>
+            <w:proofErr w:type="spellEnd"/>
+            <w:r>
+              <w:rPr>
+                <w:b/>
+                <w:bCs/>
+                <w:highlight w:val="yellow"/>
+                <w:u w:val="single"/>
+              </w:rPr>
+              <w:t>/</w:t>
+            </w:r>
+            <w:r>
               <w:t xml:space="preserve"> </w:t>
             </w:r>
             <w:r>
               <w:rPr>
-                <w:highlight w:val="yellow"/>
-              </w:rPr>
-              <w:t>/ˈ</w:t>
-            </w:r>
-            <w:proofErr w:type="spellStart"/>
-            <w:r>
-              <w:rPr>
-                <w:highlight w:val="yellow"/>
-              </w:rPr>
-              <w:t>fɒlɪkəl</w:t>
-            </w:r>
-            <w:proofErr w:type="spellEnd"/>
-            <w:r>
-              <w:rPr>
-                <w:highlight w:val="yellow"/>
-              </w:rPr>
-              <w:t>/</w:t>
-            </w:r>
-            <w:r>
-              <w:t xml:space="preserve"> </w:t>
-            </w:r>
-            <w:r>
-              <w:rPr>
                 <w:rFonts w:eastAsia="SimSun" w:hint="eastAsia"/>
               </w:rPr>
-              <w:t>我们的头发是从毛</w:t>
-            </w:r>
-            <w:r>
-              <w:rPr>
-                <w:rFonts w:eastAsia="SimSun" w:hint="eastAsia"/>
-                <w:highlight w:val="yellow"/>
-              </w:rPr>
-              <w:t>囊</w:t>
+              <w:t>我们的头发是从</w:t>
+            </w:r>
+            <w:r>
+              <w:rPr>
+                <w:rFonts w:ascii="SimSun" w:eastAsia="SimSun" w:hAnsi="SimSun" w:cs="SimSun" w:hint="eastAsia"/>
+                <w:b/>
+                <w:bCs/>
+                <w:highlight w:val="yellow"/>
+                <w:u w:val="single"/>
+              </w:rPr>
+              <w:t>头发的</w:t>
+            </w:r>
+            <w:r>
+              <w:rPr>
+                <w:rFonts w:ascii="SimSun" w:eastAsia="SimSun" w:hAnsi="SimSun" w:cs="SimSun" w:hint="eastAsia"/>
+                <w:b/>
+                <w:bCs/>
+                <w:highlight w:val="yellow"/>
+                <w:u w:val="single"/>
+              </w:rPr>
+              <w:t>毛囊</w:t>
             </w:r>
             <w:r>
               <w:rPr>
@@ -2865,47 +4715,27 @@
             <w:r>
               <w:t xml:space="preserve">A </w:t>
             </w:r>
-            <w:proofErr w:type="gramStart"/>
-            <w:r>
-              <w:rPr>
-                <w:b/>
-                <w:bCs/>
-                <w:u w:val="single"/>
-              </w:rPr>
-              <w:t>hair follicle</w:t>
-            </w:r>
-            <w:r>
-              <w:t xml:space="preserve"> </w:t>
-            </w:r>
-            <w:r>
-              <w:rPr>
-                <w:highlight w:val="yellow"/>
-              </w:rPr>
-              <w:t>/ˈ</w:t>
-            </w:r>
-            <w:proofErr w:type="spellStart"/>
-            <w:r>
-              <w:rPr>
-                <w:highlight w:val="yellow"/>
-              </w:rPr>
-              <w:t>fɒlɪkəl</w:t>
-            </w:r>
-            <w:proofErr w:type="spellEnd"/>
-            <w:r>
-              <w:rPr>
-                <w:highlight w:val="yellow"/>
-              </w:rPr>
-              <w:t>/</w:t>
-            </w:r>
-            <w:r>
-              <w:t xml:space="preserve"> </w:t>
-            </w:r>
-            <w:r>
-              <w:t>contains melanocytes</w:t>
-            </w:r>
-            <w:proofErr w:type="gramEnd"/>
-            <w:r>
-              <w:t xml:space="preserve"> which produce </w:t>
+            <w:r>
+              <w:rPr>
+                <w:b/>
+                <w:bCs/>
+                <w:highlight w:val="yellow"/>
+                <w:u w:val="single"/>
+              </w:rPr>
+              <w:t xml:space="preserve">hair follicle </w:t>
+            </w:r>
+            <w:r>
+              <w:rPr>
+                <w:rFonts w:ascii="SimSun" w:eastAsia="SimSun" w:hAnsi="SimSun" w:cs="SimSun" w:hint="eastAsia"/>
+                <w:b/>
+                <w:bCs/>
+                <w:highlight w:val="yellow"/>
+                <w:u w:val="single"/>
+              </w:rPr>
+              <w:t>头发的毛囊</w:t>
+            </w:r>
+            <w:r>
+              <w:t xml:space="preserve">contains melanocytes which produce </w:t>
             </w:r>
             <w:r>
               <w:rPr>
@@ -2914,10 +4744,7 @@
               <w:t>melanin</w:t>
             </w:r>
             <w:r>
-              <w:t>.</w:t>
-            </w:r>
-            <w:r>
-              <w:t xml:space="preserve"> </w:t>
+              <w:t xml:space="preserve">. </w:t>
             </w:r>
             <w:r>
               <w:rPr>
@@ -2925,8 +4752,6 @@
               </w:rPr>
               <w:t>毛囊含有产生黑色素的黑色素细胞。</w:t>
             </w:r>
-          </w:p>
-          <w:p>
             <w:r>
               <w:rPr>
                 <w:b/>
@@ -2953,13 +4778,7 @@
               <w:t>melanin</w:t>
             </w:r>
             <w:r>
-              <w:t xml:space="preserve"> </w:t>
-            </w:r>
-            <w:r>
-              <w:t>gives color to our hair.</w:t>
-            </w:r>
-            <w:r>
-              <w:t xml:space="preserve"> </w:t>
+              <w:t xml:space="preserve"> gives color to our hair. </w:t>
             </w:r>
             <w:r>
               <w:rPr>
@@ -2980,40 +4799,49 @@
               <w:t>melanin</w:t>
             </w:r>
             <w:r>
+              <w:t xml:space="preserve"> injected. </w:t>
+            </w:r>
+            <w:r>
+              <w:rPr>
+                <w:rFonts w:eastAsia="SimSun" w:hint="eastAsia"/>
+              </w:rPr>
+              <w:t>现在，我们头发的颜色取决于注射的黑色素的类型。</w:t>
+            </w:r>
+            <w:r>
+              <w:t xml:space="preserve">Eumelanin makes our hair black or brown while pheomelanin makes our hair red or blond. </w:t>
+            </w:r>
+            <w:r>
+              <w:rPr>
+                <w:rFonts w:eastAsia="SimSun" w:hint="eastAsia"/>
+              </w:rPr>
+              <w:t>真黑素使我们的头发变成黑色或棕色，而褐色素使我们的头发变成红色或金色。</w:t>
+            </w:r>
+            <w:r>
+              <w:rPr>
+                <w:rFonts w:hint="eastAsia"/>
+              </w:rPr>
               <w:t xml:space="preserve"> </w:t>
             </w:r>
             <w:r>
-              <w:t>injected.</w:t>
-            </w:r>
-            <w:r>
-              <w:t xml:space="preserve"> </w:t>
+              <w:t xml:space="preserve">However, as we grow old, the melanocytes decrease the production of </w:t>
+            </w:r>
+            <w:r>
+              <w:rPr>
+                <w:highlight w:val="yellow"/>
+              </w:rPr>
+              <w:t>melanin</w:t>
+            </w:r>
+            <w:r>
+              <w:t xml:space="preserve">. </w:t>
             </w:r>
             <w:r>
               <w:rPr>
                 <w:rFonts w:eastAsia="SimSun" w:hint="eastAsia"/>
               </w:rPr>
-              <w:t>现在，我们头发的颜色取决于注射的黑色素的类型。</w:t>
-            </w:r>
-            <w:r>
-              <w:t>Eumelanin makes our hair black or brown while pheomelanin makes our hair red or blond.</w:t>
-            </w:r>
-            <w:r>
-              <w:t xml:space="preserve"> </w:t>
-            </w:r>
-            <w:r>
-              <w:rPr>
-                <w:rFonts w:eastAsia="SimSun" w:hint="eastAsia"/>
-              </w:rPr>
-              <w:t>真黑素使我们的头发变成黑色或棕色，而褐色素使我们的头发变成红色或金色。</w:t>
-            </w:r>
-            <w:r>
-              <w:rPr>
-                <w:rFonts w:hint="eastAsia"/>
-              </w:rPr>
-              <w:t xml:space="preserve"> </w:t>
-            </w:r>
-            <w:r>
-              <w:t xml:space="preserve">However, as we grow old, the melanocytes decrease the production of </w:t>
+              <w:t>然而，随着年龄的增长，黑色素细胞会减少黑色素的产生。</w:t>
+            </w:r>
+            <w:r>
+              <w:t xml:space="preserve">Thus, less </w:t>
             </w:r>
             <w:r>
               <w:rPr>
@@ -3022,31 +4850,7 @@
               <w:t>melanin</w:t>
             </w:r>
             <w:r>
-              <w:t>.</w:t>
-            </w:r>
-            <w:r>
-              <w:t xml:space="preserve"> </w:t>
-            </w:r>
-            <w:r>
-              <w:rPr>
-                <w:rFonts w:eastAsia="SimSun" w:hint="eastAsia"/>
-              </w:rPr>
-              <w:t>然而，随着年龄的增长，黑色素细胞会减少黑色素的产生。</w:t>
-            </w:r>
-            <w:r>
-              <w:t xml:space="preserve">Thus, less </w:t>
-            </w:r>
-            <w:r>
-              <w:rPr>
-                <w:highlight w:val="yellow"/>
-              </w:rPr>
-              <w:t>melanin</w:t>
-            </w:r>
-            <w:r>
-              <w:t xml:space="preserve"> </w:t>
-            </w:r>
-            <w:r>
-              <w:t>is injected in hair, causing them to eventually turn white.</w:t>
+              <w:t xml:space="preserve"> is injected in hair, causing them to eventually turn white.</w:t>
             </w:r>
           </w:p>
           <w:p>
@@ -3099,29 +4903,88 @@
           <w:p>
             <w:pPr>
               <w:rPr>
-                <w:b/>
-                <w:bCs/>
+                <w:rFonts w:eastAsia="SimSun"/>
               </w:rPr>
             </w:pPr>
+            <w:r>
+              <w:t>N-COUNT A follicle is one of the small hollows in the skin which hairs grow from. (</w:t>
+            </w:r>
+            <w:r>
+              <w:rPr>
+                <w:rFonts w:eastAsia="SimSun" w:hint="eastAsia"/>
+              </w:rPr>
+              <w:t>皮肤上的</w:t>
+            </w:r>
+            <w:r>
+              <w:t>)</w:t>
+            </w:r>
+            <w:r>
+              <w:rPr>
+                <w:rFonts w:eastAsia="SimSun" w:hint="eastAsia"/>
+              </w:rPr>
+              <w:t>毛囊</w:t>
+            </w:r>
           </w:p>
           <w:p>
             <w:r>
-              <w:t>N-COUNT A follicle is one of the small hollows in the skin which hairs grow from. (</w:t>
-            </w:r>
-            <w:r>
               <w:rPr>
                 <w:rFonts w:eastAsia="SimSun" w:hint="eastAsia"/>
               </w:rPr>
-              <w:t>皮肤上的</w:t>
-            </w:r>
-            <w:r>
-              <w:t>)</w:t>
+              <w:t>【</w:t>
+            </w:r>
+            <w:r>
+              <w:rPr>
+                <w:b/>
+                <w:bCs/>
+                <w:highlight w:val="yellow"/>
+                <w:u w:val="single"/>
+              </w:rPr>
+              <w:t xml:space="preserve">hair follicle </w:t>
+            </w:r>
+            <w:r>
+              <w:rPr>
+                <w:rFonts w:ascii="SimSun" w:eastAsia="SimSun" w:hAnsi="SimSun" w:cs="SimSun" w:hint="eastAsia"/>
+                <w:b/>
+                <w:bCs/>
+                <w:highlight w:val="yellow"/>
+                <w:u w:val="single"/>
+              </w:rPr>
+              <w:t>头发的毛囊</w:t>
+            </w:r>
+            <w:r>
+              <w:rPr>
+                <w:b/>
+                <w:bCs/>
+                <w:highlight w:val="yellow"/>
+                <w:u w:val="single"/>
+              </w:rPr>
+              <w:t>/ˈ</w:t>
+            </w:r>
+            <w:proofErr w:type="spellStart"/>
+            <w:r>
+              <w:rPr>
+                <w:b/>
+                <w:bCs/>
+                <w:highlight w:val="yellow"/>
+                <w:u w:val="single"/>
+              </w:rPr>
+              <w:t>fɒlɪkəl</w:t>
+            </w:r>
+            <w:proofErr w:type="spellEnd"/>
+            <w:r>
+              <w:rPr>
+                <w:b/>
+                <w:bCs/>
+                <w:highlight w:val="yellow"/>
+                <w:u w:val="single"/>
+              </w:rPr>
+              <w:t>/</w:t>
             </w:r>
             <w:r>
               <w:rPr>
                 <w:rFonts w:eastAsia="SimSun" w:hint="eastAsia"/>
               </w:rPr>
-              <w:t>毛囊</w:t>
+              <w:t>】</w:t>
             </w:r>
           </w:p>
           <w:p/>
@@ -3132,55 +4995,68 @@
             <w:r>
               <w:t xml:space="preserve">Our hair grows from </w:t>
             </w:r>
-            <w:bookmarkStart w:id="0" w:name="_GoBack"/>
-            <w:r>
-              <w:rPr>
-                <w:highlight w:val="yellow"/>
-              </w:rPr>
-              <w:t>hair follicles</w:t>
-            </w:r>
-            <w:r>
-              <w:rPr>
-                <w:highlight w:val="yellow"/>
-              </w:rPr>
+            <w:r>
+              <w:rPr>
+                <w:b/>
+                <w:bCs/>
+                <w:highlight w:val="yellow"/>
+                <w:u w:val="single"/>
+              </w:rPr>
+              <w:t>hair follicles /ˈ</w:t>
+            </w:r>
+            <w:proofErr w:type="spellStart"/>
+            <w:r>
+              <w:rPr>
+                <w:b/>
+                <w:bCs/>
+                <w:highlight w:val="yellow"/>
+                <w:u w:val="single"/>
+              </w:rPr>
+              <w:t>fɒlɪkəl</w:t>
+            </w:r>
+            <w:proofErr w:type="spellEnd"/>
+            <w:r>
+              <w:rPr>
+                <w:b/>
+                <w:bCs/>
+                <w:highlight w:val="yellow"/>
+                <w:u w:val="single"/>
+              </w:rPr>
+              <w:t>/</w:t>
+            </w:r>
+            <w:r>
               <w:t xml:space="preserve"> </w:t>
             </w:r>
             <w:r>
               <w:rPr>
-                <w:highlight w:val="yellow"/>
-              </w:rPr>
-              <w:t>/ˈ</w:t>
-            </w:r>
-            <w:proofErr w:type="spellStart"/>
-            <w:r>
-              <w:rPr>
-                <w:highlight w:val="yellow"/>
-              </w:rPr>
-              <w:t>fɒlɪkəl</w:t>
-            </w:r>
-            <w:bookmarkEnd w:id="0"/>
-            <w:proofErr w:type="spellEnd"/>
-            <w:r>
-              <w:rPr>
-                <w:highlight w:val="yellow"/>
-              </w:rPr>
-              <w:t>/</w:t>
-            </w:r>
-            <w:r>
+                <w:rFonts w:eastAsia="SimSun" w:hint="eastAsia"/>
+              </w:rPr>
+              <w:t>我们的头发是从</w:t>
+            </w:r>
+            <w:r>
+              <w:rPr>
+                <w:rFonts w:eastAsia="SimSun" w:hint="eastAsia"/>
+              </w:rPr>
               <w:t xml:space="preserve"> </w:t>
             </w:r>
             <w:r>
               <w:rPr>
-                <w:rFonts w:eastAsia="SimSun" w:hint="eastAsia"/>
-              </w:rPr>
-              <w:t>我们的头发是从毛</w:t>
-            </w:r>
-            <w:r>
-              <w:rPr>
-                <w:rFonts w:eastAsia="SimSun" w:hint="eastAsia"/>
-                <w:highlight w:val="yellow"/>
-              </w:rPr>
-              <w:t>囊</w:t>
+                <w:rFonts w:ascii="SimSun" w:eastAsia="SimSun" w:hAnsi="SimSun" w:cs="SimSun" w:hint="eastAsia"/>
+                <w:b/>
+                <w:bCs/>
+                <w:highlight w:val="yellow"/>
+                <w:u w:val="single"/>
+              </w:rPr>
+              <w:t>头发的毛囊</w:t>
+            </w:r>
+            <w:r>
+              <w:rPr>
+                <w:rFonts w:ascii="SimSun" w:eastAsia="SimSun" w:hAnsi="SimSun" w:cs="SimSun" w:hint="eastAsia"/>
+                <w:b/>
+                <w:bCs/>
+                <w:u w:val="single"/>
+              </w:rPr>
+              <w:t xml:space="preserve"> </w:t>
             </w:r>
             <w:r>
               <w:rPr>
@@ -3191,49 +5067,102 @@
           </w:p>
           <w:p>
             <w:r>
+              <w:lastRenderedPageBreak/>
               <w:t xml:space="preserve">A </w:t>
             </w:r>
-            <w:proofErr w:type="gramStart"/>
-            <w:r>
-              <w:rPr>
-                <w:b/>
-                <w:bCs/>
-                <w:u w:val="single"/>
-              </w:rPr>
-              <w:t>hair follicle</w:t>
+            <w:r>
+              <w:rPr>
+                <w:b/>
+                <w:bCs/>
+                <w:highlight w:val="yellow"/>
+                <w:u w:val="single"/>
+              </w:rPr>
+              <w:t xml:space="preserve">hair follicle </w:t>
+            </w:r>
+            <w:r>
+              <w:rPr>
+                <w:rFonts w:ascii="SimSun" w:eastAsia="SimSun" w:hAnsi="SimSun" w:cs="SimSun" w:hint="eastAsia"/>
+                <w:b/>
+                <w:bCs/>
+                <w:highlight w:val="yellow"/>
+                <w:u w:val="single"/>
+              </w:rPr>
+              <w:t>头发的毛囊</w:t>
+            </w:r>
+            <w:r>
+              <w:rPr>
+                <w:b/>
+                <w:bCs/>
+                <w:highlight w:val="yellow"/>
+                <w:u w:val="single"/>
+              </w:rPr>
+              <w:t>/ˈ</w:t>
+            </w:r>
+            <w:proofErr w:type="spellStart"/>
+            <w:r>
+              <w:rPr>
+                <w:b/>
+                <w:bCs/>
+                <w:highlight w:val="yellow"/>
+                <w:u w:val="single"/>
+              </w:rPr>
+              <w:t>fɒlɪkəl</w:t>
+            </w:r>
+            <w:proofErr w:type="spellEnd"/>
+            <w:r>
+              <w:rPr>
+                <w:b/>
+                <w:bCs/>
+                <w:highlight w:val="yellow"/>
+                <w:u w:val="single"/>
+              </w:rPr>
+              <w:t>/</w:t>
             </w:r>
             <w:r>
               <w:t xml:space="preserve"> </w:t>
             </w:r>
             <w:r>
-              <w:rPr>
-                <w:highlight w:val="yellow"/>
-              </w:rPr>
-              <w:t>/ˈ</w:t>
-            </w:r>
-            <w:proofErr w:type="spellStart"/>
-            <w:r>
-              <w:rPr>
-                <w:highlight w:val="yellow"/>
-              </w:rPr>
-              <w:t>fɒlɪkəl</w:t>
-            </w:r>
-            <w:proofErr w:type="spellEnd"/>
-            <w:r>
-              <w:rPr>
-                <w:highlight w:val="yellow"/>
-              </w:rPr>
-              <w:t>/</w:t>
-            </w:r>
-            <w:r>
+              <w:t xml:space="preserve">contains melanocytes which produce </w:t>
+            </w:r>
+            <w:r>
+              <w:rPr>
+                <w:highlight w:val="yellow"/>
+              </w:rPr>
+              <w:t>melanin</w:t>
+            </w:r>
+            <w:r>
+              <w:t xml:space="preserve">. </w:t>
+            </w:r>
+            <w:r>
+              <w:rPr>
+                <w:rFonts w:eastAsia="SimSun" w:hint="eastAsia"/>
+              </w:rPr>
+              <w:t>毛囊含有产生黑色素的黑色素细胞。</w:t>
+            </w:r>
+            <w:r>
+              <w:rPr>
+                <w:rFonts w:hint="eastAsia"/>
+              </w:rPr>
               <w:t xml:space="preserve"> </w:t>
             </w:r>
             <w:r>
-              <w:t>contains melanocytes</w:t>
-            </w:r>
-            <w:proofErr w:type="gramEnd"/>
-            <w:r>
-              <w:t xml:space="preserve"> which produce </w:t>
+              <w:rPr>
+                <w:b/>
+                <w:bCs/>
+              </w:rPr>
+              <w:t>Melanin</w:t>
+            </w:r>
+            <w:r>
+              <w:t xml:space="preserve"> is injected in the keratin cells during the growth of our hair.</w:t>
+            </w:r>
+            <w:r>
+              <w:rPr>
+                <w:rFonts w:eastAsia="SimSun" w:hint="eastAsia"/>
+              </w:rPr>
+              <w:t>在头发生长过程中，黑色素被注射到角蛋白细胞中。</w:t>
+            </w:r>
+            <w:r>
+              <w:t xml:space="preserve">This </w:t>
             </w:r>
             <w:r>
               <w:rPr>
@@ -3242,52 +5171,1071 @@
               <w:t>melanin</w:t>
             </w:r>
             <w:r>
-              <w:t xml:space="preserve">. </w:t>
+              <w:t xml:space="preserve"> gives color to our hair. </w:t>
             </w:r>
             <w:r>
               <w:rPr>
                 <w:rFonts w:eastAsia="SimSun" w:hint="eastAsia"/>
               </w:rPr>
-              <w:t>毛囊含有产生黑色素的黑色素细胞。</w:t>
+              <w:t>这种黑色素使我们的头发有颜色。</w:t>
+            </w:r>
+          </w:p>
+          <w:p/>
+        </w:tc>
+      </w:tr>
+    </w:tbl>
+    <w:p/>
+    <w:p/>
+    <w:p/>
+    <w:p>
+      <w:pPr>
+        <w:pStyle w:val="Heading2"/>
+      </w:pPr>
+      <w:r>
+        <w:t>Nerves in hair</w:t>
+      </w:r>
+    </w:p>
+    <w:p>
+      <w:r>
+        <w:br w:type="page"/>
+      </w:r>
+    </w:p>
+    <w:p/>
+    <w:tbl>
+      <w:tblPr>
+        <w:tblStyle w:val="TableGrid"/>
+        <w:tblW w:w="11199" w:type="dxa"/>
+        <w:tblInd w:w="-1139" w:type="dxa"/>
+        <w:tblLook w:val="04A0" w:firstRow="1" w:lastRow="0" w:firstColumn="1" w:lastColumn="0" w:noHBand="0" w:noVBand="1"/>
+      </w:tblPr>
+      <w:tblGrid>
+        <w:gridCol w:w="11199"/>
+      </w:tblGrid>
+      <w:tr>
+        <w:tc>
+          <w:tcPr>
+            <w:tcW w:w="11199" w:type="dxa"/>
+          </w:tcPr>
+          <w:p>
+            <w:r>
+              <w:t>## nerves in our hair</w:t>
             </w:r>
           </w:p>
           <w:p>
-            <w:r>
-              <w:rPr>
-                <w:b/>
-                <w:bCs/>
-              </w:rPr>
-              <w:t>Melanin</w:t>
-            </w:r>
-            <w:r>
-              <w:t xml:space="preserve"> is injected in the keratin cells during the growth of our hair.</w:t>
-            </w:r>
-            <w:r>
-              <w:rPr>
-                <w:rFonts w:eastAsia="SimSun" w:hint="eastAsia"/>
-              </w:rPr>
-              <w:t>在头发生长过程中，黑色素被注射到角蛋白细胞中。</w:t>
-            </w:r>
-            <w:r>
-              <w:t xml:space="preserve">This </w:t>
-            </w:r>
-            <w:r>
-              <w:rPr>
-                <w:highlight w:val="yellow"/>
-              </w:rPr>
-              <w:t>melanin</w:t>
-            </w:r>
-            <w:r>
-              <w:t xml:space="preserve"> gives color to our hair. </w:t>
-            </w:r>
-            <w:r>
-              <w:rPr>
-                <w:rFonts w:eastAsia="SimSun" w:hint="eastAsia"/>
-              </w:rPr>
-              <w:t>这种黑色素使我们的头发有颜色。</w:t>
+            <w:pPr>
+              <w:pStyle w:val="NormalWeb"/>
+            </w:pPr>
+            <w:r>
+              <w:t>Inside our body, there is a network of nerves.</w:t>
+            </w:r>
+            <w:r>
+              <w:t xml:space="preserve"> </w:t>
+            </w:r>
+            <w:r>
+              <w:rPr>
+                <w:rFonts w:ascii="SimSun" w:eastAsia="SimSun" w:hAnsi="SimSun" w:cs="SimSun" w:hint="eastAsia"/>
+              </w:rPr>
+              <w:t>在我们的体内，有一个神经网络。</w:t>
+            </w:r>
+            <w:r>
+              <w:t>These nerves help us to sense our surroundings and feel pain, touch, etc.by sending messages to the brain.</w:t>
+            </w:r>
+            <w:r>
+              <w:t xml:space="preserve"> </w:t>
+            </w:r>
+            <w:r>
+              <w:t>So, do the nerves of my hair not know how to send a message?</w:t>
+            </w:r>
+            <w:r>
+              <w:rPr>
+                <w:rFonts w:ascii="SimSun" w:eastAsia="SimSun" w:hAnsi="SimSun" w:cs="SimSun" w:hint="eastAsia"/>
+              </w:rPr>
+              <w:t>那么，我头发上的神经不知道怎么发送信息吗</w:t>
+            </w:r>
+            <w:r>
+              <w:t>?</w:t>
+            </w:r>
+          </w:p>
+          <w:p>
+            <w:pPr>
+              <w:pStyle w:val="NormalWeb"/>
+            </w:pPr>
+            <w:r>
+              <w:t>No.</w:t>
+            </w:r>
+            <w:r>
+              <w:rPr>
+                <w:rFonts w:ascii="SimSun" w:eastAsia="SimSun" w:hAnsi="SimSun" w:cs="SimSun" w:hint="eastAsia"/>
+              </w:rPr>
+              <w:t>不是。</w:t>
+            </w:r>
+          </w:p>
+          <w:p>
+            <w:pPr>
+              <w:pStyle w:val="NormalWeb"/>
+            </w:pPr>
+            <w:r>
+              <w:rPr>
+                <w:b/>
+                <w:bCs/>
+                <w:highlight w:val="yellow"/>
+              </w:rPr>
+              <w:t>Generally</w:t>
+            </w:r>
+            <w:r>
+              <w:t>, the part of our hair above the skin is made up of dead cells.</w:t>
+            </w:r>
+            <w:r>
+              <w:t xml:space="preserve"> </w:t>
+            </w:r>
+            <w:r>
+              <w:rPr>
+                <w:rFonts w:ascii="SimSun" w:eastAsia="SimSun" w:hAnsi="SimSun" w:cs="SimSun" w:hint="eastAsia"/>
+                <w:b/>
+                <w:bCs/>
+              </w:rPr>
+              <w:t>一般来说</w:t>
+            </w:r>
+            <w:r>
+              <w:rPr>
+                <w:rFonts w:ascii="SimSun" w:eastAsia="SimSun" w:hAnsi="SimSun" w:cs="SimSun" w:hint="eastAsia"/>
+              </w:rPr>
+              <w:t>，我们皮肤上的毛发是由死细胞组成的</w:t>
+            </w:r>
+            <w:r>
+              <w:rPr>
+                <w:rFonts w:hint="eastAsia"/>
+              </w:rPr>
+              <w:t>.</w:t>
+            </w:r>
+            <w:r>
+              <w:t xml:space="preserve"> </w:t>
+            </w:r>
+            <w:r>
+              <w:t>It does not have any nerves.</w:t>
+            </w:r>
+            <w:r>
+              <w:t xml:space="preserve"> </w:t>
+            </w:r>
+            <w:r>
+              <w:rPr>
+                <w:rFonts w:ascii="SimSun" w:eastAsia="SimSun" w:hAnsi="SimSun" w:cs="SimSun" w:hint="eastAsia"/>
+              </w:rPr>
+              <w:t>它没有任何神经。</w:t>
+            </w:r>
+            <w:r>
+              <w:t>Hence, when we cut our hair, due to the absence of nerves</w:t>
+            </w:r>
+            <w:r>
+              <w:t xml:space="preserve"> </w:t>
+            </w:r>
+            <w:r>
+              <w:rPr>
+                <w:rFonts w:ascii="SimSun" w:eastAsia="SimSun" w:hAnsi="SimSun" w:cs="SimSun" w:hint="eastAsia"/>
+              </w:rPr>
+              <w:t>没有神经</w:t>
+            </w:r>
+            <w:r>
+              <w:t>, our brain does not receive any messages of pain.</w:t>
+            </w:r>
+            <w:r>
+              <w:rPr>
+                <w:rFonts w:hint="eastAsia"/>
+              </w:rPr>
+              <w:t xml:space="preserve"> </w:t>
+            </w:r>
+            <w:r>
+              <w:rPr>
+                <w:b/>
+                <w:bCs/>
+                <w:highlight w:val="yellow"/>
+                <w:u w:val="single"/>
+              </w:rPr>
+              <w:t xml:space="preserve">As a result, </w:t>
+            </w:r>
+            <w:r>
+              <w:t>we don’t feel any pain.</w:t>
+            </w:r>
+            <w:r>
+              <w:t xml:space="preserve"> </w:t>
+            </w:r>
+            <w:r>
+              <w:rPr>
+                <w:rFonts w:ascii="SimSun" w:eastAsia="SimSun" w:hAnsi="SimSun" w:cs="SimSun" w:hint="eastAsia"/>
+              </w:rPr>
+              <w:t>所以，我们感觉不到任何疼痛</w:t>
             </w:r>
           </w:p>
           <w:p/>
+        </w:tc>
+      </w:tr>
+    </w:tbl>
+    <w:p/>
+    <w:p/>
+    <w:p>
+      <w:pPr>
+        <w:pStyle w:val="Heading1"/>
+      </w:pPr>
+      <w:r>
+        <w:t>Teeth</w:t>
+      </w:r>
+    </w:p>
+    <w:tbl>
+      <w:tblPr>
+        <w:tblStyle w:val="TableGrid"/>
+        <w:tblW w:w="11162" w:type="dxa"/>
+        <w:tblInd w:w="-1139" w:type="dxa"/>
+        <w:tblLook w:val="04A0" w:firstRow="1" w:lastRow="0" w:firstColumn="1" w:lastColumn="0" w:noHBand="0" w:noVBand="1"/>
+      </w:tblPr>
+      <w:tblGrid>
+        <w:gridCol w:w="11162"/>
+      </w:tblGrid>
+      <w:tr>
+        <w:trPr>
+          <w:trHeight w:val="3274"/>
+        </w:trPr>
+        <w:tc>
+          <w:tcPr>
+            <w:tcW w:w="11162" w:type="dxa"/>
+          </w:tcPr>
+          <w:p>
+            <w:r>
+              <w:t> /</w:t>
+            </w:r>
+            <w:proofErr w:type="spellStart"/>
+            <w:r>
+              <w:t>ɡʌm</w:t>
+            </w:r>
+            <w:proofErr w:type="spellEnd"/>
+            <w:r>
+              <w:t>/ gum</w:t>
+            </w:r>
+            <w:r>
+              <w:t xml:space="preserve"> </w:t>
+            </w:r>
+          </w:p>
+          <w:p>
+            <w:pPr>
+              <w:spacing w:before="100" w:beforeAutospacing="1" w:after="90" w:line="300" w:lineRule="atLeast"/>
+              <w:rPr>
+                <w:b/>
+                <w:bCs/>
+                <w:highlight w:val="yellow"/>
+                <w:u w:val="single"/>
+              </w:rPr>
+            </w:pPr>
+            <w:r>
+              <w:t>1.</w:t>
+            </w:r>
+            <w:r>
+              <w:t xml:space="preserve"> </w:t>
+            </w:r>
+            <w:r>
+              <w:t xml:space="preserve">[ C usually </w:t>
+            </w:r>
+            <w:proofErr w:type="gramStart"/>
+            <w:r>
+              <w:t>pl. ]</w:t>
+            </w:r>
+            <w:proofErr w:type="gramEnd"/>
+            <w:r>
+              <w:t xml:space="preserve"> either of the firm areas of flesh in the mouth to which the teeth are attached </w:t>
+            </w:r>
+            <w:r>
+              <w:rPr>
+                <w:rFonts w:eastAsia="Microsoft YaHei" w:hint="eastAsia"/>
+              </w:rPr>
+              <w:t>牙龈；齿龈；牙床</w:t>
+            </w:r>
+            <w:r>
+              <w:rPr>
+                <w:rFonts w:eastAsia="Microsoft YaHei" w:hint="eastAsia"/>
+              </w:rPr>
+              <w:t xml:space="preserve"> </w:t>
+            </w:r>
+            <w:r>
+              <w:rPr>
+                <w:rFonts w:hint="eastAsia"/>
+                <w:b/>
+                <w:bCs/>
+                <w:color w:val="FF0000"/>
+                <w:highlight w:val="yellow"/>
+                <w:u w:val="single"/>
+              </w:rPr>
+              <w:t>[</w:t>
+            </w:r>
+            <w:r>
+              <w:rPr>
+                <w:b/>
+                <w:bCs/>
+                <w:color w:val="FF0000"/>
+                <w:highlight w:val="yellow"/>
+                <w:u w:val="single"/>
+              </w:rPr>
+              <w:t xml:space="preserve"> gum disease </w:t>
+            </w:r>
+            <w:r>
+              <w:rPr>
+                <w:rFonts w:ascii="SimSun" w:eastAsia="SimSun" w:hAnsi="SimSun" w:cs="SimSun" w:hint="eastAsia"/>
+                <w:b/>
+                <w:bCs/>
+                <w:color w:val="FF0000"/>
+                <w:highlight w:val="yellow"/>
+                <w:u w:val="single"/>
+              </w:rPr>
+              <w:t>牙龈病</w:t>
+            </w:r>
+            <w:r>
+              <w:rPr>
+                <w:rFonts w:hint="eastAsia"/>
+                <w:b/>
+                <w:bCs/>
+                <w:color w:val="FF0000"/>
+                <w:highlight w:val="yellow"/>
+                <w:u w:val="single"/>
+              </w:rPr>
+              <w:t>;</w:t>
+            </w:r>
+            <w:r>
+              <w:rPr>
+                <w:b/>
+                <w:bCs/>
+                <w:color w:val="FF0000"/>
+                <w:highlight w:val="yellow"/>
+                <w:u w:val="single"/>
+              </w:rPr>
+              <w:t xml:space="preserve"> inflamed gum</w:t>
+            </w:r>
+            <w:r>
+              <w:rPr>
+                <w:b/>
+                <w:bCs/>
+                <w:color w:val="FF0000"/>
+                <w:highlight w:val="yellow"/>
+                <w:u w:val="single"/>
+              </w:rPr>
+              <w:t>s</w:t>
+            </w:r>
+            <w:r>
+              <w:rPr>
+                <w:b/>
+                <w:bCs/>
+                <w:color w:val="FF0000"/>
+                <w:highlight w:val="yellow"/>
+                <w:u w:val="single"/>
+              </w:rPr>
+              <w:t xml:space="preserve">: </w:t>
+            </w:r>
+            <w:r>
+              <w:rPr>
+                <w:rFonts w:ascii="SimSun" w:eastAsia="SimSun" w:hAnsi="SimSun" w:cs="SimSun" w:hint="eastAsia"/>
+                <w:b/>
+                <w:bCs/>
+                <w:color w:val="FF0000"/>
+                <w:highlight w:val="yellow"/>
+                <w:u w:val="single"/>
+              </w:rPr>
+              <w:t>发炎的牙龈</w:t>
+            </w:r>
+            <w:r>
+              <w:rPr>
+                <w:rFonts w:hint="eastAsia"/>
+                <w:b/>
+                <w:bCs/>
+                <w:color w:val="FF0000"/>
+                <w:highlight w:val="yellow"/>
+                <w:u w:val="single"/>
+              </w:rPr>
+              <w:t>]</w:t>
+            </w:r>
+          </w:p>
+          <w:p>
+            <w:r>
+              <w:t>2.</w:t>
+            </w:r>
+            <w:r>
+              <w:t xml:space="preserve"> </w:t>
+            </w:r>
+            <w:r>
+              <w:t xml:space="preserve">[ </w:t>
+            </w:r>
+            <w:proofErr w:type="gramStart"/>
+            <w:r>
+              <w:t>U ]</w:t>
+            </w:r>
+            <w:proofErr w:type="gramEnd"/>
+            <w:r>
+              <w:t> </w:t>
+            </w:r>
+            <w:r>
+              <w:t xml:space="preserve">gum: is </w:t>
+            </w:r>
+            <w:r>
+              <w:t xml:space="preserve">a </w:t>
+            </w:r>
+            <w:r>
+              <w:rPr>
+                <w:b/>
+                <w:bCs/>
+              </w:rPr>
+              <w:t>sticky</w:t>
+            </w:r>
+            <w:r>
+              <w:t xml:space="preserve"> substance produced by some types of tree </w:t>
+            </w:r>
+            <w:r>
+              <w:rPr>
+                <w:rFonts w:eastAsia="Microsoft YaHei" w:hint="eastAsia"/>
+              </w:rPr>
+              <w:t>树胶；树脂</w:t>
+            </w:r>
+          </w:p>
+          <w:p>
+            <w:r>
+              <w:t>3.</w:t>
+            </w:r>
+            <w:r>
+              <w:t xml:space="preserve"> </w:t>
+            </w:r>
+            <w:r>
+              <w:t xml:space="preserve">[ </w:t>
+            </w:r>
+            <w:proofErr w:type="gramStart"/>
+            <w:r>
+              <w:t>U ]</w:t>
+            </w:r>
+            <w:proofErr w:type="gramEnd"/>
+            <w:r>
+              <w:t> </w:t>
+            </w:r>
+            <w:r>
+              <w:t xml:space="preserve">gum: is </w:t>
+            </w:r>
+            <w:r>
+              <w:t xml:space="preserve">a type of </w:t>
+            </w:r>
+            <w:r>
+              <w:rPr>
+                <w:b/>
+                <w:bCs/>
+              </w:rPr>
+              <w:t>glue</w:t>
+            </w:r>
+            <w:r>
+              <w:t xml:space="preserve"> used for </w:t>
+            </w:r>
+            <w:r>
+              <w:rPr>
+                <w:b/>
+                <w:bCs/>
+              </w:rPr>
+              <w:t>sticking</w:t>
+            </w:r>
+            <w:r>
+              <w:t xml:space="preserve"> light things together, such as paper </w:t>
+            </w:r>
+            <w:r>
+              <w:rPr>
+                <w:rFonts w:eastAsia="Microsoft YaHei" w:hint="eastAsia"/>
+              </w:rPr>
+              <w:t>黏胶，胶质物（用以粘轻东西，如纸等）</w:t>
+            </w:r>
+          </w:p>
+          <w:p>
+            <w:r>
+              <w:t>4.</w:t>
+            </w:r>
+            <w:r>
+              <w:t xml:space="preserve"> </w:t>
+            </w:r>
+            <w:r>
+              <w:t xml:space="preserve">[ </w:t>
+            </w:r>
+            <w:proofErr w:type="gramStart"/>
+            <w:r>
+              <w:t>U ]</w:t>
+            </w:r>
+            <w:proofErr w:type="gramEnd"/>
+            <w:r>
+              <w:t xml:space="preserve"> </w:t>
+            </w:r>
+            <w:r>
+              <w:t>= chewing gum</w:t>
+            </w:r>
+            <w:r>
+              <w:rPr>
+                <w:rFonts w:ascii="SimSun" w:eastAsia="SimSun" w:hAnsi="SimSun" w:cs="SimSun" w:hint="eastAsia"/>
+              </w:rPr>
+              <w:t>口香糖</w:t>
+            </w:r>
+            <w:r>
+              <w:rPr>
+                <w:rFonts w:hint="eastAsia"/>
+              </w:rPr>
+              <w:t>:</w:t>
+            </w:r>
+            <w:r>
+              <w:t xml:space="preserve"> </w:t>
+            </w:r>
+            <w:r>
+              <w:t>a firm transparent</w:t>
+            </w:r>
+            <w:r>
+              <w:t xml:space="preserve">, </w:t>
+            </w:r>
+            <w:r>
+              <w:rPr>
+                <w:b/>
+                <w:bCs/>
+              </w:rPr>
+              <w:t>sticky</w:t>
+            </w:r>
+            <w:r>
+              <w:t>,</w:t>
+            </w:r>
+            <w:r>
+              <w:t xml:space="preserve"> fruit-</w:t>
+            </w:r>
+            <w:proofErr w:type="spellStart"/>
+            <w:r>
+              <w:t>flavoured</w:t>
+            </w:r>
+            <w:proofErr w:type="spellEnd"/>
+            <w:r>
+              <w:t xml:space="preserve"> sweet/candy that you chew</w:t>
+            </w:r>
+          </w:p>
+          <w:p/>
+        </w:tc>
+      </w:tr>
+      <w:tr>
+        <w:trPr>
+          <w:trHeight w:val="1498"/>
+        </w:trPr>
+        <w:tc>
+          <w:tcPr>
+            <w:tcW w:w="11162" w:type="dxa"/>
+          </w:tcPr>
+          <w:p>
+            <w:pPr>
+              <w:pStyle w:val="NormalWeb"/>
+              <w:rPr>
+                <w:b/>
+                <w:bCs/>
+                <w:highlight w:val="yellow"/>
+                <w:u w:val="single"/>
+              </w:rPr>
+            </w:pPr>
+            <w:r>
+              <w:rPr>
+                <w:b/>
+                <w:bCs/>
+                <w:highlight w:val="yellow"/>
+                <w:u w:val="single"/>
+              </w:rPr>
+              <w:t>[</w:t>
+            </w:r>
+            <w:r>
+              <w:rPr>
+                <w:b/>
+                <w:bCs/>
+                <w:highlight w:val="yellow"/>
+                <w:u w:val="single"/>
+              </w:rPr>
+              <w:t>wisdom tooth</w:t>
+            </w:r>
+            <w:r>
+              <w:rPr>
+                <w:b/>
+                <w:bCs/>
+                <w:highlight w:val="yellow"/>
+                <w:u w:val="single"/>
+              </w:rPr>
+              <w:t>]</w:t>
+            </w:r>
+          </w:p>
+          <w:p>
+            <w:r>
+              <w:rPr>
+                <w:rFonts w:eastAsiaTheme="majorEastAsia"/>
+              </w:rPr>
+              <w:t>N-COUNT</w:t>
+            </w:r>
+            <w:r>
+              <w:t xml:space="preserve"> Your wisdom teeth are the four large teeth at the </w:t>
+            </w:r>
+            <w:proofErr w:type="spellStart"/>
+            <w:r>
+              <w:t>mos</w:t>
+            </w:r>
+            <w:r>
+              <w:t>back</w:t>
+            </w:r>
+            <w:proofErr w:type="spellEnd"/>
+            <w:r>
+              <w:t xml:space="preserve"> of your mouth that usually grow much later than your other teeth. </w:t>
+            </w:r>
+            <w:r>
+              <w:rPr>
+                <w:rFonts w:eastAsia="Microsoft YaHei" w:hint="eastAsia"/>
+              </w:rPr>
+              <w:t>智齿</w:t>
+            </w:r>
+          </w:p>
+          <w:p/>
+        </w:tc>
+      </w:tr>
+      <w:tr>
+        <w:trPr>
+          <w:trHeight w:val="1498"/>
+        </w:trPr>
+        <w:tc>
+          <w:tcPr>
+            <w:tcW w:w="11162" w:type="dxa"/>
+          </w:tcPr>
+          <w:p>
+            <w:r>
+              <w:t>inflamed /</w:t>
+            </w:r>
+            <w:proofErr w:type="spellStart"/>
+            <w:r>
+              <w:t>ɪnˈfleɪmd</w:t>
+            </w:r>
+            <w:proofErr w:type="spellEnd"/>
+            <w:r>
+              <w:t>/</w:t>
+            </w:r>
+            <w:r>
+              <w:t xml:space="preserve">; </w:t>
+            </w:r>
+            <w:r>
+              <w:rPr>
+                <w:rFonts w:hint="eastAsia"/>
+              </w:rPr>
+              <w:t>i</w:t>
+            </w:r>
+            <w:r>
+              <w:t>nflammation</w:t>
+            </w:r>
+            <w:r>
+              <w:t> </w:t>
+            </w:r>
+            <w:r>
+              <w:t>/ˌ</w:t>
+            </w:r>
+            <w:proofErr w:type="spellStart"/>
+            <w:r>
+              <w:t>ɪnfləˈmeɪʃn</w:t>
+            </w:r>
+            <w:proofErr w:type="spellEnd"/>
+            <w:r>
+              <w:t>/  </w:t>
+            </w:r>
+          </w:p>
+          <w:p>
+            <w:r>
+              <w:br/>
+              <w:t>1.</w:t>
+            </w:r>
+            <w:r>
+              <w:t xml:space="preserve"> </w:t>
+            </w:r>
+            <w:proofErr w:type="gramStart"/>
+            <w:r>
+              <w:t>( of</w:t>
+            </w:r>
+            <w:proofErr w:type="gramEnd"/>
+            <w:r>
+              <w:t xml:space="preserve"> a part of the body </w:t>
+            </w:r>
+            <w:r>
+              <w:rPr>
+                <w:rFonts w:eastAsia="Microsoft YaHei" w:hint="eastAsia"/>
+              </w:rPr>
+              <w:t>身体部位</w:t>
+            </w:r>
+            <w:r>
+              <w:t> ) it is red</w:t>
+            </w:r>
+            <w:r>
+              <w:t>, s</w:t>
+            </w:r>
+            <w:r>
+              <w:t>ore</w:t>
+            </w:r>
+            <w:r>
+              <w:t>,</w:t>
+            </w:r>
+            <w:r>
+              <w:t xml:space="preserve"> or swollen, usually as a result of an infection, injury, or illness. </w:t>
+            </w:r>
+            <w:r>
+              <w:rPr>
+                <w:rFonts w:eastAsia="Microsoft YaHei" w:hint="eastAsia"/>
+              </w:rPr>
+              <w:t>红肿的</w:t>
+            </w:r>
+            <w:r>
+              <w:t xml:space="preserve">; </w:t>
+            </w:r>
+            <w:r>
+              <w:rPr>
+                <w:rFonts w:eastAsia="Microsoft YaHei" w:hint="eastAsia"/>
+              </w:rPr>
+              <w:t>发炎的</w:t>
+            </w:r>
+            <w:r>
+              <w:rPr>
+                <w:rFonts w:eastAsia="Microsoft YaHei"/>
+              </w:rPr>
+              <w:t xml:space="preserve">. </w:t>
+            </w:r>
+            <w:r>
+              <w:rPr>
+                <w:b/>
+                <w:bCs/>
+                <w:color w:val="FF0000"/>
+                <w:highlight w:val="yellow"/>
+                <w:u w:val="single"/>
+              </w:rPr>
+              <w:t>[</w:t>
+            </w:r>
+            <w:r>
+              <w:rPr>
+                <w:b/>
+                <w:bCs/>
+                <w:color w:val="FF0000"/>
+                <w:highlight w:val="yellow"/>
+                <w:u w:val="single"/>
+              </w:rPr>
+              <w:t>inflamed gum</w:t>
+            </w:r>
+            <w:r>
+              <w:rPr>
+                <w:b/>
+                <w:bCs/>
+                <w:color w:val="FF0000"/>
+                <w:highlight w:val="yellow"/>
+                <w:u w:val="single"/>
+              </w:rPr>
+              <w:t>s</w:t>
+            </w:r>
+            <w:r>
+              <w:rPr>
+                <w:b/>
+                <w:bCs/>
+                <w:color w:val="FF0000"/>
+                <w:highlight w:val="yellow"/>
+                <w:u w:val="single"/>
+              </w:rPr>
+              <w:t xml:space="preserve">: </w:t>
+            </w:r>
+            <w:r>
+              <w:rPr>
+                <w:rFonts w:ascii="SimSun" w:eastAsia="SimSun" w:hAnsi="SimSun" w:cs="SimSun" w:hint="eastAsia"/>
+                <w:b/>
+                <w:bCs/>
+                <w:color w:val="FF0000"/>
+                <w:highlight w:val="yellow"/>
+                <w:u w:val="single"/>
+              </w:rPr>
+              <w:t>发炎</w:t>
+            </w:r>
+            <w:r>
+              <w:rPr>
+                <w:rFonts w:ascii="SimSun" w:eastAsia="SimSun" w:hAnsi="SimSun" w:cs="SimSun" w:hint="eastAsia"/>
+                <w:b/>
+                <w:bCs/>
+                <w:color w:val="FF0000"/>
+                <w:highlight w:val="yellow"/>
+                <w:u w:val="single"/>
+              </w:rPr>
+              <w:t>红肿</w:t>
+            </w:r>
+            <w:r>
+              <w:rPr>
+                <w:rFonts w:ascii="SimSun" w:eastAsia="SimSun" w:hAnsi="SimSun" w:cs="SimSun" w:hint="eastAsia"/>
+                <w:b/>
+                <w:bCs/>
+                <w:color w:val="FF0000"/>
+                <w:highlight w:val="yellow"/>
+                <w:u w:val="single"/>
+              </w:rPr>
+              <w:t>的牙龈</w:t>
+            </w:r>
+            <w:r>
+              <w:rPr>
+                <w:rFonts w:hint="eastAsia"/>
+                <w:b/>
+                <w:bCs/>
+                <w:color w:val="FF0000"/>
+                <w:highlight w:val="yellow"/>
+                <w:u w:val="single"/>
+              </w:rPr>
+              <w:t>;</w:t>
+            </w:r>
+            <w:r>
+              <w:rPr>
+                <w:b/>
+                <w:bCs/>
+                <w:color w:val="FF0000"/>
+                <w:highlight w:val="yellow"/>
+                <w:u w:val="single"/>
+              </w:rPr>
+              <w:t xml:space="preserve"> </w:t>
+            </w:r>
+            <w:r>
+              <w:rPr>
+                <w:b/>
+                <w:bCs/>
+                <w:color w:val="FF0000"/>
+                <w:highlight w:val="yellow"/>
+                <w:u w:val="single"/>
+              </w:rPr>
+              <w:t xml:space="preserve"> </w:t>
+            </w:r>
+            <w:r>
+              <w:rPr>
+                <w:b/>
+                <w:bCs/>
+                <w:color w:val="FF0000"/>
+                <w:highlight w:val="yellow"/>
+                <w:u w:val="single"/>
+              </w:rPr>
+              <w:t>inflamed skin;</w:t>
+            </w:r>
+            <w:r>
+              <w:rPr>
+                <w:b/>
+                <w:bCs/>
+                <w:color w:val="FF0000"/>
+                <w:highlight w:val="yellow"/>
+                <w:u w:val="single"/>
+              </w:rPr>
+              <w:t xml:space="preserve"> </w:t>
+            </w:r>
+            <w:r>
+              <w:rPr>
+                <w:b/>
+                <w:bCs/>
+                <w:color w:val="FF0000"/>
+                <w:highlight w:val="yellow"/>
+                <w:u w:val="single"/>
+              </w:rPr>
+              <w:t xml:space="preserve"> inflamed throat]</w:t>
+            </w:r>
+          </w:p>
+          <w:p>
+            <w:r>
+              <w:rPr>
+                <w:rFonts w:eastAsia="Microsoft YaHei" w:hint="eastAsia"/>
+              </w:rPr>
+              <w:t>e</w:t>
+            </w:r>
+            <w:r>
+              <w:rPr>
+                <w:rFonts w:eastAsia="Microsoft YaHei"/>
+              </w:rPr>
+              <w:t xml:space="preserve">.g. </w:t>
+            </w:r>
+            <w:r>
+              <w:rPr>
+                <w:b/>
+                <w:bCs/>
+                <w:highlight w:val="yellow"/>
+                <w:u w:val="single"/>
+              </w:rPr>
+              <w:t>I’m allergic to</w:t>
+            </w:r>
+            <w:r>
+              <w:rPr>
+                <w:rFonts w:eastAsia="Microsoft YaHei"/>
+              </w:rPr>
+              <w:t xml:space="preserve"> peanuts; and the </w:t>
+            </w:r>
+            <w:r>
+              <w:rPr>
+                <w:rFonts w:eastAsia="Microsoft YaHei"/>
+              </w:rPr>
+              <w:t xml:space="preserve">allergy </w:t>
+            </w:r>
+            <w:r>
+              <w:t>s</w:t>
+            </w:r>
+            <w:r>
+              <w:t xml:space="preserve">ymptoms include red, itchy and </w:t>
+            </w:r>
+            <w:r>
+              <w:rPr>
+                <w:b/>
+                <w:bCs/>
+                <w:u w:val="single"/>
+              </w:rPr>
+              <w:t>inflamed skin</w:t>
+            </w:r>
+            <w:r>
+              <w:t>. </w:t>
+            </w:r>
+            <w:r>
+              <w:t xml:space="preserve"> </w:t>
+            </w:r>
+            <w:r>
+              <w:rPr>
+                <w:rFonts w:eastAsia="Microsoft YaHei" w:hint="eastAsia"/>
+              </w:rPr>
+              <w:t>症状包括皮肤红肿、瘙痒和发炎</w:t>
+            </w:r>
+          </w:p>
+          <w:p/>
+          <w:p>
+            <w:pPr>
+              <w:rPr>
+                <w:rFonts w:eastAsia="Microsoft YaHei"/>
+              </w:rPr>
+            </w:pPr>
+            <w:r>
+              <w:t>2.</w:t>
+            </w:r>
+            <w:r>
+              <w:t xml:space="preserve"> </w:t>
+            </w:r>
+            <w:proofErr w:type="gramStart"/>
+            <w:r>
+              <w:t>( of</w:t>
+            </w:r>
+            <w:proofErr w:type="gramEnd"/>
+            <w:r>
+              <w:t xml:space="preserve"> people, feelings, etc. </w:t>
+            </w:r>
+            <w:r>
+              <w:rPr>
+                <w:rFonts w:eastAsia="Microsoft YaHei" w:hint="eastAsia"/>
+              </w:rPr>
+              <w:t>人、感情等</w:t>
+            </w:r>
+            <w:r>
+              <w:t xml:space="preserve"> ) </w:t>
+            </w:r>
+            <w:r>
+              <w:rPr>
+                <w:b/>
+                <w:bCs/>
+                <w:color w:val="FF0000"/>
+                <w:highlight w:val="yellow"/>
+                <w:u w:val="single"/>
+              </w:rPr>
+              <w:t>sb is inflamed</w:t>
+            </w:r>
+            <w:r>
+              <w:t xml:space="preserve"> = </w:t>
+            </w:r>
+            <w:r>
+              <w:t xml:space="preserve">very angry or excited </w:t>
+            </w:r>
+            <w:r>
+              <w:rPr>
+                <w:rFonts w:eastAsia="Microsoft YaHei" w:hint="eastAsia"/>
+              </w:rPr>
+              <w:t>愤怒的；非常激动的</w:t>
+            </w:r>
+          </w:p>
+          <w:p>
+            <w:pPr>
+              <w:rPr>
+                <w:rFonts w:eastAsia="Microsoft YaHei"/>
+              </w:rPr>
+            </w:pPr>
+            <w:r>
+              <w:rPr>
+                <w:rFonts w:eastAsia="Microsoft YaHei"/>
+              </w:rPr>
+              <w:lastRenderedPageBreak/>
+              <w:t xml:space="preserve">3. Noun) </w:t>
+            </w:r>
+            <w:r>
+              <w:rPr>
+                <w:b/>
+                <w:bCs/>
+                <w:highlight w:val="yellow"/>
+                <w:u w:val="single"/>
+              </w:rPr>
+              <w:t>/ˌ</w:t>
+            </w:r>
+            <w:proofErr w:type="spellStart"/>
+            <w:r>
+              <w:rPr>
+                <w:b/>
+                <w:bCs/>
+                <w:highlight w:val="yellow"/>
+                <w:u w:val="single"/>
+              </w:rPr>
+              <w:t>ɪnfləˈmeɪʃn</w:t>
+            </w:r>
+            <w:proofErr w:type="spellEnd"/>
+            <w:proofErr w:type="gramStart"/>
+            <w:r>
+              <w:rPr>
+                <w:b/>
+                <w:bCs/>
+                <w:highlight w:val="yellow"/>
+                <w:u w:val="single"/>
+              </w:rPr>
+              <w:t>/  </w:t>
+            </w:r>
+            <w:r>
+              <w:rPr>
+                <w:rFonts w:hint="eastAsia"/>
+                <w:b/>
+                <w:bCs/>
+                <w:highlight w:val="yellow"/>
+                <w:u w:val="single"/>
+              </w:rPr>
+              <w:t>i</w:t>
+            </w:r>
+            <w:r>
+              <w:rPr>
+                <w:b/>
+                <w:bCs/>
+                <w:highlight w:val="yellow"/>
+                <w:u w:val="single"/>
+              </w:rPr>
+              <w:t>nflammation</w:t>
+            </w:r>
+            <w:proofErr w:type="gramEnd"/>
+            <w:r>
+              <w:rPr>
+                <w:rFonts w:eastAsia="Microsoft YaHei"/>
+              </w:rPr>
+              <w:t xml:space="preserve">: </w:t>
+            </w:r>
+            <w:r>
+              <w:rPr>
+                <w:rFonts w:eastAsia="Microsoft YaHei"/>
+              </w:rPr>
+              <w:t xml:space="preserve"> a condition in which a part of the body becomes red, sore and swollen because of infection or injury </w:t>
+            </w:r>
+            <w:r>
+              <w:rPr>
+                <w:rFonts w:eastAsia="Microsoft YaHei" w:hint="eastAsia"/>
+              </w:rPr>
+              <w:t>发炎；炎症</w:t>
+            </w:r>
+          </w:p>
+          <w:p>
+            <w:pPr>
+              <w:rPr>
+                <w:rFonts w:eastAsia="Microsoft YaHei"/>
+              </w:rPr>
+            </w:pPr>
+          </w:p>
+          <w:p/>
+          <w:p>
+            <w:pPr>
+              <w:rPr>
+                <w:highlight w:val="yellow"/>
+              </w:rPr>
+            </w:pPr>
+          </w:p>
         </w:tc>
       </w:tr>
     </w:tbl>
@@ -3305,6 +6253,232 @@
 <file path=word/numbering.xml><?xml version="1.0" encoding="utf-8"?>
 <w:numbering xmlns:wpc="http://schemas.microsoft.com/office/word/2010/wordprocessingCanvas" xmlns:cx="http://schemas.microsoft.com/office/drawing/2014/chartex" xmlns:cx1="http://schemas.microsoft.com/office/drawing/2015/9/8/chartex" xmlns:cx2="http://schemas.microsoft.com/office/drawing/2015/10/21/chartex" xmlns:cx3="http://schemas.microsoft.com/office/drawing/2016/5/9/chartex" xmlns:cx4="http://schemas.microsoft.com/office/drawing/2016/5/10/chartex" xmlns:cx5="http://schemas.microsoft.com/office/drawing/2016/5/11/chartex" xmlns:cx6="http://schemas.microsoft.com/office/drawing/2016/5/12/chartex" xmlns:cx7="http://schemas.microsoft.com/office/drawing/2016/5/13/chartex" xmlns:cx8="http://schemas.microsoft.com/office/drawing/2016/5/14/chartex" xmlns:mc="http://schemas.openxmlformats.org/markup-compatibility/2006" xmlns:aink="http://schemas.microsoft.com/office/drawing/2016/ink" xmlns:am3d="http://schemas.microsoft.com/office/drawing/2017/model3d" xmlns:o="urn:schemas-microsoft-com:office:office" xmlns:r="http://schemas.openxmlformats.org/officeDocument/2006/relationships" xmlns:m="http://schemas.openxmlformats.org/officeDocument/2006/math" xmlns:v="urn:schemas-microsoft-com:vml" xmlns:wp14="http://schemas.microsoft.com/office/word/2010/wordprocessingDrawing" xmlns:wp="http://schemas.openxmlformats.org/drawingml/2006/wordprocessingDrawing" xmlns:w10="urn:schemas-microsoft-com:office:word" xmlns:w="http://schemas.openxmlformats.org/wordprocessingml/2006/main" xmlns:w14="http://schemas.microsoft.com/office/word/2010/wordml" xmlns:w15="http://schemas.microsoft.com/office/word/2012/wordml" xmlns:w16cid="http://schemas.microsoft.com/office/word/2016/wordml/cid" xmlns:w16se="http://schemas.microsoft.com/office/word/2015/wordml/symex" xmlns:wpg="http://schemas.microsoft.com/office/word/2010/wordprocessingGroup" xmlns:wpi="http://schemas.microsoft.com/office/word/2010/wordprocessingInk" xmlns:wne="http://schemas.microsoft.com/office/word/2006/wordml" xmlns:wps="http://schemas.microsoft.com/office/word/2010/wordprocessingShape" mc:Ignorable="w14 w15 w16se w16cid wp14">
   <w:abstractNum w:abstractNumId="0" w15:restartNumberingAfterBreak="0">
+    <w:nsid w:val="01D31B24"/>
+    <w:multiLevelType w:val="multilevel"/>
+    <w:tmpl w:val="ED1026CA"/>
+    <w:lvl w:ilvl="0">
+      <w:start w:val="1"/>
+      <w:numFmt w:val="decimal"/>
+      <w:lvlText w:val="%1."/>
+      <w:lvlJc w:val="left"/>
+      <w:pPr>
+        <w:tabs>
+          <w:tab w:val="num" w:pos="720"/>
+        </w:tabs>
+        <w:ind w:left="720" w:hanging="360"/>
+      </w:pPr>
+    </w:lvl>
+    <w:lvl w:ilvl="1" w:tentative="1">
+      <w:start w:val="1"/>
+      <w:numFmt w:val="decimal"/>
+      <w:lvlText w:val="%2."/>
+      <w:lvlJc w:val="left"/>
+      <w:pPr>
+        <w:tabs>
+          <w:tab w:val="num" w:pos="1440"/>
+        </w:tabs>
+        <w:ind w:left="1440" w:hanging="360"/>
+      </w:pPr>
+    </w:lvl>
+    <w:lvl w:ilvl="2" w:tentative="1">
+      <w:start w:val="1"/>
+      <w:numFmt w:val="decimal"/>
+      <w:lvlText w:val="%3."/>
+      <w:lvlJc w:val="left"/>
+      <w:pPr>
+        <w:tabs>
+          <w:tab w:val="num" w:pos="2160"/>
+        </w:tabs>
+        <w:ind w:left="2160" w:hanging="360"/>
+      </w:pPr>
+    </w:lvl>
+    <w:lvl w:ilvl="3" w:tentative="1">
+      <w:start w:val="1"/>
+      <w:numFmt w:val="decimal"/>
+      <w:lvlText w:val="%4."/>
+      <w:lvlJc w:val="left"/>
+      <w:pPr>
+        <w:tabs>
+          <w:tab w:val="num" w:pos="2880"/>
+        </w:tabs>
+        <w:ind w:left="2880" w:hanging="360"/>
+      </w:pPr>
+    </w:lvl>
+    <w:lvl w:ilvl="4" w:tentative="1">
+      <w:start w:val="1"/>
+      <w:numFmt w:val="decimal"/>
+      <w:lvlText w:val="%5."/>
+      <w:lvlJc w:val="left"/>
+      <w:pPr>
+        <w:tabs>
+          <w:tab w:val="num" w:pos="3600"/>
+        </w:tabs>
+        <w:ind w:left="3600" w:hanging="360"/>
+      </w:pPr>
+    </w:lvl>
+    <w:lvl w:ilvl="5" w:tentative="1">
+      <w:start w:val="1"/>
+      <w:numFmt w:val="decimal"/>
+      <w:lvlText w:val="%6."/>
+      <w:lvlJc w:val="left"/>
+      <w:pPr>
+        <w:tabs>
+          <w:tab w:val="num" w:pos="4320"/>
+        </w:tabs>
+        <w:ind w:left="4320" w:hanging="360"/>
+      </w:pPr>
+    </w:lvl>
+    <w:lvl w:ilvl="6" w:tentative="1">
+      <w:start w:val="1"/>
+      <w:numFmt w:val="decimal"/>
+      <w:lvlText w:val="%7."/>
+      <w:lvlJc w:val="left"/>
+      <w:pPr>
+        <w:tabs>
+          <w:tab w:val="num" w:pos="5040"/>
+        </w:tabs>
+        <w:ind w:left="5040" w:hanging="360"/>
+      </w:pPr>
+    </w:lvl>
+    <w:lvl w:ilvl="7" w:tentative="1">
+      <w:start w:val="1"/>
+      <w:numFmt w:val="decimal"/>
+      <w:lvlText w:val="%8."/>
+      <w:lvlJc w:val="left"/>
+      <w:pPr>
+        <w:tabs>
+          <w:tab w:val="num" w:pos="5760"/>
+        </w:tabs>
+        <w:ind w:left="5760" w:hanging="360"/>
+      </w:pPr>
+    </w:lvl>
+    <w:lvl w:ilvl="8" w:tentative="1">
+      <w:start w:val="1"/>
+      <w:numFmt w:val="decimal"/>
+      <w:lvlText w:val="%9."/>
+      <w:lvlJc w:val="left"/>
+      <w:pPr>
+        <w:tabs>
+          <w:tab w:val="num" w:pos="6480"/>
+        </w:tabs>
+        <w:ind w:left="6480" w:hanging="360"/>
+      </w:pPr>
+    </w:lvl>
+  </w:abstractNum>
+  <w:abstractNum w:abstractNumId="1" w15:restartNumberingAfterBreak="0">
+    <w:nsid w:val="0A0630A3"/>
+    <w:multiLevelType w:val="multilevel"/>
+    <w:tmpl w:val="1FEAD186"/>
+    <w:lvl w:ilvl="0">
+      <w:start w:val="1"/>
+      <w:numFmt w:val="decimal"/>
+      <w:lvlText w:val="%1."/>
+      <w:lvlJc w:val="left"/>
+      <w:pPr>
+        <w:tabs>
+          <w:tab w:val="num" w:pos="720"/>
+        </w:tabs>
+        <w:ind w:left="720" w:hanging="360"/>
+      </w:pPr>
+    </w:lvl>
+    <w:lvl w:ilvl="1" w:tentative="1">
+      <w:start w:val="1"/>
+      <w:numFmt w:val="decimal"/>
+      <w:lvlText w:val="%2."/>
+      <w:lvlJc w:val="left"/>
+      <w:pPr>
+        <w:tabs>
+          <w:tab w:val="num" w:pos="1440"/>
+        </w:tabs>
+        <w:ind w:left="1440" w:hanging="360"/>
+      </w:pPr>
+    </w:lvl>
+    <w:lvl w:ilvl="2" w:tentative="1">
+      <w:start w:val="1"/>
+      <w:numFmt w:val="decimal"/>
+      <w:lvlText w:val="%3."/>
+      <w:lvlJc w:val="left"/>
+      <w:pPr>
+        <w:tabs>
+          <w:tab w:val="num" w:pos="2160"/>
+        </w:tabs>
+        <w:ind w:left="2160" w:hanging="360"/>
+      </w:pPr>
+    </w:lvl>
+    <w:lvl w:ilvl="3" w:tentative="1">
+      <w:start w:val="1"/>
+      <w:numFmt w:val="decimal"/>
+      <w:lvlText w:val="%4."/>
+      <w:lvlJc w:val="left"/>
+      <w:pPr>
+        <w:tabs>
+          <w:tab w:val="num" w:pos="2880"/>
+        </w:tabs>
+        <w:ind w:left="2880" w:hanging="360"/>
+      </w:pPr>
+    </w:lvl>
+    <w:lvl w:ilvl="4" w:tentative="1">
+      <w:start w:val="1"/>
+      <w:numFmt w:val="decimal"/>
+      <w:lvlText w:val="%5."/>
+      <w:lvlJc w:val="left"/>
+      <w:pPr>
+        <w:tabs>
+          <w:tab w:val="num" w:pos="3600"/>
+        </w:tabs>
+        <w:ind w:left="3600" w:hanging="360"/>
+      </w:pPr>
+    </w:lvl>
+    <w:lvl w:ilvl="5" w:tentative="1">
+      <w:start w:val="1"/>
+      <w:numFmt w:val="decimal"/>
+      <w:lvlText w:val="%6."/>
+      <w:lvlJc w:val="left"/>
+      <w:pPr>
+        <w:tabs>
+          <w:tab w:val="num" w:pos="4320"/>
+        </w:tabs>
+        <w:ind w:left="4320" w:hanging="360"/>
+      </w:pPr>
+    </w:lvl>
+    <w:lvl w:ilvl="6" w:tentative="1">
+      <w:start w:val="1"/>
+      <w:numFmt w:val="decimal"/>
+      <w:lvlText w:val="%7."/>
+      <w:lvlJc w:val="left"/>
+      <w:pPr>
+        <w:tabs>
+          <w:tab w:val="num" w:pos="5040"/>
+        </w:tabs>
+        <w:ind w:left="5040" w:hanging="360"/>
+      </w:pPr>
+    </w:lvl>
+    <w:lvl w:ilvl="7" w:tentative="1">
+      <w:start w:val="1"/>
+      <w:numFmt w:val="decimal"/>
+      <w:lvlText w:val="%8."/>
+      <w:lvlJc w:val="left"/>
+      <w:pPr>
+        <w:tabs>
+          <w:tab w:val="num" w:pos="5760"/>
+        </w:tabs>
+        <w:ind w:left="5760" w:hanging="360"/>
+      </w:pPr>
+    </w:lvl>
+    <w:lvl w:ilvl="8" w:tentative="1">
+      <w:start w:val="1"/>
+      <w:numFmt w:val="decimal"/>
+      <w:lvlText w:val="%9."/>
+      <w:lvlJc w:val="left"/>
+      <w:pPr>
+        <w:tabs>
+          <w:tab w:val="num" w:pos="6480"/>
+        </w:tabs>
+        <w:ind w:left="6480" w:hanging="360"/>
+      </w:pPr>
+    </w:lvl>
+  </w:abstractNum>
+  <w:abstractNum w:abstractNumId="2" w15:restartNumberingAfterBreak="0">
     <w:nsid w:val="135F48F4"/>
     <w:multiLevelType w:val="multilevel"/>
     <w:tmpl w:val="E54E69B2"/>
@@ -3453,7 +6627,156 @@
       </w:rPr>
     </w:lvl>
   </w:abstractNum>
-  <w:abstractNum w:abstractNumId="1" w15:restartNumberingAfterBreak="0">
+  <w:abstractNum w:abstractNumId="3" w15:restartNumberingAfterBreak="0">
+    <w:nsid w:val="1B511B46"/>
+    <w:multiLevelType w:val="multilevel"/>
+    <w:tmpl w:val="F8A21820"/>
+    <w:lvl w:ilvl="0">
+      <w:start w:val="1"/>
+      <w:numFmt w:val="bullet"/>
+      <w:lvlText w:val=""/>
+      <w:lvlJc w:val="left"/>
+      <w:pPr>
+        <w:tabs>
+          <w:tab w:val="num" w:pos="720"/>
+        </w:tabs>
+        <w:ind w:left="720" w:hanging="360"/>
+      </w:pPr>
+      <w:rPr>
+        <w:rFonts w:ascii="Symbol" w:hAnsi="Symbol" w:hint="default"/>
+        <w:sz w:val="20"/>
+      </w:rPr>
+    </w:lvl>
+    <w:lvl w:ilvl="1" w:tentative="1">
+      <w:start w:val="1"/>
+      <w:numFmt w:val="bullet"/>
+      <w:lvlText w:val="o"/>
+      <w:lvlJc w:val="left"/>
+      <w:pPr>
+        <w:tabs>
+          <w:tab w:val="num" w:pos="1440"/>
+        </w:tabs>
+        <w:ind w:left="1440" w:hanging="360"/>
+      </w:pPr>
+      <w:rPr>
+        <w:rFonts w:ascii="Courier New" w:hAnsi="Courier New" w:hint="default"/>
+        <w:sz w:val="20"/>
+      </w:rPr>
+    </w:lvl>
+    <w:lvl w:ilvl="2" w:tentative="1">
+      <w:start w:val="1"/>
+      <w:numFmt w:val="bullet"/>
+      <w:lvlText w:val=""/>
+      <w:lvlJc w:val="left"/>
+      <w:pPr>
+        <w:tabs>
+          <w:tab w:val="num" w:pos="2160"/>
+        </w:tabs>
+        <w:ind w:left="2160" w:hanging="360"/>
+      </w:pPr>
+      <w:rPr>
+        <w:rFonts w:ascii="Wingdings" w:hAnsi="Wingdings" w:hint="default"/>
+        <w:sz w:val="20"/>
+      </w:rPr>
+    </w:lvl>
+    <w:lvl w:ilvl="3" w:tentative="1">
+      <w:start w:val="1"/>
+      <w:numFmt w:val="bullet"/>
+      <w:lvlText w:val=""/>
+      <w:lvlJc w:val="left"/>
+      <w:pPr>
+        <w:tabs>
+          <w:tab w:val="num" w:pos="2880"/>
+        </w:tabs>
+        <w:ind w:left="2880" w:hanging="360"/>
+      </w:pPr>
+      <w:rPr>
+        <w:rFonts w:ascii="Wingdings" w:hAnsi="Wingdings" w:hint="default"/>
+        <w:sz w:val="20"/>
+      </w:rPr>
+    </w:lvl>
+    <w:lvl w:ilvl="4" w:tentative="1">
+      <w:start w:val="1"/>
+      <w:numFmt w:val="bullet"/>
+      <w:lvlText w:val=""/>
+      <w:lvlJc w:val="left"/>
+      <w:pPr>
+        <w:tabs>
+          <w:tab w:val="num" w:pos="3600"/>
+        </w:tabs>
+        <w:ind w:left="3600" w:hanging="360"/>
+      </w:pPr>
+      <w:rPr>
+        <w:rFonts w:ascii="Wingdings" w:hAnsi="Wingdings" w:hint="default"/>
+        <w:sz w:val="20"/>
+      </w:rPr>
+    </w:lvl>
+    <w:lvl w:ilvl="5" w:tentative="1">
+      <w:start w:val="1"/>
+      <w:numFmt w:val="bullet"/>
+      <w:lvlText w:val=""/>
+      <w:lvlJc w:val="left"/>
+      <w:pPr>
+        <w:tabs>
+          <w:tab w:val="num" w:pos="4320"/>
+        </w:tabs>
+        <w:ind w:left="4320" w:hanging="360"/>
+      </w:pPr>
+      <w:rPr>
+        <w:rFonts w:ascii="Wingdings" w:hAnsi="Wingdings" w:hint="default"/>
+        <w:sz w:val="20"/>
+      </w:rPr>
+    </w:lvl>
+    <w:lvl w:ilvl="6" w:tentative="1">
+      <w:start w:val="1"/>
+      <w:numFmt w:val="bullet"/>
+      <w:lvlText w:val=""/>
+      <w:lvlJc w:val="left"/>
+      <w:pPr>
+        <w:tabs>
+          <w:tab w:val="num" w:pos="5040"/>
+        </w:tabs>
+        <w:ind w:left="5040" w:hanging="360"/>
+      </w:pPr>
+      <w:rPr>
+        <w:rFonts w:ascii="Wingdings" w:hAnsi="Wingdings" w:hint="default"/>
+        <w:sz w:val="20"/>
+      </w:rPr>
+    </w:lvl>
+    <w:lvl w:ilvl="7" w:tentative="1">
+      <w:start w:val="1"/>
+      <w:numFmt w:val="bullet"/>
+      <w:lvlText w:val=""/>
+      <w:lvlJc w:val="left"/>
+      <w:pPr>
+        <w:tabs>
+          <w:tab w:val="num" w:pos="5760"/>
+        </w:tabs>
+        <w:ind w:left="5760" w:hanging="360"/>
+      </w:pPr>
+      <w:rPr>
+        <w:rFonts w:ascii="Wingdings" w:hAnsi="Wingdings" w:hint="default"/>
+        <w:sz w:val="20"/>
+      </w:rPr>
+    </w:lvl>
+    <w:lvl w:ilvl="8" w:tentative="1">
+      <w:start w:val="1"/>
+      <w:numFmt w:val="bullet"/>
+      <w:lvlText w:val=""/>
+      <w:lvlJc w:val="left"/>
+      <w:pPr>
+        <w:tabs>
+          <w:tab w:val="num" w:pos="6480"/>
+        </w:tabs>
+        <w:ind w:left="6480" w:hanging="360"/>
+      </w:pPr>
+      <w:rPr>
+        <w:rFonts w:ascii="Wingdings" w:hAnsi="Wingdings" w:hint="default"/>
+        <w:sz w:val="20"/>
+      </w:rPr>
+    </w:lvl>
+  </w:abstractNum>
+  <w:abstractNum w:abstractNumId="4" w15:restartNumberingAfterBreak="0">
     <w:nsid w:val="2A9B2E62"/>
     <w:multiLevelType w:val="multilevel"/>
     <w:tmpl w:val="52AABE3A"/>
@@ -3566,7 +6889,156 @@
       </w:pPr>
     </w:lvl>
   </w:abstractNum>
-  <w:abstractNum w:abstractNumId="2" w15:restartNumberingAfterBreak="0">
+  <w:abstractNum w:abstractNumId="5" w15:restartNumberingAfterBreak="0">
+    <w:nsid w:val="2BE3658F"/>
+    <w:multiLevelType w:val="multilevel"/>
+    <w:tmpl w:val="ED600CD4"/>
+    <w:lvl w:ilvl="0">
+      <w:start w:val="1"/>
+      <w:numFmt w:val="bullet"/>
+      <w:lvlText w:val=""/>
+      <w:lvlJc w:val="left"/>
+      <w:pPr>
+        <w:tabs>
+          <w:tab w:val="num" w:pos="720"/>
+        </w:tabs>
+        <w:ind w:left="720" w:hanging="360"/>
+      </w:pPr>
+      <w:rPr>
+        <w:rFonts w:ascii="Symbol" w:hAnsi="Symbol" w:hint="default"/>
+        <w:sz w:val="20"/>
+      </w:rPr>
+    </w:lvl>
+    <w:lvl w:ilvl="1" w:tentative="1">
+      <w:start w:val="1"/>
+      <w:numFmt w:val="bullet"/>
+      <w:lvlText w:val="o"/>
+      <w:lvlJc w:val="left"/>
+      <w:pPr>
+        <w:tabs>
+          <w:tab w:val="num" w:pos="1440"/>
+        </w:tabs>
+        <w:ind w:left="1440" w:hanging="360"/>
+      </w:pPr>
+      <w:rPr>
+        <w:rFonts w:ascii="Courier New" w:hAnsi="Courier New" w:hint="default"/>
+        <w:sz w:val="20"/>
+      </w:rPr>
+    </w:lvl>
+    <w:lvl w:ilvl="2" w:tentative="1">
+      <w:start w:val="1"/>
+      <w:numFmt w:val="bullet"/>
+      <w:lvlText w:val=""/>
+      <w:lvlJc w:val="left"/>
+      <w:pPr>
+        <w:tabs>
+          <w:tab w:val="num" w:pos="2160"/>
+        </w:tabs>
+        <w:ind w:left="2160" w:hanging="360"/>
+      </w:pPr>
+      <w:rPr>
+        <w:rFonts w:ascii="Wingdings" w:hAnsi="Wingdings" w:hint="default"/>
+        <w:sz w:val="20"/>
+      </w:rPr>
+    </w:lvl>
+    <w:lvl w:ilvl="3" w:tentative="1">
+      <w:start w:val="1"/>
+      <w:numFmt w:val="bullet"/>
+      <w:lvlText w:val=""/>
+      <w:lvlJc w:val="left"/>
+      <w:pPr>
+        <w:tabs>
+          <w:tab w:val="num" w:pos="2880"/>
+        </w:tabs>
+        <w:ind w:left="2880" w:hanging="360"/>
+      </w:pPr>
+      <w:rPr>
+        <w:rFonts w:ascii="Wingdings" w:hAnsi="Wingdings" w:hint="default"/>
+        <w:sz w:val="20"/>
+      </w:rPr>
+    </w:lvl>
+    <w:lvl w:ilvl="4" w:tentative="1">
+      <w:start w:val="1"/>
+      <w:numFmt w:val="bullet"/>
+      <w:lvlText w:val=""/>
+      <w:lvlJc w:val="left"/>
+      <w:pPr>
+        <w:tabs>
+          <w:tab w:val="num" w:pos="3600"/>
+        </w:tabs>
+        <w:ind w:left="3600" w:hanging="360"/>
+      </w:pPr>
+      <w:rPr>
+        <w:rFonts w:ascii="Wingdings" w:hAnsi="Wingdings" w:hint="default"/>
+        <w:sz w:val="20"/>
+      </w:rPr>
+    </w:lvl>
+    <w:lvl w:ilvl="5" w:tentative="1">
+      <w:start w:val="1"/>
+      <w:numFmt w:val="bullet"/>
+      <w:lvlText w:val=""/>
+      <w:lvlJc w:val="left"/>
+      <w:pPr>
+        <w:tabs>
+          <w:tab w:val="num" w:pos="4320"/>
+        </w:tabs>
+        <w:ind w:left="4320" w:hanging="360"/>
+      </w:pPr>
+      <w:rPr>
+        <w:rFonts w:ascii="Wingdings" w:hAnsi="Wingdings" w:hint="default"/>
+        <w:sz w:val="20"/>
+      </w:rPr>
+    </w:lvl>
+    <w:lvl w:ilvl="6" w:tentative="1">
+      <w:start w:val="1"/>
+      <w:numFmt w:val="bullet"/>
+      <w:lvlText w:val=""/>
+      <w:lvlJc w:val="left"/>
+      <w:pPr>
+        <w:tabs>
+          <w:tab w:val="num" w:pos="5040"/>
+        </w:tabs>
+        <w:ind w:left="5040" w:hanging="360"/>
+      </w:pPr>
+      <w:rPr>
+        <w:rFonts w:ascii="Wingdings" w:hAnsi="Wingdings" w:hint="default"/>
+        <w:sz w:val="20"/>
+      </w:rPr>
+    </w:lvl>
+    <w:lvl w:ilvl="7" w:tentative="1">
+      <w:start w:val="1"/>
+      <w:numFmt w:val="bullet"/>
+      <w:lvlText w:val=""/>
+      <w:lvlJc w:val="left"/>
+      <w:pPr>
+        <w:tabs>
+          <w:tab w:val="num" w:pos="5760"/>
+        </w:tabs>
+        <w:ind w:left="5760" w:hanging="360"/>
+      </w:pPr>
+      <w:rPr>
+        <w:rFonts w:ascii="Wingdings" w:hAnsi="Wingdings" w:hint="default"/>
+        <w:sz w:val="20"/>
+      </w:rPr>
+    </w:lvl>
+    <w:lvl w:ilvl="8" w:tentative="1">
+      <w:start w:val="1"/>
+      <w:numFmt w:val="bullet"/>
+      <w:lvlText w:val=""/>
+      <w:lvlJc w:val="left"/>
+      <w:pPr>
+        <w:tabs>
+          <w:tab w:val="num" w:pos="6480"/>
+        </w:tabs>
+        <w:ind w:left="6480" w:hanging="360"/>
+      </w:pPr>
+      <w:rPr>
+        <w:rFonts w:ascii="Wingdings" w:hAnsi="Wingdings" w:hint="default"/>
+        <w:sz w:val="20"/>
+      </w:rPr>
+    </w:lvl>
+  </w:abstractNum>
+  <w:abstractNum w:abstractNumId="6" w15:restartNumberingAfterBreak="0">
     <w:nsid w:val="2C3B2153"/>
     <w:multiLevelType w:val="multilevel"/>
     <w:tmpl w:val="32F89DDA"/>
@@ -3715,7 +7187,7 @@
       </w:rPr>
     </w:lvl>
   </w:abstractNum>
-  <w:abstractNum w:abstractNumId="3" w15:restartNumberingAfterBreak="0">
+  <w:abstractNum w:abstractNumId="7" w15:restartNumberingAfterBreak="0">
     <w:nsid w:val="36D70E0C"/>
     <w:multiLevelType w:val="multilevel"/>
     <w:tmpl w:val="45622E42"/>
@@ -3828,7 +7300,7 @@
       </w:pPr>
     </w:lvl>
   </w:abstractNum>
-  <w:abstractNum w:abstractNumId="4" w15:restartNumberingAfterBreak="0">
+  <w:abstractNum w:abstractNumId="8" w15:restartNumberingAfterBreak="0">
     <w:nsid w:val="3CD86B25"/>
     <w:multiLevelType w:val="multilevel"/>
     <w:tmpl w:val="545E2A66"/>
@@ -3977,7 +7449,156 @@
       </w:rPr>
     </w:lvl>
   </w:abstractNum>
-  <w:abstractNum w:abstractNumId="5" w15:restartNumberingAfterBreak="0">
+  <w:abstractNum w:abstractNumId="9" w15:restartNumberingAfterBreak="0">
+    <w:nsid w:val="3E35499B"/>
+    <w:multiLevelType w:val="multilevel"/>
+    <w:tmpl w:val="2A101BDC"/>
+    <w:lvl w:ilvl="0">
+      <w:start w:val="1"/>
+      <w:numFmt w:val="bullet"/>
+      <w:lvlText w:val=""/>
+      <w:lvlJc w:val="left"/>
+      <w:pPr>
+        <w:tabs>
+          <w:tab w:val="num" w:pos="720"/>
+        </w:tabs>
+        <w:ind w:left="720" w:hanging="360"/>
+      </w:pPr>
+      <w:rPr>
+        <w:rFonts w:ascii="Symbol" w:hAnsi="Symbol" w:hint="default"/>
+        <w:sz w:val="20"/>
+      </w:rPr>
+    </w:lvl>
+    <w:lvl w:ilvl="1" w:tentative="1">
+      <w:start w:val="1"/>
+      <w:numFmt w:val="bullet"/>
+      <w:lvlText w:val="o"/>
+      <w:lvlJc w:val="left"/>
+      <w:pPr>
+        <w:tabs>
+          <w:tab w:val="num" w:pos="1440"/>
+        </w:tabs>
+        <w:ind w:left="1440" w:hanging="360"/>
+      </w:pPr>
+      <w:rPr>
+        <w:rFonts w:ascii="Courier New" w:hAnsi="Courier New" w:hint="default"/>
+        <w:sz w:val="20"/>
+      </w:rPr>
+    </w:lvl>
+    <w:lvl w:ilvl="2" w:tentative="1">
+      <w:start w:val="1"/>
+      <w:numFmt w:val="bullet"/>
+      <w:lvlText w:val=""/>
+      <w:lvlJc w:val="left"/>
+      <w:pPr>
+        <w:tabs>
+          <w:tab w:val="num" w:pos="2160"/>
+        </w:tabs>
+        <w:ind w:left="2160" w:hanging="360"/>
+      </w:pPr>
+      <w:rPr>
+        <w:rFonts w:ascii="Wingdings" w:hAnsi="Wingdings" w:hint="default"/>
+        <w:sz w:val="20"/>
+      </w:rPr>
+    </w:lvl>
+    <w:lvl w:ilvl="3" w:tentative="1">
+      <w:start w:val="1"/>
+      <w:numFmt w:val="bullet"/>
+      <w:lvlText w:val=""/>
+      <w:lvlJc w:val="left"/>
+      <w:pPr>
+        <w:tabs>
+          <w:tab w:val="num" w:pos="2880"/>
+        </w:tabs>
+        <w:ind w:left="2880" w:hanging="360"/>
+      </w:pPr>
+      <w:rPr>
+        <w:rFonts w:ascii="Wingdings" w:hAnsi="Wingdings" w:hint="default"/>
+        <w:sz w:val="20"/>
+      </w:rPr>
+    </w:lvl>
+    <w:lvl w:ilvl="4" w:tentative="1">
+      <w:start w:val="1"/>
+      <w:numFmt w:val="bullet"/>
+      <w:lvlText w:val=""/>
+      <w:lvlJc w:val="left"/>
+      <w:pPr>
+        <w:tabs>
+          <w:tab w:val="num" w:pos="3600"/>
+        </w:tabs>
+        <w:ind w:left="3600" w:hanging="360"/>
+      </w:pPr>
+      <w:rPr>
+        <w:rFonts w:ascii="Wingdings" w:hAnsi="Wingdings" w:hint="default"/>
+        <w:sz w:val="20"/>
+      </w:rPr>
+    </w:lvl>
+    <w:lvl w:ilvl="5" w:tentative="1">
+      <w:start w:val="1"/>
+      <w:numFmt w:val="bullet"/>
+      <w:lvlText w:val=""/>
+      <w:lvlJc w:val="left"/>
+      <w:pPr>
+        <w:tabs>
+          <w:tab w:val="num" w:pos="4320"/>
+        </w:tabs>
+        <w:ind w:left="4320" w:hanging="360"/>
+      </w:pPr>
+      <w:rPr>
+        <w:rFonts w:ascii="Wingdings" w:hAnsi="Wingdings" w:hint="default"/>
+        <w:sz w:val="20"/>
+      </w:rPr>
+    </w:lvl>
+    <w:lvl w:ilvl="6" w:tentative="1">
+      <w:start w:val="1"/>
+      <w:numFmt w:val="bullet"/>
+      <w:lvlText w:val=""/>
+      <w:lvlJc w:val="left"/>
+      <w:pPr>
+        <w:tabs>
+          <w:tab w:val="num" w:pos="5040"/>
+        </w:tabs>
+        <w:ind w:left="5040" w:hanging="360"/>
+      </w:pPr>
+      <w:rPr>
+        <w:rFonts w:ascii="Wingdings" w:hAnsi="Wingdings" w:hint="default"/>
+        <w:sz w:val="20"/>
+      </w:rPr>
+    </w:lvl>
+    <w:lvl w:ilvl="7" w:tentative="1">
+      <w:start w:val="1"/>
+      <w:numFmt w:val="bullet"/>
+      <w:lvlText w:val=""/>
+      <w:lvlJc w:val="left"/>
+      <w:pPr>
+        <w:tabs>
+          <w:tab w:val="num" w:pos="5760"/>
+        </w:tabs>
+        <w:ind w:left="5760" w:hanging="360"/>
+      </w:pPr>
+      <w:rPr>
+        <w:rFonts w:ascii="Wingdings" w:hAnsi="Wingdings" w:hint="default"/>
+        <w:sz w:val="20"/>
+      </w:rPr>
+    </w:lvl>
+    <w:lvl w:ilvl="8" w:tentative="1">
+      <w:start w:val="1"/>
+      <w:numFmt w:val="bullet"/>
+      <w:lvlText w:val=""/>
+      <w:lvlJc w:val="left"/>
+      <w:pPr>
+        <w:tabs>
+          <w:tab w:val="num" w:pos="6480"/>
+        </w:tabs>
+        <w:ind w:left="6480" w:hanging="360"/>
+      </w:pPr>
+      <w:rPr>
+        <w:rFonts w:ascii="Wingdings" w:hAnsi="Wingdings" w:hint="default"/>
+        <w:sz w:val="20"/>
+      </w:rPr>
+    </w:lvl>
+  </w:abstractNum>
+  <w:abstractNum w:abstractNumId="10" w15:restartNumberingAfterBreak="0">
     <w:nsid w:val="425201AC"/>
     <w:multiLevelType w:val="multilevel"/>
     <w:tmpl w:val="8766EE48"/>
@@ -4126,7 +7747,7 @@
       </w:rPr>
     </w:lvl>
   </w:abstractNum>
-  <w:abstractNum w:abstractNumId="6" w15:restartNumberingAfterBreak="0">
+  <w:abstractNum w:abstractNumId="11" w15:restartNumberingAfterBreak="0">
     <w:nsid w:val="449553DD"/>
     <w:multiLevelType w:val="hybridMultilevel"/>
     <w:tmpl w:val="F6B07C30"/>
@@ -4239,7 +7860,269 @@
       </w:rPr>
     </w:lvl>
   </w:abstractNum>
-  <w:abstractNum w:abstractNumId="7" w15:restartNumberingAfterBreak="0">
+  <w:abstractNum w:abstractNumId="12" w15:restartNumberingAfterBreak="0">
+    <w:nsid w:val="4B0832B0"/>
+    <w:multiLevelType w:val="hybridMultilevel"/>
+    <w:tmpl w:val="A1C0CF1E"/>
+    <w:lvl w:ilvl="0" w:tplc="04090001">
+      <w:start w:val="1"/>
+      <w:numFmt w:val="bullet"/>
+      <w:lvlText w:val=""/>
+      <w:lvlJc w:val="left"/>
+      <w:pPr>
+        <w:ind w:left="720" w:hanging="360"/>
+      </w:pPr>
+      <w:rPr>
+        <w:rFonts w:ascii="Symbol" w:hAnsi="Symbol" w:hint="default"/>
+      </w:rPr>
+    </w:lvl>
+    <w:lvl w:ilvl="1" w:tplc="04090003" w:tentative="1">
+      <w:start w:val="1"/>
+      <w:numFmt w:val="bullet"/>
+      <w:lvlText w:val="o"/>
+      <w:lvlJc w:val="left"/>
+      <w:pPr>
+        <w:ind w:left="1440" w:hanging="360"/>
+      </w:pPr>
+      <w:rPr>
+        <w:rFonts w:ascii="Courier New" w:hAnsi="Courier New" w:cs="Courier New" w:hint="default"/>
+      </w:rPr>
+    </w:lvl>
+    <w:lvl w:ilvl="2" w:tplc="04090005" w:tentative="1">
+      <w:start w:val="1"/>
+      <w:numFmt w:val="bullet"/>
+      <w:lvlText w:val=""/>
+      <w:lvlJc w:val="left"/>
+      <w:pPr>
+        <w:ind w:left="2160" w:hanging="360"/>
+      </w:pPr>
+      <w:rPr>
+        <w:rFonts w:ascii="Wingdings" w:hAnsi="Wingdings" w:hint="default"/>
+      </w:rPr>
+    </w:lvl>
+    <w:lvl w:ilvl="3" w:tplc="04090001" w:tentative="1">
+      <w:start w:val="1"/>
+      <w:numFmt w:val="bullet"/>
+      <w:lvlText w:val=""/>
+      <w:lvlJc w:val="left"/>
+      <w:pPr>
+        <w:ind w:left="2880" w:hanging="360"/>
+      </w:pPr>
+      <w:rPr>
+        <w:rFonts w:ascii="Symbol" w:hAnsi="Symbol" w:hint="default"/>
+      </w:rPr>
+    </w:lvl>
+    <w:lvl w:ilvl="4" w:tplc="04090003" w:tentative="1">
+      <w:start w:val="1"/>
+      <w:numFmt w:val="bullet"/>
+      <w:lvlText w:val="o"/>
+      <w:lvlJc w:val="left"/>
+      <w:pPr>
+        <w:ind w:left="3600" w:hanging="360"/>
+      </w:pPr>
+      <w:rPr>
+        <w:rFonts w:ascii="Courier New" w:hAnsi="Courier New" w:cs="Courier New" w:hint="default"/>
+      </w:rPr>
+    </w:lvl>
+    <w:lvl w:ilvl="5" w:tplc="04090005" w:tentative="1">
+      <w:start w:val="1"/>
+      <w:numFmt w:val="bullet"/>
+      <w:lvlText w:val=""/>
+      <w:lvlJc w:val="left"/>
+      <w:pPr>
+        <w:ind w:left="4320" w:hanging="360"/>
+      </w:pPr>
+      <w:rPr>
+        <w:rFonts w:ascii="Wingdings" w:hAnsi="Wingdings" w:hint="default"/>
+      </w:rPr>
+    </w:lvl>
+    <w:lvl w:ilvl="6" w:tplc="04090001" w:tentative="1">
+      <w:start w:val="1"/>
+      <w:numFmt w:val="bullet"/>
+      <w:lvlText w:val=""/>
+      <w:lvlJc w:val="left"/>
+      <w:pPr>
+        <w:ind w:left="5040" w:hanging="360"/>
+      </w:pPr>
+      <w:rPr>
+        <w:rFonts w:ascii="Symbol" w:hAnsi="Symbol" w:hint="default"/>
+      </w:rPr>
+    </w:lvl>
+    <w:lvl w:ilvl="7" w:tplc="04090003" w:tentative="1">
+      <w:start w:val="1"/>
+      <w:numFmt w:val="bullet"/>
+      <w:lvlText w:val="o"/>
+      <w:lvlJc w:val="left"/>
+      <w:pPr>
+        <w:ind w:left="5760" w:hanging="360"/>
+      </w:pPr>
+      <w:rPr>
+        <w:rFonts w:ascii="Courier New" w:hAnsi="Courier New" w:cs="Courier New" w:hint="default"/>
+      </w:rPr>
+    </w:lvl>
+    <w:lvl w:ilvl="8" w:tplc="04090005" w:tentative="1">
+      <w:start w:val="1"/>
+      <w:numFmt w:val="bullet"/>
+      <w:lvlText w:val=""/>
+      <w:lvlJc w:val="left"/>
+      <w:pPr>
+        <w:ind w:left="6480" w:hanging="360"/>
+      </w:pPr>
+      <w:rPr>
+        <w:rFonts w:ascii="Wingdings" w:hAnsi="Wingdings" w:hint="default"/>
+      </w:rPr>
+    </w:lvl>
+  </w:abstractNum>
+  <w:abstractNum w:abstractNumId="13" w15:restartNumberingAfterBreak="0">
+    <w:nsid w:val="4C8E1FAE"/>
+    <w:multiLevelType w:val="multilevel"/>
+    <w:tmpl w:val="214CA0C8"/>
+    <w:lvl w:ilvl="0">
+      <w:start w:val="1"/>
+      <w:numFmt w:val="bullet"/>
+      <w:lvlText w:val=""/>
+      <w:lvlJc w:val="left"/>
+      <w:pPr>
+        <w:tabs>
+          <w:tab w:val="num" w:pos="720"/>
+        </w:tabs>
+        <w:ind w:left="720" w:hanging="360"/>
+      </w:pPr>
+      <w:rPr>
+        <w:rFonts w:ascii="Symbol" w:hAnsi="Symbol" w:hint="default"/>
+        <w:sz w:val="20"/>
+      </w:rPr>
+    </w:lvl>
+    <w:lvl w:ilvl="1" w:tentative="1">
+      <w:start w:val="1"/>
+      <w:numFmt w:val="bullet"/>
+      <w:lvlText w:val="o"/>
+      <w:lvlJc w:val="left"/>
+      <w:pPr>
+        <w:tabs>
+          <w:tab w:val="num" w:pos="1440"/>
+        </w:tabs>
+        <w:ind w:left="1440" w:hanging="360"/>
+      </w:pPr>
+      <w:rPr>
+        <w:rFonts w:ascii="Courier New" w:hAnsi="Courier New" w:hint="default"/>
+        <w:sz w:val="20"/>
+      </w:rPr>
+    </w:lvl>
+    <w:lvl w:ilvl="2" w:tentative="1">
+      <w:start w:val="1"/>
+      <w:numFmt w:val="bullet"/>
+      <w:lvlText w:val=""/>
+      <w:lvlJc w:val="left"/>
+      <w:pPr>
+        <w:tabs>
+          <w:tab w:val="num" w:pos="2160"/>
+        </w:tabs>
+        <w:ind w:left="2160" w:hanging="360"/>
+      </w:pPr>
+      <w:rPr>
+        <w:rFonts w:ascii="Wingdings" w:hAnsi="Wingdings" w:hint="default"/>
+        <w:sz w:val="20"/>
+      </w:rPr>
+    </w:lvl>
+    <w:lvl w:ilvl="3" w:tentative="1">
+      <w:start w:val="1"/>
+      <w:numFmt w:val="bullet"/>
+      <w:lvlText w:val=""/>
+      <w:lvlJc w:val="left"/>
+      <w:pPr>
+        <w:tabs>
+          <w:tab w:val="num" w:pos="2880"/>
+        </w:tabs>
+        <w:ind w:left="2880" w:hanging="360"/>
+      </w:pPr>
+      <w:rPr>
+        <w:rFonts w:ascii="Wingdings" w:hAnsi="Wingdings" w:hint="default"/>
+        <w:sz w:val="20"/>
+      </w:rPr>
+    </w:lvl>
+    <w:lvl w:ilvl="4" w:tentative="1">
+      <w:start w:val="1"/>
+      <w:numFmt w:val="bullet"/>
+      <w:lvlText w:val=""/>
+      <w:lvlJc w:val="left"/>
+      <w:pPr>
+        <w:tabs>
+          <w:tab w:val="num" w:pos="3600"/>
+        </w:tabs>
+        <w:ind w:left="3600" w:hanging="360"/>
+      </w:pPr>
+      <w:rPr>
+        <w:rFonts w:ascii="Wingdings" w:hAnsi="Wingdings" w:hint="default"/>
+        <w:sz w:val="20"/>
+      </w:rPr>
+    </w:lvl>
+    <w:lvl w:ilvl="5" w:tentative="1">
+      <w:start w:val="1"/>
+      <w:numFmt w:val="bullet"/>
+      <w:lvlText w:val=""/>
+      <w:lvlJc w:val="left"/>
+      <w:pPr>
+        <w:tabs>
+          <w:tab w:val="num" w:pos="4320"/>
+        </w:tabs>
+        <w:ind w:left="4320" w:hanging="360"/>
+      </w:pPr>
+      <w:rPr>
+        <w:rFonts w:ascii="Wingdings" w:hAnsi="Wingdings" w:hint="default"/>
+        <w:sz w:val="20"/>
+      </w:rPr>
+    </w:lvl>
+    <w:lvl w:ilvl="6" w:tentative="1">
+      <w:start w:val="1"/>
+      <w:numFmt w:val="bullet"/>
+      <w:lvlText w:val=""/>
+      <w:lvlJc w:val="left"/>
+      <w:pPr>
+        <w:tabs>
+          <w:tab w:val="num" w:pos="5040"/>
+        </w:tabs>
+        <w:ind w:left="5040" w:hanging="360"/>
+      </w:pPr>
+      <w:rPr>
+        <w:rFonts w:ascii="Wingdings" w:hAnsi="Wingdings" w:hint="default"/>
+        <w:sz w:val="20"/>
+      </w:rPr>
+    </w:lvl>
+    <w:lvl w:ilvl="7" w:tentative="1">
+      <w:start w:val="1"/>
+      <w:numFmt w:val="bullet"/>
+      <w:lvlText w:val=""/>
+      <w:lvlJc w:val="left"/>
+      <w:pPr>
+        <w:tabs>
+          <w:tab w:val="num" w:pos="5760"/>
+        </w:tabs>
+        <w:ind w:left="5760" w:hanging="360"/>
+      </w:pPr>
+      <w:rPr>
+        <w:rFonts w:ascii="Wingdings" w:hAnsi="Wingdings" w:hint="default"/>
+        <w:sz w:val="20"/>
+      </w:rPr>
+    </w:lvl>
+    <w:lvl w:ilvl="8" w:tentative="1">
+      <w:start w:val="1"/>
+      <w:numFmt w:val="bullet"/>
+      <w:lvlText w:val=""/>
+      <w:lvlJc w:val="left"/>
+      <w:pPr>
+        <w:tabs>
+          <w:tab w:val="num" w:pos="6480"/>
+        </w:tabs>
+        <w:ind w:left="6480" w:hanging="360"/>
+      </w:pPr>
+      <w:rPr>
+        <w:rFonts w:ascii="Wingdings" w:hAnsi="Wingdings" w:hint="default"/>
+        <w:sz w:val="20"/>
+      </w:rPr>
+    </w:lvl>
+  </w:abstractNum>
+  <w:abstractNum w:abstractNumId="14" w15:restartNumberingAfterBreak="0">
     <w:nsid w:val="512372B3"/>
     <w:multiLevelType w:val="multilevel"/>
     <w:tmpl w:val="07C46CD6"/>
@@ -4352,7 +8235,269 @@
       </w:pPr>
     </w:lvl>
   </w:abstractNum>
-  <w:abstractNum w:abstractNumId="8" w15:restartNumberingAfterBreak="0">
+  <w:abstractNum w:abstractNumId="15" w15:restartNumberingAfterBreak="0">
+    <w:nsid w:val="5A4F414E"/>
+    <w:multiLevelType w:val="multilevel"/>
+    <w:tmpl w:val="3D566BC6"/>
+    <w:lvl w:ilvl="0">
+      <w:start w:val="1"/>
+      <w:numFmt w:val="bullet"/>
+      <w:lvlText w:val=""/>
+      <w:lvlJc w:val="left"/>
+      <w:pPr>
+        <w:tabs>
+          <w:tab w:val="num" w:pos="720"/>
+        </w:tabs>
+        <w:ind w:left="720" w:hanging="360"/>
+      </w:pPr>
+      <w:rPr>
+        <w:rFonts w:ascii="Symbol" w:hAnsi="Symbol" w:hint="default"/>
+        <w:sz w:val="20"/>
+      </w:rPr>
+    </w:lvl>
+    <w:lvl w:ilvl="1" w:tentative="1">
+      <w:start w:val="1"/>
+      <w:numFmt w:val="bullet"/>
+      <w:lvlText w:val="o"/>
+      <w:lvlJc w:val="left"/>
+      <w:pPr>
+        <w:tabs>
+          <w:tab w:val="num" w:pos="1440"/>
+        </w:tabs>
+        <w:ind w:left="1440" w:hanging="360"/>
+      </w:pPr>
+      <w:rPr>
+        <w:rFonts w:ascii="Courier New" w:hAnsi="Courier New" w:hint="default"/>
+        <w:sz w:val="20"/>
+      </w:rPr>
+    </w:lvl>
+    <w:lvl w:ilvl="2" w:tentative="1">
+      <w:start w:val="1"/>
+      <w:numFmt w:val="bullet"/>
+      <w:lvlText w:val=""/>
+      <w:lvlJc w:val="left"/>
+      <w:pPr>
+        <w:tabs>
+          <w:tab w:val="num" w:pos="2160"/>
+        </w:tabs>
+        <w:ind w:left="2160" w:hanging="360"/>
+      </w:pPr>
+      <w:rPr>
+        <w:rFonts w:ascii="Wingdings" w:hAnsi="Wingdings" w:hint="default"/>
+        <w:sz w:val="20"/>
+      </w:rPr>
+    </w:lvl>
+    <w:lvl w:ilvl="3" w:tentative="1">
+      <w:start w:val="1"/>
+      <w:numFmt w:val="bullet"/>
+      <w:lvlText w:val=""/>
+      <w:lvlJc w:val="left"/>
+      <w:pPr>
+        <w:tabs>
+          <w:tab w:val="num" w:pos="2880"/>
+        </w:tabs>
+        <w:ind w:left="2880" w:hanging="360"/>
+      </w:pPr>
+      <w:rPr>
+        <w:rFonts w:ascii="Wingdings" w:hAnsi="Wingdings" w:hint="default"/>
+        <w:sz w:val="20"/>
+      </w:rPr>
+    </w:lvl>
+    <w:lvl w:ilvl="4" w:tentative="1">
+      <w:start w:val="1"/>
+      <w:numFmt w:val="bullet"/>
+      <w:lvlText w:val=""/>
+      <w:lvlJc w:val="left"/>
+      <w:pPr>
+        <w:tabs>
+          <w:tab w:val="num" w:pos="3600"/>
+        </w:tabs>
+        <w:ind w:left="3600" w:hanging="360"/>
+      </w:pPr>
+      <w:rPr>
+        <w:rFonts w:ascii="Wingdings" w:hAnsi="Wingdings" w:hint="default"/>
+        <w:sz w:val="20"/>
+      </w:rPr>
+    </w:lvl>
+    <w:lvl w:ilvl="5" w:tentative="1">
+      <w:start w:val="1"/>
+      <w:numFmt w:val="bullet"/>
+      <w:lvlText w:val=""/>
+      <w:lvlJc w:val="left"/>
+      <w:pPr>
+        <w:tabs>
+          <w:tab w:val="num" w:pos="4320"/>
+        </w:tabs>
+        <w:ind w:left="4320" w:hanging="360"/>
+      </w:pPr>
+      <w:rPr>
+        <w:rFonts w:ascii="Wingdings" w:hAnsi="Wingdings" w:hint="default"/>
+        <w:sz w:val="20"/>
+      </w:rPr>
+    </w:lvl>
+    <w:lvl w:ilvl="6" w:tentative="1">
+      <w:start w:val="1"/>
+      <w:numFmt w:val="bullet"/>
+      <w:lvlText w:val=""/>
+      <w:lvlJc w:val="left"/>
+      <w:pPr>
+        <w:tabs>
+          <w:tab w:val="num" w:pos="5040"/>
+        </w:tabs>
+        <w:ind w:left="5040" w:hanging="360"/>
+      </w:pPr>
+      <w:rPr>
+        <w:rFonts w:ascii="Wingdings" w:hAnsi="Wingdings" w:hint="default"/>
+        <w:sz w:val="20"/>
+      </w:rPr>
+    </w:lvl>
+    <w:lvl w:ilvl="7" w:tentative="1">
+      <w:start w:val="1"/>
+      <w:numFmt w:val="bullet"/>
+      <w:lvlText w:val=""/>
+      <w:lvlJc w:val="left"/>
+      <w:pPr>
+        <w:tabs>
+          <w:tab w:val="num" w:pos="5760"/>
+        </w:tabs>
+        <w:ind w:left="5760" w:hanging="360"/>
+      </w:pPr>
+      <w:rPr>
+        <w:rFonts w:ascii="Wingdings" w:hAnsi="Wingdings" w:hint="default"/>
+        <w:sz w:val="20"/>
+      </w:rPr>
+    </w:lvl>
+    <w:lvl w:ilvl="8" w:tentative="1">
+      <w:start w:val="1"/>
+      <w:numFmt w:val="bullet"/>
+      <w:lvlText w:val=""/>
+      <w:lvlJc w:val="left"/>
+      <w:pPr>
+        <w:tabs>
+          <w:tab w:val="num" w:pos="6480"/>
+        </w:tabs>
+        <w:ind w:left="6480" w:hanging="360"/>
+      </w:pPr>
+      <w:rPr>
+        <w:rFonts w:ascii="Wingdings" w:hAnsi="Wingdings" w:hint="default"/>
+        <w:sz w:val="20"/>
+      </w:rPr>
+    </w:lvl>
+  </w:abstractNum>
+  <w:abstractNum w:abstractNumId="16" w15:restartNumberingAfterBreak="0">
+    <w:nsid w:val="5B662836"/>
+    <w:multiLevelType w:val="hybridMultilevel"/>
+    <w:tmpl w:val="A2C84768"/>
+    <w:lvl w:ilvl="0" w:tplc="04090001">
+      <w:start w:val="14"/>
+      <w:numFmt w:val="bullet"/>
+      <w:lvlText w:val=""/>
+      <w:lvlJc w:val="left"/>
+      <w:pPr>
+        <w:ind w:left="720" w:hanging="360"/>
+      </w:pPr>
+      <w:rPr>
+        <w:rFonts w:ascii="Symbol" w:eastAsia="Times New Roman" w:hAnsi="Symbol" w:cs="Times New Roman" w:hint="default"/>
+      </w:rPr>
+    </w:lvl>
+    <w:lvl w:ilvl="1" w:tplc="04090003" w:tentative="1">
+      <w:start w:val="1"/>
+      <w:numFmt w:val="bullet"/>
+      <w:lvlText w:val="o"/>
+      <w:lvlJc w:val="left"/>
+      <w:pPr>
+        <w:ind w:left="1440" w:hanging="360"/>
+      </w:pPr>
+      <w:rPr>
+        <w:rFonts w:ascii="Courier New" w:hAnsi="Courier New" w:cs="Courier New" w:hint="default"/>
+      </w:rPr>
+    </w:lvl>
+    <w:lvl w:ilvl="2" w:tplc="04090005" w:tentative="1">
+      <w:start w:val="1"/>
+      <w:numFmt w:val="bullet"/>
+      <w:lvlText w:val=""/>
+      <w:lvlJc w:val="left"/>
+      <w:pPr>
+        <w:ind w:left="2160" w:hanging="360"/>
+      </w:pPr>
+      <w:rPr>
+        <w:rFonts w:ascii="Wingdings" w:hAnsi="Wingdings" w:hint="default"/>
+      </w:rPr>
+    </w:lvl>
+    <w:lvl w:ilvl="3" w:tplc="04090001" w:tentative="1">
+      <w:start w:val="1"/>
+      <w:numFmt w:val="bullet"/>
+      <w:lvlText w:val=""/>
+      <w:lvlJc w:val="left"/>
+      <w:pPr>
+        <w:ind w:left="2880" w:hanging="360"/>
+      </w:pPr>
+      <w:rPr>
+        <w:rFonts w:ascii="Symbol" w:hAnsi="Symbol" w:hint="default"/>
+      </w:rPr>
+    </w:lvl>
+    <w:lvl w:ilvl="4" w:tplc="04090003" w:tentative="1">
+      <w:start w:val="1"/>
+      <w:numFmt w:val="bullet"/>
+      <w:lvlText w:val="o"/>
+      <w:lvlJc w:val="left"/>
+      <w:pPr>
+        <w:ind w:left="3600" w:hanging="360"/>
+      </w:pPr>
+      <w:rPr>
+        <w:rFonts w:ascii="Courier New" w:hAnsi="Courier New" w:cs="Courier New" w:hint="default"/>
+      </w:rPr>
+    </w:lvl>
+    <w:lvl w:ilvl="5" w:tplc="04090005" w:tentative="1">
+      <w:start w:val="1"/>
+      <w:numFmt w:val="bullet"/>
+      <w:lvlText w:val=""/>
+      <w:lvlJc w:val="left"/>
+      <w:pPr>
+        <w:ind w:left="4320" w:hanging="360"/>
+      </w:pPr>
+      <w:rPr>
+        <w:rFonts w:ascii="Wingdings" w:hAnsi="Wingdings" w:hint="default"/>
+      </w:rPr>
+    </w:lvl>
+    <w:lvl w:ilvl="6" w:tplc="04090001" w:tentative="1">
+      <w:start w:val="1"/>
+      <w:numFmt w:val="bullet"/>
+      <w:lvlText w:val=""/>
+      <w:lvlJc w:val="left"/>
+      <w:pPr>
+        <w:ind w:left="5040" w:hanging="360"/>
+      </w:pPr>
+      <w:rPr>
+        <w:rFonts w:ascii="Symbol" w:hAnsi="Symbol" w:hint="default"/>
+      </w:rPr>
+    </w:lvl>
+    <w:lvl w:ilvl="7" w:tplc="04090003" w:tentative="1">
+      <w:start w:val="1"/>
+      <w:numFmt w:val="bullet"/>
+      <w:lvlText w:val="o"/>
+      <w:lvlJc w:val="left"/>
+      <w:pPr>
+        <w:ind w:left="5760" w:hanging="360"/>
+      </w:pPr>
+      <w:rPr>
+        <w:rFonts w:ascii="Courier New" w:hAnsi="Courier New" w:cs="Courier New" w:hint="default"/>
+      </w:rPr>
+    </w:lvl>
+    <w:lvl w:ilvl="8" w:tplc="04090005" w:tentative="1">
+      <w:start w:val="1"/>
+      <w:numFmt w:val="bullet"/>
+      <w:lvlText w:val=""/>
+      <w:lvlJc w:val="left"/>
+      <w:pPr>
+        <w:ind w:left="6480" w:hanging="360"/>
+      </w:pPr>
+      <w:rPr>
+        <w:rFonts w:ascii="Wingdings" w:hAnsi="Wingdings" w:hint="default"/>
+      </w:rPr>
+    </w:lvl>
+  </w:abstractNum>
+  <w:abstractNum w:abstractNumId="17" w15:restartNumberingAfterBreak="0">
     <w:nsid w:val="5F3A091B"/>
     <w:multiLevelType w:val="multilevel"/>
     <w:tmpl w:val="F1FCF79A"/>
@@ -4465,7 +8610,7 @@
       </w:pPr>
     </w:lvl>
   </w:abstractNum>
-  <w:abstractNum w:abstractNumId="9" w15:restartNumberingAfterBreak="0">
+  <w:abstractNum w:abstractNumId="18" w15:restartNumberingAfterBreak="0">
     <w:nsid w:val="67C53674"/>
     <w:multiLevelType w:val="multilevel"/>
     <w:tmpl w:val="71D42F50"/>
@@ -4578,7 +8723,7 @@
       </w:pPr>
     </w:lvl>
   </w:abstractNum>
-  <w:abstractNum w:abstractNumId="10" w15:restartNumberingAfterBreak="0">
+  <w:abstractNum w:abstractNumId="19" w15:restartNumberingAfterBreak="0">
     <w:nsid w:val="6D9E19BD"/>
     <w:multiLevelType w:val="hybridMultilevel"/>
     <w:tmpl w:val="1A34B09A"/>
@@ -4691,7 +8836,7 @@
       </w:rPr>
     </w:lvl>
   </w:abstractNum>
-  <w:abstractNum w:abstractNumId="11" w15:restartNumberingAfterBreak="0">
+  <w:abstractNum w:abstractNumId="20" w15:restartNumberingAfterBreak="0">
     <w:nsid w:val="7421585E"/>
     <w:multiLevelType w:val="multilevel"/>
     <w:tmpl w:val="BC04583E"/>
@@ -4840,7 +8985,7 @@
       </w:rPr>
     </w:lvl>
   </w:abstractNum>
-  <w:abstractNum w:abstractNumId="12" w15:restartNumberingAfterBreak="0">
+  <w:abstractNum w:abstractNumId="21" w15:restartNumberingAfterBreak="0">
     <w:nsid w:val="7A696EC1"/>
     <w:multiLevelType w:val="hybridMultilevel"/>
     <w:tmpl w:val="5D2E4AAC"/>
@@ -4953,7 +9098,156 @@
       </w:rPr>
     </w:lvl>
   </w:abstractNum>
-  <w:abstractNum w:abstractNumId="13" w15:restartNumberingAfterBreak="0">
+  <w:abstractNum w:abstractNumId="22" w15:restartNumberingAfterBreak="0">
+    <w:nsid w:val="7C1328FB"/>
+    <w:multiLevelType w:val="multilevel"/>
+    <w:tmpl w:val="DC6CD11E"/>
+    <w:lvl w:ilvl="0">
+      <w:start w:val="1"/>
+      <w:numFmt w:val="bullet"/>
+      <w:lvlText w:val=""/>
+      <w:lvlJc w:val="left"/>
+      <w:pPr>
+        <w:tabs>
+          <w:tab w:val="num" w:pos="720"/>
+        </w:tabs>
+        <w:ind w:left="720" w:hanging="360"/>
+      </w:pPr>
+      <w:rPr>
+        <w:rFonts w:ascii="Symbol" w:hAnsi="Symbol" w:hint="default"/>
+        <w:sz w:val="20"/>
+      </w:rPr>
+    </w:lvl>
+    <w:lvl w:ilvl="1" w:tentative="1">
+      <w:start w:val="1"/>
+      <w:numFmt w:val="bullet"/>
+      <w:lvlText w:val="o"/>
+      <w:lvlJc w:val="left"/>
+      <w:pPr>
+        <w:tabs>
+          <w:tab w:val="num" w:pos="1440"/>
+        </w:tabs>
+        <w:ind w:left="1440" w:hanging="360"/>
+      </w:pPr>
+      <w:rPr>
+        <w:rFonts w:ascii="Courier New" w:hAnsi="Courier New" w:hint="default"/>
+        <w:sz w:val="20"/>
+      </w:rPr>
+    </w:lvl>
+    <w:lvl w:ilvl="2" w:tentative="1">
+      <w:start w:val="1"/>
+      <w:numFmt w:val="bullet"/>
+      <w:lvlText w:val=""/>
+      <w:lvlJc w:val="left"/>
+      <w:pPr>
+        <w:tabs>
+          <w:tab w:val="num" w:pos="2160"/>
+        </w:tabs>
+        <w:ind w:left="2160" w:hanging="360"/>
+      </w:pPr>
+      <w:rPr>
+        <w:rFonts w:ascii="Wingdings" w:hAnsi="Wingdings" w:hint="default"/>
+        <w:sz w:val="20"/>
+      </w:rPr>
+    </w:lvl>
+    <w:lvl w:ilvl="3" w:tentative="1">
+      <w:start w:val="1"/>
+      <w:numFmt w:val="bullet"/>
+      <w:lvlText w:val=""/>
+      <w:lvlJc w:val="left"/>
+      <w:pPr>
+        <w:tabs>
+          <w:tab w:val="num" w:pos="2880"/>
+        </w:tabs>
+        <w:ind w:left="2880" w:hanging="360"/>
+      </w:pPr>
+      <w:rPr>
+        <w:rFonts w:ascii="Wingdings" w:hAnsi="Wingdings" w:hint="default"/>
+        <w:sz w:val="20"/>
+      </w:rPr>
+    </w:lvl>
+    <w:lvl w:ilvl="4" w:tentative="1">
+      <w:start w:val="1"/>
+      <w:numFmt w:val="bullet"/>
+      <w:lvlText w:val=""/>
+      <w:lvlJc w:val="left"/>
+      <w:pPr>
+        <w:tabs>
+          <w:tab w:val="num" w:pos="3600"/>
+        </w:tabs>
+        <w:ind w:left="3600" w:hanging="360"/>
+      </w:pPr>
+      <w:rPr>
+        <w:rFonts w:ascii="Wingdings" w:hAnsi="Wingdings" w:hint="default"/>
+        <w:sz w:val="20"/>
+      </w:rPr>
+    </w:lvl>
+    <w:lvl w:ilvl="5" w:tentative="1">
+      <w:start w:val="1"/>
+      <w:numFmt w:val="bullet"/>
+      <w:lvlText w:val=""/>
+      <w:lvlJc w:val="left"/>
+      <w:pPr>
+        <w:tabs>
+          <w:tab w:val="num" w:pos="4320"/>
+        </w:tabs>
+        <w:ind w:left="4320" w:hanging="360"/>
+      </w:pPr>
+      <w:rPr>
+        <w:rFonts w:ascii="Wingdings" w:hAnsi="Wingdings" w:hint="default"/>
+        <w:sz w:val="20"/>
+      </w:rPr>
+    </w:lvl>
+    <w:lvl w:ilvl="6" w:tentative="1">
+      <w:start w:val="1"/>
+      <w:numFmt w:val="bullet"/>
+      <w:lvlText w:val=""/>
+      <w:lvlJc w:val="left"/>
+      <w:pPr>
+        <w:tabs>
+          <w:tab w:val="num" w:pos="5040"/>
+        </w:tabs>
+        <w:ind w:left="5040" w:hanging="360"/>
+      </w:pPr>
+      <w:rPr>
+        <w:rFonts w:ascii="Wingdings" w:hAnsi="Wingdings" w:hint="default"/>
+        <w:sz w:val="20"/>
+      </w:rPr>
+    </w:lvl>
+    <w:lvl w:ilvl="7" w:tentative="1">
+      <w:start w:val="1"/>
+      <w:numFmt w:val="bullet"/>
+      <w:lvlText w:val=""/>
+      <w:lvlJc w:val="left"/>
+      <w:pPr>
+        <w:tabs>
+          <w:tab w:val="num" w:pos="5760"/>
+        </w:tabs>
+        <w:ind w:left="5760" w:hanging="360"/>
+      </w:pPr>
+      <w:rPr>
+        <w:rFonts w:ascii="Wingdings" w:hAnsi="Wingdings" w:hint="default"/>
+        <w:sz w:val="20"/>
+      </w:rPr>
+    </w:lvl>
+    <w:lvl w:ilvl="8" w:tentative="1">
+      <w:start w:val="1"/>
+      <w:numFmt w:val="bullet"/>
+      <w:lvlText w:val=""/>
+      <w:lvlJc w:val="left"/>
+      <w:pPr>
+        <w:tabs>
+          <w:tab w:val="num" w:pos="6480"/>
+        </w:tabs>
+        <w:ind w:left="6480" w:hanging="360"/>
+      </w:pPr>
+      <w:rPr>
+        <w:rFonts w:ascii="Wingdings" w:hAnsi="Wingdings" w:hint="default"/>
+        <w:sz w:val="20"/>
+      </w:rPr>
+    </w:lvl>
+  </w:abstractNum>
+  <w:abstractNum w:abstractNumId="23" w15:restartNumberingAfterBreak="0">
     <w:nsid w:val="7F203793"/>
     <w:multiLevelType w:val="multilevel"/>
     <w:tmpl w:val="8E503F72"/>
@@ -5067,46 +9361,76 @@
     </w:lvl>
   </w:abstractNum>
   <w:num w:numId="1">
+    <w:abstractNumId w:val="10"/>
+  </w:num>
+  <w:num w:numId="2">
+    <w:abstractNumId w:val="20"/>
+  </w:num>
+  <w:num w:numId="3">
+    <w:abstractNumId w:val="8"/>
+  </w:num>
+  <w:num w:numId="4">
+    <w:abstractNumId w:val="2"/>
+  </w:num>
+  <w:num w:numId="5">
+    <w:abstractNumId w:val="21"/>
+  </w:num>
+  <w:num w:numId="6">
+    <w:abstractNumId w:val="18"/>
+  </w:num>
+  <w:num w:numId="7">
+    <w:abstractNumId w:val="4"/>
+  </w:num>
+  <w:num w:numId="8">
+    <w:abstractNumId w:val="23"/>
+  </w:num>
+  <w:num w:numId="9">
+    <w:abstractNumId w:val="6"/>
+  </w:num>
+  <w:num w:numId="10">
+    <w:abstractNumId w:val="11"/>
+  </w:num>
+  <w:num w:numId="11">
+    <w:abstractNumId w:val="19"/>
+  </w:num>
+  <w:num w:numId="12">
+    <w:abstractNumId w:val="14"/>
+  </w:num>
+  <w:num w:numId="13">
+    <w:abstractNumId w:val="7"/>
+  </w:num>
+  <w:num w:numId="14">
+    <w:abstractNumId w:val="17"/>
+  </w:num>
+  <w:num w:numId="15">
+    <w:abstractNumId w:val="12"/>
+  </w:num>
+  <w:num w:numId="16">
+    <w:abstractNumId w:val="16"/>
+  </w:num>
+  <w:num w:numId="17">
+    <w:abstractNumId w:val="9"/>
+  </w:num>
+  <w:num w:numId="18">
+    <w:abstractNumId w:val="22"/>
+  </w:num>
+  <w:num w:numId="19">
+    <w:abstractNumId w:val="3"/>
+  </w:num>
+  <w:num w:numId="20">
+    <w:abstractNumId w:val="13"/>
+  </w:num>
+  <w:num w:numId="21">
+    <w:abstractNumId w:val="15"/>
+  </w:num>
+  <w:num w:numId="22">
     <w:abstractNumId w:val="5"/>
   </w:num>
-  <w:num w:numId="2">
-    <w:abstractNumId w:val="11"/>
-  </w:num>
-  <w:num w:numId="3">
-    <w:abstractNumId w:val="4"/>
-  </w:num>
-  <w:num w:numId="4">
-    <w:abstractNumId w:val="0"/>
-  </w:num>
-  <w:num w:numId="5">
-    <w:abstractNumId w:val="12"/>
-  </w:num>
-  <w:num w:numId="6">
-    <w:abstractNumId w:val="9"/>
-  </w:num>
-  <w:num w:numId="7">
+  <w:num w:numId="23">
     <w:abstractNumId w:val="1"/>
   </w:num>
-  <w:num w:numId="8">
-    <w:abstractNumId w:val="13"/>
-  </w:num>
-  <w:num w:numId="9">
-    <w:abstractNumId w:val="2"/>
-  </w:num>
-  <w:num w:numId="10">
-    <w:abstractNumId w:val="6"/>
-  </w:num>
-  <w:num w:numId="11">
-    <w:abstractNumId w:val="10"/>
-  </w:num>
-  <w:num w:numId="12">
-    <w:abstractNumId w:val="7"/>
-  </w:num>
-  <w:num w:numId="13">
-    <w:abstractNumId w:val="3"/>
-  </w:num>
-  <w:num w:numId="14">
-    <w:abstractNumId w:val="8"/>
+  <w:num w:numId="24">
+    <w:abstractNumId w:val="0"/>
   </w:num>
 </w:numbering>
 </file>
@@ -5505,7 +9829,7 @@
   <w:style w:type="paragraph" w:default="1" w:styleId="Normal">
     <w:name w:val="Normal"/>
     <w:qFormat/>
-    <w:rsid w:val="00D754C3"/>
+    <w:rsid w:val="00D23D0E"/>
     <w:rPr>
       <w:rFonts w:ascii="Times New Roman" w:eastAsia="Times New Roman" w:hAnsi="Times New Roman" w:cs="Times New Roman"/>
     </w:rPr>
@@ -5765,6 +10089,21 @@
     <w:name w:val="via"/>
     <w:basedOn w:val="DefaultParagraphFont"/>
     <w:rsid w:val="00D76FE4"/>
+  </w:style>
+  <w:style w:type="character" w:customStyle="1" w:styleId="def">
+    <w:name w:val="def"/>
+    <w:basedOn w:val="DefaultParagraphFont"/>
+    <w:rsid w:val="00E41691"/>
+  </w:style>
+  <w:style w:type="character" w:customStyle="1" w:styleId="Title3">
+    <w:name w:val="Title3"/>
+    <w:basedOn w:val="DefaultParagraphFont"/>
+    <w:rsid w:val="00AE7C37"/>
+  </w:style>
+  <w:style w:type="character" w:customStyle="1" w:styleId="Title4">
+    <w:name w:val="Title4"/>
+    <w:basedOn w:val="DefaultParagraphFont"/>
+    <w:rsid w:val="006022E1"/>
   </w:style>
 </w:styles>
 </file>
